--- a/backend/media/report/KTC_burp.docx
+++ b/backend/media/report/KTC_burp.docx
@@ -1,6 +1,6 @@
 
 <file path=word/document.xml><?xml version="1.0" encoding="utf-8"?>
-<w:document xmlns:wpc="http://schemas.microsoft.com/office/word/2010/wordprocessingCanvas" xmlns:cx="http://schemas.microsoft.com/office/drawing/2014/chartex" xmlns:cx1="http://schemas.microsoft.com/office/drawing/2015/9/8/chartex" xmlns:cx2="http://schemas.microsoft.com/office/drawing/2015/10/21/chartex" xmlns:cx3="http://schemas.microsoft.com/office/drawing/2016/5/9/chartex" xmlns:cx4="http://schemas.microsoft.com/office/drawing/2016/5/10/chartex" xmlns:cx5="http://schemas.microsoft.com/office/drawing/2016/5/11/chartex" xmlns:cx6="http://schemas.microsoft.com/office/drawing/2016/5/12/chartex" xmlns:cx7="http://schemas.microsoft.com/office/drawing/2016/5/13/chartex" xmlns:cx8="http://schemas.microsoft.com/office/drawing/2016/5/14/chartex" xmlns:mc="http://schemas.openxmlformats.org/markup-compatibility/2006" xmlns:aink="http://schemas.microsoft.com/office/drawing/2016/ink" xmlns:am3d="http://schemas.microsoft.com/office/drawing/2017/model3d" xmlns:o="urn:schemas-microsoft-com:office:office" xmlns:r="http://schemas.openxmlformats.org/officeDocument/2006/relationships" xmlns:m="http://schemas.openxmlformats.org/officeDocument/2006/math" xmlns:v="urn:schemas-microsoft-com:vml" xmlns:wp14="http://schemas.microsoft.com/office/word/2010/wordprocessingDrawing" xmlns:wp="http://schemas.openxmlformats.org/drawingml/2006/wordprocessingDrawing" xmlns:w10="urn:schemas-microsoft-com:office:word" xmlns:w="http://schemas.openxmlformats.org/wordprocessingml/2006/main" xmlns:w14="http://schemas.microsoft.com/office/word/2010/wordml" xmlns:w15="http://schemas.microsoft.com/office/word/2012/wordml" xmlns:w16cex="http://schemas.microsoft.com/office/word/2018/wordml/cex" xmlns:w16cid="http://schemas.microsoft.com/office/word/2016/wordml/cid" xmlns:w16="http://schemas.microsoft.com/office/word/2018/wordml" xmlns:w16sdtdh="http://schemas.microsoft.com/office/word/2020/wordml/sdtdatahash" xmlns:w16se="http://schemas.microsoft.com/office/word/2015/wordml/symex" xmlns:wpg="http://schemas.microsoft.com/office/word/2010/wordprocessingGroup" xmlns:wpi="http://schemas.microsoft.com/office/word/2010/wordprocessingInk" xmlns:wne="http://schemas.microsoft.com/office/word/2006/wordml" xmlns:wps="http://schemas.microsoft.com/office/word/2010/wordprocessingShape" mc:Ignorable="w14 w15 w16se w16cid w16 w16cex w16sdtdh wp14">
+<w:document xmlns:wpc="http://schemas.microsoft.com/office/word/2010/wordprocessingCanvas" xmlns:cx="http://schemas.microsoft.com/office/drawing/2014/chartex" xmlns:cx1="http://schemas.microsoft.com/office/drawing/2015/9/8/chartex" xmlns:cx2="http://schemas.microsoft.com/office/drawing/2015/10/21/chartex" xmlns:cx3="http://schemas.microsoft.com/office/drawing/2016/5/9/chartex" xmlns:cx4="http://schemas.microsoft.com/office/drawing/2016/5/10/chartex" xmlns:cx5="http://schemas.microsoft.com/office/drawing/2016/5/11/chartex" xmlns:cx6="http://schemas.microsoft.com/office/drawing/2016/5/12/chartex" xmlns:cx7="http://schemas.microsoft.com/office/drawing/2016/5/13/chartex" xmlns:cx8="http://schemas.microsoft.com/office/drawing/2016/5/14/chartex" xmlns:mc="http://schemas.openxmlformats.org/markup-compatibility/2006" xmlns:aink="http://schemas.microsoft.com/office/drawing/2016/ink" xmlns:am3d="http://schemas.microsoft.com/office/drawing/2017/model3d" xmlns:o="urn:schemas-microsoft-com:office:office" xmlns:oel="http://schemas.microsoft.com/office/2019/extlst" xmlns:r="http://schemas.openxmlformats.org/officeDocument/2006/relationships" xmlns:m="http://schemas.openxmlformats.org/officeDocument/2006/math" xmlns:v="urn:schemas-microsoft-com:vml" xmlns:wp14="http://schemas.microsoft.com/office/word/2010/wordprocessingDrawing" xmlns:wp="http://schemas.openxmlformats.org/drawingml/2006/wordprocessingDrawing" xmlns:w10="urn:schemas-microsoft-com:office:word" xmlns:w="http://schemas.openxmlformats.org/wordprocessingml/2006/main" xmlns:w14="http://schemas.microsoft.com/office/word/2010/wordml" xmlns:w15="http://schemas.microsoft.com/office/word/2012/wordml" xmlns:w16cex="http://schemas.microsoft.com/office/word/2018/wordml/cex" xmlns:w16cid="http://schemas.microsoft.com/office/word/2016/wordml/cid" xmlns:w16="http://schemas.microsoft.com/office/word/2018/wordml" xmlns:w16sdtdh="http://schemas.microsoft.com/office/word/2020/wordml/sdtdatahash" xmlns:w16se="http://schemas.microsoft.com/office/word/2015/wordml/symex" xmlns:wpg="http://schemas.microsoft.com/office/word/2010/wordprocessingGroup" xmlns:wpi="http://schemas.microsoft.com/office/word/2010/wordprocessingInk" xmlns:wne="http://schemas.microsoft.com/office/word/2006/wordml" xmlns:wps="http://schemas.microsoft.com/office/word/2010/wordprocessingShape" mc:Ignorable="w14 w15 w16se w16cid w16 w16cex w16sdtdh wp14">
   <w:body>
     <w:p>
       <w:pPr>
@@ -11,6 +11,8 @@
           <w:b/>
           <w:sz w:val="28"/>
           <w:szCs w:val="28"/>
+          <w:cs/>
+          <w:lang w:bidi="th-TH"/>
         </w:rPr>
       </w:pPr>
     </w:p>
@@ -205,7 +207,7 @@
           <w:sz w:val="56"/>
           <w:szCs w:val="56"/>
         </w:rPr>
-        <w:t xml:space="preserve">KTC_burp</w:t>
+        <w:t xml:space="preserve">ktc</w:t>
       </w:r>
     </w:p>
     <w:p>
@@ -227,7 +229,7 @@
           <w:sz w:val="56"/>
           <w:szCs w:val="56"/>
         </w:rPr>
-        <w:t xml:space="preserve">April 18, 2022</w:t>
+        <w:t xml:space="preserve">May 05, 2022</w:t>
       </w:r>
     </w:p>
     <w:p>
@@ -501,7 +503,7 @@
                 <w:sz w:val="28"/>
                 <w:szCs w:val="28"/>
               </w:rPr>
-              <w:t xml:space="preserve">April 18, 2022</w:t>
+              <w:t xml:space="preserve">May 05, 2022</w:t>
             </w:r>
           </w:p>
         </w:tc>
@@ -630,7 +632,7 @@
                 <w:sz w:val="28"/>
                 <w:szCs w:val="28"/>
               </w:rPr>
-              <w:t xml:space="preserve">KTC_burp</w:t>
+              <w:t xml:space="preserve">ktc</w:t>
             </w:r>
           </w:p>
         </w:tc>
@@ -5533,7 +5535,7 @@
                 <w:sz w:val="28"/>
                 <w:szCs w:val="28"/>
               </w:rPr>
-              <w:t xml:space="preserve">db.sac.or.th</w:t>
+              <w:t xml:space="preserve">None</w:t>
             </w:r>
           </w:p>
         </w:tc>
@@ -5562,7 +5564,7 @@
                 <w:sz w:val="28"/>
                 <w:szCs w:val="28"/>
               </w:rPr>
-              <w:t xml:space="preserve">202.29.72.42</w:t>
+              <w:t xml:space="preserve">172.28.130.33</w:t>
             </w:r>
           </w:p>
         </w:tc>
@@ -5607,21 +5609,21 @@
                 <w:tab w:val="left" w:pos="1440"/>
               </w:tabs>
               <w:spacing w:after="0" w:line="240" w:lineRule="auto"/>
-              <w:jc w:val="center"/>
-              <w:rPr>
-                <w:rFonts w:ascii="TH Sarabun New" w:eastAsia="Sarabun" w:hAnsi="TH Sarabun New" w:cs="TH Sarabun New"/>
-                <w:sz w:val="28"/>
-                <w:szCs w:val="28"/>
-              </w:rPr>
-            </w:pPr>
-            <w:r>
-              <w:rPr>
-                <w:rFonts w:ascii="TH Sarabun New" w:eastAsia="Sarabun" w:hAnsi="TH Sarabun New" w:cs="TH Sarabun New"/>
-                <w:color w:val="000000"/>
-                <w:sz w:val="28"/>
-                <w:szCs w:val="28"/>
-              </w:rPr>
-              <w:t xml:space="preserve">TCP: 80, 443, 8008, 8010</w:t>
+              <w:jc w:val="left"/>
+              <w:rPr>
+                <w:rFonts w:ascii="TH Sarabun New" w:eastAsia="Sarabun" w:hAnsi="TH Sarabun New" w:cs="TH Sarabun New"/>
+                <w:sz w:val="28"/>
+                <w:szCs w:val="28"/>
+              </w:rPr>
+            </w:pPr>
+            <w:r>
+              <w:rPr>
+                <w:rFonts w:ascii="TH Sarabun New" w:eastAsia="Sarabun" w:hAnsi="TH Sarabun New" w:cs="TH Sarabun New"/>
+                <w:color w:val="000000"/>
+                <w:sz w:val="28"/>
+                <w:szCs w:val="28"/>
+              </w:rPr>
+              <w:t xml:space="preserve">TCP : 53, 88, 135, 139, 389, 445, 464, 593, 636, 3268, 3269, 3389</w:t>
             </w:r>
           </w:p>
         </w:tc>
@@ -5682,7 +5684,7 @@
                 <w:sz w:val="28"/>
                 <w:szCs w:val="28"/>
               </w:rPr>
-              <w:t xml:space="preserve">pmop.sac.or.th</w:t>
+              <w:t xml:space="preserve">None</w:t>
             </w:r>
           </w:p>
         </w:tc>
@@ -5711,7 +5713,7 @@
                 <w:sz w:val="28"/>
                 <w:szCs w:val="28"/>
               </w:rPr>
-              <w:t xml:space="preserve">202.29.72.51</w:t>
+              <w:t xml:space="preserve">172.28.130.35</w:t>
             </w:r>
           </w:p>
         </w:tc>
@@ -5756,21 +5758,21 @@
                 <w:tab w:val="left" w:pos="1440"/>
               </w:tabs>
               <w:spacing w:after="0" w:line="240" w:lineRule="auto"/>
-              <w:jc w:val="center"/>
-              <w:rPr>
-                <w:rFonts w:ascii="TH Sarabun New" w:eastAsia="Sarabun" w:hAnsi="TH Sarabun New" w:cs="TH Sarabun New"/>
-                <w:sz w:val="28"/>
-                <w:szCs w:val="28"/>
-              </w:rPr>
-            </w:pPr>
-            <w:r>
-              <w:rPr>
-                <w:rFonts w:ascii="TH Sarabun New" w:eastAsia="Sarabun" w:hAnsi="TH Sarabun New" w:cs="TH Sarabun New"/>
-                <w:color w:val="000000"/>
-                <w:sz w:val="28"/>
-                <w:szCs w:val="28"/>
-              </w:rPr>
-              <w:t xml:space="preserve">TCP: 80, 443, 8008, 8010</w:t>
+              <w:jc w:val="left"/>
+              <w:rPr>
+                <w:rFonts w:ascii="TH Sarabun New" w:eastAsia="Sarabun" w:hAnsi="TH Sarabun New" w:cs="TH Sarabun New"/>
+                <w:sz w:val="28"/>
+                <w:szCs w:val="28"/>
+              </w:rPr>
+            </w:pPr>
+            <w:r>
+              <w:rPr>
+                <w:rFonts w:ascii="TH Sarabun New" w:eastAsia="Sarabun" w:hAnsi="TH Sarabun New" w:cs="TH Sarabun New"/>
+                <w:color w:val="000000"/>
+                <w:sz w:val="28"/>
+                <w:szCs w:val="28"/>
+              </w:rPr>
+              <w:t xml:space="preserve">TCP : 25, 80, 81, 88, 135, 139, 443, 444, 445, 465, 587, 593, 808, 1556, 1801, 2103, 2105, 2107, 2525, 3389, 3800, 3801, 3828, 6001, 6667, 9010, 13782</w:t>
             </w:r>
           </w:p>
         </w:tc>
@@ -5831,7 +5833,7 @@
                 <w:sz w:val="28"/>
                 <w:szCs w:val="28"/>
               </w:rPr>
-              <w:t xml:space="preserve">communityarchive.sac.or.th</w:t>
+              <w:t xml:space="preserve">None</w:t>
             </w:r>
           </w:p>
         </w:tc>
@@ -5860,7 +5862,7 @@
                 <w:sz w:val="28"/>
                 <w:szCs w:val="28"/>
               </w:rPr>
-              <w:t xml:space="preserve">202.29.72.49</w:t>
+              <w:t xml:space="preserve">172.28.130.37</w:t>
             </w:r>
           </w:p>
         </w:tc>
@@ -5905,21 +5907,21 @@
                 <w:tab w:val="left" w:pos="1440"/>
               </w:tabs>
               <w:spacing w:after="0" w:line="240" w:lineRule="auto"/>
-              <w:jc w:val="center"/>
-              <w:rPr>
-                <w:rFonts w:ascii="TH Sarabun New" w:eastAsia="Sarabun" w:hAnsi="TH Sarabun New" w:cs="TH Sarabun New"/>
-                <w:sz w:val="28"/>
-                <w:szCs w:val="28"/>
-              </w:rPr>
-            </w:pPr>
-            <w:r>
-              <w:rPr>
-                <w:rFonts w:ascii="TH Sarabun New" w:eastAsia="Sarabun" w:hAnsi="TH Sarabun New" w:cs="TH Sarabun New"/>
-                <w:color w:val="000000"/>
-                <w:sz w:val="28"/>
-                <w:szCs w:val="28"/>
-              </w:rPr>
-              <w:t xml:space="preserve">TCP: 80, 443, 8008, 8010</w:t>
+              <w:jc w:val="left"/>
+              <w:rPr>
+                <w:rFonts w:ascii="TH Sarabun New" w:eastAsia="Sarabun" w:hAnsi="TH Sarabun New" w:cs="TH Sarabun New"/>
+                <w:sz w:val="28"/>
+                <w:szCs w:val="28"/>
+              </w:rPr>
+            </w:pPr>
+            <w:r>
+              <w:rPr>
+                <w:rFonts w:ascii="TH Sarabun New" w:eastAsia="Sarabun" w:hAnsi="TH Sarabun New" w:cs="TH Sarabun New"/>
+                <w:color w:val="000000"/>
+                <w:sz w:val="28"/>
+                <w:szCs w:val="28"/>
+              </w:rPr>
+              <w:t xml:space="preserve">TCP : 25, 80, 81, 135, 139, 443, 444, 445, 465, 587, 593, 808, 1556, 1801, 2103, 2105, 2107, 2525, 3389, 6001, 6646, 6881, 13782</w:t>
             </w:r>
           </w:p>
         </w:tc>
@@ -5980,7 +5982,7 @@
                 <w:sz w:val="28"/>
                 <w:szCs w:val="28"/>
               </w:rPr>
-              <w:t xml:space="preserve">www.sac.or.th</w:t>
+              <w:t xml:space="preserve">None</w:t>
             </w:r>
           </w:p>
         </w:tc>
@@ -6009,7 +6011,7 @@
                 <w:sz w:val="28"/>
                 <w:szCs w:val="28"/>
               </w:rPr>
-              <w:t xml:space="preserve">83.118.33.130</w:t>
+              <w:t xml:space="preserve">172.28.130.128</w:t>
             </w:r>
           </w:p>
         </w:tc>
@@ -6054,21 +6056,21 @@
                 <w:tab w:val="left" w:pos="1440"/>
               </w:tabs>
               <w:spacing w:after="0" w:line="240" w:lineRule="auto"/>
-              <w:jc w:val="center"/>
-              <w:rPr>
-                <w:rFonts w:ascii="TH Sarabun New" w:eastAsia="Sarabun" w:hAnsi="TH Sarabun New" w:cs="TH Sarabun New"/>
-                <w:sz w:val="28"/>
-                <w:szCs w:val="28"/>
-              </w:rPr>
-            </w:pPr>
-            <w:r>
-              <w:rPr>
-                <w:rFonts w:ascii="TH Sarabun New" w:eastAsia="Sarabun" w:hAnsi="TH Sarabun New" w:cs="TH Sarabun New"/>
-                <w:color w:val="000000"/>
-                <w:sz w:val="28"/>
-                <w:szCs w:val="28"/>
-              </w:rPr>
-              <w:t xml:space="preserve">TCP: 80, 443, 8008, 8010</w:t>
+              <w:jc w:val="left"/>
+              <w:rPr>
+                <w:rFonts w:ascii="TH Sarabun New" w:eastAsia="Sarabun" w:hAnsi="TH Sarabun New" w:cs="TH Sarabun New"/>
+                <w:sz w:val="28"/>
+                <w:szCs w:val="28"/>
+              </w:rPr>
+            </w:pPr>
+            <w:r>
+              <w:rPr>
+                <w:rFonts w:ascii="TH Sarabun New" w:eastAsia="Sarabun" w:hAnsi="TH Sarabun New" w:cs="TH Sarabun New"/>
+                <w:color w:val="000000"/>
+                <w:sz w:val="28"/>
+                <w:szCs w:val="28"/>
+              </w:rPr>
+              <w:t xml:space="preserve">TCP : 21, 135, 139, 445, 2020, 2021, 3389, 6000</w:t>
             </w:r>
           </w:p>
         </w:tc>
@@ -6129,7 +6131,7 @@
                 <w:sz w:val="28"/>
                 <w:szCs w:val="28"/>
               </w:rPr>
-              <w:t xml:space="preserve">mis.sac.or.th</w:t>
+              <w:t xml:space="preserve">None</w:t>
             </w:r>
           </w:p>
         </w:tc>
@@ -6158,7 +6160,7 @@
                 <w:sz w:val="28"/>
                 <w:szCs w:val="28"/>
               </w:rPr>
-              <w:t xml:space="preserve">83.118.33.135</w:t>
+              <w:t xml:space="preserve">172.28.130.190</w:t>
             </w:r>
           </w:p>
         </w:tc>
@@ -6203,21 +6205,21 @@
                 <w:tab w:val="left" w:pos="1440"/>
               </w:tabs>
               <w:spacing w:after="0" w:line="240" w:lineRule="auto"/>
-              <w:jc w:val="center"/>
-              <w:rPr>
-                <w:rFonts w:ascii="TH Sarabun New" w:eastAsia="Sarabun" w:hAnsi="TH Sarabun New" w:cs="TH Sarabun New"/>
-                <w:sz w:val="28"/>
-                <w:szCs w:val="28"/>
-              </w:rPr>
-            </w:pPr>
-            <w:r>
-              <w:rPr>
-                <w:rFonts w:ascii="TH Sarabun New" w:eastAsia="Sarabun" w:hAnsi="TH Sarabun New" w:cs="TH Sarabun New"/>
-                <w:color w:val="000000"/>
-                <w:sz w:val="28"/>
-                <w:szCs w:val="28"/>
-              </w:rPr>
-              <w:t xml:space="preserve">TCP: 80, 443, 8008, 8010</w:t>
+              <w:jc w:val="left"/>
+              <w:rPr>
+                <w:rFonts w:ascii="TH Sarabun New" w:eastAsia="Sarabun" w:hAnsi="TH Sarabun New" w:cs="TH Sarabun New"/>
+                <w:sz w:val="28"/>
+                <w:szCs w:val="28"/>
+              </w:rPr>
+            </w:pPr>
+            <w:r>
+              <w:rPr>
+                <w:rFonts w:ascii="TH Sarabun New" w:eastAsia="Sarabun" w:hAnsi="TH Sarabun New" w:cs="TH Sarabun New"/>
+                <w:color w:val="000000"/>
+                <w:sz w:val="28"/>
+                <w:szCs w:val="28"/>
+              </w:rPr>
+              <w:t xml:space="preserve">TCP : 80, 135, 139, 443, 445, 1433, 3389, 5001, 8009, 8010, 8080, 8081, 8443, 9090, 49152, 49153, 49154</w:t>
             </w:r>
           </w:p>
         </w:tc>
@@ -6278,7 +6280,7 @@
                 <w:sz w:val="28"/>
                 <w:szCs w:val="28"/>
               </w:rPr>
-              <w:t xml:space="preserve">tv.sac.or.th</w:t>
+              <w:t xml:space="preserve">None</w:t>
             </w:r>
           </w:p>
         </w:tc>
@@ -6307,7 +6309,7 @@
                 <w:sz w:val="28"/>
                 <w:szCs w:val="28"/>
               </w:rPr>
-              <w:t xml:space="preserve">83.118.33.148</w:t>
+              <w:t xml:space="preserve">172.28.135.188</w:t>
             </w:r>
           </w:p>
         </w:tc>
@@ -6352,21 +6354,21 @@
                 <w:tab w:val="left" w:pos="1440"/>
               </w:tabs>
               <w:spacing w:after="0" w:line="240" w:lineRule="auto"/>
-              <w:jc w:val="center"/>
-              <w:rPr>
-                <w:rFonts w:ascii="TH Sarabun New" w:eastAsia="Sarabun" w:hAnsi="TH Sarabun New" w:cs="TH Sarabun New"/>
-                <w:sz w:val="28"/>
-                <w:szCs w:val="28"/>
-              </w:rPr>
-            </w:pPr>
-            <w:r>
-              <w:rPr>
-                <w:rFonts w:ascii="TH Sarabun New" w:eastAsia="Sarabun" w:hAnsi="TH Sarabun New" w:cs="TH Sarabun New"/>
-                <w:color w:val="000000"/>
-                <w:sz w:val="28"/>
-                <w:szCs w:val="28"/>
-              </w:rPr>
-              <w:t xml:space="preserve">TCP: 80, 443, 8008, 8010</w:t>
+              <w:jc w:val="left"/>
+              <w:rPr>
+                <w:rFonts w:ascii="TH Sarabun New" w:eastAsia="Sarabun" w:hAnsi="TH Sarabun New" w:cs="TH Sarabun New"/>
+                <w:sz w:val="28"/>
+                <w:szCs w:val="28"/>
+              </w:rPr>
+            </w:pPr>
+            <w:r>
+              <w:rPr>
+                <w:rFonts w:ascii="TH Sarabun New" w:eastAsia="Sarabun" w:hAnsi="TH Sarabun New" w:cs="TH Sarabun New"/>
+                <w:color w:val="000000"/>
+                <w:sz w:val="28"/>
+                <w:szCs w:val="28"/>
+              </w:rPr>
+              <w:t xml:space="preserve">TCP : 22, 80, 8000</w:t>
             </w:r>
           </w:p>
         </w:tc>
@@ -6427,7 +6429,7 @@
                 <w:sz w:val="28"/>
                 <w:szCs w:val="28"/>
               </w:rPr>
-              <w:t xml:space="preserve">lib.sac.or.th</w:t>
+              <w:t xml:space="preserve">None</w:t>
             </w:r>
           </w:p>
         </w:tc>
@@ -6456,7 +6458,7 @@
                 <w:sz w:val="28"/>
                 <w:szCs w:val="28"/>
               </w:rPr>
-              <w:t xml:space="preserve">83.118.33.131</w:t>
+              <w:t xml:space="preserve">172.28.135.189</w:t>
             </w:r>
           </w:p>
         </w:tc>
@@ -6501,21 +6503,617 @@
                 <w:tab w:val="left" w:pos="1440"/>
               </w:tabs>
               <w:spacing w:after="0" w:line="240" w:lineRule="auto"/>
-              <w:jc w:val="center"/>
-              <w:rPr>
-                <w:rFonts w:ascii="TH Sarabun New" w:eastAsia="Sarabun" w:hAnsi="TH Sarabun New" w:cs="TH Sarabun New"/>
-                <w:sz w:val="28"/>
-                <w:szCs w:val="28"/>
-              </w:rPr>
-            </w:pPr>
-            <w:r>
-              <w:rPr>
-                <w:rFonts w:ascii="TH Sarabun New" w:eastAsia="Sarabun" w:hAnsi="TH Sarabun New" w:cs="TH Sarabun New"/>
-                <w:color w:val="000000"/>
-                <w:sz w:val="28"/>
-                <w:szCs w:val="28"/>
-              </w:rPr>
-              <w:t xml:space="preserve">TCP: 80, 443, 8008, 8010</w:t>
+              <w:jc w:val="left"/>
+              <w:rPr>
+                <w:rFonts w:ascii="TH Sarabun New" w:eastAsia="Sarabun" w:hAnsi="TH Sarabun New" w:cs="TH Sarabun New"/>
+                <w:sz w:val="28"/>
+                <w:szCs w:val="28"/>
+              </w:rPr>
+            </w:pPr>
+            <w:r>
+              <w:rPr>
+                <w:rFonts w:ascii="TH Sarabun New" w:eastAsia="Sarabun" w:hAnsi="TH Sarabun New" w:cs="TH Sarabun New"/>
+                <w:color w:val="000000"/>
+                <w:sz w:val="28"/>
+                <w:szCs w:val="28"/>
+              </w:rPr>
+              <w:t xml:space="preserve">TCP : 135, 139, 445, 1433, 3389, 49152, 49153, 49154, 49155, 49167</w:t>
+            </w:r>
+          </w:p>
+        </w:tc>
+      </w:tr>
+      <w:tr>
+        <w:tc>
+          <w:tcPr>
+            <w:tcW w:w="540" w:type="dxa"/>
+            <w:vAlign w:val="center"/>
+          </w:tcPr>
+          <w:p>
+            <w:pPr>
+              <w:tabs>
+                <w:tab w:val="left" w:pos="1440"/>
+              </w:tabs>
+              <w:spacing w:after="0" w:line="240" w:lineRule="auto"/>
+              <w:jc w:val="center"/>
+              <w:rPr>
+                <w:rFonts w:ascii="TH Sarabun New" w:eastAsia="Sarabun" w:hAnsi="TH Sarabun New" w:cs="TH Sarabun New"/>
+                <w:color w:val="000000"/>
+                <w:sz w:val="28"/>
+                <w:szCs w:val="28"/>
+              </w:rPr>
+            </w:pPr>
+            <w:r>
+              <w:rPr>
+                <w:rFonts w:ascii="TH Sarabun New" w:eastAsia="Sarabun" w:hAnsi="TH Sarabun New" w:cs="TH Sarabun New"/>
+                <w:color w:val="000000"/>
+                <w:sz w:val="28"/>
+                <w:szCs w:val="28"/>
+              </w:rPr>
+              <w:t xml:space="preserve">8</w:t>
+            </w:r>
+          </w:p>
+        </w:tc>
+        <w:tc>
+          <w:tcPr>
+            <w:tcW w:w="2970" w:type="dxa"/>
+            <w:vAlign w:val="center"/>
+          </w:tcPr>
+          <w:p>
+            <w:pPr>
+              <w:tabs>
+                <w:tab w:val="left" w:pos="1440"/>
+              </w:tabs>
+              <w:spacing w:after="0" w:line="240" w:lineRule="auto"/>
+              <w:jc w:val="center"/>
+              <w:rPr>
+                <w:rFonts w:ascii="TH Sarabun New" w:eastAsia="Sarabun" w:hAnsi="TH Sarabun New" w:cs="TH Sarabun New"/>
+                <w:sz w:val="28"/>
+                <w:szCs w:val="28"/>
+              </w:rPr>
+            </w:pPr>
+            <w:r>
+              <w:rPr>
+                <w:rFonts w:ascii="TH Sarabun New" w:eastAsia="Sarabun" w:hAnsi="TH Sarabun New" w:cs="TH Sarabun New"/>
+                <w:color w:val="000000"/>
+                <w:sz w:val="28"/>
+                <w:szCs w:val="28"/>
+              </w:rPr>
+              <w:t xml:space="preserve">None</w:t>
+            </w:r>
+          </w:p>
+        </w:tc>
+        <w:tc>
+          <w:tcPr>
+            <w:tcW w:w="2250" w:type="dxa"/>
+            <w:vAlign w:val="center"/>
+          </w:tcPr>
+          <w:p>
+            <w:pPr>
+              <w:tabs>
+                <w:tab w:val="left" w:pos="1440"/>
+              </w:tabs>
+              <w:spacing w:after="0" w:line="240" w:lineRule="auto"/>
+              <w:jc w:val="center"/>
+              <w:rPr>
+                <w:rFonts w:ascii="TH Sarabun New" w:eastAsia="Sarabun" w:hAnsi="TH Sarabun New" w:cs="TH Sarabun New"/>
+                <w:sz w:val="28"/>
+                <w:szCs w:val="28"/>
+              </w:rPr>
+            </w:pPr>
+            <w:r>
+              <w:rPr>
+                <w:rFonts w:ascii="TH Sarabun New" w:eastAsia="Sarabun" w:hAnsi="TH Sarabun New" w:cs="TH Sarabun New"/>
+                <w:color w:val="000000"/>
+                <w:sz w:val="28"/>
+                <w:szCs w:val="28"/>
+              </w:rPr>
+              <w:t xml:space="preserve">172.28.188.167</w:t>
+            </w:r>
+          </w:p>
+        </w:tc>
+        <w:tc>
+          <w:tcPr>
+            <w:tcW w:w="2430" w:type="dxa"/>
+            <w:shd w:val="clear" w:color="auto" w:fill="auto"/>
+            <w:vAlign w:val="center"/>
+          </w:tcPr>
+          <w:p>
+            <w:pPr>
+              <w:tabs>
+                <w:tab w:val="left" w:pos="1440"/>
+              </w:tabs>
+              <w:spacing w:after="0" w:line="240" w:lineRule="auto"/>
+              <w:jc w:val="center"/>
+              <w:rPr>
+                <w:rFonts w:ascii="TH Sarabun New" w:eastAsia="Sarabun" w:hAnsi="TH Sarabun New" w:cs="TH Sarabun New"/>
+                <w:sz w:val="28"/>
+                <w:szCs w:val="28"/>
+              </w:rPr>
+            </w:pPr>
+            <w:r>
+              <w:rPr>
+                <w:rFonts w:ascii="TH Sarabun New" w:eastAsia="Sarabun" w:hAnsi="TH Sarabun New" w:cs="TH Sarabun New"/>
+                <w:color w:val="000000"/>
+                <w:sz w:val="28"/>
+                <w:szCs w:val="28"/>
+              </w:rPr>
+              <w:t>-</w:t>
+            </w:r>
+          </w:p>
+        </w:tc>
+        <w:tc>
+          <w:tcPr>
+            <w:tcW w:w="5670" w:type="dxa"/>
+            <w:vAlign w:val="center"/>
+          </w:tcPr>
+          <w:p>
+            <w:pPr>
+              <w:tabs>
+                <w:tab w:val="left" w:pos="1440"/>
+              </w:tabs>
+              <w:spacing w:after="0" w:line="240" w:lineRule="auto"/>
+              <w:jc w:val="left"/>
+              <w:rPr>
+                <w:rFonts w:ascii="TH Sarabun New" w:eastAsia="Sarabun" w:hAnsi="TH Sarabun New" w:cs="TH Sarabun New"/>
+                <w:sz w:val="28"/>
+                <w:szCs w:val="28"/>
+              </w:rPr>
+            </w:pPr>
+            <w:r>
+              <w:rPr>
+                <w:rFonts w:ascii="TH Sarabun New" w:eastAsia="Sarabun" w:hAnsi="TH Sarabun New" w:cs="TH Sarabun New"/>
+                <w:color w:val="000000"/>
+                <w:sz w:val="28"/>
+                <w:szCs w:val="28"/>
+              </w:rPr>
+              <w:t xml:space="preserve">TCP : 22, 443</w:t>
+            </w:r>
+          </w:p>
+        </w:tc>
+      </w:tr>
+      <w:tr>
+        <w:tc>
+          <w:tcPr>
+            <w:tcW w:w="540" w:type="dxa"/>
+            <w:vAlign w:val="center"/>
+          </w:tcPr>
+          <w:p>
+            <w:pPr>
+              <w:tabs>
+                <w:tab w:val="left" w:pos="1440"/>
+              </w:tabs>
+              <w:spacing w:after="0" w:line="240" w:lineRule="auto"/>
+              <w:jc w:val="center"/>
+              <w:rPr>
+                <w:rFonts w:ascii="TH Sarabun New" w:eastAsia="Sarabun" w:hAnsi="TH Sarabun New" w:cs="TH Sarabun New"/>
+                <w:color w:val="000000"/>
+                <w:sz w:val="28"/>
+                <w:szCs w:val="28"/>
+              </w:rPr>
+            </w:pPr>
+            <w:r>
+              <w:rPr>
+                <w:rFonts w:ascii="TH Sarabun New" w:eastAsia="Sarabun" w:hAnsi="TH Sarabun New" w:cs="TH Sarabun New"/>
+                <w:color w:val="000000"/>
+                <w:sz w:val="28"/>
+                <w:szCs w:val="28"/>
+              </w:rPr>
+              <w:t xml:space="preserve">9</w:t>
+            </w:r>
+          </w:p>
+        </w:tc>
+        <w:tc>
+          <w:tcPr>
+            <w:tcW w:w="2970" w:type="dxa"/>
+            <w:vAlign w:val="center"/>
+          </w:tcPr>
+          <w:p>
+            <w:pPr>
+              <w:tabs>
+                <w:tab w:val="left" w:pos="1440"/>
+              </w:tabs>
+              <w:spacing w:after="0" w:line="240" w:lineRule="auto"/>
+              <w:jc w:val="center"/>
+              <w:rPr>
+                <w:rFonts w:ascii="TH Sarabun New" w:eastAsia="Sarabun" w:hAnsi="TH Sarabun New" w:cs="TH Sarabun New"/>
+                <w:sz w:val="28"/>
+                <w:szCs w:val="28"/>
+              </w:rPr>
+            </w:pPr>
+            <w:r>
+              <w:rPr>
+                <w:rFonts w:ascii="TH Sarabun New" w:eastAsia="Sarabun" w:hAnsi="TH Sarabun New" w:cs="TH Sarabun New"/>
+                <w:color w:val="000000"/>
+                <w:sz w:val="28"/>
+                <w:szCs w:val="28"/>
+              </w:rPr>
+              <w:t xml:space="preserve">None</w:t>
+            </w:r>
+          </w:p>
+        </w:tc>
+        <w:tc>
+          <w:tcPr>
+            <w:tcW w:w="2250" w:type="dxa"/>
+            <w:vAlign w:val="center"/>
+          </w:tcPr>
+          <w:p>
+            <w:pPr>
+              <w:tabs>
+                <w:tab w:val="left" w:pos="1440"/>
+              </w:tabs>
+              <w:spacing w:after="0" w:line="240" w:lineRule="auto"/>
+              <w:jc w:val="center"/>
+              <w:rPr>
+                <w:rFonts w:ascii="TH Sarabun New" w:eastAsia="Sarabun" w:hAnsi="TH Sarabun New" w:cs="TH Sarabun New"/>
+                <w:sz w:val="28"/>
+                <w:szCs w:val="28"/>
+              </w:rPr>
+            </w:pPr>
+            <w:r>
+              <w:rPr>
+                <w:rFonts w:ascii="TH Sarabun New" w:eastAsia="Sarabun" w:hAnsi="TH Sarabun New" w:cs="TH Sarabun New"/>
+                <w:color w:val="000000"/>
+                <w:sz w:val="28"/>
+                <w:szCs w:val="28"/>
+              </w:rPr>
+              <w:t xml:space="preserve">172.28.188.168</w:t>
+            </w:r>
+          </w:p>
+        </w:tc>
+        <w:tc>
+          <w:tcPr>
+            <w:tcW w:w="2430" w:type="dxa"/>
+            <w:shd w:val="clear" w:color="auto" w:fill="auto"/>
+            <w:vAlign w:val="center"/>
+          </w:tcPr>
+          <w:p>
+            <w:pPr>
+              <w:tabs>
+                <w:tab w:val="left" w:pos="1440"/>
+              </w:tabs>
+              <w:spacing w:after="0" w:line="240" w:lineRule="auto"/>
+              <w:jc w:val="center"/>
+              <w:rPr>
+                <w:rFonts w:ascii="TH Sarabun New" w:eastAsia="Sarabun" w:hAnsi="TH Sarabun New" w:cs="TH Sarabun New"/>
+                <w:sz w:val="28"/>
+                <w:szCs w:val="28"/>
+              </w:rPr>
+            </w:pPr>
+            <w:r>
+              <w:rPr>
+                <w:rFonts w:ascii="TH Sarabun New" w:eastAsia="Sarabun" w:hAnsi="TH Sarabun New" w:cs="TH Sarabun New"/>
+                <w:color w:val="000000"/>
+                <w:sz w:val="28"/>
+                <w:szCs w:val="28"/>
+              </w:rPr>
+              <w:t>-</w:t>
+            </w:r>
+          </w:p>
+        </w:tc>
+        <w:tc>
+          <w:tcPr>
+            <w:tcW w:w="5670" w:type="dxa"/>
+            <w:vAlign w:val="center"/>
+          </w:tcPr>
+          <w:p>
+            <w:pPr>
+              <w:tabs>
+                <w:tab w:val="left" w:pos="1440"/>
+              </w:tabs>
+              <w:spacing w:after="0" w:line="240" w:lineRule="auto"/>
+              <w:jc w:val="left"/>
+              <w:rPr>
+                <w:rFonts w:ascii="TH Sarabun New" w:eastAsia="Sarabun" w:hAnsi="TH Sarabun New" w:cs="TH Sarabun New"/>
+                <w:sz w:val="28"/>
+                <w:szCs w:val="28"/>
+              </w:rPr>
+            </w:pPr>
+            <w:r>
+              <w:rPr>
+                <w:rFonts w:ascii="TH Sarabun New" w:eastAsia="Sarabun" w:hAnsi="TH Sarabun New" w:cs="TH Sarabun New"/>
+                <w:color w:val="000000"/>
+                <w:sz w:val="28"/>
+                <w:szCs w:val="28"/>
+              </w:rPr>
+              <w:t xml:space="preserve">TCP : 22, 443</w:t>
+            </w:r>
+          </w:p>
+        </w:tc>
+      </w:tr>
+      <w:tr>
+        <w:tc>
+          <w:tcPr>
+            <w:tcW w:w="540" w:type="dxa"/>
+            <w:vAlign w:val="center"/>
+          </w:tcPr>
+          <w:p>
+            <w:pPr>
+              <w:tabs>
+                <w:tab w:val="left" w:pos="1440"/>
+              </w:tabs>
+              <w:spacing w:after="0" w:line="240" w:lineRule="auto"/>
+              <w:jc w:val="center"/>
+              <w:rPr>
+                <w:rFonts w:ascii="TH Sarabun New" w:eastAsia="Sarabun" w:hAnsi="TH Sarabun New" w:cs="TH Sarabun New"/>
+                <w:color w:val="000000"/>
+                <w:sz w:val="28"/>
+                <w:szCs w:val="28"/>
+              </w:rPr>
+            </w:pPr>
+            <w:r>
+              <w:rPr>
+                <w:rFonts w:ascii="TH Sarabun New" w:eastAsia="Sarabun" w:hAnsi="TH Sarabun New" w:cs="TH Sarabun New"/>
+                <w:color w:val="000000"/>
+                <w:sz w:val="28"/>
+                <w:szCs w:val="28"/>
+              </w:rPr>
+              <w:t xml:space="preserve">10</w:t>
+            </w:r>
+          </w:p>
+        </w:tc>
+        <w:tc>
+          <w:tcPr>
+            <w:tcW w:w="2970" w:type="dxa"/>
+            <w:vAlign w:val="center"/>
+          </w:tcPr>
+          <w:p>
+            <w:pPr>
+              <w:tabs>
+                <w:tab w:val="left" w:pos="1440"/>
+              </w:tabs>
+              <w:spacing w:after="0" w:line="240" w:lineRule="auto"/>
+              <w:jc w:val="center"/>
+              <w:rPr>
+                <w:rFonts w:ascii="TH Sarabun New" w:eastAsia="Sarabun" w:hAnsi="TH Sarabun New" w:cs="TH Sarabun New"/>
+                <w:sz w:val="28"/>
+                <w:szCs w:val="28"/>
+              </w:rPr>
+            </w:pPr>
+            <w:r>
+              <w:rPr>
+                <w:rFonts w:ascii="TH Sarabun New" w:eastAsia="Sarabun" w:hAnsi="TH Sarabun New" w:cs="TH Sarabun New"/>
+                <w:color w:val="000000"/>
+                <w:sz w:val="28"/>
+                <w:szCs w:val="28"/>
+              </w:rPr>
+              <w:t xml:space="preserve">None</w:t>
+            </w:r>
+          </w:p>
+        </w:tc>
+        <w:tc>
+          <w:tcPr>
+            <w:tcW w:w="2250" w:type="dxa"/>
+            <w:vAlign w:val="center"/>
+          </w:tcPr>
+          <w:p>
+            <w:pPr>
+              <w:tabs>
+                <w:tab w:val="left" w:pos="1440"/>
+              </w:tabs>
+              <w:spacing w:after="0" w:line="240" w:lineRule="auto"/>
+              <w:jc w:val="center"/>
+              <w:rPr>
+                <w:rFonts w:ascii="TH Sarabun New" w:eastAsia="Sarabun" w:hAnsi="TH Sarabun New" w:cs="TH Sarabun New"/>
+                <w:sz w:val="28"/>
+                <w:szCs w:val="28"/>
+              </w:rPr>
+            </w:pPr>
+            <w:r>
+              <w:rPr>
+                <w:rFonts w:ascii="TH Sarabun New" w:eastAsia="Sarabun" w:hAnsi="TH Sarabun New" w:cs="TH Sarabun New"/>
+                <w:color w:val="000000"/>
+                <w:sz w:val="28"/>
+                <w:szCs w:val="28"/>
+              </w:rPr>
+              <w:t xml:space="preserve">172.28.190.139</w:t>
+            </w:r>
+          </w:p>
+        </w:tc>
+        <w:tc>
+          <w:tcPr>
+            <w:tcW w:w="2430" w:type="dxa"/>
+            <w:shd w:val="clear" w:color="auto" w:fill="auto"/>
+            <w:vAlign w:val="center"/>
+          </w:tcPr>
+          <w:p>
+            <w:pPr>
+              <w:tabs>
+                <w:tab w:val="left" w:pos="1440"/>
+              </w:tabs>
+              <w:spacing w:after="0" w:line="240" w:lineRule="auto"/>
+              <w:jc w:val="center"/>
+              <w:rPr>
+                <w:rFonts w:ascii="TH Sarabun New" w:eastAsia="Sarabun" w:hAnsi="TH Sarabun New" w:cs="TH Sarabun New"/>
+                <w:sz w:val="28"/>
+                <w:szCs w:val="28"/>
+              </w:rPr>
+            </w:pPr>
+            <w:r>
+              <w:rPr>
+                <w:rFonts w:ascii="TH Sarabun New" w:eastAsia="Sarabun" w:hAnsi="TH Sarabun New" w:cs="TH Sarabun New"/>
+                <w:color w:val="000000"/>
+                <w:sz w:val="28"/>
+                <w:szCs w:val="28"/>
+              </w:rPr>
+              <w:t>-</w:t>
+            </w:r>
+          </w:p>
+        </w:tc>
+        <w:tc>
+          <w:tcPr>
+            <w:tcW w:w="5670" w:type="dxa"/>
+            <w:vAlign w:val="center"/>
+          </w:tcPr>
+          <w:p>
+            <w:pPr>
+              <w:tabs>
+                <w:tab w:val="left" w:pos="1440"/>
+              </w:tabs>
+              <w:spacing w:after="0" w:line="240" w:lineRule="auto"/>
+              <w:jc w:val="left"/>
+              <w:rPr>
+                <w:rFonts w:ascii="TH Sarabun New" w:eastAsia="Sarabun" w:hAnsi="TH Sarabun New" w:cs="TH Sarabun New"/>
+                <w:sz w:val="28"/>
+                <w:szCs w:val="28"/>
+              </w:rPr>
+            </w:pPr>
+            <w:r>
+              <w:rPr>
+                <w:rFonts w:ascii="TH Sarabun New" w:eastAsia="Sarabun" w:hAnsi="TH Sarabun New" w:cs="TH Sarabun New"/>
+                <w:color w:val="000000"/>
+                <w:sz w:val="28"/>
+                <w:szCs w:val="28"/>
+              </w:rPr>
+              <w:t xml:space="preserve">TCP : 80, 443, 3389</w:t>
+            </w:r>
+          </w:p>
+        </w:tc>
+      </w:tr>
+      <w:tr>
+        <w:tc>
+          <w:tcPr>
+            <w:tcW w:w="540" w:type="dxa"/>
+            <w:vAlign w:val="center"/>
+          </w:tcPr>
+          <w:p>
+            <w:pPr>
+              <w:tabs>
+                <w:tab w:val="left" w:pos="1440"/>
+              </w:tabs>
+              <w:spacing w:after="0" w:line="240" w:lineRule="auto"/>
+              <w:jc w:val="center"/>
+              <w:rPr>
+                <w:rFonts w:ascii="TH Sarabun New" w:eastAsia="Sarabun" w:hAnsi="TH Sarabun New" w:cs="TH Sarabun New"/>
+                <w:color w:val="000000"/>
+                <w:sz w:val="28"/>
+                <w:szCs w:val="28"/>
+              </w:rPr>
+            </w:pPr>
+            <w:r>
+              <w:rPr>
+                <w:rFonts w:ascii="TH Sarabun New" w:eastAsia="Sarabun" w:hAnsi="TH Sarabun New" w:cs="TH Sarabun New"/>
+                <w:color w:val="000000"/>
+                <w:sz w:val="28"/>
+                <w:szCs w:val="28"/>
+              </w:rPr>
+              <w:t xml:space="preserve">11</w:t>
+            </w:r>
+          </w:p>
+        </w:tc>
+        <w:tc>
+          <w:tcPr>
+            <w:tcW w:w="2970" w:type="dxa"/>
+            <w:vAlign w:val="center"/>
+          </w:tcPr>
+          <w:p>
+            <w:pPr>
+              <w:tabs>
+                <w:tab w:val="left" w:pos="1440"/>
+              </w:tabs>
+              <w:spacing w:after="0" w:line="240" w:lineRule="auto"/>
+              <w:jc w:val="center"/>
+              <w:rPr>
+                <w:rFonts w:ascii="TH Sarabun New" w:eastAsia="Sarabun" w:hAnsi="TH Sarabun New" w:cs="TH Sarabun New"/>
+                <w:sz w:val="28"/>
+                <w:szCs w:val="28"/>
+              </w:rPr>
+            </w:pPr>
+            <w:r>
+              <w:rPr>
+                <w:rFonts w:ascii="TH Sarabun New" w:eastAsia="Sarabun" w:hAnsi="TH Sarabun New" w:cs="TH Sarabun New"/>
+                <w:color w:val="000000"/>
+                <w:sz w:val="28"/>
+                <w:szCs w:val="28"/>
+              </w:rPr>
+              <w:t xml:space="preserve">None</w:t>
+            </w:r>
+          </w:p>
+        </w:tc>
+        <w:tc>
+          <w:tcPr>
+            <w:tcW w:w="2250" w:type="dxa"/>
+            <w:vAlign w:val="center"/>
+          </w:tcPr>
+          <w:p>
+            <w:pPr>
+              <w:tabs>
+                <w:tab w:val="left" w:pos="1440"/>
+              </w:tabs>
+              <w:spacing w:after="0" w:line="240" w:lineRule="auto"/>
+              <w:jc w:val="center"/>
+              <w:rPr>
+                <w:rFonts w:ascii="TH Sarabun New" w:eastAsia="Sarabun" w:hAnsi="TH Sarabun New" w:cs="TH Sarabun New"/>
+                <w:sz w:val="28"/>
+                <w:szCs w:val="28"/>
+              </w:rPr>
+            </w:pPr>
+            <w:r>
+              <w:rPr>
+                <w:rFonts w:ascii="TH Sarabun New" w:eastAsia="Sarabun" w:hAnsi="TH Sarabun New" w:cs="TH Sarabun New"/>
+                <w:color w:val="000000"/>
+                <w:sz w:val="28"/>
+                <w:szCs w:val="28"/>
+              </w:rPr>
+              <w:t xml:space="preserve">172.28.190.153</w:t>
+            </w:r>
+          </w:p>
+        </w:tc>
+        <w:tc>
+          <w:tcPr>
+            <w:tcW w:w="2430" w:type="dxa"/>
+            <w:shd w:val="clear" w:color="auto" w:fill="auto"/>
+            <w:vAlign w:val="center"/>
+          </w:tcPr>
+          <w:p>
+            <w:pPr>
+              <w:tabs>
+                <w:tab w:val="left" w:pos="1440"/>
+              </w:tabs>
+              <w:spacing w:after="0" w:line="240" w:lineRule="auto"/>
+              <w:jc w:val="center"/>
+              <w:rPr>
+                <w:rFonts w:ascii="TH Sarabun New" w:eastAsia="Sarabun" w:hAnsi="TH Sarabun New" w:cs="TH Sarabun New"/>
+                <w:sz w:val="28"/>
+                <w:szCs w:val="28"/>
+              </w:rPr>
+            </w:pPr>
+            <w:r>
+              <w:rPr>
+                <w:rFonts w:ascii="TH Sarabun New" w:eastAsia="Sarabun" w:hAnsi="TH Sarabun New" w:cs="TH Sarabun New"/>
+                <w:color w:val="000000"/>
+                <w:sz w:val="28"/>
+                <w:szCs w:val="28"/>
+              </w:rPr>
+              <w:t>-</w:t>
+            </w:r>
+          </w:p>
+        </w:tc>
+        <w:tc>
+          <w:tcPr>
+            <w:tcW w:w="5670" w:type="dxa"/>
+            <w:vAlign w:val="center"/>
+          </w:tcPr>
+          <w:p>
+            <w:pPr>
+              <w:tabs>
+                <w:tab w:val="left" w:pos="1440"/>
+              </w:tabs>
+              <w:spacing w:after="0" w:line="240" w:lineRule="auto"/>
+              <w:jc w:val="left"/>
+              <w:rPr>
+                <w:rFonts w:ascii="TH Sarabun New" w:eastAsia="Sarabun" w:hAnsi="TH Sarabun New" w:cs="TH Sarabun New"/>
+                <w:sz w:val="28"/>
+                <w:szCs w:val="28"/>
+              </w:rPr>
+            </w:pPr>
+            <w:r>
+              <w:rPr>
+                <w:rFonts w:ascii="TH Sarabun New" w:eastAsia="Sarabun" w:hAnsi="TH Sarabun New" w:cs="TH Sarabun New"/>
+                <w:color w:val="000000"/>
+                <w:sz w:val="28"/>
+                <w:szCs w:val="28"/>
+              </w:rPr>
+              <w:t xml:space="preserve">TCP : 135, 443, 3389, 5357</w:t>
             </w:r>
           </w:p>
         </w:tc>
@@ -6668,10 +7266,10 @@
           <w:szCs w:val="28"/>
         </w:rPr>
         <w:drawing>
-          <wp:inline distT="0" distB="0" distL="0" distR="0" wp14:anchorId="6D176F44" wp14:editId="75854E93">
-            <wp:extent cx="4609258" cy="3449320"/>
-            <wp:effectExtent l="19050" t="19050" r="20320" b="17780"/>
-            <wp:docPr id="1004" name="Picture 2"/>
+          <wp:inline distT="0" distB="0" distL="0" distR="0" wp14:anchorId="11826BA5" wp14:editId="0AEF6543">
+            <wp:extent cx="5695950" cy="3609975"/>
+            <wp:effectExtent l="19050" t="19050" r="19050" b="28575"/>
+            <wp:docPr id="1004" name="Picture 3" descr="A picture containing clipart&#10;&#10;Description automatically generated"/>
             <wp:cNvGraphicFramePr>
               <a:graphicFrameLocks xmlns:a="http://schemas.openxmlformats.org/drawingml/2006/main" noChangeAspect="1"/>
             </wp:cNvGraphicFramePr>
@@ -6679,7 +7277,7 @@
               <a:graphicData uri="http://schemas.openxmlformats.org/drawingml/2006/picture">
                 <pic:pic xmlns:pic="http://schemas.openxmlformats.org/drawingml/2006/picture">
                   <pic:nvPicPr>
-                    <pic:cNvPr id="2" name="Picture 2"/>
+                    <pic:cNvPr id="3" name="Picture 3" descr="A picture containing clipart&#10;&#10;Description automatically generated"/>
                     <pic:cNvPicPr/>
                   </pic:nvPicPr>
                   <pic:blipFill>
@@ -6697,7 +7295,7 @@
                   <pic:spPr>
                     <a:xfrm>
                       <a:off x="0" y="0"/>
-                      <a:ext cx="4643539" cy="3474974"/>
+                      <a:ext cx="5714338" cy="3621629"/>
                     </a:xfrm>
                     <a:prstGeom prst="rect">
                       <a:avLst/>
@@ -6799,19 +7397,19 @@
     <w:tbl>
       <w:tblPr>
         <w:tblStyle w:val="af9"/>
-        <w:tblW w:w="9625" w:type="dxa"/>
+        <w:tblW w:w="8995" w:type="dxa"/>
         <w:tblLayout w:type="fixed"/>
         <w:tblLook w:val="0400" w:firstRow="0" w:lastRow="0" w:firstColumn="0" w:lastColumn="0" w:noHBand="0" w:noVBand="1"/>
       </w:tblPr>
       <w:tblGrid>
         <w:gridCol w:w="625"/>
-        <w:gridCol w:w="2430"/>
-        <w:gridCol w:w="1800"/>
-        <w:gridCol w:w="990"/>
-        <w:gridCol w:w="990"/>
+        <w:gridCol w:w="2070"/>
+        <w:gridCol w:w="2160"/>
+        <w:gridCol w:w="900"/>
+        <w:gridCol w:w="720"/>
         <w:gridCol w:w="1080"/>
-        <w:gridCol w:w="810"/>
-        <w:gridCol w:w="900"/>
+        <w:gridCol w:w="720"/>
+        <w:gridCol w:w="720"/>
       </w:tblGrid>
       <w:tr>
         <w:trPr>
@@ -6856,7 +7454,7 @@
         </w:tc>
         <w:tc>
           <w:tcPr>
-            <w:tcW w:w="2430" w:type="dxa"/>
+            <w:tcW w:w="2070" w:type="dxa"/>
             <w:tcBorders>
               <w:top w:val="single" w:sz="4" w:space="0" w:color="000000"/>
               <w:left w:val="nil"/>
@@ -6891,7 +7489,7 @@
         </w:tc>
         <w:tc>
           <w:tcPr>
-            <w:tcW w:w="1800" w:type="dxa"/>
+            <w:tcW w:w="2160" w:type="dxa"/>
             <w:tcBorders>
               <w:top w:val="single" w:sz="4" w:space="0" w:color="000000"/>
               <w:left w:val="nil"/>
@@ -6926,7 +7524,7 @@
         </w:tc>
         <w:tc>
           <w:tcPr>
-            <w:tcW w:w="990" w:type="dxa"/>
+            <w:tcW w:w="900" w:type="dxa"/>
             <w:tcBorders>
               <w:top w:val="single" w:sz="4" w:space="0" w:color="000000"/>
               <w:left w:val="nil"/>
@@ -6962,7 +7560,7 @@
         </w:tc>
         <w:tc>
           <w:tcPr>
-            <w:tcW w:w="990" w:type="dxa"/>
+            <w:tcW w:w="720" w:type="dxa"/>
             <w:tcBorders>
               <w:top w:val="single" w:sz="4" w:space="0" w:color="000000"/>
               <w:left w:val="nil"/>
@@ -7034,7 +7632,7 @@
         </w:tc>
         <w:tc>
           <w:tcPr>
-            <w:tcW w:w="810" w:type="dxa"/>
+            <w:tcW w:w="720" w:type="dxa"/>
             <w:tcBorders>
               <w:top w:val="single" w:sz="4" w:space="0" w:color="000000"/>
               <w:left w:val="nil"/>
@@ -7070,7 +7668,7 @@
         </w:tc>
         <w:tc>
           <w:tcPr>
-            <w:tcW w:w="900" w:type="dxa"/>
+            <w:tcW w:w="720" w:type="dxa"/>
             <w:tcBorders>
               <w:top w:val="single" w:sz="4" w:space="0" w:color="000000"/>
               <w:left w:val="nil"/>
@@ -7143,7 +7741,7 @@
         </w:tc>
         <w:tc>
           <w:tcPr>
-            <w:tcW w:w="2430" w:type="dxa"/>
+            <w:tcW w:w="2070" w:type="dxa"/>
             <w:tcBorders>
               <w:top w:val="nil"/>
               <w:left w:val="nil"/>
@@ -7178,13 +7776,13 @@
                 <w:sz w:val="28"/>
                 <w:szCs w:val="28"/>
               </w:rPr>
-              <w:t xml:space="preserve">http://10.150.1.21:30000</w:t>
-            </w:r>
-          </w:p>
-        </w:tc>
-        <w:tc>
-          <w:tcPr>
-            <w:tcW w:w="1800" w:type="dxa"/>
+              <w:t xml:space="preserve">http://testpaygate.ktc.co.th</w:t>
+            </w:r>
+          </w:p>
+        </w:tc>
+        <w:tc>
+          <w:tcPr>
+            <w:tcW w:w="2160" w:type="dxa"/>
             <w:tcBorders>
               <w:top w:val="nil"/>
               <w:left w:val="nil"/>
@@ -7213,13 +7811,13 @@
                 <w:sz w:val="28"/>
                 <w:szCs w:val="28"/>
               </w:rPr>
-              <w:t xml:space="preserve">10.150.1.21</w:t>
-            </w:r>
-          </w:p>
-        </w:tc>
-        <w:tc>
-          <w:tcPr>
-            <w:tcW w:w="990" w:type="dxa"/>
+              <w:t xml:space="preserve">172.31.34.115</w:t>
+            </w:r>
+          </w:p>
+        </w:tc>
+        <w:tc>
+          <w:tcPr>
+            <w:tcW w:w="900" w:type="dxa"/>
             <w:tcBorders>
               <w:top w:val="nil"/>
               <w:left w:val="nil"/>
@@ -7251,7 +7849,7 @@
         </w:tc>
         <w:tc>
           <w:tcPr>
-            <w:tcW w:w="990" w:type="dxa"/>
+            <w:tcW w:w="720" w:type="dxa"/>
             <w:tcBorders>
               <w:top w:val="nil"/>
               <w:left w:val="nil"/>
@@ -7277,7 +7875,7 @@
                 <w:sz w:val="28"/>
                 <w:szCs w:val="28"/>
               </w:rPr>
-              <w:t xml:space="preserve">3</w:t>
+              <w:t xml:space="preserve">2</w:t>
             </w:r>
           </w:p>
         </w:tc>
@@ -7315,7 +7913,7 @@
         </w:tc>
         <w:tc>
           <w:tcPr>
-            <w:tcW w:w="810" w:type="dxa"/>
+            <w:tcW w:w="720" w:type="dxa"/>
             <w:tcBorders>
               <w:top w:val="nil"/>
               <w:left w:val="nil"/>
@@ -7341,13 +7939,13 @@
                 <w:sz w:val="28"/>
                 <w:szCs w:val="28"/>
               </w:rPr>
-              <w:t xml:space="preserve">1</w:t>
-            </w:r>
-          </w:p>
-        </w:tc>
-        <w:tc>
-          <w:tcPr>
-            <w:tcW w:w="900" w:type="dxa"/>
+              <w:t xml:space="preserve">0</w:t>
+            </w:r>
+          </w:p>
+        </w:tc>
+        <w:tc>
+          <w:tcPr>
+            <w:tcW w:w="720" w:type="dxa"/>
             <w:tcBorders>
               <w:top w:val="nil"/>
               <w:left w:val="nil"/>
@@ -7373,7 +7971,7 @@
                 <w:sz w:val="28"/>
                 <w:szCs w:val="28"/>
               </w:rPr>
-              <w:t xml:space="preserve">4</w:t>
+              <w:t xml:space="preserve">2</w:t>
             </w:r>
           </w:p>
         </w:tc>
@@ -7416,7 +8014,7 @@
         </w:tc>
         <w:tc>
           <w:tcPr>
-            <w:tcW w:w="2430" w:type="dxa"/>
+            <w:tcW w:w="2070" w:type="dxa"/>
             <w:tcBorders>
               <w:top w:val="nil"/>
               <w:left w:val="nil"/>
@@ -7451,13 +8049,13 @@
                 <w:sz w:val="28"/>
                 <w:szCs w:val="28"/>
               </w:rPr>
-              <w:t xml:space="preserve">http://34.96.83.158</w:t>
-            </w:r>
-          </w:p>
-        </w:tc>
-        <w:tc>
-          <w:tcPr>
-            <w:tcW w:w="1800" w:type="dxa"/>
+              <w:t xml:space="preserve">https://testpaygate.ktc.co.th</w:t>
+            </w:r>
+          </w:p>
+        </w:tc>
+        <w:tc>
+          <w:tcPr>
+            <w:tcW w:w="2160" w:type="dxa"/>
             <w:tcBorders>
               <w:top w:val="nil"/>
               <w:left w:val="nil"/>
@@ -7486,13 +8084,13 @@
                 <w:sz w:val="28"/>
                 <w:szCs w:val="28"/>
               </w:rPr>
-              <w:t xml:space="preserve">34.96.83.158</w:t>
-            </w:r>
-          </w:p>
-        </w:tc>
-        <w:tc>
-          <w:tcPr>
-            <w:tcW w:w="990" w:type="dxa"/>
+              <w:t xml:space="preserve">172.31.34.115</w:t>
+            </w:r>
+          </w:p>
+        </w:tc>
+        <w:tc>
+          <w:tcPr>
+            <w:tcW w:w="900" w:type="dxa"/>
             <w:tcBorders>
               <w:top w:val="nil"/>
               <w:left w:val="nil"/>
@@ -7524,7 +8122,7 @@
         </w:tc>
         <w:tc>
           <w:tcPr>
-            <w:tcW w:w="990" w:type="dxa"/>
+            <w:tcW w:w="720" w:type="dxa"/>
             <w:tcBorders>
               <w:top w:val="nil"/>
               <w:left w:val="nil"/>
@@ -7588,7 +8186,7 @@
         </w:tc>
         <w:tc>
           <w:tcPr>
-            <w:tcW w:w="810" w:type="dxa"/>
+            <w:tcW w:w="720" w:type="dxa"/>
             <w:tcBorders>
               <w:top w:val="nil"/>
               <w:left w:val="nil"/>
@@ -7614,13 +8212,13 @@
                 <w:sz w:val="28"/>
                 <w:szCs w:val="28"/>
               </w:rPr>
-              <w:t xml:space="preserve">1</w:t>
-            </w:r>
-          </w:p>
-        </w:tc>
-        <w:tc>
-          <w:tcPr>
-            <w:tcW w:w="900" w:type="dxa"/>
+              <w:t xml:space="preserve">0</w:t>
+            </w:r>
+          </w:p>
+        </w:tc>
+        <w:tc>
+          <w:tcPr>
+            <w:tcW w:w="720" w:type="dxa"/>
             <w:tcBorders>
               <w:top w:val="nil"/>
               <w:left w:val="nil"/>
@@ -7646,1099 +8244,7 @@
                 <w:sz w:val="28"/>
                 <w:szCs w:val="28"/>
               </w:rPr>
-              <w:t xml:space="preserve">1</w:t>
-            </w:r>
-          </w:p>
-        </w:tc>
-      </w:tr>
-      <w:tr>
-        <w:trPr>
-          <w:trHeight w:val="440"/>
-        </w:trPr>
-        <w:tc>
-          <w:tcPr>
-            <w:tcW w:w="625" w:type="dxa"/>
-            <w:tcBorders>
-              <w:top w:val="nil"/>
-              <w:left w:val="single" w:sz="4" w:space="0" w:color="000000"/>
-              <w:bottom w:val="single" w:sz="4" w:space="0" w:color="000000"/>
-              <w:right w:val="single" w:sz="4" w:space="0" w:color="000000"/>
-            </w:tcBorders>
-            <w:vAlign w:val="center"/>
-          </w:tcPr>
-          <w:p>
-            <w:pPr>
-              <w:spacing w:after="0" w:line="240" w:lineRule="auto"/>
-              <w:jc w:val="center"/>
-              <w:rPr>
-                <w:rFonts w:ascii="TH Sarabun New" w:eastAsia="Sarabun" w:hAnsi="TH Sarabun New" w:cs="TH Sarabun New"/>
-                <w:color w:val="000000"/>
-                <w:sz w:val="28"/>
-                <w:szCs w:val="28"/>
-              </w:rPr>
-            </w:pPr>
-            <w:r>
-              <w:rPr>
-                <w:rFonts w:ascii="TH Sarabun New" w:hAnsi="TH Sarabun New" w:cs="TH Sarabun New"/>
-                <w:sz w:val="28"/>
-                <w:szCs w:val="28"/>
-              </w:rPr>
-              <w:t xml:space="preserve">3</w:t>
-            </w:r>
-          </w:p>
-        </w:tc>
-        <w:tc>
-          <w:tcPr>
-            <w:tcW w:w="2430" w:type="dxa"/>
-            <w:tcBorders>
-              <w:top w:val="nil"/>
-              <w:left w:val="nil"/>
-              <w:bottom w:val="single" w:sz="4" w:space="0" w:color="000000"/>
-              <w:right w:val="single" w:sz="4" w:space="0" w:color="000000"/>
-            </w:tcBorders>
-            <w:vAlign w:val="center"/>
-          </w:tcPr>
-          <w:p>
-            <w:pPr>
-              <w:widowControl w:val="0"/>
-              <w:pBdr>
-                <w:top w:val="nil"/>
-                <w:left w:val="nil"/>
-                <w:bottom w:val="nil"/>
-                <w:right w:val="nil"/>
-                <w:between w:val="nil"/>
-              </w:pBdr>
-              <w:shd w:val="clear" w:color="auto" w:fill="FFFFFF"/>
-              <w:spacing w:after="0" w:line="240" w:lineRule="auto"/>
-              <w:jc w:val="center"/>
-              <w:rPr>
-                <w:rFonts w:ascii="TH Sarabun New" w:eastAsia="Sarabun" w:hAnsi="TH Sarabun New" w:cs="TH Sarabun New"/>
-                <w:color w:val="000000"/>
-                <w:sz w:val="28"/>
-                <w:szCs w:val="28"/>
-              </w:rPr>
-            </w:pPr>
-            <w:r>
-              <w:rPr>
-                <w:rFonts w:ascii="TH Sarabun New" w:hAnsi="TH Sarabun New" w:cs="TH Sarabun New"/>
-                <w:sz w:val="28"/>
-                <w:szCs w:val="28"/>
-              </w:rPr>
-              <w:t xml:space="preserve">http://uatmobile.ktcgroup.dev</w:t>
-            </w:r>
-          </w:p>
-        </w:tc>
-        <w:tc>
-          <w:tcPr>
-            <w:tcW w:w="1800" w:type="dxa"/>
-            <w:tcBorders>
-              <w:top w:val="nil"/>
-              <w:left w:val="nil"/>
-              <w:bottom w:val="single" w:sz="4" w:space="0" w:color="000000"/>
-              <w:right w:val="single" w:sz="4" w:space="0" w:color="000000"/>
-            </w:tcBorders>
-            <w:vAlign w:val="center"/>
-          </w:tcPr>
-          <w:p>
-            <w:pPr>
-              <w:widowControl w:val="0"/>
-              <w:tabs>
-                <w:tab w:val="left" w:pos="1440"/>
-              </w:tabs>
-              <w:spacing w:after="0" w:line="240" w:lineRule="auto"/>
-              <w:jc w:val="center"/>
-              <w:rPr>
-                <w:rFonts w:ascii="TH Sarabun New" w:eastAsia="Sarabun" w:hAnsi="TH Sarabun New" w:cs="TH Sarabun New"/>
-                <w:sz w:val="28"/>
-                <w:szCs w:val="28"/>
-              </w:rPr>
-            </w:pPr>
-            <w:r>
-              <w:rPr>
-                <w:rFonts w:ascii="TH Sarabun New" w:hAnsi="TH Sarabun New" w:cs="TH Sarabun New"/>
-                <w:sz w:val="28"/>
-                <w:szCs w:val="28"/>
-              </w:rPr>
-              <w:t xml:space="preserve">34.96.83.158</w:t>
-            </w:r>
-          </w:p>
-        </w:tc>
-        <w:tc>
-          <w:tcPr>
-            <w:tcW w:w="990" w:type="dxa"/>
-            <w:tcBorders>
-              <w:top w:val="nil"/>
-              <w:left w:val="nil"/>
-              <w:bottom w:val="single" w:sz="4" w:space="0" w:color="000000"/>
-              <w:right w:val="single" w:sz="4" w:space="0" w:color="000000"/>
-            </w:tcBorders>
-            <w:vAlign w:val="center"/>
-          </w:tcPr>
-          <w:p>
-            <w:pPr>
-              <w:spacing w:after="0" w:line="240" w:lineRule="auto"/>
-              <w:jc w:val="center"/>
-              <w:rPr>
-                <w:rFonts w:ascii="TH Sarabun New" w:eastAsia="Sarabun" w:hAnsi="TH Sarabun New" w:cs="TH Sarabun New"/>
-                <w:color w:val="000000"/>
-                <w:sz w:val="28"/>
-                <w:szCs w:val="28"/>
-              </w:rPr>
-            </w:pPr>
-            <w:r>
-              <w:rPr>
-                <w:rFonts w:ascii="TH Sarabun New" w:hAnsi="TH Sarabun New" w:cs="TH Sarabun New"/>
-                <w:sz w:val="28"/>
-                <w:szCs w:val="28"/>
-              </w:rPr>
               <w:t xml:space="preserve">0</w:t>
-            </w:r>
-          </w:p>
-        </w:tc>
-        <w:tc>
-          <w:tcPr>
-            <w:tcW w:w="990" w:type="dxa"/>
-            <w:tcBorders>
-              <w:top w:val="nil"/>
-              <w:left w:val="nil"/>
-              <w:bottom w:val="single" w:sz="4" w:space="0" w:color="000000"/>
-              <w:right w:val="single" w:sz="4" w:space="0" w:color="000000"/>
-            </w:tcBorders>
-            <w:vAlign w:val="center"/>
-          </w:tcPr>
-          <w:p>
-            <w:pPr>
-              <w:spacing w:after="0" w:line="240" w:lineRule="auto"/>
-              <w:jc w:val="center"/>
-              <w:rPr>
-                <w:rFonts w:ascii="TH Sarabun New" w:eastAsia="Sarabun" w:hAnsi="TH Sarabun New" w:cs="TH Sarabun New"/>
-                <w:color w:val="000000"/>
-                <w:sz w:val="28"/>
-                <w:szCs w:val="28"/>
-              </w:rPr>
-            </w:pPr>
-            <w:r>
-              <w:rPr>
-                <w:rFonts w:ascii="TH Sarabun New" w:hAnsi="TH Sarabun New" w:cs="TH Sarabun New"/>
-                <w:sz w:val="28"/>
-                <w:szCs w:val="28"/>
-              </w:rPr>
-              <w:t xml:space="preserve">0</w:t>
-            </w:r>
-          </w:p>
-        </w:tc>
-        <w:tc>
-          <w:tcPr>
-            <w:tcW w:w="1080" w:type="dxa"/>
-            <w:tcBorders>
-              <w:top w:val="nil"/>
-              <w:left w:val="nil"/>
-              <w:bottom w:val="single" w:sz="4" w:space="0" w:color="000000"/>
-              <w:right w:val="single" w:sz="4" w:space="0" w:color="000000"/>
-            </w:tcBorders>
-            <w:vAlign w:val="center"/>
-          </w:tcPr>
-          <w:p>
-            <w:pPr>
-              <w:spacing w:after="0" w:line="240" w:lineRule="auto"/>
-              <w:jc w:val="center"/>
-              <w:rPr>
-                <w:rFonts w:ascii="TH Sarabun New" w:eastAsia="Sarabun" w:hAnsi="TH Sarabun New" w:cs="TH Sarabun New"/>
-                <w:color w:val="000000"/>
-                <w:sz w:val="28"/>
-                <w:szCs w:val="28"/>
-              </w:rPr>
-            </w:pPr>
-            <w:r>
-              <w:rPr>
-                <w:rFonts w:ascii="TH Sarabun New" w:hAnsi="TH Sarabun New" w:cs="TH Sarabun New"/>
-                <w:sz w:val="28"/>
-                <w:szCs w:val="28"/>
-              </w:rPr>
-              <w:t xml:space="preserve">0</w:t>
-            </w:r>
-          </w:p>
-        </w:tc>
-        <w:tc>
-          <w:tcPr>
-            <w:tcW w:w="810" w:type="dxa"/>
-            <w:tcBorders>
-              <w:top w:val="nil"/>
-              <w:left w:val="nil"/>
-              <w:bottom w:val="single" w:sz="4" w:space="0" w:color="000000"/>
-              <w:right w:val="single" w:sz="4" w:space="0" w:color="000000"/>
-            </w:tcBorders>
-            <w:vAlign w:val="center"/>
-          </w:tcPr>
-          <w:p>
-            <w:pPr>
-              <w:spacing w:after="0" w:line="240" w:lineRule="auto"/>
-              <w:jc w:val="center"/>
-              <w:rPr>
-                <w:rFonts w:ascii="TH Sarabun New" w:eastAsia="Sarabun" w:hAnsi="TH Sarabun New" w:cs="TH Sarabun New"/>
-                <w:color w:val="000000"/>
-                <w:sz w:val="28"/>
-                <w:szCs w:val="28"/>
-              </w:rPr>
-            </w:pPr>
-            <w:r>
-              <w:rPr>
-                <w:rFonts w:ascii="TH Sarabun New" w:hAnsi="TH Sarabun New" w:cs="TH Sarabun New"/>
-                <w:sz w:val="28"/>
-                <w:szCs w:val="28"/>
-              </w:rPr>
-              <w:t xml:space="preserve">1</w:t>
-            </w:r>
-          </w:p>
-        </w:tc>
-        <w:tc>
-          <w:tcPr>
-            <w:tcW w:w="900" w:type="dxa"/>
-            <w:tcBorders>
-              <w:top w:val="nil"/>
-              <w:left w:val="nil"/>
-              <w:bottom w:val="single" w:sz="4" w:space="0" w:color="000000"/>
-              <w:right w:val="single" w:sz="4" w:space="0" w:color="000000"/>
-            </w:tcBorders>
-            <w:vAlign w:val="center"/>
-          </w:tcPr>
-          <w:p>
-            <w:pPr>
-              <w:spacing w:after="0" w:line="240" w:lineRule="auto"/>
-              <w:jc w:val="center"/>
-              <w:rPr>
-                <w:rFonts w:ascii="TH Sarabun New" w:eastAsia="Sarabun" w:hAnsi="TH Sarabun New" w:cs="TH Sarabun New"/>
-                <w:color w:val="000000"/>
-                <w:sz w:val="28"/>
-                <w:szCs w:val="28"/>
-              </w:rPr>
-            </w:pPr>
-            <w:r>
-              <w:rPr>
-                <w:rFonts w:ascii="TH Sarabun New" w:hAnsi="TH Sarabun New" w:cs="TH Sarabun New"/>
-                <w:sz w:val="28"/>
-                <w:szCs w:val="28"/>
-              </w:rPr>
-              <w:t xml:space="preserve">1</w:t>
-            </w:r>
-          </w:p>
-        </w:tc>
-      </w:tr>
-      <w:tr>
-        <w:trPr>
-          <w:trHeight w:val="440"/>
-        </w:trPr>
-        <w:tc>
-          <w:tcPr>
-            <w:tcW w:w="625" w:type="dxa"/>
-            <w:tcBorders>
-              <w:top w:val="nil"/>
-              <w:left w:val="single" w:sz="4" w:space="0" w:color="000000"/>
-              <w:bottom w:val="single" w:sz="4" w:space="0" w:color="000000"/>
-              <w:right w:val="single" w:sz="4" w:space="0" w:color="000000"/>
-            </w:tcBorders>
-            <w:vAlign w:val="center"/>
-          </w:tcPr>
-          <w:p>
-            <w:pPr>
-              <w:spacing w:after="0" w:line="240" w:lineRule="auto"/>
-              <w:jc w:val="center"/>
-              <w:rPr>
-                <w:rFonts w:ascii="TH Sarabun New" w:eastAsia="Sarabun" w:hAnsi="TH Sarabun New" w:cs="TH Sarabun New"/>
-                <w:color w:val="000000"/>
-                <w:sz w:val="28"/>
-                <w:szCs w:val="28"/>
-              </w:rPr>
-            </w:pPr>
-            <w:r>
-              <w:rPr>
-                <w:rFonts w:ascii="TH Sarabun New" w:hAnsi="TH Sarabun New" w:cs="TH Sarabun New"/>
-                <w:sz w:val="28"/>
-                <w:szCs w:val="28"/>
-              </w:rPr>
-              <w:t xml:space="preserve">4</w:t>
-            </w:r>
-          </w:p>
-        </w:tc>
-        <w:tc>
-          <w:tcPr>
-            <w:tcW w:w="2430" w:type="dxa"/>
-            <w:tcBorders>
-              <w:top w:val="nil"/>
-              <w:left w:val="nil"/>
-              <w:bottom w:val="single" w:sz="4" w:space="0" w:color="000000"/>
-              <w:right w:val="single" w:sz="4" w:space="0" w:color="000000"/>
-            </w:tcBorders>
-            <w:vAlign w:val="center"/>
-          </w:tcPr>
-          <w:p>
-            <w:pPr>
-              <w:widowControl w:val="0"/>
-              <w:pBdr>
-                <w:top w:val="nil"/>
-                <w:left w:val="nil"/>
-                <w:bottom w:val="nil"/>
-                <w:right w:val="nil"/>
-                <w:between w:val="nil"/>
-              </w:pBdr>
-              <w:shd w:val="clear" w:color="auto" w:fill="FFFFFF"/>
-              <w:spacing w:after="0" w:line="240" w:lineRule="auto"/>
-              <w:jc w:val="center"/>
-              <w:rPr>
-                <w:rFonts w:ascii="TH Sarabun New" w:eastAsia="Sarabun" w:hAnsi="TH Sarabun New" w:cs="TH Sarabun New"/>
-                <w:color w:val="000000"/>
-                <w:sz w:val="28"/>
-                <w:szCs w:val="28"/>
-              </w:rPr>
-            </w:pPr>
-            <w:r>
-              <w:rPr>
-                <w:rFonts w:ascii="TH Sarabun New" w:hAnsi="TH Sarabun New" w:cs="TH Sarabun New"/>
-                <w:sz w:val="28"/>
-                <w:szCs w:val="28"/>
-              </w:rPr>
-              <w:t xml:space="preserve">https://10.150.1.21:30000</w:t>
-            </w:r>
-          </w:p>
-        </w:tc>
-        <w:tc>
-          <w:tcPr>
-            <w:tcW w:w="1800" w:type="dxa"/>
-            <w:tcBorders>
-              <w:top w:val="nil"/>
-              <w:left w:val="nil"/>
-              <w:bottom w:val="single" w:sz="4" w:space="0" w:color="000000"/>
-              <w:right w:val="single" w:sz="4" w:space="0" w:color="000000"/>
-            </w:tcBorders>
-            <w:vAlign w:val="center"/>
-          </w:tcPr>
-          <w:p>
-            <w:pPr>
-              <w:widowControl w:val="0"/>
-              <w:tabs>
-                <w:tab w:val="left" w:pos="1440"/>
-              </w:tabs>
-              <w:spacing w:after="0" w:line="240" w:lineRule="auto"/>
-              <w:jc w:val="center"/>
-              <w:rPr>
-                <w:rFonts w:ascii="TH Sarabun New" w:eastAsia="Sarabun" w:hAnsi="TH Sarabun New" w:cs="TH Sarabun New"/>
-                <w:sz w:val="28"/>
-                <w:szCs w:val="28"/>
-              </w:rPr>
-            </w:pPr>
-            <w:r>
-              <w:rPr>
-                <w:rFonts w:ascii="TH Sarabun New" w:hAnsi="TH Sarabun New" w:cs="TH Sarabun New"/>
-                <w:sz w:val="28"/>
-                <w:szCs w:val="28"/>
-              </w:rPr>
-              <w:t xml:space="preserve">10.150.1.21</w:t>
-            </w:r>
-          </w:p>
-        </w:tc>
-        <w:tc>
-          <w:tcPr>
-            <w:tcW w:w="990" w:type="dxa"/>
-            <w:tcBorders>
-              <w:top w:val="nil"/>
-              <w:left w:val="nil"/>
-              <w:bottom w:val="single" w:sz="4" w:space="0" w:color="000000"/>
-              <w:right w:val="single" w:sz="4" w:space="0" w:color="000000"/>
-            </w:tcBorders>
-            <w:vAlign w:val="center"/>
-          </w:tcPr>
-          <w:p>
-            <w:pPr>
-              <w:spacing w:after="0" w:line="240" w:lineRule="auto"/>
-              <w:jc w:val="center"/>
-              <w:rPr>
-                <w:rFonts w:ascii="TH Sarabun New" w:eastAsia="Sarabun" w:hAnsi="TH Sarabun New" w:cs="TH Sarabun New"/>
-                <w:color w:val="000000"/>
-                <w:sz w:val="28"/>
-                <w:szCs w:val="28"/>
-              </w:rPr>
-            </w:pPr>
-            <w:r>
-              <w:rPr>
-                <w:rFonts w:ascii="TH Sarabun New" w:hAnsi="TH Sarabun New" w:cs="TH Sarabun New"/>
-                <w:sz w:val="28"/>
-                <w:szCs w:val="28"/>
-              </w:rPr>
-              <w:t xml:space="preserve">0</w:t>
-            </w:r>
-          </w:p>
-        </w:tc>
-        <w:tc>
-          <w:tcPr>
-            <w:tcW w:w="990" w:type="dxa"/>
-            <w:tcBorders>
-              <w:top w:val="nil"/>
-              <w:left w:val="nil"/>
-              <w:bottom w:val="single" w:sz="4" w:space="0" w:color="000000"/>
-              <w:right w:val="single" w:sz="4" w:space="0" w:color="000000"/>
-            </w:tcBorders>
-            <w:vAlign w:val="center"/>
-          </w:tcPr>
-          <w:p>
-            <w:pPr>
-              <w:spacing w:after="0" w:line="240" w:lineRule="auto"/>
-              <w:jc w:val="center"/>
-              <w:rPr>
-                <w:rFonts w:ascii="TH Sarabun New" w:eastAsia="Sarabun" w:hAnsi="TH Sarabun New" w:cs="TH Sarabun New"/>
-                <w:color w:val="000000"/>
-                <w:sz w:val="28"/>
-                <w:szCs w:val="28"/>
-              </w:rPr>
-            </w:pPr>
-            <w:r>
-              <w:rPr>
-                <w:rFonts w:ascii="TH Sarabun New" w:hAnsi="TH Sarabun New" w:cs="TH Sarabun New"/>
-                <w:sz w:val="28"/>
-                <w:szCs w:val="28"/>
-              </w:rPr>
-              <w:t xml:space="preserve">0</w:t>
-            </w:r>
-          </w:p>
-        </w:tc>
-        <w:tc>
-          <w:tcPr>
-            <w:tcW w:w="1080" w:type="dxa"/>
-            <w:tcBorders>
-              <w:top w:val="nil"/>
-              <w:left w:val="nil"/>
-              <w:bottom w:val="single" w:sz="4" w:space="0" w:color="000000"/>
-              <w:right w:val="single" w:sz="4" w:space="0" w:color="000000"/>
-            </w:tcBorders>
-            <w:vAlign w:val="center"/>
-          </w:tcPr>
-          <w:p>
-            <w:pPr>
-              <w:spacing w:after="0" w:line="240" w:lineRule="auto"/>
-              <w:jc w:val="center"/>
-              <w:rPr>
-                <w:rFonts w:ascii="TH Sarabun New" w:eastAsia="Sarabun" w:hAnsi="TH Sarabun New" w:cs="TH Sarabun New"/>
-                <w:color w:val="000000"/>
-                <w:sz w:val="28"/>
-                <w:szCs w:val="28"/>
-              </w:rPr>
-            </w:pPr>
-            <w:r>
-              <w:rPr>
-                <w:rFonts w:ascii="TH Sarabun New" w:hAnsi="TH Sarabun New" w:cs="TH Sarabun New"/>
-                <w:sz w:val="28"/>
-                <w:szCs w:val="28"/>
-              </w:rPr>
-              <w:t xml:space="preserve">1</w:t>
-            </w:r>
-          </w:p>
-        </w:tc>
-        <w:tc>
-          <w:tcPr>
-            <w:tcW w:w="810" w:type="dxa"/>
-            <w:tcBorders>
-              <w:top w:val="nil"/>
-              <w:left w:val="nil"/>
-              <w:bottom w:val="single" w:sz="4" w:space="0" w:color="000000"/>
-              <w:right w:val="single" w:sz="4" w:space="0" w:color="000000"/>
-            </w:tcBorders>
-            <w:vAlign w:val="center"/>
-          </w:tcPr>
-          <w:p>
-            <w:pPr>
-              <w:spacing w:after="0" w:line="240" w:lineRule="auto"/>
-              <w:jc w:val="center"/>
-              <w:rPr>
-                <w:rFonts w:ascii="TH Sarabun New" w:eastAsia="Sarabun" w:hAnsi="TH Sarabun New" w:cs="TH Sarabun New"/>
-                <w:color w:val="000000"/>
-                <w:sz w:val="28"/>
-                <w:szCs w:val="28"/>
-              </w:rPr>
-            </w:pPr>
-            <w:r>
-              <w:rPr>
-                <w:rFonts w:ascii="TH Sarabun New" w:hAnsi="TH Sarabun New" w:cs="TH Sarabun New"/>
-                <w:sz w:val="28"/>
-                <w:szCs w:val="28"/>
-              </w:rPr>
-              <w:t xml:space="preserve">2</w:t>
-            </w:r>
-          </w:p>
-        </w:tc>
-        <w:tc>
-          <w:tcPr>
-            <w:tcW w:w="900" w:type="dxa"/>
-            <w:tcBorders>
-              <w:top w:val="nil"/>
-              <w:left w:val="nil"/>
-              <w:bottom w:val="single" w:sz="4" w:space="0" w:color="000000"/>
-              <w:right w:val="single" w:sz="4" w:space="0" w:color="000000"/>
-            </w:tcBorders>
-            <w:vAlign w:val="center"/>
-          </w:tcPr>
-          <w:p>
-            <w:pPr>
-              <w:spacing w:after="0" w:line="240" w:lineRule="auto"/>
-              <w:jc w:val="center"/>
-              <w:rPr>
-                <w:rFonts w:ascii="TH Sarabun New" w:eastAsia="Sarabun" w:hAnsi="TH Sarabun New" w:cs="TH Sarabun New"/>
-                <w:color w:val="000000"/>
-                <w:sz w:val="28"/>
-                <w:szCs w:val="28"/>
-              </w:rPr>
-            </w:pPr>
-            <w:r>
-              <w:rPr>
-                <w:rFonts w:ascii="TH Sarabun New" w:hAnsi="TH Sarabun New" w:cs="TH Sarabun New"/>
-                <w:sz w:val="28"/>
-                <w:szCs w:val="28"/>
-              </w:rPr>
-              <w:t xml:space="preserve">3</w:t>
-            </w:r>
-          </w:p>
-        </w:tc>
-      </w:tr>
-      <w:tr>
-        <w:trPr>
-          <w:trHeight w:val="440"/>
-        </w:trPr>
-        <w:tc>
-          <w:tcPr>
-            <w:tcW w:w="625" w:type="dxa"/>
-            <w:tcBorders>
-              <w:top w:val="nil"/>
-              <w:left w:val="single" w:sz="4" w:space="0" w:color="000000"/>
-              <w:bottom w:val="single" w:sz="4" w:space="0" w:color="000000"/>
-              <w:right w:val="single" w:sz="4" w:space="0" w:color="000000"/>
-            </w:tcBorders>
-            <w:vAlign w:val="center"/>
-          </w:tcPr>
-          <w:p>
-            <w:pPr>
-              <w:spacing w:after="0" w:line="240" w:lineRule="auto"/>
-              <w:jc w:val="center"/>
-              <w:rPr>
-                <w:rFonts w:ascii="TH Sarabun New" w:eastAsia="Sarabun" w:hAnsi="TH Sarabun New" w:cs="TH Sarabun New"/>
-                <w:color w:val="000000"/>
-                <w:sz w:val="28"/>
-                <w:szCs w:val="28"/>
-              </w:rPr>
-            </w:pPr>
-            <w:r>
-              <w:rPr>
-                <w:rFonts w:ascii="TH Sarabun New" w:hAnsi="TH Sarabun New" w:cs="TH Sarabun New"/>
-                <w:sz w:val="28"/>
-                <w:szCs w:val="28"/>
-              </w:rPr>
-              <w:t xml:space="preserve">5</w:t>
-            </w:r>
-          </w:p>
-        </w:tc>
-        <w:tc>
-          <w:tcPr>
-            <w:tcW w:w="2430" w:type="dxa"/>
-            <w:tcBorders>
-              <w:top w:val="nil"/>
-              <w:left w:val="nil"/>
-              <w:bottom w:val="single" w:sz="4" w:space="0" w:color="000000"/>
-              <w:right w:val="single" w:sz="4" w:space="0" w:color="000000"/>
-            </w:tcBorders>
-            <w:vAlign w:val="center"/>
-          </w:tcPr>
-          <w:p>
-            <w:pPr>
-              <w:widowControl w:val="0"/>
-              <w:pBdr>
-                <w:top w:val="nil"/>
-                <w:left w:val="nil"/>
-                <w:bottom w:val="nil"/>
-                <w:right w:val="nil"/>
-                <w:between w:val="nil"/>
-              </w:pBdr>
-              <w:shd w:val="clear" w:color="auto" w:fill="FFFFFF"/>
-              <w:spacing w:after="0" w:line="240" w:lineRule="auto"/>
-              <w:jc w:val="center"/>
-              <w:rPr>
-                <w:rFonts w:ascii="TH Sarabun New" w:eastAsia="Sarabun" w:hAnsi="TH Sarabun New" w:cs="TH Sarabun New"/>
-                <w:color w:val="000000"/>
-                <w:sz w:val="28"/>
-                <w:szCs w:val="28"/>
-              </w:rPr>
-            </w:pPr>
-            <w:r>
-              <w:rPr>
-                <w:rFonts w:ascii="TH Sarabun New" w:hAnsi="TH Sarabun New" w:cs="TH Sarabun New"/>
-                <w:sz w:val="28"/>
-                <w:szCs w:val="28"/>
-              </w:rPr>
-              <w:t xml:space="preserve">https://34.96.83.158</w:t>
-            </w:r>
-          </w:p>
-        </w:tc>
-        <w:tc>
-          <w:tcPr>
-            <w:tcW w:w="1800" w:type="dxa"/>
-            <w:tcBorders>
-              <w:top w:val="nil"/>
-              <w:left w:val="nil"/>
-              <w:bottom w:val="single" w:sz="4" w:space="0" w:color="000000"/>
-              <w:right w:val="single" w:sz="4" w:space="0" w:color="000000"/>
-            </w:tcBorders>
-            <w:vAlign w:val="center"/>
-          </w:tcPr>
-          <w:p>
-            <w:pPr>
-              <w:widowControl w:val="0"/>
-              <w:tabs>
-                <w:tab w:val="left" w:pos="1440"/>
-              </w:tabs>
-              <w:spacing w:after="0" w:line="240" w:lineRule="auto"/>
-              <w:jc w:val="center"/>
-              <w:rPr>
-                <w:rFonts w:ascii="TH Sarabun New" w:eastAsia="Sarabun" w:hAnsi="TH Sarabun New" w:cs="TH Sarabun New"/>
-                <w:sz w:val="28"/>
-                <w:szCs w:val="28"/>
-              </w:rPr>
-            </w:pPr>
-            <w:r>
-              <w:rPr>
-                <w:rFonts w:ascii="TH Sarabun New" w:hAnsi="TH Sarabun New" w:cs="TH Sarabun New"/>
-                <w:sz w:val="28"/>
-                <w:szCs w:val="28"/>
-              </w:rPr>
-              <w:t xml:space="preserve">34.96.83.158</w:t>
-            </w:r>
-          </w:p>
-        </w:tc>
-        <w:tc>
-          <w:tcPr>
-            <w:tcW w:w="990" w:type="dxa"/>
-            <w:tcBorders>
-              <w:top w:val="nil"/>
-              <w:left w:val="nil"/>
-              <w:bottom w:val="single" w:sz="4" w:space="0" w:color="000000"/>
-              <w:right w:val="single" w:sz="4" w:space="0" w:color="000000"/>
-            </w:tcBorders>
-            <w:vAlign w:val="center"/>
-          </w:tcPr>
-          <w:p>
-            <w:pPr>
-              <w:spacing w:after="0" w:line="240" w:lineRule="auto"/>
-              <w:jc w:val="center"/>
-              <w:rPr>
-                <w:rFonts w:ascii="TH Sarabun New" w:eastAsia="Sarabun" w:hAnsi="TH Sarabun New" w:cs="TH Sarabun New"/>
-                <w:color w:val="000000"/>
-                <w:sz w:val="28"/>
-                <w:szCs w:val="28"/>
-              </w:rPr>
-            </w:pPr>
-            <w:r>
-              <w:rPr>
-                <w:rFonts w:ascii="TH Sarabun New" w:hAnsi="TH Sarabun New" w:cs="TH Sarabun New"/>
-                <w:sz w:val="28"/>
-                <w:szCs w:val="28"/>
-              </w:rPr>
-              <w:t xml:space="preserve">0</w:t>
-            </w:r>
-          </w:p>
-        </w:tc>
-        <w:tc>
-          <w:tcPr>
-            <w:tcW w:w="990" w:type="dxa"/>
-            <w:tcBorders>
-              <w:top w:val="nil"/>
-              <w:left w:val="nil"/>
-              <w:bottom w:val="single" w:sz="4" w:space="0" w:color="000000"/>
-              <w:right w:val="single" w:sz="4" w:space="0" w:color="000000"/>
-            </w:tcBorders>
-            <w:vAlign w:val="center"/>
-          </w:tcPr>
-          <w:p>
-            <w:pPr>
-              <w:spacing w:after="0" w:line="240" w:lineRule="auto"/>
-              <w:jc w:val="center"/>
-              <w:rPr>
-                <w:rFonts w:ascii="TH Sarabun New" w:eastAsia="Sarabun" w:hAnsi="TH Sarabun New" w:cs="TH Sarabun New"/>
-                <w:color w:val="000000"/>
-                <w:sz w:val="28"/>
-                <w:szCs w:val="28"/>
-              </w:rPr>
-            </w:pPr>
-            <w:r>
-              <w:rPr>
-                <w:rFonts w:ascii="TH Sarabun New" w:hAnsi="TH Sarabun New" w:cs="TH Sarabun New"/>
-                <w:sz w:val="28"/>
-                <w:szCs w:val="28"/>
-              </w:rPr>
-              <w:t xml:space="preserve">0</w:t>
-            </w:r>
-          </w:p>
-        </w:tc>
-        <w:tc>
-          <w:tcPr>
-            <w:tcW w:w="1080" w:type="dxa"/>
-            <w:tcBorders>
-              <w:top w:val="nil"/>
-              <w:left w:val="nil"/>
-              <w:bottom w:val="single" w:sz="4" w:space="0" w:color="000000"/>
-              <w:right w:val="single" w:sz="4" w:space="0" w:color="000000"/>
-            </w:tcBorders>
-            <w:vAlign w:val="center"/>
-          </w:tcPr>
-          <w:p>
-            <w:pPr>
-              <w:spacing w:after="0" w:line="240" w:lineRule="auto"/>
-              <w:jc w:val="center"/>
-              <w:rPr>
-                <w:rFonts w:ascii="TH Sarabun New" w:eastAsia="Sarabun" w:hAnsi="TH Sarabun New" w:cs="TH Sarabun New"/>
-                <w:color w:val="000000"/>
-                <w:sz w:val="28"/>
-                <w:szCs w:val="28"/>
-              </w:rPr>
-            </w:pPr>
-            <w:r>
-              <w:rPr>
-                <w:rFonts w:ascii="TH Sarabun New" w:hAnsi="TH Sarabun New" w:cs="TH Sarabun New"/>
-                <w:sz w:val="28"/>
-                <w:szCs w:val="28"/>
-              </w:rPr>
-              <w:t xml:space="preserve">1</w:t>
-            </w:r>
-          </w:p>
-        </w:tc>
-        <w:tc>
-          <w:tcPr>
-            <w:tcW w:w="810" w:type="dxa"/>
-            <w:tcBorders>
-              <w:top w:val="nil"/>
-              <w:left w:val="nil"/>
-              <w:bottom w:val="single" w:sz="4" w:space="0" w:color="000000"/>
-              <w:right w:val="single" w:sz="4" w:space="0" w:color="000000"/>
-            </w:tcBorders>
-            <w:vAlign w:val="center"/>
-          </w:tcPr>
-          <w:p>
-            <w:pPr>
-              <w:spacing w:after="0" w:line="240" w:lineRule="auto"/>
-              <w:jc w:val="center"/>
-              <w:rPr>
-                <w:rFonts w:ascii="TH Sarabun New" w:eastAsia="Sarabun" w:hAnsi="TH Sarabun New" w:cs="TH Sarabun New"/>
-                <w:color w:val="000000"/>
-                <w:sz w:val="28"/>
-                <w:szCs w:val="28"/>
-              </w:rPr>
-            </w:pPr>
-            <w:r>
-              <w:rPr>
-                <w:rFonts w:ascii="TH Sarabun New" w:hAnsi="TH Sarabun New" w:cs="TH Sarabun New"/>
-                <w:sz w:val="28"/>
-                <w:szCs w:val="28"/>
-              </w:rPr>
-              <w:t xml:space="preserve">0</w:t>
-            </w:r>
-          </w:p>
-        </w:tc>
-        <w:tc>
-          <w:tcPr>
-            <w:tcW w:w="900" w:type="dxa"/>
-            <w:tcBorders>
-              <w:top w:val="nil"/>
-              <w:left w:val="nil"/>
-              <w:bottom w:val="single" w:sz="4" w:space="0" w:color="000000"/>
-              <w:right w:val="single" w:sz="4" w:space="0" w:color="000000"/>
-            </w:tcBorders>
-            <w:vAlign w:val="center"/>
-          </w:tcPr>
-          <w:p>
-            <w:pPr>
-              <w:spacing w:after="0" w:line="240" w:lineRule="auto"/>
-              <w:jc w:val="center"/>
-              <w:rPr>
-                <w:rFonts w:ascii="TH Sarabun New" w:eastAsia="Sarabun" w:hAnsi="TH Sarabun New" w:cs="TH Sarabun New"/>
-                <w:color w:val="000000"/>
-                <w:sz w:val="28"/>
-                <w:szCs w:val="28"/>
-              </w:rPr>
-            </w:pPr>
-            <w:r>
-              <w:rPr>
-                <w:rFonts w:ascii="TH Sarabun New" w:hAnsi="TH Sarabun New" w:cs="TH Sarabun New"/>
-                <w:sz w:val="28"/>
-                <w:szCs w:val="28"/>
-              </w:rPr>
-              <w:t xml:space="preserve">1</w:t>
-            </w:r>
-          </w:p>
-        </w:tc>
-      </w:tr>
-      <w:tr>
-        <w:trPr>
-          <w:trHeight w:val="440"/>
-        </w:trPr>
-        <w:tc>
-          <w:tcPr>
-            <w:tcW w:w="625" w:type="dxa"/>
-            <w:tcBorders>
-              <w:top w:val="nil"/>
-              <w:left w:val="single" w:sz="4" w:space="0" w:color="000000"/>
-              <w:bottom w:val="single" w:sz="4" w:space="0" w:color="000000"/>
-              <w:right w:val="single" w:sz="4" w:space="0" w:color="000000"/>
-            </w:tcBorders>
-            <w:vAlign w:val="center"/>
-          </w:tcPr>
-          <w:p>
-            <w:pPr>
-              <w:spacing w:after="0" w:line="240" w:lineRule="auto"/>
-              <w:jc w:val="center"/>
-              <w:rPr>
-                <w:rFonts w:ascii="TH Sarabun New" w:eastAsia="Sarabun" w:hAnsi="TH Sarabun New" w:cs="TH Sarabun New"/>
-                <w:color w:val="000000"/>
-                <w:sz w:val="28"/>
-                <w:szCs w:val="28"/>
-              </w:rPr>
-            </w:pPr>
-            <w:r>
-              <w:rPr>
-                <w:rFonts w:ascii="TH Sarabun New" w:hAnsi="TH Sarabun New" w:cs="TH Sarabun New"/>
-                <w:sz w:val="28"/>
-                <w:szCs w:val="28"/>
-              </w:rPr>
-              <w:t xml:space="preserve">6</w:t>
-            </w:r>
-          </w:p>
-        </w:tc>
-        <w:tc>
-          <w:tcPr>
-            <w:tcW w:w="2430" w:type="dxa"/>
-            <w:tcBorders>
-              <w:top w:val="nil"/>
-              <w:left w:val="nil"/>
-              <w:bottom w:val="single" w:sz="4" w:space="0" w:color="000000"/>
-              <w:right w:val="single" w:sz="4" w:space="0" w:color="000000"/>
-            </w:tcBorders>
-            <w:vAlign w:val="center"/>
-          </w:tcPr>
-          <w:p>
-            <w:pPr>
-              <w:widowControl w:val="0"/>
-              <w:pBdr>
-                <w:top w:val="nil"/>
-                <w:left w:val="nil"/>
-                <w:bottom w:val="nil"/>
-                <w:right w:val="nil"/>
-                <w:between w:val="nil"/>
-              </w:pBdr>
-              <w:shd w:val="clear" w:color="auto" w:fill="FFFFFF"/>
-              <w:spacing w:after="0" w:line="240" w:lineRule="auto"/>
-              <w:jc w:val="center"/>
-              <w:rPr>
-                <w:rFonts w:ascii="TH Sarabun New" w:eastAsia="Sarabun" w:hAnsi="TH Sarabun New" w:cs="TH Sarabun New"/>
-                <w:color w:val="000000"/>
-                <w:sz w:val="28"/>
-                <w:szCs w:val="28"/>
-              </w:rPr>
-            </w:pPr>
-            <w:r>
-              <w:rPr>
-                <w:rFonts w:ascii="TH Sarabun New" w:hAnsi="TH Sarabun New" w:cs="TH Sarabun New"/>
-                <w:sz w:val="28"/>
-                <w:szCs w:val="28"/>
-              </w:rPr>
-              <w:t xml:space="preserve">https://uatmobile.ktcgroup.dev</w:t>
-            </w:r>
-          </w:p>
-        </w:tc>
-        <w:tc>
-          <w:tcPr>
-            <w:tcW w:w="1800" w:type="dxa"/>
-            <w:tcBorders>
-              <w:top w:val="nil"/>
-              <w:left w:val="nil"/>
-              <w:bottom w:val="single" w:sz="4" w:space="0" w:color="000000"/>
-              <w:right w:val="single" w:sz="4" w:space="0" w:color="000000"/>
-            </w:tcBorders>
-            <w:vAlign w:val="center"/>
-          </w:tcPr>
-          <w:p>
-            <w:pPr>
-              <w:widowControl w:val="0"/>
-              <w:tabs>
-                <w:tab w:val="left" w:pos="1440"/>
-              </w:tabs>
-              <w:spacing w:after="0" w:line="240" w:lineRule="auto"/>
-              <w:jc w:val="center"/>
-              <w:rPr>
-                <w:rFonts w:ascii="TH Sarabun New" w:eastAsia="Sarabun" w:hAnsi="TH Sarabun New" w:cs="TH Sarabun New"/>
-                <w:sz w:val="28"/>
-                <w:szCs w:val="28"/>
-              </w:rPr>
-            </w:pPr>
-            <w:r>
-              <w:rPr>
-                <w:rFonts w:ascii="TH Sarabun New" w:hAnsi="TH Sarabun New" w:cs="TH Sarabun New"/>
-                <w:sz w:val="28"/>
-                <w:szCs w:val="28"/>
-              </w:rPr>
-              <w:t xml:space="preserve">34.96.83.158</w:t>
-            </w:r>
-          </w:p>
-        </w:tc>
-        <w:tc>
-          <w:tcPr>
-            <w:tcW w:w="990" w:type="dxa"/>
-            <w:tcBorders>
-              <w:top w:val="nil"/>
-              <w:left w:val="nil"/>
-              <w:bottom w:val="single" w:sz="4" w:space="0" w:color="000000"/>
-              <w:right w:val="single" w:sz="4" w:space="0" w:color="000000"/>
-            </w:tcBorders>
-            <w:vAlign w:val="center"/>
-          </w:tcPr>
-          <w:p>
-            <w:pPr>
-              <w:spacing w:after="0" w:line="240" w:lineRule="auto"/>
-              <w:jc w:val="center"/>
-              <w:rPr>
-                <w:rFonts w:ascii="TH Sarabun New" w:eastAsia="Sarabun" w:hAnsi="TH Sarabun New" w:cs="TH Sarabun New"/>
-                <w:color w:val="000000"/>
-                <w:sz w:val="28"/>
-                <w:szCs w:val="28"/>
-              </w:rPr>
-            </w:pPr>
-            <w:r>
-              <w:rPr>
-                <w:rFonts w:ascii="TH Sarabun New" w:hAnsi="TH Sarabun New" w:cs="TH Sarabun New"/>
-                <w:sz w:val="28"/>
-                <w:szCs w:val="28"/>
-              </w:rPr>
-              <w:t xml:space="preserve">0</w:t>
-            </w:r>
-          </w:p>
-        </w:tc>
-        <w:tc>
-          <w:tcPr>
-            <w:tcW w:w="990" w:type="dxa"/>
-            <w:tcBorders>
-              <w:top w:val="nil"/>
-              <w:left w:val="nil"/>
-              <w:bottom w:val="single" w:sz="4" w:space="0" w:color="000000"/>
-              <w:right w:val="single" w:sz="4" w:space="0" w:color="000000"/>
-            </w:tcBorders>
-            <w:vAlign w:val="center"/>
-          </w:tcPr>
-          <w:p>
-            <w:pPr>
-              <w:spacing w:after="0" w:line="240" w:lineRule="auto"/>
-              <w:jc w:val="center"/>
-              <w:rPr>
-                <w:rFonts w:ascii="TH Sarabun New" w:eastAsia="Sarabun" w:hAnsi="TH Sarabun New" w:cs="TH Sarabun New"/>
-                <w:color w:val="000000"/>
-                <w:sz w:val="28"/>
-                <w:szCs w:val="28"/>
-              </w:rPr>
-            </w:pPr>
-            <w:r>
-              <w:rPr>
-                <w:rFonts w:ascii="TH Sarabun New" w:hAnsi="TH Sarabun New" w:cs="TH Sarabun New"/>
-                <w:sz w:val="28"/>
-                <w:szCs w:val="28"/>
-              </w:rPr>
-              <w:t xml:space="preserve">0</w:t>
-            </w:r>
-          </w:p>
-        </w:tc>
-        <w:tc>
-          <w:tcPr>
-            <w:tcW w:w="1080" w:type="dxa"/>
-            <w:tcBorders>
-              <w:top w:val="nil"/>
-              <w:left w:val="nil"/>
-              <w:bottom w:val="single" w:sz="4" w:space="0" w:color="000000"/>
-              <w:right w:val="single" w:sz="4" w:space="0" w:color="000000"/>
-            </w:tcBorders>
-            <w:vAlign w:val="center"/>
-          </w:tcPr>
-          <w:p>
-            <w:pPr>
-              <w:spacing w:after="0" w:line="240" w:lineRule="auto"/>
-              <w:jc w:val="center"/>
-              <w:rPr>
-                <w:rFonts w:ascii="TH Sarabun New" w:eastAsia="Sarabun" w:hAnsi="TH Sarabun New" w:cs="TH Sarabun New"/>
-                <w:color w:val="000000"/>
-                <w:sz w:val="28"/>
-                <w:szCs w:val="28"/>
-              </w:rPr>
-            </w:pPr>
-            <w:r>
-              <w:rPr>
-                <w:rFonts w:ascii="TH Sarabun New" w:hAnsi="TH Sarabun New" w:cs="TH Sarabun New"/>
-                <w:sz w:val="28"/>
-                <w:szCs w:val="28"/>
-              </w:rPr>
-              <w:t xml:space="preserve">1</w:t>
-            </w:r>
-          </w:p>
-        </w:tc>
-        <w:tc>
-          <w:tcPr>
-            <w:tcW w:w="810" w:type="dxa"/>
-            <w:tcBorders>
-              <w:top w:val="nil"/>
-              <w:left w:val="nil"/>
-              <w:bottom w:val="single" w:sz="4" w:space="0" w:color="000000"/>
-              <w:right w:val="single" w:sz="4" w:space="0" w:color="000000"/>
-            </w:tcBorders>
-            <w:vAlign w:val="center"/>
-          </w:tcPr>
-          <w:p>
-            <w:pPr>
-              <w:spacing w:after="0" w:line="240" w:lineRule="auto"/>
-              <w:jc w:val="center"/>
-              <w:rPr>
-                <w:rFonts w:ascii="TH Sarabun New" w:eastAsia="Sarabun" w:hAnsi="TH Sarabun New" w:cs="TH Sarabun New"/>
-                <w:color w:val="000000"/>
-                <w:sz w:val="28"/>
-                <w:szCs w:val="28"/>
-              </w:rPr>
-            </w:pPr>
-            <w:r>
-              <w:rPr>
-                <w:rFonts w:ascii="TH Sarabun New" w:hAnsi="TH Sarabun New" w:cs="TH Sarabun New"/>
-                <w:sz w:val="28"/>
-                <w:szCs w:val="28"/>
-              </w:rPr>
-              <w:t xml:space="preserve">0</w:t>
-            </w:r>
-          </w:p>
-        </w:tc>
-        <w:tc>
-          <w:tcPr>
-            <w:tcW w:w="900" w:type="dxa"/>
-            <w:tcBorders>
-              <w:top w:val="nil"/>
-              <w:left w:val="nil"/>
-              <w:bottom w:val="single" w:sz="4" w:space="0" w:color="000000"/>
-              <w:right w:val="single" w:sz="4" w:space="0" w:color="000000"/>
-            </w:tcBorders>
-            <w:vAlign w:val="center"/>
-          </w:tcPr>
-          <w:p>
-            <w:pPr>
-              <w:spacing w:after="0" w:line="240" w:lineRule="auto"/>
-              <w:jc w:val="center"/>
-              <w:rPr>
-                <w:rFonts w:ascii="TH Sarabun New" w:eastAsia="Sarabun" w:hAnsi="TH Sarabun New" w:cs="TH Sarabun New"/>
-                <w:color w:val="000000"/>
-                <w:sz w:val="28"/>
-                <w:szCs w:val="28"/>
-              </w:rPr>
-            </w:pPr>
-            <w:r>
-              <w:rPr>
-                <w:rFonts w:ascii="TH Sarabun New" w:hAnsi="TH Sarabun New" w:cs="TH Sarabun New"/>
-                <w:sz w:val="28"/>
-                <w:szCs w:val="28"/>
-              </w:rPr>
-              <w:t xml:space="preserve">1</w:t>
             </w:r>
           </w:p>
         </w:tc>
@@ -8786,7 +8292,7 @@
         </w:tc>
         <w:tc>
           <w:tcPr>
-            <w:tcW w:w="990" w:type="dxa"/>
+            <w:tcW w:w="900" w:type="dxa"/>
             <w:tcBorders>
               <w:top w:val="nil"/>
               <w:left w:val="nil"/>
@@ -8819,7 +8325,7 @@
         </w:tc>
         <w:tc>
           <w:tcPr>
-            <w:tcW w:w="990" w:type="dxa"/>
+            <w:tcW w:w="720" w:type="dxa"/>
             <w:tcBorders>
               <w:top w:val="nil"/>
               <w:left w:val="nil"/>
@@ -8846,7 +8352,7 @@
                 <w:sz w:val="28"/>
                 <w:szCs w:val="28"/>
               </w:rPr>
-              <w:t xml:space="preserve">3</w:t>
+              <w:t xml:space="preserve">2</w:t>
             </w:r>
           </w:p>
         </w:tc>
@@ -8879,13 +8385,13 @@
                 <w:sz w:val="28"/>
                 <w:szCs w:val="28"/>
               </w:rPr>
-              <w:t xml:space="preserve">3</w:t>
-            </w:r>
-          </w:p>
-        </w:tc>
-        <w:tc>
-          <w:tcPr>
-            <w:tcW w:w="810" w:type="dxa"/>
+              <w:t xml:space="preserve">0</w:t>
+            </w:r>
+          </w:p>
+        </w:tc>
+        <w:tc>
+          <w:tcPr>
+            <w:tcW w:w="720" w:type="dxa"/>
             <w:tcBorders>
               <w:top w:val="nil"/>
               <w:left w:val="nil"/>
@@ -8912,13 +8418,13 @@
                 <w:sz w:val="28"/>
                 <w:szCs w:val="28"/>
               </w:rPr>
-              <w:t xml:space="preserve">5</w:t>
-            </w:r>
-          </w:p>
-        </w:tc>
-        <w:tc>
-          <w:tcPr>
-            <w:tcW w:w="900" w:type="dxa"/>
+              <w:t xml:space="preserve">0</w:t>
+            </w:r>
+          </w:p>
+        </w:tc>
+        <w:tc>
+          <w:tcPr>
+            <w:tcW w:w="720" w:type="dxa"/>
             <w:tcBorders>
               <w:top w:val="nil"/>
               <w:left w:val="nil"/>
@@ -8945,7 +8451,7 @@
                 <w:sz w:val="28"/>
                 <w:szCs w:val="28"/>
               </w:rPr>
-              <w:t xml:space="preserve">11</w:t>
+              <w:t xml:space="preserve">2</w:t>
             </w:r>
           </w:p>
         </w:tc>
@@ -9003,7 +8509,7 @@
           <w:sz w:val="28"/>
           <w:szCs w:val="28"/>
         </w:rPr>
-        <w:t xml:space="preserve">.3 Web Application Vulnerability Detail</w:t>
+        <w:t>.3 Web Application Vulnerability Detail</w:t>
       </w:r>
       <w:bookmarkEnd w:id="12"/>
     </w:p>
@@ -9251,7 +8757,7 @@
                 <w:sz w:val="28"/>
                 <w:szCs w:val="28"/>
               </w:rPr>
-              <w:t xml:space="preserve">30000</w:t>
+              <w:t xml:space="preserve">80</w:t>
             </w:r>
           </w:p>
         </w:tc>
@@ -9320,9 +8826,7 @@
                 <w:sz w:val="28"/>
                 <w:szCs w:val="28"/>
               </w:rPr>
-              <w:t xml:space="preserve">http://10.150.1.21:30000/robots.txt</w:t>
-              <w:br/>
-              <w:t xml:space="preserve">http://10.150.1.21:30000/</w:t>
+              <w:t xml:space="preserve">http://testpaygate.ktc.co.th/</w:t>
             </w:r>
           </w:p>
         </w:tc>
@@ -9547,2161 +9051,7 @@
                 <w:sz w:val="28"/>
                 <w:szCs w:val="28"/>
               </w:rPr>
-              <w:t xml:space="preserve">https://portswigger.net/blog/introducing-burp-collaborator</w:t>
-              <w:br/>
-              <w:t xml:space="preserve">https://portswigger.net/burp/application-security-testing/oast</w:t>
-              <w:br/>
-              <w:t xml:space="preserve">https://portswigger.net/research/cracking-the-lens-targeting-https-hidden-attack-surface</w:t>
-            </w:r>
-          </w:p>
-        </w:tc>
-      </w:tr>
-    </w:tbl>
-    <w:p>
-      <w:pPr>
-        <w:spacing w:after="0" w:line="240" w:lineRule="auto"/>
-        <w:rPr>
-          <w:cs/>
-          <w:lang w:bidi="th-TH"/>
-        </w:rPr>
-      </w:pPr>
-    </w:p>
-    <w:tbl>
-      <w:tblPr>
-        <w:tblStyle w:val="afa"/>
-        <w:tblW w:w="9576" w:type="dxa"/>
-        <w:tblBorders>
-          <w:top w:val="single" w:sz="4" w:space="0" w:color="auto"/>
-          <w:left w:val="single" w:sz="4" w:space="0" w:color="auto"/>
-          <w:bottom w:val="single" w:sz="4" w:space="0" w:color="auto"/>
-          <w:right w:val="single" w:sz="4" w:space="0" w:color="auto"/>
-          <w:insideH w:val="single" w:sz="4" w:space="0" w:color="auto"/>
-          <w:insideV w:val="single" w:sz="4" w:space="0" w:color="auto"/>
-        </w:tblBorders>
-        <w:tblLayout w:type="fixed"/>
-        <w:tblLook w:val="0400" w:firstRow="0" w:lastRow="0" w:firstColumn="0" w:lastColumn="0" w:noHBand="0" w:noVBand="1"/>
-      </w:tblPr>
-      <w:tblGrid>
-        <w:gridCol w:w="2394"/>
-        <w:gridCol w:w="2394"/>
-        <w:gridCol w:w="2394"/>
-        <w:gridCol w:w="2394"/>
-      </w:tblGrid>
-      <w:tr>
-        <w:tc>
-          <w:tcPr>
-            <w:tcW w:w="988" w:type="dxa"/>
-            <w:shd w:val="clear" w:color="auto" w:fill="A8D08D"/>
-            <w:vAlign w:val="center"/>
-          </w:tcPr>
-          <w:p>
-            <w:pPr>
-              <w:spacing w:after="0" w:line="240" w:lineRule="auto"/>
-              <w:jc w:val="left"/>
-              <w:rPr>
-                <w:rFonts w:ascii="TH Sarabun New" w:eastAsia="Sarabun" w:hAnsi="TH Sarabun New" w:cs="TH Sarabun New"/>
-                <w:b/>
-                <w:color w:val="000000"/>
-                <w:sz w:val="28"/>
-                <w:szCs w:val="28"/>
-              </w:rPr>
-            </w:pPr>
-            <w:r>
-              <w:rPr>
-                <w:rFonts w:ascii="TH Sarabun New" w:eastAsia="Sarabun" w:hAnsi="TH Sarabun New" w:cs="TH Sarabun New"/>
-                <w:b/>
-                <w:color w:val="000000"/>
-                <w:sz w:val="28"/>
-                <w:szCs w:val="28"/>
-              </w:rPr>
-              <w:t>ID.</w:t>
-            </w:r>
-          </w:p>
-        </w:tc>
-        <w:tc>
-          <w:tcPr>
-            <w:tcW w:w="992" w:type="dxa"/>
-            <w:vAlign w:val="center"/>
-          </w:tcPr>
-          <w:p>
-            <w:pPr>
-              <w:spacing w:after="0" w:line="240" w:lineRule="auto"/>
-              <w:jc w:val="center"/>
-              <w:rPr>
-                <w:rFonts w:ascii="TH Sarabun New" w:eastAsia="Sarabun" w:hAnsi="TH Sarabun New" w:cs="TH Sarabun New"/>
-                <w:sz w:val="28"/>
-                <w:szCs w:val="28"/>
-              </w:rPr>
-            </w:pPr>
-            <w:r>
-              <w:rPr>
-                <w:rFonts w:ascii="TH Sarabun New" w:eastAsia="Sarabun" w:hAnsi="TH Sarabun New" w:cs="TH Sarabun New"/>
-                <w:sz w:val="28"/>
-                <w:szCs w:val="28"/>
-              </w:rPr>
-              <w:t xml:space="preserve">2</w:t>
-            </w:r>
-          </w:p>
-        </w:tc>
-        <w:tc>
-          <w:tcPr>
-            <w:tcW w:w="895" w:type="dxa"/>
-            <w:shd w:val="clear" w:color="auto" w:fill="A8D08D"/>
-            <w:vAlign w:val="center"/>
-          </w:tcPr>
-          <w:p>
-            <w:pPr>
-              <w:spacing w:after="0" w:line="240" w:lineRule="auto"/>
-              <w:jc w:val="left"/>
-              <w:rPr>
-                <w:rFonts w:ascii="TH Sarabun New" w:eastAsia="Sarabun" w:hAnsi="TH Sarabun New" w:cs="TH Sarabun New"/>
-                <w:b/>
-                <w:color w:val="000000"/>
-                <w:sz w:val="28"/>
-                <w:szCs w:val="28"/>
-              </w:rPr>
-            </w:pPr>
-            <w:r>
-              <w:rPr>
-                <w:rFonts w:ascii="TH Sarabun New" w:eastAsia="Sarabun" w:hAnsi="TH Sarabun New" w:cs="TH Sarabun New"/>
-                <w:b/>
-                <w:color w:val="000000"/>
-                <w:sz w:val="28"/>
-                <w:szCs w:val="28"/>
-              </w:rPr>
-              <w:t>Finding</w:t>
-            </w:r>
-          </w:p>
-        </w:tc>
-        <w:tc>
-          <w:tcPr>
-            <w:tcW w:w="6701" w:type="dxa"/>
-            <w:vAlign w:val="center"/>
-          </w:tcPr>
-          <w:p>
-            <w:pPr>
-              <w:spacing w:after="0" w:line="240" w:lineRule="auto"/>
-              <w:jc w:val="left"/>
-              <w:rPr>
-                <w:rFonts w:ascii="TH Sarabun New" w:eastAsia="Sarabun" w:hAnsi="TH Sarabun New" w:cs="TH Sarabun New"/>
-                <w:sz w:val="28"/>
-                <w:szCs w:val="28"/>
-              </w:rPr>
-            </w:pPr>
-            <w:r>
-              <w:rPr>
-                <w:rFonts w:ascii="TH Sarabun New" w:eastAsia="Sarabun" w:hAnsi="TH Sarabun New" w:cs="TH Sarabun New"/>
-                <w:sz w:val="28"/>
-                <w:szCs w:val="28"/>
-              </w:rPr>
-              <w:t xml:space="preserve">TLS certificate</w:t>
-            </w:r>
-          </w:p>
-        </w:tc>
-      </w:tr>
-      <w:tr>
-        <w:tc>
-          <w:tcPr>
-            <w:tcW w:w="988" w:type="dxa"/>
-            <w:shd w:val="clear" w:color="auto" w:fill="A8D08D"/>
-            <w:vAlign w:val="center"/>
-          </w:tcPr>
-          <w:p>
-            <w:pPr>
-              <w:spacing w:after="0" w:line="240" w:lineRule="auto"/>
-              <w:jc w:val="left"/>
-              <w:rPr>
-                <w:rFonts w:ascii="TH Sarabun New" w:eastAsia="Sarabun" w:hAnsi="TH Sarabun New" w:cs="TH Sarabun New"/>
-                <w:b/>
-                <w:color w:val="000000"/>
-                <w:sz w:val="28"/>
-                <w:szCs w:val="28"/>
-              </w:rPr>
-            </w:pPr>
-            <w:r>
-              <w:rPr>
-                <w:rFonts w:ascii="TH Sarabun New" w:eastAsia="Sarabun" w:hAnsi="TH Sarabun New" w:cs="TH Sarabun New"/>
-                <w:b/>
-                <w:color w:val="000000"/>
-                <w:sz w:val="28"/>
-                <w:szCs w:val="28"/>
-              </w:rPr>
-              <w:t xml:space="preserve">Severity</w:t>
-            </w:r>
-          </w:p>
-        </w:tc>
-        <w:tc>
-          <w:tcPr>
-            <w:shd w:val="clear" w:color="auto" w:fill="#FFC000"/>
-            <w:tcW w:w="992" w:type="dxa"/>
-            <w:vAlign w:val="center"/>
-          </w:tcPr>
-          <w:p>
-            <w:pPr>
-              <w:spacing w:after="0" w:line="240" w:lineRule="auto"/>
-              <w:jc w:val="center"/>
-              <w:rPr>
-                <w:rFonts w:ascii="TH Sarabun New" w:eastAsia="Sarabun" w:hAnsi="TH Sarabun New" w:cs="TH Sarabun New"/>
-                <w:b/>
-                <w:sz w:val="28"/>
-                <w:szCs w:val="28"/>
-              </w:rPr>
-            </w:pPr>
-            <w:r>
-              <w:rPr>
-                <w:rFonts w:ascii="TH Sarabun New" w:eastAsia="Sarabun" w:hAnsi="TH Sarabun New" w:cs="TH Sarabun New"/>
-                <w:b/>
-                <w:sz w:val="28"/>
-                <w:szCs w:val="28"/>
-              </w:rPr>
-              <w:t xml:space="preserve">Medium</w:t>
-            </w:r>
-          </w:p>
-        </w:tc>
-        <w:tc>
-          <w:tcPr>
-            <w:tcW w:w="895" w:type="dxa"/>
-            <w:shd w:val="clear" w:color="auto" w:fill="A8D08D"/>
-            <w:vAlign w:val="center"/>
-          </w:tcPr>
-          <w:p>
-            <w:pPr>
-              <w:spacing w:after="0" w:line="240" w:lineRule="auto"/>
-              <w:jc w:val="left"/>
-              <w:rPr>
-                <w:rFonts w:ascii="TH Sarabun New" w:eastAsia="Sarabun" w:hAnsi="TH Sarabun New" w:cs="TH Sarabun New"/>
-                <w:b/>
-                <w:color w:val="000000"/>
-                <w:sz w:val="28"/>
-                <w:szCs w:val="28"/>
-              </w:rPr>
-            </w:pPr>
-            <w:r>
-              <w:rPr>
-                <w:rFonts w:ascii="TH Sarabun New" w:eastAsia="Sarabun" w:hAnsi="TH Sarabun New" w:cs="TH Sarabun New"/>
-                <w:b/>
-                <w:color w:val="000000"/>
-                <w:sz w:val="28"/>
-                <w:szCs w:val="28"/>
-              </w:rPr>
-              <w:t>Port</w:t>
-            </w:r>
-          </w:p>
-        </w:tc>
-        <w:tc>
-          <w:tcPr>
-            <w:tcW w:w="6701" w:type="dxa"/>
-            <w:vAlign w:val="center"/>
-          </w:tcPr>
-          <w:p>
-            <w:pPr>
-              <w:spacing w:after="0" w:line="240" w:lineRule="auto"/>
-              <w:jc w:val="left"/>
-              <w:rPr>
-                <w:rFonts w:ascii="TH Sarabun New" w:eastAsia="Sarabun" w:hAnsi="TH Sarabun New" w:cs="TH Sarabun New"/>
-                <w:b/>
-                <w:sz w:val="28"/>
-                <w:szCs w:val="28"/>
-              </w:rPr>
-            </w:pPr>
-            <w:r>
-              <w:rPr>
-                <w:rFonts w:ascii="TH Sarabun New" w:eastAsia="Sarabun" w:hAnsi="TH Sarabun New" w:cs="TH Sarabun New"/>
-                <w:sz w:val="28"/>
-                <w:szCs w:val="28"/>
-              </w:rPr>
-              <w:t xml:space="preserve">443</w:t>
-            </w:r>
-          </w:p>
-        </w:tc>
-      </w:tr>
-      <w:tr>
-        <w:tc>
-          <w:tcPr>
-            <w:tcW w:w="988" w:type="dxa"/>
-            <w:shd w:val="clear" w:color="auto" w:fill="A8D08D"/>
-            <w:vAlign w:val="center"/>
-          </w:tcPr>
-          <w:p>
-            <w:pPr>
-              <w:spacing w:after="0" w:line="240" w:lineRule="auto"/>
-              <w:jc w:val="left"/>
-              <w:rPr>
-                <w:rFonts w:ascii="TH Sarabun New" w:eastAsia="Sarabun" w:hAnsi="TH Sarabun New" w:cs="TH Sarabun New"/>
-                <w:b/>
-                <w:color w:val="000000"/>
-                <w:sz w:val="28"/>
-                <w:szCs w:val="28"/>
-              </w:rPr>
-            </w:pPr>
-            <w:r>
-              <w:rPr>
-                <w:rFonts w:ascii="TH Sarabun New" w:eastAsia="Sarabun" w:hAnsi="TH Sarabun New" w:cs="TH Sarabun New"/>
-                <w:b/>
-                <w:color w:val="000000"/>
-                <w:sz w:val="28"/>
-                <w:szCs w:val="28"/>
-              </w:rPr>
-              <w:t>Target</w:t>
-            </w:r>
-          </w:p>
-        </w:tc>
-        <w:tc>
-          <w:tcPr>
-            <w:tcW w:w="8588" w:type="dxa"/>
-            <w:gridSpan w:val="3"/>
-            <w:vAlign w:val="center"/>
-          </w:tcPr>
-          <w:p>
-            <w:pPr>
-              <w:widowControl/>
-              <w:pBdr>
-                <w:top w:val="nil"/>
-                <w:left w:val="nil"/>
-                <w:bottom w:val="nil"/>
-                <w:right w:val="nil"/>
-                <w:between w:val="nil"/>
-              </w:pBdr>
-              <w:shd w:val="clear" w:color="auto" w:fill="FFFFFF"/>
-              <w:spacing w:after="0" w:line="240" w:lineRule="auto"/>
-              <w:jc w:val="left"/>
-              <w:rPr>
-                <w:rFonts w:ascii="TH Sarabun New" w:eastAsia="Sarabun" w:hAnsi="TH Sarabun New" w:cs="TH Sarabun New"/>
-                <w:color w:val="000000"/>
-                <w:sz w:val="28"/>
-                <w:szCs w:val="28"/>
-              </w:rPr>
-            </w:pPr>
-            <w:r>
-              <w:rPr>
-                <w:rFonts w:ascii="TH Sarabun New" w:eastAsia="Sarabun" w:hAnsi="TH Sarabun New" w:cs="TH Sarabun New"/>
-                <w:color w:val="000000"/>
-                <w:sz w:val="28"/>
-                <w:szCs w:val="28"/>
-              </w:rPr>
-              <w:t xml:space="preserve">https://10.150.1.21:30000/</w:t>
-              <w:br/>
-              <w:t xml:space="preserve">https://34.96.83.158/</w:t>
-              <w:br/>
-              <w:t xml:space="preserve">https://uatmobile.ktcgroup.dev/</w:t>
-            </w:r>
-          </w:p>
-        </w:tc>
-      </w:tr>
-      <w:tr>
-        <w:tc>
-          <w:tcPr>
-            <w:tcW w:w="988" w:type="dxa"/>
-            <w:shd w:val="clear" w:color="auto" w:fill="A8D08D"/>
-            <w:vAlign w:val="center"/>
-          </w:tcPr>
-          <w:p>
-            <w:pPr>
-              <w:spacing w:after="0" w:line="240" w:lineRule="auto"/>
-              <w:jc w:val="left"/>
-              <w:rPr>
-                <w:rFonts w:ascii="TH Sarabun New" w:eastAsia="Sarabun" w:hAnsi="TH Sarabun New" w:cs="TH Sarabun New"/>
-                <w:b/>
-                <w:color w:val="000000"/>
-                <w:sz w:val="28"/>
-                <w:szCs w:val="28"/>
-              </w:rPr>
-            </w:pPr>
-            <w:r>
-              <w:rPr>
-                <w:rFonts w:ascii="TH Sarabun New" w:eastAsia="Sarabun" w:hAnsi="TH Sarabun New" w:cs="TH Sarabun New"/>
-                <w:b/>
-                <w:color w:val="000000"/>
-                <w:sz w:val="28"/>
-                <w:szCs w:val="28"/>
-              </w:rPr>
-              <w:t>Detail</w:t>
-            </w:r>
-          </w:p>
-        </w:tc>
-        <w:tc>
-          <w:tcPr>
-            <w:tcW w:w="8588" w:type="dxa"/>
-            <w:gridSpan w:val="3"/>
-            <w:vAlign w:val="center"/>
-          </w:tcPr>
-          <w:p>
-            <w:pPr>
-              <w:widowControl/>
-              <w:pBdr>
-                <w:top w:val="nil"/>
-                <w:left w:val="nil"/>
-                <w:bottom w:val="nil"/>
-                <w:right w:val="nil"/>
-                <w:between w:val="nil"/>
-              </w:pBdr>
-              <w:shd w:val="clear" w:color="auto" w:fill="FFFFFF"/>
-              <w:spacing w:after="0" w:line="240" w:lineRule="auto"/>
-              <w:jc w:val="left"/>
-              <w:rPr>
-                <w:rFonts w:ascii="TH Sarabun New" w:eastAsia="Sarabun" w:hAnsi="TH Sarabun New" w:cs="TH Sarabun New"/>
-                <w:color w:val="000000"/>
-                <w:sz w:val="28"/>
-                <w:szCs w:val="28"/>
-              </w:rPr>
-            </w:pPr>
-            <w:r>
-              <w:rPr>
-                <w:rFonts w:ascii="TH Sarabun New" w:eastAsia="Sarabun" w:hAnsi="TH Sarabun New" w:cs="TH Sarabun New"/>
-                <w:color w:val="000000"/>
-                <w:sz w:val="28"/>
-                <w:szCs w:val="28"/>
-              </w:rPr>
-              <w:t xml:space="preserve">TLS (or SSL) helps to protect the confidentiality and integrity of information in transit between the browser and server, and to provide authentication of the server's identity. To serve this purpose, the server must present an TLS certificate that is valid for the server's hostname, is issued by a trusted authority and is valid for the current date. If any one of these requirements is not met, TLS connections to the server will not provide the full protection for which TLS is designed.</w:t>
-              <w:br/>
-              <w:t xml:space="preserve">It should be noted that various attacks exist against TLS in general, and in the context of HTTPS web connections in particular. It may be possible for a determined and suitably-positioned attacker to compromise TLS connections without user detection even when a valid TLS certificate is used. </w:t>
-            </w:r>
-          </w:p>
-        </w:tc>
-      </w:tr>
-      <w:tr>
-        <w:tc>
-          <w:tcPr>
-            <w:tcW w:w="988" w:type="dxa"/>
-            <w:shd w:val="clear" w:color="auto" w:fill="A8D08D"/>
-            <w:vAlign w:val="center"/>
-          </w:tcPr>
-          <w:p>
-            <w:pPr>
-              <w:spacing w:after="0" w:line="240" w:lineRule="auto"/>
-              <w:jc w:val="left"/>
-              <w:rPr>
-                <w:rFonts w:ascii="TH Sarabun New" w:eastAsia="Sarabun" w:hAnsi="TH Sarabun New" w:cs="TH Sarabun New"/>
-                <w:b/>
-                <w:color w:val="000000"/>
-                <w:sz w:val="28"/>
-                <w:szCs w:val="28"/>
-              </w:rPr>
-            </w:pPr>
-            <w:r>
-              <w:rPr>
-                <w:rFonts w:ascii="TH Sarabun New" w:eastAsia="Sarabun" w:hAnsi="TH Sarabun New" w:cs="TH Sarabun New"/>
-                <w:b/>
-                <w:color w:val="000000"/>
-                <w:sz w:val="28"/>
-                <w:szCs w:val="28"/>
-              </w:rPr>
-              <w:t>Solution</w:t>
-            </w:r>
-          </w:p>
-        </w:tc>
-        <w:tc>
-          <w:tcPr>
-            <w:tcW w:w="8588" w:type="dxa"/>
-            <w:gridSpan w:val="3"/>
-            <w:vAlign w:val="center"/>
-          </w:tcPr>
-          <w:p>
-            <w:pPr>
-              <w:widowControl/>
-              <w:pBdr>
-                <w:top w:val="nil"/>
-                <w:left w:val="nil"/>
-                <w:bottom w:val="nil"/>
-                <w:right w:val="nil"/>
-                <w:between w:val="nil"/>
-              </w:pBdr>
-              <w:shd w:val="clear" w:color="auto" w:fill="FFFFFF"/>
-              <w:spacing w:after="0" w:line="240" w:lineRule="auto"/>
-              <w:jc w:val="left"/>
-              <w:rPr>
-                <w:rFonts w:ascii="TH Sarabun New" w:eastAsia="Sarabun" w:hAnsi="TH Sarabun New" w:cs="TH Sarabun New"/>
-                <w:color w:val="000000"/>
-                <w:sz w:val="28"/>
-                <w:szCs w:val="28"/>
-                <w:highlight w:val="white"/>
-              </w:rPr>
-            </w:pPr>
-            <w:r>
-              <w:rPr>
-                <w:rFonts w:ascii="TH Sarabun New" w:eastAsia="Sarabun" w:hAnsi="TH Sarabun New" w:cs="TH Sarabun New"/>
-                <w:color w:val="000000"/>
-                <w:sz w:val="28"/>
-                <w:szCs w:val="28"/>
-              </w:rPr>
               <w:t xml:space="preserve"/>
-            </w:r>
-          </w:p>
-        </w:tc>
-      </w:tr>
-      <w:tr>
-        <w:tc>
-          <w:tcPr>
-            <w:tcW w:w="988" w:type="dxa"/>
-            <w:shd w:val="clear" w:color="auto" w:fill="A8D08D"/>
-            <w:vAlign w:val="center"/>
-          </w:tcPr>
-          <w:p>
-            <w:pPr>
-              <w:spacing w:after="0" w:line="240" w:lineRule="auto"/>
-              <w:jc w:val="left"/>
-              <w:rPr>
-                <w:rFonts w:ascii="TH Sarabun New" w:eastAsia="Sarabun" w:hAnsi="TH Sarabun New" w:cs="TH Sarabun New"/>
-                <w:b/>
-                <w:color w:val="000000"/>
-                <w:sz w:val="28"/>
-                <w:szCs w:val="28"/>
-              </w:rPr>
-            </w:pPr>
-            <w:r>
-              <w:rPr>
-                <w:rFonts w:ascii="TH Sarabun New" w:eastAsia="Sarabun" w:hAnsi="TH Sarabun New" w:cs="TH Sarabun New"/>
-                <w:b/>
-                <w:color w:val="000000"/>
-                <w:sz w:val="28"/>
-                <w:szCs w:val="28"/>
-              </w:rPr>
-              <w:t>Remark</w:t>
-            </w:r>
-          </w:p>
-        </w:tc>
-        <w:tc>
-          <w:tcPr>
-            <w:tcW w:w="8588" w:type="dxa"/>
-            <w:gridSpan w:val="3"/>
-            <w:vAlign w:val="center"/>
-          </w:tcPr>
-          <w:p>
-            <w:pPr>
-              <w:spacing w:after="0" w:line="240" w:lineRule="auto"/>
-              <w:jc w:val="left"/>
-              <w:rPr>
-                <w:rFonts w:ascii="TH Sarabun New" w:eastAsia="Sarabun" w:hAnsi="TH Sarabun New" w:cs="TH Sarabun New"/>
-                <w:sz w:val="28"/>
-                <w:szCs w:val="28"/>
-              </w:rPr>
-            </w:pPr>
-            <w:r>
-              <w:rPr>
-                <w:rFonts w:ascii="TH Sarabun New" w:eastAsia="Sarabun" w:hAnsi="TH Sarabun New" w:cs="TH Sarabun New"/>
-                <w:sz w:val="28"/>
-                <w:szCs w:val="28"/>
-              </w:rPr>
-              <w:t xml:space="preserve">https://wiki.mozilla.org/Security/Server_Side_TLS</w:t>
-            </w:r>
-          </w:p>
-        </w:tc>
-      </w:tr>
-    </w:tbl>
-    <w:p>
-      <w:pPr>
-        <w:spacing w:after="0" w:line="240" w:lineRule="auto"/>
-        <w:rPr>
-          <w:cs/>
-          <w:lang w:bidi="th-TH"/>
-        </w:rPr>
-      </w:pPr>
-    </w:p>
-    <w:tbl>
-      <w:tblPr>
-        <w:tblStyle w:val="afa"/>
-        <w:tblW w:w="9576" w:type="dxa"/>
-        <w:tblBorders>
-          <w:top w:val="single" w:sz="4" w:space="0" w:color="auto"/>
-          <w:left w:val="single" w:sz="4" w:space="0" w:color="auto"/>
-          <w:bottom w:val="single" w:sz="4" w:space="0" w:color="auto"/>
-          <w:right w:val="single" w:sz="4" w:space="0" w:color="auto"/>
-          <w:insideH w:val="single" w:sz="4" w:space="0" w:color="auto"/>
-          <w:insideV w:val="single" w:sz="4" w:space="0" w:color="auto"/>
-        </w:tblBorders>
-        <w:tblLayout w:type="fixed"/>
-        <w:tblLook w:val="0400" w:firstRow="0" w:lastRow="0" w:firstColumn="0" w:lastColumn="0" w:noHBand="0" w:noVBand="1"/>
-      </w:tblPr>
-      <w:tblGrid>
-        <w:gridCol w:w="2394"/>
-        <w:gridCol w:w="2394"/>
-        <w:gridCol w:w="2394"/>
-        <w:gridCol w:w="2394"/>
-      </w:tblGrid>
-      <w:tr>
-        <w:tc>
-          <w:tcPr>
-            <w:tcW w:w="988" w:type="dxa"/>
-            <w:shd w:val="clear" w:color="auto" w:fill="A8D08D"/>
-            <w:vAlign w:val="center"/>
-          </w:tcPr>
-          <w:p>
-            <w:pPr>
-              <w:spacing w:after="0" w:line="240" w:lineRule="auto"/>
-              <w:jc w:val="left"/>
-              <w:rPr>
-                <w:rFonts w:ascii="TH Sarabun New" w:eastAsia="Sarabun" w:hAnsi="TH Sarabun New" w:cs="TH Sarabun New"/>
-                <w:b/>
-                <w:color w:val="000000"/>
-                <w:sz w:val="28"/>
-                <w:szCs w:val="28"/>
-              </w:rPr>
-            </w:pPr>
-            <w:r>
-              <w:rPr>
-                <w:rFonts w:ascii="TH Sarabun New" w:eastAsia="Sarabun" w:hAnsi="TH Sarabun New" w:cs="TH Sarabun New"/>
-                <w:b/>
-                <w:color w:val="000000"/>
-                <w:sz w:val="28"/>
-                <w:szCs w:val="28"/>
-              </w:rPr>
-              <w:t>ID.</w:t>
-            </w:r>
-          </w:p>
-        </w:tc>
-        <w:tc>
-          <w:tcPr>
-            <w:tcW w:w="992" w:type="dxa"/>
-            <w:vAlign w:val="center"/>
-          </w:tcPr>
-          <w:p>
-            <w:pPr>
-              <w:spacing w:after="0" w:line="240" w:lineRule="auto"/>
-              <w:jc w:val="center"/>
-              <w:rPr>
-                <w:rFonts w:ascii="TH Sarabun New" w:eastAsia="Sarabun" w:hAnsi="TH Sarabun New" w:cs="TH Sarabun New"/>
-                <w:sz w:val="28"/>
-                <w:szCs w:val="28"/>
-              </w:rPr>
-            </w:pPr>
-            <w:r>
-              <w:rPr>
-                <w:rFonts w:ascii="TH Sarabun New" w:eastAsia="Sarabun" w:hAnsi="TH Sarabun New" w:cs="TH Sarabun New"/>
-                <w:sz w:val="28"/>
-                <w:szCs w:val="28"/>
-              </w:rPr>
-              <w:t xml:space="preserve">3</w:t>
-            </w:r>
-          </w:p>
-        </w:tc>
-        <w:tc>
-          <w:tcPr>
-            <w:tcW w:w="895" w:type="dxa"/>
-            <w:shd w:val="clear" w:color="auto" w:fill="A8D08D"/>
-            <w:vAlign w:val="center"/>
-          </w:tcPr>
-          <w:p>
-            <w:pPr>
-              <w:spacing w:after="0" w:line="240" w:lineRule="auto"/>
-              <w:jc w:val="left"/>
-              <w:rPr>
-                <w:rFonts w:ascii="TH Sarabun New" w:eastAsia="Sarabun" w:hAnsi="TH Sarabun New" w:cs="TH Sarabun New"/>
-                <w:b/>
-                <w:color w:val="000000"/>
-                <w:sz w:val="28"/>
-                <w:szCs w:val="28"/>
-              </w:rPr>
-            </w:pPr>
-            <w:r>
-              <w:rPr>
-                <w:rFonts w:ascii="TH Sarabun New" w:eastAsia="Sarabun" w:hAnsi="TH Sarabun New" w:cs="TH Sarabun New"/>
-                <w:b/>
-                <w:color w:val="000000"/>
-                <w:sz w:val="28"/>
-                <w:szCs w:val="28"/>
-              </w:rPr>
-              <w:t>Finding</w:t>
-            </w:r>
-          </w:p>
-        </w:tc>
-        <w:tc>
-          <w:tcPr>
-            <w:tcW w:w="6701" w:type="dxa"/>
-            <w:vAlign w:val="center"/>
-          </w:tcPr>
-          <w:p>
-            <w:pPr>
-              <w:spacing w:after="0" w:line="240" w:lineRule="auto"/>
-              <w:jc w:val="left"/>
-              <w:rPr>
-                <w:rFonts w:ascii="TH Sarabun New" w:eastAsia="Sarabun" w:hAnsi="TH Sarabun New" w:cs="TH Sarabun New"/>
-                <w:sz w:val="28"/>
-                <w:szCs w:val="28"/>
-              </w:rPr>
-            </w:pPr>
-            <w:r>
-              <w:rPr>
-                <w:rFonts w:ascii="TH Sarabun New" w:eastAsia="Sarabun" w:hAnsi="TH Sarabun New" w:cs="TH Sarabun New"/>
-                <w:sz w:val="28"/>
-                <w:szCs w:val="28"/>
-              </w:rPr>
-              <w:t xml:space="preserve">Strict transport security not enforced</w:t>
-            </w:r>
-          </w:p>
-        </w:tc>
-      </w:tr>
-      <w:tr>
-        <w:tc>
-          <w:tcPr>
-            <w:tcW w:w="988" w:type="dxa"/>
-            <w:shd w:val="clear" w:color="auto" w:fill="A8D08D"/>
-            <w:vAlign w:val="center"/>
-          </w:tcPr>
-          <w:p>
-            <w:pPr>
-              <w:spacing w:after="0" w:line="240" w:lineRule="auto"/>
-              <w:jc w:val="left"/>
-              <w:rPr>
-                <w:rFonts w:ascii="TH Sarabun New" w:eastAsia="Sarabun" w:hAnsi="TH Sarabun New" w:cs="TH Sarabun New"/>
-                <w:b/>
-                <w:color w:val="000000"/>
-                <w:sz w:val="28"/>
-                <w:szCs w:val="28"/>
-              </w:rPr>
-            </w:pPr>
-            <w:r>
-              <w:rPr>
-                <w:rFonts w:ascii="TH Sarabun New" w:eastAsia="Sarabun" w:hAnsi="TH Sarabun New" w:cs="TH Sarabun New"/>
-                <w:b/>
-                <w:color w:val="000000"/>
-                <w:sz w:val="28"/>
-                <w:szCs w:val="28"/>
-              </w:rPr>
-              <w:t xml:space="preserve">Severity</w:t>
-            </w:r>
-          </w:p>
-        </w:tc>
-        <w:tc>
-          <w:tcPr>
-            <w:shd w:val="clear" w:color="auto" w:fill="#FFFF00"/>
-            <w:tcW w:w="992" w:type="dxa"/>
-            <w:vAlign w:val="center"/>
-          </w:tcPr>
-          <w:p>
-            <w:pPr>
-              <w:spacing w:after="0" w:line="240" w:lineRule="auto"/>
-              <w:jc w:val="center"/>
-              <w:rPr>
-                <w:rFonts w:ascii="TH Sarabun New" w:eastAsia="Sarabun" w:hAnsi="TH Sarabun New" w:cs="TH Sarabun New"/>
-                <w:b/>
-                <w:sz w:val="28"/>
-                <w:szCs w:val="28"/>
-              </w:rPr>
-            </w:pPr>
-            <w:r>
-              <w:rPr>
-                <w:rFonts w:ascii="TH Sarabun New" w:eastAsia="Sarabun" w:hAnsi="TH Sarabun New" w:cs="TH Sarabun New"/>
-                <w:b/>
-                <w:sz w:val="28"/>
-                <w:szCs w:val="28"/>
-              </w:rPr>
-              <w:t xml:space="preserve">Low</w:t>
-            </w:r>
-          </w:p>
-        </w:tc>
-        <w:tc>
-          <w:tcPr>
-            <w:tcW w:w="895" w:type="dxa"/>
-            <w:shd w:val="clear" w:color="auto" w:fill="A8D08D"/>
-            <w:vAlign w:val="center"/>
-          </w:tcPr>
-          <w:p>
-            <w:pPr>
-              <w:spacing w:after="0" w:line="240" w:lineRule="auto"/>
-              <w:jc w:val="left"/>
-              <w:rPr>
-                <w:rFonts w:ascii="TH Sarabun New" w:eastAsia="Sarabun" w:hAnsi="TH Sarabun New" w:cs="TH Sarabun New"/>
-                <w:b/>
-                <w:color w:val="000000"/>
-                <w:sz w:val="28"/>
-                <w:szCs w:val="28"/>
-              </w:rPr>
-            </w:pPr>
-            <w:r>
-              <w:rPr>
-                <w:rFonts w:ascii="TH Sarabun New" w:eastAsia="Sarabun" w:hAnsi="TH Sarabun New" w:cs="TH Sarabun New"/>
-                <w:b/>
-                <w:color w:val="000000"/>
-                <w:sz w:val="28"/>
-                <w:szCs w:val="28"/>
-              </w:rPr>
-              <w:t>Port</w:t>
-            </w:r>
-          </w:p>
-        </w:tc>
-        <w:tc>
-          <w:tcPr>
-            <w:tcW w:w="6701" w:type="dxa"/>
-            <w:vAlign w:val="center"/>
-          </w:tcPr>
-          <w:p>
-            <w:pPr>
-              <w:spacing w:after="0" w:line="240" w:lineRule="auto"/>
-              <w:jc w:val="left"/>
-              <w:rPr>
-                <w:rFonts w:ascii="TH Sarabun New" w:eastAsia="Sarabun" w:hAnsi="TH Sarabun New" w:cs="TH Sarabun New"/>
-                <w:b/>
-                <w:sz w:val="28"/>
-                <w:szCs w:val="28"/>
-              </w:rPr>
-            </w:pPr>
-            <w:r>
-              <w:rPr>
-                <w:rFonts w:ascii="TH Sarabun New" w:eastAsia="Sarabun" w:hAnsi="TH Sarabun New" w:cs="TH Sarabun New"/>
-                <w:sz w:val="28"/>
-                <w:szCs w:val="28"/>
-              </w:rPr>
-              <w:t xml:space="preserve">30000</w:t>
-            </w:r>
-          </w:p>
-        </w:tc>
-      </w:tr>
-      <w:tr>
-        <w:tc>
-          <w:tcPr>
-            <w:tcW w:w="988" w:type="dxa"/>
-            <w:shd w:val="clear" w:color="auto" w:fill="A8D08D"/>
-            <w:vAlign w:val="center"/>
-          </w:tcPr>
-          <w:p>
-            <w:pPr>
-              <w:spacing w:after="0" w:line="240" w:lineRule="auto"/>
-              <w:jc w:val="left"/>
-              <w:rPr>
-                <w:rFonts w:ascii="TH Sarabun New" w:eastAsia="Sarabun" w:hAnsi="TH Sarabun New" w:cs="TH Sarabun New"/>
-                <w:b/>
-                <w:color w:val="000000"/>
-                <w:sz w:val="28"/>
-                <w:szCs w:val="28"/>
-              </w:rPr>
-            </w:pPr>
-            <w:r>
-              <w:rPr>
-                <w:rFonts w:ascii="TH Sarabun New" w:eastAsia="Sarabun" w:hAnsi="TH Sarabun New" w:cs="TH Sarabun New"/>
-                <w:b/>
-                <w:color w:val="000000"/>
-                <w:sz w:val="28"/>
-                <w:szCs w:val="28"/>
-              </w:rPr>
-              <w:t>Target</w:t>
-            </w:r>
-          </w:p>
-        </w:tc>
-        <w:tc>
-          <w:tcPr>
-            <w:tcW w:w="8588" w:type="dxa"/>
-            <w:gridSpan w:val="3"/>
-            <w:vAlign w:val="center"/>
-          </w:tcPr>
-          <w:p>
-            <w:pPr>
-              <w:widowControl/>
-              <w:pBdr>
-                <w:top w:val="nil"/>
-                <w:left w:val="nil"/>
-                <w:bottom w:val="nil"/>
-                <w:right w:val="nil"/>
-                <w:between w:val="nil"/>
-              </w:pBdr>
-              <w:shd w:val="clear" w:color="auto" w:fill="FFFFFF"/>
-              <w:spacing w:after="0" w:line="240" w:lineRule="auto"/>
-              <w:jc w:val="left"/>
-              <w:rPr>
-                <w:rFonts w:ascii="TH Sarabun New" w:eastAsia="Sarabun" w:hAnsi="TH Sarabun New" w:cs="TH Sarabun New"/>
-                <w:color w:val="000000"/>
-                <w:sz w:val="28"/>
-                <w:szCs w:val="28"/>
-              </w:rPr>
-            </w:pPr>
-            <w:r>
-              <w:rPr>
-                <w:rFonts w:ascii="TH Sarabun New" w:eastAsia="Sarabun" w:hAnsi="TH Sarabun New" w:cs="TH Sarabun New"/>
-                <w:color w:val="000000"/>
-                <w:sz w:val="28"/>
-                <w:szCs w:val="28"/>
-              </w:rPr>
-              <w:t xml:space="preserve">https://10.150.1.21:30000/robots.txt</w:t>
-            </w:r>
-          </w:p>
-        </w:tc>
-      </w:tr>
-      <w:tr>
-        <w:tc>
-          <w:tcPr>
-            <w:tcW w:w="988" w:type="dxa"/>
-            <w:shd w:val="clear" w:color="auto" w:fill="A8D08D"/>
-            <w:vAlign w:val="center"/>
-          </w:tcPr>
-          <w:p>
-            <w:pPr>
-              <w:spacing w:after="0" w:line="240" w:lineRule="auto"/>
-              <w:jc w:val="left"/>
-              <w:rPr>
-                <w:rFonts w:ascii="TH Sarabun New" w:eastAsia="Sarabun" w:hAnsi="TH Sarabun New" w:cs="TH Sarabun New"/>
-                <w:b/>
-                <w:color w:val="000000"/>
-                <w:sz w:val="28"/>
-                <w:szCs w:val="28"/>
-              </w:rPr>
-            </w:pPr>
-            <w:r>
-              <w:rPr>
-                <w:rFonts w:ascii="TH Sarabun New" w:eastAsia="Sarabun" w:hAnsi="TH Sarabun New" w:cs="TH Sarabun New"/>
-                <w:b/>
-                <w:color w:val="000000"/>
-                <w:sz w:val="28"/>
-                <w:szCs w:val="28"/>
-              </w:rPr>
-              <w:t>Detail</w:t>
-            </w:r>
-          </w:p>
-        </w:tc>
-        <w:tc>
-          <w:tcPr>
-            <w:tcW w:w="8588" w:type="dxa"/>
-            <w:gridSpan w:val="3"/>
-            <w:vAlign w:val="center"/>
-          </w:tcPr>
-          <w:p>
-            <w:pPr>
-              <w:widowControl/>
-              <w:pBdr>
-                <w:top w:val="nil"/>
-                <w:left w:val="nil"/>
-                <w:bottom w:val="nil"/>
-                <w:right w:val="nil"/>
-                <w:between w:val="nil"/>
-              </w:pBdr>
-              <w:shd w:val="clear" w:color="auto" w:fill="FFFFFF"/>
-              <w:spacing w:after="0" w:line="240" w:lineRule="auto"/>
-              <w:jc w:val="left"/>
-              <w:rPr>
-                <w:rFonts w:ascii="TH Sarabun New" w:eastAsia="Sarabun" w:hAnsi="TH Sarabun New" w:cs="TH Sarabun New"/>
-                <w:color w:val="000000"/>
-                <w:sz w:val="28"/>
-                <w:szCs w:val="28"/>
-              </w:rPr>
-            </w:pPr>
-            <w:r>
-              <w:rPr>
-                <w:rFonts w:ascii="TH Sarabun New" w:eastAsia="Sarabun" w:hAnsi="TH Sarabun New" w:cs="TH Sarabun New"/>
-                <w:color w:val="000000"/>
-                <w:sz w:val="28"/>
-                <w:szCs w:val="28"/>
-              </w:rPr>
-              <w:t xml:space="preserve"> The application fails to prevent users from connecting  to it over unencrypted connections.  An attacker able to modify a legitimate user's network traffic could bypass the application's use of SSL/TLS encryption, and use the application as a platform for attacks against its users. This attack is performed by rewriting HTTPS links as HTTP, so that if a targeted user follows a link to the site from an HTTP page, their browser never attempts to use an encrypted connection. The sslstrip tool  automates this process. </w:t>
-              <w:br/>
-              <w:t xml:space="preserve"/>
-              <w:br/>
-              <w:t xml:space="preserve">To exploit this vulnerability, an attacker must be suitably positioned to intercept and modify the victim's network traffic.This scenario typically occurs when a client communicates with the server over an insecure connection such as public Wi-Fi, or a corporate or home network that is shared with a compromised computer. Common defenses such as switched networks are not sufficient to prevent this. An attacker situated in the user's ISP or the application's hosting infrastructure could also perform this attack. Note that an advanced adversary could potentially target any connection made over the Internet's core infrastructure. </w:t>
-            </w:r>
-          </w:p>
-        </w:tc>
-      </w:tr>
-      <w:tr>
-        <w:tc>
-          <w:tcPr>
-            <w:tcW w:w="988" w:type="dxa"/>
-            <w:shd w:val="clear" w:color="auto" w:fill="A8D08D"/>
-            <w:vAlign w:val="center"/>
-          </w:tcPr>
-          <w:p>
-            <w:pPr>
-              <w:spacing w:after="0" w:line="240" w:lineRule="auto"/>
-              <w:jc w:val="left"/>
-              <w:rPr>
-                <w:rFonts w:ascii="TH Sarabun New" w:eastAsia="Sarabun" w:hAnsi="TH Sarabun New" w:cs="TH Sarabun New"/>
-                <w:b/>
-                <w:color w:val="000000"/>
-                <w:sz w:val="28"/>
-                <w:szCs w:val="28"/>
-              </w:rPr>
-            </w:pPr>
-            <w:r>
-              <w:rPr>
-                <w:rFonts w:ascii="TH Sarabun New" w:eastAsia="Sarabun" w:hAnsi="TH Sarabun New" w:cs="TH Sarabun New"/>
-                <w:b/>
-                <w:color w:val="000000"/>
-                <w:sz w:val="28"/>
-                <w:szCs w:val="28"/>
-              </w:rPr>
-              <w:t>Solution</w:t>
-            </w:r>
-          </w:p>
-        </w:tc>
-        <w:tc>
-          <w:tcPr>
-            <w:tcW w:w="8588" w:type="dxa"/>
-            <w:gridSpan w:val="3"/>
-            <w:vAlign w:val="center"/>
-          </w:tcPr>
-          <w:p>
-            <w:pPr>
-              <w:widowControl/>
-              <w:pBdr>
-                <w:top w:val="nil"/>
-                <w:left w:val="nil"/>
-                <w:bottom w:val="nil"/>
-                <w:right w:val="nil"/>
-                <w:between w:val="nil"/>
-              </w:pBdr>
-              <w:shd w:val="clear" w:color="auto" w:fill="FFFFFF"/>
-              <w:spacing w:after="0" w:line="240" w:lineRule="auto"/>
-              <w:jc w:val="left"/>
-              <w:rPr>
-                <w:rFonts w:ascii="TH Sarabun New" w:eastAsia="Sarabun" w:hAnsi="TH Sarabun New" w:cs="TH Sarabun New"/>
-                <w:color w:val="000000"/>
-                <w:sz w:val="28"/>
-                <w:szCs w:val="28"/>
-                <w:highlight w:val="white"/>
-              </w:rPr>
-            </w:pPr>
-            <w:r>
-              <w:rPr>
-                <w:rFonts w:ascii="TH Sarabun New" w:eastAsia="Sarabun" w:hAnsi="TH Sarabun New" w:cs="TH Sarabun New"/>
-                <w:color w:val="000000"/>
-                <w:sz w:val="28"/>
-                <w:szCs w:val="28"/>
-              </w:rPr>
-              <w:t xml:space="preserve">The application should instruct web browsers to only access the application using HTTPS. To do this, enable HTTP Strict Transport Security (HSTS) by adding a response header with the name 'Strict-Transport-Security' and the value 'max-age=expireTime', where expireTime is the time in seconds that browsers should remember that the site should only be accessed using HTTPS. Consider adding the 'includeSubDomains' flag if appropriate.</w:t>
-              <w:br/>
-              <w:t xml:space="preserve">Note that because HSTS is a "trust on first use" (TOFU) protocol, a user who has never accessed the application will never have seen the HSTS header, and will therefore still be vulnerable to SSL stripping attacks. To mitigate this risk, you can optionally add the 'preload' flag to the HSTS header, and submit the domain for review by browser vendors.</w:t>
-            </w:r>
-          </w:p>
-        </w:tc>
-      </w:tr>
-      <w:tr>
-        <w:tc>
-          <w:tcPr>
-            <w:tcW w:w="988" w:type="dxa"/>
-            <w:shd w:val="clear" w:color="auto" w:fill="A8D08D"/>
-            <w:vAlign w:val="center"/>
-          </w:tcPr>
-          <w:p>
-            <w:pPr>
-              <w:spacing w:after="0" w:line="240" w:lineRule="auto"/>
-              <w:jc w:val="left"/>
-              <w:rPr>
-                <w:rFonts w:ascii="TH Sarabun New" w:eastAsia="Sarabun" w:hAnsi="TH Sarabun New" w:cs="TH Sarabun New"/>
-                <w:b/>
-                <w:color w:val="000000"/>
-                <w:sz w:val="28"/>
-                <w:szCs w:val="28"/>
-              </w:rPr>
-            </w:pPr>
-            <w:r>
-              <w:rPr>
-                <w:rFonts w:ascii="TH Sarabun New" w:eastAsia="Sarabun" w:hAnsi="TH Sarabun New" w:cs="TH Sarabun New"/>
-                <w:b/>
-                <w:color w:val="000000"/>
-                <w:sz w:val="28"/>
-                <w:szCs w:val="28"/>
-              </w:rPr>
-              <w:t>Remark</w:t>
-            </w:r>
-          </w:p>
-        </w:tc>
-        <w:tc>
-          <w:tcPr>
-            <w:tcW w:w="8588" w:type="dxa"/>
-            <w:gridSpan w:val="3"/>
-            <w:vAlign w:val="center"/>
-          </w:tcPr>
-          <w:p>
-            <w:pPr>
-              <w:spacing w:after="0" w:line="240" w:lineRule="auto"/>
-              <w:jc w:val="left"/>
-              <w:rPr>
-                <w:rFonts w:ascii="TH Sarabun New" w:eastAsia="Sarabun" w:hAnsi="TH Sarabun New" w:cs="TH Sarabun New"/>
-                <w:sz w:val="28"/>
-                <w:szCs w:val="28"/>
-              </w:rPr>
-            </w:pPr>
-            <w:r>
-              <w:rPr>
-                <w:rFonts w:ascii="TH Sarabun New" w:eastAsia="Sarabun" w:hAnsi="TH Sarabun New" w:cs="TH Sarabun New"/>
-                <w:sz w:val="28"/>
-                <w:szCs w:val="28"/>
-              </w:rPr>
-              <w:t xml:space="preserve">https://developer.mozilla.org/en-US/docs/Web/Security/HTTP_strict_transport_security</w:t>
-              <w:br/>
-              <w:t xml:space="preserve">https://github.com/moxie0/sslstrip</w:t>
-              <w:br/>
-              <w:t xml:space="preserve">https://hstspreload.appspot.com/</w:t>
-            </w:r>
-          </w:p>
-        </w:tc>
-      </w:tr>
-    </w:tbl>
-    <w:p>
-      <w:pPr>
-        <w:spacing w:after="0" w:line="240" w:lineRule="auto"/>
-        <w:rPr>
-          <w:cs/>
-          <w:lang w:bidi="th-TH"/>
-        </w:rPr>
-      </w:pPr>
-    </w:p>
-    <w:tbl>
-      <w:tblPr>
-        <w:tblStyle w:val="afa"/>
-        <w:tblW w:w="9576" w:type="dxa"/>
-        <w:tblBorders>
-          <w:top w:val="single" w:sz="4" w:space="0" w:color="auto"/>
-          <w:left w:val="single" w:sz="4" w:space="0" w:color="auto"/>
-          <w:bottom w:val="single" w:sz="4" w:space="0" w:color="auto"/>
-          <w:right w:val="single" w:sz="4" w:space="0" w:color="auto"/>
-          <w:insideH w:val="single" w:sz="4" w:space="0" w:color="auto"/>
-          <w:insideV w:val="single" w:sz="4" w:space="0" w:color="auto"/>
-        </w:tblBorders>
-        <w:tblLayout w:type="fixed"/>
-        <w:tblLook w:val="0400" w:firstRow="0" w:lastRow="0" w:firstColumn="0" w:lastColumn="0" w:noHBand="0" w:noVBand="1"/>
-      </w:tblPr>
-      <w:tblGrid>
-        <w:gridCol w:w="2394"/>
-        <w:gridCol w:w="2394"/>
-        <w:gridCol w:w="2394"/>
-        <w:gridCol w:w="2394"/>
-      </w:tblGrid>
-      <w:tr>
-        <w:tc>
-          <w:tcPr>
-            <w:tcW w:w="988" w:type="dxa"/>
-            <w:shd w:val="clear" w:color="auto" w:fill="A8D08D"/>
-            <w:vAlign w:val="center"/>
-          </w:tcPr>
-          <w:p>
-            <w:pPr>
-              <w:spacing w:after="0" w:line="240" w:lineRule="auto"/>
-              <w:jc w:val="left"/>
-              <w:rPr>
-                <w:rFonts w:ascii="TH Sarabun New" w:eastAsia="Sarabun" w:hAnsi="TH Sarabun New" w:cs="TH Sarabun New"/>
-                <w:b/>
-                <w:color w:val="000000"/>
-                <w:sz w:val="28"/>
-                <w:szCs w:val="28"/>
-              </w:rPr>
-            </w:pPr>
-            <w:r>
-              <w:rPr>
-                <w:rFonts w:ascii="TH Sarabun New" w:eastAsia="Sarabun" w:hAnsi="TH Sarabun New" w:cs="TH Sarabun New"/>
-                <w:b/>
-                <w:color w:val="000000"/>
-                <w:sz w:val="28"/>
-                <w:szCs w:val="28"/>
-              </w:rPr>
-              <w:t>ID.</w:t>
-            </w:r>
-          </w:p>
-        </w:tc>
-        <w:tc>
-          <w:tcPr>
-            <w:tcW w:w="992" w:type="dxa"/>
-            <w:vAlign w:val="center"/>
-          </w:tcPr>
-          <w:p>
-            <w:pPr>
-              <w:spacing w:after="0" w:line="240" w:lineRule="auto"/>
-              <w:jc w:val="center"/>
-              <w:rPr>
-                <w:rFonts w:ascii="TH Sarabun New" w:eastAsia="Sarabun" w:hAnsi="TH Sarabun New" w:cs="TH Sarabun New"/>
-                <w:sz w:val="28"/>
-                <w:szCs w:val="28"/>
-              </w:rPr>
-            </w:pPr>
-            <w:r>
-              <w:rPr>
-                <w:rFonts w:ascii="TH Sarabun New" w:eastAsia="Sarabun" w:hAnsi="TH Sarabun New" w:cs="TH Sarabun New"/>
-                <w:sz w:val="28"/>
-                <w:szCs w:val="28"/>
-              </w:rPr>
-              <w:t xml:space="preserve">4</w:t>
-            </w:r>
-          </w:p>
-        </w:tc>
-        <w:tc>
-          <w:tcPr>
-            <w:tcW w:w="895" w:type="dxa"/>
-            <w:shd w:val="clear" w:color="auto" w:fill="A8D08D"/>
-            <w:vAlign w:val="center"/>
-          </w:tcPr>
-          <w:p>
-            <w:pPr>
-              <w:spacing w:after="0" w:line="240" w:lineRule="auto"/>
-              <w:jc w:val="left"/>
-              <w:rPr>
-                <w:rFonts w:ascii="TH Sarabun New" w:eastAsia="Sarabun" w:hAnsi="TH Sarabun New" w:cs="TH Sarabun New"/>
-                <w:b/>
-                <w:color w:val="000000"/>
-                <w:sz w:val="28"/>
-                <w:szCs w:val="28"/>
-              </w:rPr>
-            </w:pPr>
-            <w:r>
-              <w:rPr>
-                <w:rFonts w:ascii="TH Sarabun New" w:eastAsia="Sarabun" w:hAnsi="TH Sarabun New" w:cs="TH Sarabun New"/>
-                <w:b/>
-                <w:color w:val="000000"/>
-                <w:sz w:val="28"/>
-                <w:szCs w:val="28"/>
-              </w:rPr>
-              <w:t>Finding</w:t>
-            </w:r>
-          </w:p>
-        </w:tc>
-        <w:tc>
-          <w:tcPr>
-            <w:tcW w:w="6701" w:type="dxa"/>
-            <w:vAlign w:val="center"/>
-          </w:tcPr>
-          <w:p>
-            <w:pPr>
-              <w:spacing w:after="0" w:line="240" w:lineRule="auto"/>
-              <w:jc w:val="left"/>
-              <w:rPr>
-                <w:rFonts w:ascii="TH Sarabun New" w:eastAsia="Sarabun" w:hAnsi="TH Sarabun New" w:cs="TH Sarabun New"/>
-                <w:sz w:val="28"/>
-                <w:szCs w:val="28"/>
-              </w:rPr>
-            </w:pPr>
-            <w:r>
-              <w:rPr>
-                <w:rFonts w:ascii="TH Sarabun New" w:eastAsia="Sarabun" w:hAnsi="TH Sarabun New" w:cs="TH Sarabun New"/>
-                <w:sz w:val="28"/>
-                <w:szCs w:val="28"/>
-              </w:rPr>
-              <w:t xml:space="preserve">Vulnerable JavaScript dependency</w:t>
-            </w:r>
-          </w:p>
-        </w:tc>
-      </w:tr>
-      <w:tr>
-        <w:tc>
-          <w:tcPr>
-            <w:tcW w:w="988" w:type="dxa"/>
-            <w:shd w:val="clear" w:color="auto" w:fill="A8D08D"/>
-            <w:vAlign w:val="center"/>
-          </w:tcPr>
-          <w:p>
-            <w:pPr>
-              <w:spacing w:after="0" w:line="240" w:lineRule="auto"/>
-              <w:jc w:val="left"/>
-              <w:rPr>
-                <w:rFonts w:ascii="TH Sarabun New" w:eastAsia="Sarabun" w:hAnsi="TH Sarabun New" w:cs="TH Sarabun New"/>
-                <w:b/>
-                <w:color w:val="000000"/>
-                <w:sz w:val="28"/>
-                <w:szCs w:val="28"/>
-              </w:rPr>
-            </w:pPr>
-            <w:r>
-              <w:rPr>
-                <w:rFonts w:ascii="TH Sarabun New" w:eastAsia="Sarabun" w:hAnsi="TH Sarabun New" w:cs="TH Sarabun New"/>
-                <w:b/>
-                <w:color w:val="000000"/>
-                <w:sz w:val="28"/>
-                <w:szCs w:val="28"/>
-              </w:rPr>
-              <w:t xml:space="preserve">Severity</w:t>
-            </w:r>
-          </w:p>
-        </w:tc>
-        <w:tc>
-          <w:tcPr>
-            <w:shd w:val="clear" w:color="auto" w:fill="#FFFF00"/>
-            <w:tcW w:w="992" w:type="dxa"/>
-            <w:vAlign w:val="center"/>
-          </w:tcPr>
-          <w:p>
-            <w:pPr>
-              <w:spacing w:after="0" w:line="240" w:lineRule="auto"/>
-              <w:jc w:val="center"/>
-              <w:rPr>
-                <w:rFonts w:ascii="TH Sarabun New" w:eastAsia="Sarabun" w:hAnsi="TH Sarabun New" w:cs="TH Sarabun New"/>
-                <w:b/>
-                <w:sz w:val="28"/>
-                <w:szCs w:val="28"/>
-              </w:rPr>
-            </w:pPr>
-            <w:r>
-              <w:rPr>
-                <w:rFonts w:ascii="TH Sarabun New" w:eastAsia="Sarabun" w:hAnsi="TH Sarabun New" w:cs="TH Sarabun New"/>
-                <w:b/>
-                <w:sz w:val="28"/>
-                <w:szCs w:val="28"/>
-              </w:rPr>
-              <w:t xml:space="preserve">Low</w:t>
-            </w:r>
-          </w:p>
-        </w:tc>
-        <w:tc>
-          <w:tcPr>
-            <w:tcW w:w="895" w:type="dxa"/>
-            <w:shd w:val="clear" w:color="auto" w:fill="A8D08D"/>
-            <w:vAlign w:val="center"/>
-          </w:tcPr>
-          <w:p>
-            <w:pPr>
-              <w:spacing w:after="0" w:line="240" w:lineRule="auto"/>
-              <w:jc w:val="left"/>
-              <w:rPr>
-                <w:rFonts w:ascii="TH Sarabun New" w:eastAsia="Sarabun" w:hAnsi="TH Sarabun New" w:cs="TH Sarabun New"/>
-                <w:b/>
-                <w:color w:val="000000"/>
-                <w:sz w:val="28"/>
-                <w:szCs w:val="28"/>
-              </w:rPr>
-            </w:pPr>
-            <w:r>
-              <w:rPr>
-                <w:rFonts w:ascii="TH Sarabun New" w:eastAsia="Sarabun" w:hAnsi="TH Sarabun New" w:cs="TH Sarabun New"/>
-                <w:b/>
-                <w:color w:val="000000"/>
-                <w:sz w:val="28"/>
-                <w:szCs w:val="28"/>
-              </w:rPr>
-              <w:t>Port</w:t>
-            </w:r>
-          </w:p>
-        </w:tc>
-        <w:tc>
-          <w:tcPr>
-            <w:tcW w:w="6701" w:type="dxa"/>
-            <w:vAlign w:val="center"/>
-          </w:tcPr>
-          <w:p>
-            <w:pPr>
-              <w:spacing w:after="0" w:line="240" w:lineRule="auto"/>
-              <w:jc w:val="left"/>
-              <w:rPr>
-                <w:rFonts w:ascii="TH Sarabun New" w:eastAsia="Sarabun" w:hAnsi="TH Sarabun New" w:cs="TH Sarabun New"/>
-                <w:b/>
-                <w:sz w:val="28"/>
-                <w:szCs w:val="28"/>
-              </w:rPr>
-            </w:pPr>
-            <w:r>
-              <w:rPr>
-                <w:rFonts w:ascii="TH Sarabun New" w:eastAsia="Sarabun" w:hAnsi="TH Sarabun New" w:cs="TH Sarabun New"/>
-                <w:sz w:val="28"/>
-                <w:szCs w:val="28"/>
-              </w:rPr>
-              <w:t xml:space="preserve">30000</w:t>
-            </w:r>
-          </w:p>
-        </w:tc>
-      </w:tr>
-      <w:tr>
-        <w:tc>
-          <w:tcPr>
-            <w:tcW w:w="988" w:type="dxa"/>
-            <w:shd w:val="clear" w:color="auto" w:fill="A8D08D"/>
-            <w:vAlign w:val="center"/>
-          </w:tcPr>
-          <w:p>
-            <w:pPr>
-              <w:spacing w:after="0" w:line="240" w:lineRule="auto"/>
-              <w:jc w:val="left"/>
-              <w:rPr>
-                <w:rFonts w:ascii="TH Sarabun New" w:eastAsia="Sarabun" w:hAnsi="TH Sarabun New" w:cs="TH Sarabun New"/>
-                <w:b/>
-                <w:color w:val="000000"/>
-                <w:sz w:val="28"/>
-                <w:szCs w:val="28"/>
-              </w:rPr>
-            </w:pPr>
-            <w:r>
-              <w:rPr>
-                <w:rFonts w:ascii="TH Sarabun New" w:eastAsia="Sarabun" w:hAnsi="TH Sarabun New" w:cs="TH Sarabun New"/>
-                <w:b/>
-                <w:color w:val="000000"/>
-                <w:sz w:val="28"/>
-                <w:szCs w:val="28"/>
-              </w:rPr>
-              <w:t>Target</w:t>
-            </w:r>
-          </w:p>
-        </w:tc>
-        <w:tc>
-          <w:tcPr>
-            <w:tcW w:w="8588" w:type="dxa"/>
-            <w:gridSpan w:val="3"/>
-            <w:vAlign w:val="center"/>
-          </w:tcPr>
-          <w:p>
-            <w:pPr>
-              <w:widowControl/>
-              <w:pBdr>
-                <w:top w:val="nil"/>
-                <w:left w:val="nil"/>
-                <w:bottom w:val="nil"/>
-                <w:right w:val="nil"/>
-                <w:between w:val="nil"/>
-              </w:pBdr>
-              <w:shd w:val="clear" w:color="auto" w:fill="FFFFFF"/>
-              <w:spacing w:after="0" w:line="240" w:lineRule="auto"/>
-              <w:jc w:val="left"/>
-              <w:rPr>
-                <w:rFonts w:ascii="TH Sarabun New" w:eastAsia="Sarabun" w:hAnsi="TH Sarabun New" w:cs="TH Sarabun New"/>
-                <w:color w:val="000000"/>
-                <w:sz w:val="28"/>
-                <w:szCs w:val="28"/>
-              </w:rPr>
-            </w:pPr>
-            <w:r>
-              <w:rPr>
-                <w:rFonts w:ascii="TH Sarabun New" w:eastAsia="Sarabun" w:hAnsi="TH Sarabun New" w:cs="TH Sarabun New"/>
-                <w:color w:val="000000"/>
-                <w:sz w:val="28"/>
-                <w:szCs w:val="28"/>
-              </w:rPr>
-              <w:t xml:space="preserve">https://10.150.1.21:30000/static/js/30.d8e9e774d799fb50c50b.js</w:t>
-            </w:r>
-          </w:p>
-        </w:tc>
-      </w:tr>
-      <w:tr>
-        <w:tc>
-          <w:tcPr>
-            <w:tcW w:w="988" w:type="dxa"/>
-            <w:shd w:val="clear" w:color="auto" w:fill="A8D08D"/>
-            <w:vAlign w:val="center"/>
-          </w:tcPr>
-          <w:p>
-            <w:pPr>
-              <w:spacing w:after="0" w:line="240" w:lineRule="auto"/>
-              <w:jc w:val="left"/>
-              <w:rPr>
-                <w:rFonts w:ascii="TH Sarabun New" w:eastAsia="Sarabun" w:hAnsi="TH Sarabun New" w:cs="TH Sarabun New"/>
-                <w:b/>
-                <w:color w:val="000000"/>
-                <w:sz w:val="28"/>
-                <w:szCs w:val="28"/>
-              </w:rPr>
-            </w:pPr>
-            <w:r>
-              <w:rPr>
-                <w:rFonts w:ascii="TH Sarabun New" w:eastAsia="Sarabun" w:hAnsi="TH Sarabun New" w:cs="TH Sarabun New"/>
-                <w:b/>
-                <w:color w:val="000000"/>
-                <w:sz w:val="28"/>
-                <w:szCs w:val="28"/>
-              </w:rPr>
-              <w:t>Detail</w:t>
-            </w:r>
-          </w:p>
-        </w:tc>
-        <w:tc>
-          <w:tcPr>
-            <w:tcW w:w="8588" w:type="dxa"/>
-            <w:gridSpan w:val="3"/>
-            <w:vAlign w:val="center"/>
-          </w:tcPr>
-          <w:p>
-            <w:pPr>
-              <w:widowControl/>
-              <w:pBdr>
-                <w:top w:val="nil"/>
-                <w:left w:val="nil"/>
-                <w:bottom w:val="nil"/>
-                <w:right w:val="nil"/>
-                <w:between w:val="nil"/>
-              </w:pBdr>
-              <w:shd w:val="clear" w:color="auto" w:fill="FFFFFF"/>
-              <w:spacing w:after="0" w:line="240" w:lineRule="auto"/>
-              <w:jc w:val="left"/>
-              <w:rPr>
-                <w:rFonts w:ascii="TH Sarabun New" w:eastAsia="Sarabun" w:hAnsi="TH Sarabun New" w:cs="TH Sarabun New"/>
-                <w:color w:val="000000"/>
-                <w:sz w:val="28"/>
-                <w:szCs w:val="28"/>
-              </w:rPr>
-            </w:pPr>
-            <w:r>
-              <w:rPr>
-                <w:rFonts w:ascii="TH Sarabun New" w:eastAsia="Sarabun" w:hAnsi="TH Sarabun New" w:cs="TH Sarabun New"/>
-                <w:color w:val="000000"/>
-                <w:sz w:val="28"/>
-                <w:szCs w:val="28"/>
-              </w:rPr>
-              <w:t xml:space="preserve"/>
-              <w:br/>
-              <w:t xml:space="preserve">The use of third-party JavaScript libraries can introduce a range of DOM-based vulnerabilities, including some that can be used to hijack user accounts like DOM-XSS. </w:t>
-              <w:br/>
-              <w:t xml:space="preserve"/>
-              <w:br/>
-              <w:t xml:space="preserve"/>
-              <w:br/>
-              <w:t xml:space="preserve"/>
-              <w:br/>
-              <w:t xml:space="preserve">Common JavaScript libraries typically enjoy the benefit of being heavily audited. This may mean that bugs are quickly identified and patched upstream, resulting in a steady stream of security updates that need to be applied. Although it may be tempting to ignore updates, using a library with missing security patches can make your website exceptionally easy to exploit. Therefore, it's important to ensure that any available security updates are applied promptly. </w:t>
-              <w:br/>
-              <w:t xml:space="preserve"/>
-              <w:br/>
-              <w:t xml:space="preserve"/>
-              <w:br/>
-              <w:t xml:space="preserve">Some library vulnerabilities expose every application that imports the library, but others only affect applications that use certain library features. Accurately identifying which library vulnerabilities apply to your website can be difficult, so we recommend applying all available security updates regardless.</w:t>
-              <w:br/>
-              <w:t xml:space="preserve"/>
-            </w:r>
-          </w:p>
-        </w:tc>
-      </w:tr>
-      <w:tr>
-        <w:tc>
-          <w:tcPr>
-            <w:tcW w:w="988" w:type="dxa"/>
-            <w:shd w:val="clear" w:color="auto" w:fill="A8D08D"/>
-            <w:vAlign w:val="center"/>
-          </w:tcPr>
-          <w:p>
-            <w:pPr>
-              <w:spacing w:after="0" w:line="240" w:lineRule="auto"/>
-              <w:jc w:val="left"/>
-              <w:rPr>
-                <w:rFonts w:ascii="TH Sarabun New" w:eastAsia="Sarabun" w:hAnsi="TH Sarabun New" w:cs="TH Sarabun New"/>
-                <w:b/>
-                <w:color w:val="000000"/>
-                <w:sz w:val="28"/>
-                <w:szCs w:val="28"/>
-              </w:rPr>
-            </w:pPr>
-            <w:r>
-              <w:rPr>
-                <w:rFonts w:ascii="TH Sarabun New" w:eastAsia="Sarabun" w:hAnsi="TH Sarabun New" w:cs="TH Sarabun New"/>
-                <w:b/>
-                <w:color w:val="000000"/>
-                <w:sz w:val="28"/>
-                <w:szCs w:val="28"/>
-              </w:rPr>
-              <w:t>Solution</w:t>
-            </w:r>
-          </w:p>
-        </w:tc>
-        <w:tc>
-          <w:tcPr>
-            <w:tcW w:w="8588" w:type="dxa"/>
-            <w:gridSpan w:val="3"/>
-            <w:vAlign w:val="center"/>
-          </w:tcPr>
-          <w:p>
-            <w:pPr>
-              <w:widowControl/>
-              <w:pBdr>
-                <w:top w:val="nil"/>
-                <w:left w:val="nil"/>
-                <w:bottom w:val="nil"/>
-                <w:right w:val="nil"/>
-                <w:between w:val="nil"/>
-              </w:pBdr>
-              <w:shd w:val="clear" w:color="auto" w:fill="FFFFFF"/>
-              <w:spacing w:after="0" w:line="240" w:lineRule="auto"/>
-              <w:jc w:val="left"/>
-              <w:rPr>
-                <w:rFonts w:ascii="TH Sarabun New" w:eastAsia="Sarabun" w:hAnsi="TH Sarabun New" w:cs="TH Sarabun New"/>
-                <w:color w:val="000000"/>
-                <w:sz w:val="28"/>
-                <w:szCs w:val="28"/>
-                <w:highlight w:val="white"/>
-              </w:rPr>
-            </w:pPr>
-            <w:r>
-              <w:rPr>
-                <w:rFonts w:ascii="TH Sarabun New" w:eastAsia="Sarabun" w:hAnsi="TH Sarabun New" w:cs="TH Sarabun New"/>
-                <w:color w:val="000000"/>
-                <w:sz w:val="28"/>
-                <w:szCs w:val="28"/>
-              </w:rPr>
-              <w:t xml:space="preserve">Develop a patch-management strategy to ensure that security updates are promptly applied to all third-party libraries in your application. Also, consider reducing your attack surface by removing any libraries that are no longer in use.</w:t>
-            </w:r>
-          </w:p>
-        </w:tc>
-      </w:tr>
-      <w:tr>
-        <w:tc>
-          <w:tcPr>
-            <w:tcW w:w="988" w:type="dxa"/>
-            <w:shd w:val="clear" w:color="auto" w:fill="A8D08D"/>
-            <w:vAlign w:val="center"/>
-          </w:tcPr>
-          <w:p>
-            <w:pPr>
-              <w:spacing w:after="0" w:line="240" w:lineRule="auto"/>
-              <w:jc w:val="left"/>
-              <w:rPr>
-                <w:rFonts w:ascii="TH Sarabun New" w:eastAsia="Sarabun" w:hAnsi="TH Sarabun New" w:cs="TH Sarabun New"/>
-                <w:b/>
-                <w:color w:val="000000"/>
-                <w:sz w:val="28"/>
-                <w:szCs w:val="28"/>
-              </w:rPr>
-            </w:pPr>
-            <w:r>
-              <w:rPr>
-                <w:rFonts w:ascii="TH Sarabun New" w:eastAsia="Sarabun" w:hAnsi="TH Sarabun New" w:cs="TH Sarabun New"/>
-                <w:b/>
-                <w:color w:val="000000"/>
-                <w:sz w:val="28"/>
-                <w:szCs w:val="28"/>
-              </w:rPr>
-              <w:t>Remark</w:t>
-            </w:r>
-          </w:p>
-        </w:tc>
-        <w:tc>
-          <w:tcPr>
-            <w:tcW w:w="8588" w:type="dxa"/>
-            <w:gridSpan w:val="3"/>
-            <w:vAlign w:val="center"/>
-          </w:tcPr>
-          <w:p>
-            <w:pPr>
-              <w:spacing w:after="0" w:line="240" w:lineRule="auto"/>
-              <w:jc w:val="left"/>
-              <w:rPr>
-                <w:rFonts w:ascii="TH Sarabun New" w:eastAsia="Sarabun" w:hAnsi="TH Sarabun New" w:cs="TH Sarabun New"/>
-                <w:sz w:val="28"/>
-                <w:szCs w:val="28"/>
-              </w:rPr>
-            </w:pPr>
-            <w:r>
-              <w:rPr>
-                <w:rFonts w:ascii="TH Sarabun New" w:eastAsia="Sarabun" w:hAnsi="TH Sarabun New" w:cs="TH Sarabun New"/>
-                <w:sz w:val="28"/>
-                <w:szCs w:val="28"/>
-              </w:rPr>
-              <w:t xml:space="preserve"/>
-            </w:r>
-          </w:p>
-        </w:tc>
-      </w:tr>
-    </w:tbl>
-    <w:p>
-      <w:pPr>
-        <w:spacing w:after="0" w:line="240" w:lineRule="auto"/>
-        <w:rPr>
-          <w:cs/>
-          <w:lang w:bidi="th-TH"/>
-        </w:rPr>
-      </w:pPr>
-    </w:p>
-    <w:tbl>
-      <w:tblPr>
-        <w:tblStyle w:val="afa"/>
-        <w:tblW w:w="9576" w:type="dxa"/>
-        <w:tblBorders>
-          <w:top w:val="single" w:sz="4" w:space="0" w:color="auto"/>
-          <w:left w:val="single" w:sz="4" w:space="0" w:color="auto"/>
-          <w:bottom w:val="single" w:sz="4" w:space="0" w:color="auto"/>
-          <w:right w:val="single" w:sz="4" w:space="0" w:color="auto"/>
-          <w:insideH w:val="single" w:sz="4" w:space="0" w:color="auto"/>
-          <w:insideV w:val="single" w:sz="4" w:space="0" w:color="auto"/>
-        </w:tblBorders>
-        <w:tblLayout w:type="fixed"/>
-        <w:tblLook w:val="0400" w:firstRow="0" w:lastRow="0" w:firstColumn="0" w:lastColumn="0" w:noHBand="0" w:noVBand="1"/>
-      </w:tblPr>
-      <w:tblGrid>
-        <w:gridCol w:w="2394"/>
-        <w:gridCol w:w="2394"/>
-        <w:gridCol w:w="2394"/>
-        <w:gridCol w:w="2394"/>
-      </w:tblGrid>
-      <w:tr>
-        <w:tc>
-          <w:tcPr>
-            <w:tcW w:w="988" w:type="dxa"/>
-            <w:shd w:val="clear" w:color="auto" w:fill="A8D08D"/>
-            <w:vAlign w:val="center"/>
-          </w:tcPr>
-          <w:p>
-            <w:pPr>
-              <w:spacing w:after="0" w:line="240" w:lineRule="auto"/>
-              <w:jc w:val="left"/>
-              <w:rPr>
-                <w:rFonts w:ascii="TH Sarabun New" w:eastAsia="Sarabun" w:hAnsi="TH Sarabun New" w:cs="TH Sarabun New"/>
-                <w:b/>
-                <w:color w:val="000000"/>
-                <w:sz w:val="28"/>
-                <w:szCs w:val="28"/>
-              </w:rPr>
-            </w:pPr>
-            <w:r>
-              <w:rPr>
-                <w:rFonts w:ascii="TH Sarabun New" w:eastAsia="Sarabun" w:hAnsi="TH Sarabun New" w:cs="TH Sarabun New"/>
-                <w:b/>
-                <w:color w:val="000000"/>
-                <w:sz w:val="28"/>
-                <w:szCs w:val="28"/>
-              </w:rPr>
-              <w:t>ID.</w:t>
-            </w:r>
-          </w:p>
-        </w:tc>
-        <w:tc>
-          <w:tcPr>
-            <w:tcW w:w="992" w:type="dxa"/>
-            <w:vAlign w:val="center"/>
-          </w:tcPr>
-          <w:p>
-            <w:pPr>
-              <w:spacing w:after="0" w:line="240" w:lineRule="auto"/>
-              <w:jc w:val="center"/>
-              <w:rPr>
-                <w:rFonts w:ascii="TH Sarabun New" w:eastAsia="Sarabun" w:hAnsi="TH Sarabun New" w:cs="TH Sarabun New"/>
-                <w:sz w:val="28"/>
-                <w:szCs w:val="28"/>
-              </w:rPr>
-            </w:pPr>
-            <w:r>
-              <w:rPr>
-                <w:rFonts w:ascii="TH Sarabun New" w:eastAsia="Sarabun" w:hAnsi="TH Sarabun New" w:cs="TH Sarabun New"/>
-                <w:sz w:val="28"/>
-                <w:szCs w:val="28"/>
-              </w:rPr>
-              <w:t xml:space="preserve">5</w:t>
-            </w:r>
-          </w:p>
-        </w:tc>
-        <w:tc>
-          <w:tcPr>
-            <w:tcW w:w="895" w:type="dxa"/>
-            <w:shd w:val="clear" w:color="auto" w:fill="A8D08D"/>
-            <w:vAlign w:val="center"/>
-          </w:tcPr>
-          <w:p>
-            <w:pPr>
-              <w:spacing w:after="0" w:line="240" w:lineRule="auto"/>
-              <w:jc w:val="left"/>
-              <w:rPr>
-                <w:rFonts w:ascii="TH Sarabun New" w:eastAsia="Sarabun" w:hAnsi="TH Sarabun New" w:cs="TH Sarabun New"/>
-                <w:b/>
-                <w:color w:val="000000"/>
-                <w:sz w:val="28"/>
-                <w:szCs w:val="28"/>
-              </w:rPr>
-            </w:pPr>
-            <w:r>
-              <w:rPr>
-                <w:rFonts w:ascii="TH Sarabun New" w:eastAsia="Sarabun" w:hAnsi="TH Sarabun New" w:cs="TH Sarabun New"/>
-                <w:b/>
-                <w:color w:val="000000"/>
-                <w:sz w:val="28"/>
-                <w:szCs w:val="28"/>
-              </w:rPr>
-              <w:t>Finding</w:t>
-            </w:r>
-          </w:p>
-        </w:tc>
-        <w:tc>
-          <w:tcPr>
-            <w:tcW w:w="6701" w:type="dxa"/>
-            <w:vAlign w:val="center"/>
-          </w:tcPr>
-          <w:p>
-            <w:pPr>
-              <w:spacing w:after="0" w:line="240" w:lineRule="auto"/>
-              <w:jc w:val="left"/>
-              <w:rPr>
-                <w:rFonts w:ascii="TH Sarabun New" w:eastAsia="Sarabun" w:hAnsi="TH Sarabun New" w:cs="TH Sarabun New"/>
-                <w:sz w:val="28"/>
-                <w:szCs w:val="28"/>
-              </w:rPr>
-            </w:pPr>
-            <w:r>
-              <w:rPr>
-                <w:rFonts w:ascii="TH Sarabun New" w:eastAsia="Sarabun" w:hAnsi="TH Sarabun New" w:cs="TH Sarabun New"/>
-                <w:sz w:val="28"/>
-                <w:szCs w:val="28"/>
-              </w:rPr>
-              <w:t xml:space="preserve">Unencrypted communications</w:t>
-            </w:r>
-          </w:p>
-        </w:tc>
-      </w:tr>
-      <w:tr>
-        <w:tc>
-          <w:tcPr>
-            <w:tcW w:w="988" w:type="dxa"/>
-            <w:shd w:val="clear" w:color="auto" w:fill="A8D08D"/>
-            <w:vAlign w:val="center"/>
-          </w:tcPr>
-          <w:p>
-            <w:pPr>
-              <w:spacing w:after="0" w:line="240" w:lineRule="auto"/>
-              <w:jc w:val="left"/>
-              <w:rPr>
-                <w:rFonts w:ascii="TH Sarabun New" w:eastAsia="Sarabun" w:hAnsi="TH Sarabun New" w:cs="TH Sarabun New"/>
-                <w:b/>
-                <w:color w:val="000000"/>
-                <w:sz w:val="28"/>
-                <w:szCs w:val="28"/>
-              </w:rPr>
-            </w:pPr>
-            <w:r>
-              <w:rPr>
-                <w:rFonts w:ascii="TH Sarabun New" w:eastAsia="Sarabun" w:hAnsi="TH Sarabun New" w:cs="TH Sarabun New"/>
-                <w:b/>
-                <w:color w:val="000000"/>
-                <w:sz w:val="28"/>
-                <w:szCs w:val="28"/>
-              </w:rPr>
-              <w:t xml:space="preserve">Severity</w:t>
-            </w:r>
-          </w:p>
-        </w:tc>
-        <w:tc>
-          <w:tcPr>
-            <w:shd w:val="clear" w:color="auto" w:fill="#FFFF00"/>
-            <w:tcW w:w="992" w:type="dxa"/>
-            <w:vAlign w:val="center"/>
-          </w:tcPr>
-          <w:p>
-            <w:pPr>
-              <w:spacing w:after="0" w:line="240" w:lineRule="auto"/>
-              <w:jc w:val="center"/>
-              <w:rPr>
-                <w:rFonts w:ascii="TH Sarabun New" w:eastAsia="Sarabun" w:hAnsi="TH Sarabun New" w:cs="TH Sarabun New"/>
-                <w:b/>
-                <w:sz w:val="28"/>
-                <w:szCs w:val="28"/>
-              </w:rPr>
-            </w:pPr>
-            <w:r>
-              <w:rPr>
-                <w:rFonts w:ascii="TH Sarabun New" w:eastAsia="Sarabun" w:hAnsi="TH Sarabun New" w:cs="TH Sarabun New"/>
-                <w:b/>
-                <w:sz w:val="28"/>
-                <w:szCs w:val="28"/>
-              </w:rPr>
-              <w:t xml:space="preserve">Low</w:t>
-            </w:r>
-          </w:p>
-        </w:tc>
-        <w:tc>
-          <w:tcPr>
-            <w:tcW w:w="895" w:type="dxa"/>
-            <w:shd w:val="clear" w:color="auto" w:fill="A8D08D"/>
-            <w:vAlign w:val="center"/>
-          </w:tcPr>
-          <w:p>
-            <w:pPr>
-              <w:spacing w:after="0" w:line="240" w:lineRule="auto"/>
-              <w:jc w:val="left"/>
-              <w:rPr>
-                <w:rFonts w:ascii="TH Sarabun New" w:eastAsia="Sarabun" w:hAnsi="TH Sarabun New" w:cs="TH Sarabun New"/>
-                <w:b/>
-                <w:color w:val="000000"/>
-                <w:sz w:val="28"/>
-                <w:szCs w:val="28"/>
-              </w:rPr>
-            </w:pPr>
-            <w:r>
-              <w:rPr>
-                <w:rFonts w:ascii="TH Sarabun New" w:eastAsia="Sarabun" w:hAnsi="TH Sarabun New" w:cs="TH Sarabun New"/>
-                <w:b/>
-                <w:color w:val="000000"/>
-                <w:sz w:val="28"/>
-                <w:szCs w:val="28"/>
-              </w:rPr>
-              <w:t>Port</w:t>
-            </w:r>
-          </w:p>
-        </w:tc>
-        <w:tc>
-          <w:tcPr>
-            <w:tcW w:w="6701" w:type="dxa"/>
-            <w:vAlign w:val="center"/>
-          </w:tcPr>
-          <w:p>
-            <w:pPr>
-              <w:spacing w:after="0" w:line="240" w:lineRule="auto"/>
-              <w:jc w:val="left"/>
-              <w:rPr>
-                <w:rFonts w:ascii="TH Sarabun New" w:eastAsia="Sarabun" w:hAnsi="TH Sarabun New" w:cs="TH Sarabun New"/>
-                <w:b/>
-                <w:sz w:val="28"/>
-                <w:szCs w:val="28"/>
-              </w:rPr>
-            </w:pPr>
-            <w:r>
-              <w:rPr>
-                <w:rFonts w:ascii="TH Sarabun New" w:eastAsia="Sarabun" w:hAnsi="TH Sarabun New" w:cs="TH Sarabun New"/>
-                <w:sz w:val="28"/>
-                <w:szCs w:val="28"/>
-              </w:rPr>
-              <w:t xml:space="preserve">80</w:t>
-            </w:r>
-          </w:p>
-        </w:tc>
-      </w:tr>
-      <w:tr>
-        <w:tc>
-          <w:tcPr>
-            <w:tcW w:w="988" w:type="dxa"/>
-            <w:shd w:val="clear" w:color="auto" w:fill="A8D08D"/>
-            <w:vAlign w:val="center"/>
-          </w:tcPr>
-          <w:p>
-            <w:pPr>
-              <w:spacing w:after="0" w:line="240" w:lineRule="auto"/>
-              <w:jc w:val="left"/>
-              <w:rPr>
-                <w:rFonts w:ascii="TH Sarabun New" w:eastAsia="Sarabun" w:hAnsi="TH Sarabun New" w:cs="TH Sarabun New"/>
-                <w:b/>
-                <w:color w:val="000000"/>
-                <w:sz w:val="28"/>
-                <w:szCs w:val="28"/>
-              </w:rPr>
-            </w:pPr>
-            <w:r>
-              <w:rPr>
-                <w:rFonts w:ascii="TH Sarabun New" w:eastAsia="Sarabun" w:hAnsi="TH Sarabun New" w:cs="TH Sarabun New"/>
-                <w:b/>
-                <w:color w:val="000000"/>
-                <w:sz w:val="28"/>
-                <w:szCs w:val="28"/>
-              </w:rPr>
-              <w:t>Target</w:t>
-            </w:r>
-          </w:p>
-        </w:tc>
-        <w:tc>
-          <w:tcPr>
-            <w:tcW w:w="8588" w:type="dxa"/>
-            <w:gridSpan w:val="3"/>
-            <w:vAlign w:val="center"/>
-          </w:tcPr>
-          <w:p>
-            <w:pPr>
-              <w:widowControl/>
-              <w:pBdr>
-                <w:top w:val="nil"/>
-                <w:left w:val="nil"/>
-                <w:bottom w:val="nil"/>
-                <w:right w:val="nil"/>
-                <w:between w:val="nil"/>
-              </w:pBdr>
-              <w:shd w:val="clear" w:color="auto" w:fill="FFFFFF"/>
-              <w:spacing w:after="0" w:line="240" w:lineRule="auto"/>
-              <w:jc w:val="left"/>
-              <w:rPr>
-                <w:rFonts w:ascii="TH Sarabun New" w:eastAsia="Sarabun" w:hAnsi="TH Sarabun New" w:cs="TH Sarabun New"/>
-                <w:color w:val="000000"/>
-                <w:sz w:val="28"/>
-                <w:szCs w:val="28"/>
-              </w:rPr>
-            </w:pPr>
-            <w:r>
-              <w:rPr>
-                <w:rFonts w:ascii="TH Sarabun New" w:eastAsia="Sarabun" w:hAnsi="TH Sarabun New" w:cs="TH Sarabun New"/>
-                <w:color w:val="000000"/>
-                <w:sz w:val="28"/>
-                <w:szCs w:val="28"/>
-              </w:rPr>
-              <w:t xml:space="preserve">http://10.150.1.21:30000/</w:t>
-              <w:br/>
-              <w:t xml:space="preserve">http://34.96.83.158/</w:t>
-              <w:br/>
-              <w:t xml:space="preserve">http://uatmobile.ktcgroup.dev/</w:t>
-            </w:r>
-          </w:p>
-        </w:tc>
-      </w:tr>
-      <w:tr>
-        <w:tc>
-          <w:tcPr>
-            <w:tcW w:w="988" w:type="dxa"/>
-            <w:shd w:val="clear" w:color="auto" w:fill="A8D08D"/>
-            <w:vAlign w:val="center"/>
-          </w:tcPr>
-          <w:p>
-            <w:pPr>
-              <w:spacing w:after="0" w:line="240" w:lineRule="auto"/>
-              <w:jc w:val="left"/>
-              <w:rPr>
-                <w:rFonts w:ascii="TH Sarabun New" w:eastAsia="Sarabun" w:hAnsi="TH Sarabun New" w:cs="TH Sarabun New"/>
-                <w:b/>
-                <w:color w:val="000000"/>
-                <w:sz w:val="28"/>
-                <w:szCs w:val="28"/>
-              </w:rPr>
-            </w:pPr>
-            <w:r>
-              <w:rPr>
-                <w:rFonts w:ascii="TH Sarabun New" w:eastAsia="Sarabun" w:hAnsi="TH Sarabun New" w:cs="TH Sarabun New"/>
-                <w:b/>
-                <w:color w:val="000000"/>
-                <w:sz w:val="28"/>
-                <w:szCs w:val="28"/>
-              </w:rPr>
-              <w:t>Detail</w:t>
-            </w:r>
-          </w:p>
-        </w:tc>
-        <w:tc>
-          <w:tcPr>
-            <w:tcW w:w="8588" w:type="dxa"/>
-            <w:gridSpan w:val="3"/>
-            <w:vAlign w:val="center"/>
-          </w:tcPr>
-          <w:p>
-            <w:pPr>
-              <w:widowControl/>
-              <w:pBdr>
-                <w:top w:val="nil"/>
-                <w:left w:val="nil"/>
-                <w:bottom w:val="nil"/>
-                <w:right w:val="nil"/>
-                <w:between w:val="nil"/>
-              </w:pBdr>
-              <w:shd w:val="clear" w:color="auto" w:fill="FFFFFF"/>
-              <w:spacing w:after="0" w:line="240" w:lineRule="auto"/>
-              <w:jc w:val="left"/>
-              <w:rPr>
-                <w:rFonts w:ascii="TH Sarabun New" w:eastAsia="Sarabun" w:hAnsi="TH Sarabun New" w:cs="TH Sarabun New"/>
-                <w:color w:val="000000"/>
-                <w:sz w:val="28"/>
-                <w:szCs w:val="28"/>
-              </w:rPr>
-            </w:pPr>
-            <w:r>
-              <w:rPr>
-                <w:rFonts w:ascii="TH Sarabun New" w:eastAsia="Sarabun" w:hAnsi="TH Sarabun New" w:cs="TH Sarabun New"/>
-                <w:color w:val="000000"/>
-                <w:sz w:val="28"/>
-                <w:szCs w:val="28"/>
-              </w:rPr>
-              <w:t xml:space="preserve">The application allows users to connect to it over unencrypted connections.  An attacker suitably positioned to view a legitimate user's network traffic could record and monitor their interactions with the application and obtain any information the user supplies. Furthermore, an attacker able to modify traffic could use the application as a platform for attacks against its users and third-party websites. Unencrypted connections have been exploited by ISPs and governments to track users, and to inject adverts and malicious JavaScript. Due to these concerns, web browser vendors are planning to visually flag unencrypted connections as hazardous.</w:t>
-              <w:br/>
-              <w:t xml:space="preserve"/>
-              <w:br/>
-              <w:t xml:space="preserve">To exploit this vulnerability, an attacker must be suitably positioned to eavesdrop on the victim's network traffic. This scenario typically occurs when a client communicates with the server over an insecure connection such as public Wi-Fi, or a corporate or home network that is shared with a compromised computer. Common defenses such as switched networks are not sufficient to prevent this. An attacker situated in the user's ISP or the application's hosting infrastructure could also perform this attack. Note that an advanced adversary could potentially target any connection made over the Internet's core infrastructure.</w:t>
-              <w:br/>
-              <w:t xml:space="preserve"/>
-              <w:br/>
-              <w:t xml:space="preserve">Please note that using a mixture of encrypted and unencrypted communications is an ineffective defense against active attackers, because they can easily remove references to encrypted resources when these references are transmitted over an unencrypted connection.</w:t>
-            </w:r>
-          </w:p>
-        </w:tc>
-      </w:tr>
-      <w:tr>
-        <w:tc>
-          <w:tcPr>
-            <w:tcW w:w="988" w:type="dxa"/>
-            <w:shd w:val="clear" w:color="auto" w:fill="A8D08D"/>
-            <w:vAlign w:val="center"/>
-          </w:tcPr>
-          <w:p>
-            <w:pPr>
-              <w:spacing w:after="0" w:line="240" w:lineRule="auto"/>
-              <w:jc w:val="left"/>
-              <w:rPr>
-                <w:rFonts w:ascii="TH Sarabun New" w:eastAsia="Sarabun" w:hAnsi="TH Sarabun New" w:cs="TH Sarabun New"/>
-                <w:b/>
-                <w:color w:val="000000"/>
-                <w:sz w:val="28"/>
-                <w:szCs w:val="28"/>
-              </w:rPr>
-            </w:pPr>
-            <w:r>
-              <w:rPr>
-                <w:rFonts w:ascii="TH Sarabun New" w:eastAsia="Sarabun" w:hAnsi="TH Sarabun New" w:cs="TH Sarabun New"/>
-                <w:b/>
-                <w:color w:val="000000"/>
-                <w:sz w:val="28"/>
-                <w:szCs w:val="28"/>
-              </w:rPr>
-              <w:t>Solution</w:t>
-            </w:r>
-          </w:p>
-        </w:tc>
-        <w:tc>
-          <w:tcPr>
-            <w:tcW w:w="8588" w:type="dxa"/>
-            <w:gridSpan w:val="3"/>
-            <w:vAlign w:val="center"/>
-          </w:tcPr>
-          <w:p>
-            <w:pPr>
-              <w:widowControl/>
-              <w:pBdr>
-                <w:top w:val="nil"/>
-                <w:left w:val="nil"/>
-                <w:bottom w:val="nil"/>
-                <w:right w:val="nil"/>
-                <w:between w:val="nil"/>
-              </w:pBdr>
-              <w:shd w:val="clear" w:color="auto" w:fill="FFFFFF"/>
-              <w:spacing w:after="0" w:line="240" w:lineRule="auto"/>
-              <w:jc w:val="left"/>
-              <w:rPr>
-                <w:rFonts w:ascii="TH Sarabun New" w:eastAsia="Sarabun" w:hAnsi="TH Sarabun New" w:cs="TH Sarabun New"/>
-                <w:color w:val="000000"/>
-                <w:sz w:val="28"/>
-                <w:szCs w:val="28"/>
-                <w:highlight w:val="white"/>
-              </w:rPr>
-            </w:pPr>
-            <w:r>
-              <w:rPr>
-                <w:rFonts w:ascii="TH Sarabun New" w:eastAsia="Sarabun" w:hAnsi="TH Sarabun New" w:cs="TH Sarabun New"/>
-                <w:color w:val="000000"/>
-                <w:sz w:val="28"/>
-                <w:szCs w:val="28"/>
-              </w:rPr>
-              <w:t xml:space="preserve">Applications should use transport-level encryption (SSL/TLS) to protect all communications passing between the client and the server. The Strict-Transport-Security HTTP header should be used to ensure that clients refuse to access the server over an insecure connection.</w:t>
-            </w:r>
-          </w:p>
-        </w:tc>
-      </w:tr>
-      <w:tr>
-        <w:tc>
-          <w:tcPr>
-            <w:tcW w:w="988" w:type="dxa"/>
-            <w:shd w:val="clear" w:color="auto" w:fill="A8D08D"/>
-            <w:vAlign w:val="center"/>
-          </w:tcPr>
-          <w:p>
-            <w:pPr>
-              <w:spacing w:after="0" w:line="240" w:lineRule="auto"/>
-              <w:jc w:val="left"/>
-              <w:rPr>
-                <w:rFonts w:ascii="TH Sarabun New" w:eastAsia="Sarabun" w:hAnsi="TH Sarabun New" w:cs="TH Sarabun New"/>
-                <w:b/>
-                <w:color w:val="000000"/>
-                <w:sz w:val="28"/>
-                <w:szCs w:val="28"/>
-              </w:rPr>
-            </w:pPr>
-            <w:r>
-              <w:rPr>
-                <w:rFonts w:ascii="TH Sarabun New" w:eastAsia="Sarabun" w:hAnsi="TH Sarabun New" w:cs="TH Sarabun New"/>
-                <w:b/>
-                <w:color w:val="000000"/>
-                <w:sz w:val="28"/>
-                <w:szCs w:val="28"/>
-              </w:rPr>
-              <w:t>Remark</w:t>
-            </w:r>
-          </w:p>
-        </w:tc>
-        <w:tc>
-          <w:tcPr>
-            <w:tcW w:w="8588" w:type="dxa"/>
-            <w:gridSpan w:val="3"/>
-            <w:vAlign w:val="center"/>
-          </w:tcPr>
-          <w:p>
-            <w:pPr>
-              <w:spacing w:after="0" w:line="240" w:lineRule="auto"/>
-              <w:jc w:val="left"/>
-              <w:rPr>
-                <w:rFonts w:ascii="TH Sarabun New" w:eastAsia="Sarabun" w:hAnsi="TH Sarabun New" w:cs="TH Sarabun New"/>
-                <w:sz w:val="28"/>
-                <w:szCs w:val="28"/>
-              </w:rPr>
-            </w:pPr>
-            <w:r>
-              <w:rPr>
-                <w:rFonts w:ascii="TH Sarabun New" w:eastAsia="Sarabun" w:hAnsi="TH Sarabun New" w:cs="TH Sarabun New"/>
-                <w:sz w:val="28"/>
-                <w:szCs w:val="28"/>
-              </w:rPr>
-              <w:t xml:space="preserve">https://www.chromium.org/Home/chromium-security/marking-http-as-non-secure</w:t>
-              <w:br/>
-              <w:t xml:space="preserve">https://wiki.mozilla.org/Security/Server_Side_TLS</w:t>
-              <w:br/>
-              <w:t xml:space="preserve">https://developer.mozilla.org/en-US/docs/Web/Security/HTTP_strict_transport_security</w:t>
             </w:r>
           </w:p>
         </w:tc>
@@ -11919,7 +9269,7 @@
                 <w:sz w:val="28"/>
                 <w:szCs w:val="28"/>
               </w:rPr>
-              <w:t xml:space="preserve">Service</w:t>
+              <w:t>Service</w:t>
             </w:r>
           </w:p>
         </w:tc>
@@ -11950,7 +9300,7 @@
                 <w:sz w:val="28"/>
                 <w:szCs w:val="28"/>
               </w:rPr>
-              <w:t xml:space="preserve">53</w:t>
+              <w:t xml:space="preserve">21</w:t>
             </w:r>
           </w:p>
         </w:tc>
@@ -12002,7 +9352,7 @@
                 <w:sz w:val="28"/>
                 <w:szCs w:val="28"/>
               </w:rPr>
-              <w:t xml:space="preserve">domain</w:t>
+              <w:t xml:space="preserve">ftp</w:t>
             </w:r>
           </w:p>
         </w:tc>
@@ -12033,7 +9383,7 @@
                 <w:sz w:val="28"/>
                 <w:szCs w:val="28"/>
               </w:rPr>
-              <w:t xml:space="preserve">80</w:t>
+              <w:t xml:space="preserve">22</w:t>
             </w:r>
           </w:p>
         </w:tc>
@@ -12085,7 +9435,7 @@
                 <w:sz w:val="28"/>
                 <w:szCs w:val="28"/>
               </w:rPr>
-              <w:t xml:space="preserve">http</w:t>
+              <w:t xml:space="preserve">ssh</w:t>
             </w:r>
           </w:p>
         </w:tc>
@@ -12116,7 +9466,7 @@
                 <w:sz w:val="28"/>
                 <w:szCs w:val="28"/>
               </w:rPr>
-              <w:t xml:space="preserve">443</w:t>
+              <w:t xml:space="preserve">25</w:t>
             </w:r>
           </w:p>
         </w:tc>
@@ -12168,7 +9518,7 @@
                 <w:sz w:val="28"/>
                 <w:szCs w:val="28"/>
               </w:rPr>
-              <w:t xml:space="preserve">https</w:t>
+              <w:t xml:space="preserve">smtp</w:t>
             </w:r>
           </w:p>
         </w:tc>
@@ -12199,7 +9549,7 @@
                 <w:sz w:val="28"/>
                 <w:szCs w:val="28"/>
               </w:rPr>
-              <w:t xml:space="preserve">8008</w:t>
+              <w:t xml:space="preserve">53</w:t>
             </w:r>
           </w:p>
         </w:tc>
@@ -12251,7 +9601,7 @@
                 <w:sz w:val="28"/>
                 <w:szCs w:val="28"/>
               </w:rPr>
-              <w:t xml:space="preserve">http</w:t>
+              <w:t xml:space="preserve">domain</w:t>
             </w:r>
           </w:p>
         </w:tc>
@@ -12282,7 +9632,7 @@
                 <w:sz w:val="28"/>
                 <w:szCs w:val="28"/>
               </w:rPr>
-              <w:t xml:space="preserve">8010</w:t>
+              <w:t xml:space="preserve">80</w:t>
             </w:r>
           </w:p>
         </w:tc>
@@ -12334,7 +9684,4157 @@
                 <w:sz w:val="28"/>
                 <w:szCs w:val="28"/>
               </w:rPr>
+              <w:t xml:space="preserve">http</w:t>
+            </w:r>
+          </w:p>
+        </w:tc>
+      </w:tr>
+      <w:tr>
+        <w:trPr>
+          <w:trHeight w:val="300"/>
+        </w:trPr>
+        <w:tc>
+          <w:tcPr>
+            <w:tcW w:w="3060" w:type="dxa"/>
+            <w:shd w:val="clear" w:color="auto" w:fill="auto"/>
+          </w:tcPr>
+          <w:p>
+            <w:pPr>
+              <w:spacing w:after="0" w:line="240" w:lineRule="auto"/>
+              <w:jc w:val="center"/>
+              <w:rPr>
+                <w:rFonts w:ascii="TH Sarabun New" w:eastAsia="Sarabun" w:hAnsi="TH Sarabun New" w:cs="TH Sarabun New"/>
+                <w:color w:val="000000"/>
+                <w:sz w:val="28"/>
+                <w:szCs w:val="28"/>
+              </w:rPr>
+            </w:pPr>
+            <w:r>
+              <w:rPr>
+                <w:rFonts w:ascii="TH Sarabun New" w:hAnsi="TH Sarabun New" w:cs="TH Sarabun New"/>
+                <w:sz w:val="28"/>
+                <w:szCs w:val="28"/>
+              </w:rPr>
+              <w:t xml:space="preserve">81</w:t>
+            </w:r>
+          </w:p>
+        </w:tc>
+        <w:tc>
+          <w:tcPr>
+            <w:tcW w:w="3150" w:type="dxa"/>
+            <w:shd w:val="clear" w:color="auto" w:fill="auto"/>
+          </w:tcPr>
+          <w:p>
+            <w:pPr>
+              <w:spacing w:after="0" w:line="240" w:lineRule="auto"/>
+              <w:jc w:val="center"/>
+              <w:rPr>
+                <w:rFonts w:ascii="TH Sarabun New" w:eastAsia="Sarabun" w:hAnsi="TH Sarabun New" w:cs="TH Sarabun New"/>
+                <w:color w:val="000000"/>
+                <w:sz w:val="28"/>
+                <w:szCs w:val="28"/>
+              </w:rPr>
+            </w:pPr>
+            <w:r>
+              <w:rPr>
+                <w:rFonts w:ascii="TH Sarabun New" w:hAnsi="TH Sarabun New" w:cs="TH Sarabun New"/>
+                <w:sz w:val="28"/>
+                <w:szCs w:val="28"/>
+              </w:rPr>
+              <w:t xml:space="preserve">tcp</w:t>
+            </w:r>
+          </w:p>
+        </w:tc>
+        <w:tc>
+          <w:tcPr>
+            <w:tcW w:w="3330" w:type="dxa"/>
+            <w:shd w:val="clear" w:color="auto" w:fill="auto"/>
+          </w:tcPr>
+          <w:p>
+            <w:pPr>
+              <w:spacing w:after="0" w:line="240" w:lineRule="auto"/>
+              <w:jc w:val="center"/>
+              <w:rPr>
+                <w:rFonts w:ascii="TH Sarabun New" w:eastAsia="Sarabun" w:hAnsi="TH Sarabun New" w:cs="TH Sarabun New"/>
+                <w:color w:val="000000"/>
+                <w:sz w:val="28"/>
+                <w:szCs w:val="28"/>
+              </w:rPr>
+            </w:pPr>
+            <w:r>
+              <w:rPr>
+                <w:rFonts w:ascii="TH Sarabun New" w:hAnsi="TH Sarabun New" w:cs="TH Sarabun New"/>
+                <w:sz w:val="28"/>
+                <w:szCs w:val="28"/>
+              </w:rPr>
+              <w:t xml:space="preserve">hosts2-ns</w:t>
+            </w:r>
+          </w:p>
+        </w:tc>
+      </w:tr>
+      <w:tr>
+        <w:trPr>
+          <w:trHeight w:val="300"/>
+        </w:trPr>
+        <w:tc>
+          <w:tcPr>
+            <w:tcW w:w="3060" w:type="dxa"/>
+            <w:shd w:val="clear" w:color="auto" w:fill="auto"/>
+          </w:tcPr>
+          <w:p>
+            <w:pPr>
+              <w:spacing w:after="0" w:line="240" w:lineRule="auto"/>
+              <w:jc w:val="center"/>
+              <w:rPr>
+                <w:rFonts w:ascii="TH Sarabun New" w:eastAsia="Sarabun" w:hAnsi="TH Sarabun New" w:cs="TH Sarabun New"/>
+                <w:color w:val="000000"/>
+                <w:sz w:val="28"/>
+                <w:szCs w:val="28"/>
+              </w:rPr>
+            </w:pPr>
+            <w:r>
+              <w:rPr>
+                <w:rFonts w:ascii="TH Sarabun New" w:hAnsi="TH Sarabun New" w:cs="TH Sarabun New"/>
+                <w:sz w:val="28"/>
+                <w:szCs w:val="28"/>
+              </w:rPr>
+              <w:t xml:space="preserve">88</w:t>
+            </w:r>
+          </w:p>
+        </w:tc>
+        <w:tc>
+          <w:tcPr>
+            <w:tcW w:w="3150" w:type="dxa"/>
+            <w:shd w:val="clear" w:color="auto" w:fill="auto"/>
+          </w:tcPr>
+          <w:p>
+            <w:pPr>
+              <w:spacing w:after="0" w:line="240" w:lineRule="auto"/>
+              <w:jc w:val="center"/>
+              <w:rPr>
+                <w:rFonts w:ascii="TH Sarabun New" w:eastAsia="Sarabun" w:hAnsi="TH Sarabun New" w:cs="TH Sarabun New"/>
+                <w:color w:val="000000"/>
+                <w:sz w:val="28"/>
+                <w:szCs w:val="28"/>
+              </w:rPr>
+            </w:pPr>
+            <w:r>
+              <w:rPr>
+                <w:rFonts w:ascii="TH Sarabun New" w:hAnsi="TH Sarabun New" w:cs="TH Sarabun New"/>
+                <w:sz w:val="28"/>
+                <w:szCs w:val="28"/>
+              </w:rPr>
+              <w:t xml:space="preserve">tcp</w:t>
+            </w:r>
+          </w:p>
+        </w:tc>
+        <w:tc>
+          <w:tcPr>
+            <w:tcW w:w="3330" w:type="dxa"/>
+            <w:shd w:val="clear" w:color="auto" w:fill="auto"/>
+          </w:tcPr>
+          <w:p>
+            <w:pPr>
+              <w:spacing w:after="0" w:line="240" w:lineRule="auto"/>
+              <w:jc w:val="center"/>
+              <w:rPr>
+                <w:rFonts w:ascii="TH Sarabun New" w:eastAsia="Sarabun" w:hAnsi="TH Sarabun New" w:cs="TH Sarabun New"/>
+                <w:color w:val="000000"/>
+                <w:sz w:val="28"/>
+                <w:szCs w:val="28"/>
+              </w:rPr>
+            </w:pPr>
+            <w:r>
+              <w:rPr>
+                <w:rFonts w:ascii="TH Sarabun New" w:hAnsi="TH Sarabun New" w:cs="TH Sarabun New"/>
+                <w:sz w:val="28"/>
+                <w:szCs w:val="28"/>
+              </w:rPr>
+              <w:t xml:space="preserve">kerberos-sec</w:t>
+            </w:r>
+          </w:p>
+        </w:tc>
+      </w:tr>
+      <w:tr>
+        <w:trPr>
+          <w:trHeight w:val="300"/>
+        </w:trPr>
+        <w:tc>
+          <w:tcPr>
+            <w:tcW w:w="3060" w:type="dxa"/>
+            <w:shd w:val="clear" w:color="auto" w:fill="auto"/>
+          </w:tcPr>
+          <w:p>
+            <w:pPr>
+              <w:spacing w:after="0" w:line="240" w:lineRule="auto"/>
+              <w:jc w:val="center"/>
+              <w:rPr>
+                <w:rFonts w:ascii="TH Sarabun New" w:eastAsia="Sarabun" w:hAnsi="TH Sarabun New" w:cs="TH Sarabun New"/>
+                <w:color w:val="000000"/>
+                <w:sz w:val="28"/>
+                <w:szCs w:val="28"/>
+              </w:rPr>
+            </w:pPr>
+            <w:r>
+              <w:rPr>
+                <w:rFonts w:ascii="TH Sarabun New" w:hAnsi="TH Sarabun New" w:cs="TH Sarabun New"/>
+                <w:sz w:val="28"/>
+                <w:szCs w:val="28"/>
+              </w:rPr>
+              <w:t xml:space="preserve">135</w:t>
+            </w:r>
+          </w:p>
+        </w:tc>
+        <w:tc>
+          <w:tcPr>
+            <w:tcW w:w="3150" w:type="dxa"/>
+            <w:shd w:val="clear" w:color="auto" w:fill="auto"/>
+          </w:tcPr>
+          <w:p>
+            <w:pPr>
+              <w:spacing w:after="0" w:line="240" w:lineRule="auto"/>
+              <w:jc w:val="center"/>
+              <w:rPr>
+                <w:rFonts w:ascii="TH Sarabun New" w:eastAsia="Sarabun" w:hAnsi="TH Sarabun New" w:cs="TH Sarabun New"/>
+                <w:color w:val="000000"/>
+                <w:sz w:val="28"/>
+                <w:szCs w:val="28"/>
+              </w:rPr>
+            </w:pPr>
+            <w:r>
+              <w:rPr>
+                <w:rFonts w:ascii="TH Sarabun New" w:hAnsi="TH Sarabun New" w:cs="TH Sarabun New"/>
+                <w:sz w:val="28"/>
+                <w:szCs w:val="28"/>
+              </w:rPr>
+              <w:t xml:space="preserve">tcp</w:t>
+            </w:r>
+          </w:p>
+        </w:tc>
+        <w:tc>
+          <w:tcPr>
+            <w:tcW w:w="3330" w:type="dxa"/>
+            <w:shd w:val="clear" w:color="auto" w:fill="auto"/>
+          </w:tcPr>
+          <w:p>
+            <w:pPr>
+              <w:spacing w:after="0" w:line="240" w:lineRule="auto"/>
+              <w:jc w:val="center"/>
+              <w:rPr>
+                <w:rFonts w:ascii="TH Sarabun New" w:eastAsia="Sarabun" w:hAnsi="TH Sarabun New" w:cs="TH Sarabun New"/>
+                <w:color w:val="000000"/>
+                <w:sz w:val="28"/>
+                <w:szCs w:val="28"/>
+              </w:rPr>
+            </w:pPr>
+            <w:r>
+              <w:rPr>
+                <w:rFonts w:ascii="TH Sarabun New" w:hAnsi="TH Sarabun New" w:cs="TH Sarabun New"/>
+                <w:sz w:val="28"/>
+                <w:szCs w:val="28"/>
+              </w:rPr>
+              <w:t xml:space="preserve">msrpc</w:t>
+            </w:r>
+          </w:p>
+        </w:tc>
+      </w:tr>
+      <w:tr>
+        <w:trPr>
+          <w:trHeight w:val="300"/>
+        </w:trPr>
+        <w:tc>
+          <w:tcPr>
+            <w:tcW w:w="3060" w:type="dxa"/>
+            <w:shd w:val="clear" w:color="auto" w:fill="auto"/>
+          </w:tcPr>
+          <w:p>
+            <w:pPr>
+              <w:spacing w:after="0" w:line="240" w:lineRule="auto"/>
+              <w:jc w:val="center"/>
+              <w:rPr>
+                <w:rFonts w:ascii="TH Sarabun New" w:eastAsia="Sarabun" w:hAnsi="TH Sarabun New" w:cs="TH Sarabun New"/>
+                <w:color w:val="000000"/>
+                <w:sz w:val="28"/>
+                <w:szCs w:val="28"/>
+              </w:rPr>
+            </w:pPr>
+            <w:r>
+              <w:rPr>
+                <w:rFonts w:ascii="TH Sarabun New" w:hAnsi="TH Sarabun New" w:cs="TH Sarabun New"/>
+                <w:sz w:val="28"/>
+                <w:szCs w:val="28"/>
+              </w:rPr>
+              <w:t xml:space="preserve">139</w:t>
+            </w:r>
+          </w:p>
+        </w:tc>
+        <w:tc>
+          <w:tcPr>
+            <w:tcW w:w="3150" w:type="dxa"/>
+            <w:shd w:val="clear" w:color="auto" w:fill="auto"/>
+          </w:tcPr>
+          <w:p>
+            <w:pPr>
+              <w:spacing w:after="0" w:line="240" w:lineRule="auto"/>
+              <w:jc w:val="center"/>
+              <w:rPr>
+                <w:rFonts w:ascii="TH Sarabun New" w:eastAsia="Sarabun" w:hAnsi="TH Sarabun New" w:cs="TH Sarabun New"/>
+                <w:color w:val="000000"/>
+                <w:sz w:val="28"/>
+                <w:szCs w:val="28"/>
+              </w:rPr>
+            </w:pPr>
+            <w:r>
+              <w:rPr>
+                <w:rFonts w:ascii="TH Sarabun New" w:hAnsi="TH Sarabun New" w:cs="TH Sarabun New"/>
+                <w:sz w:val="28"/>
+                <w:szCs w:val="28"/>
+              </w:rPr>
+              <w:t xml:space="preserve">tcp</w:t>
+            </w:r>
+          </w:p>
+        </w:tc>
+        <w:tc>
+          <w:tcPr>
+            <w:tcW w:w="3330" w:type="dxa"/>
+            <w:shd w:val="clear" w:color="auto" w:fill="auto"/>
+          </w:tcPr>
+          <w:p>
+            <w:pPr>
+              <w:spacing w:after="0" w:line="240" w:lineRule="auto"/>
+              <w:jc w:val="center"/>
+              <w:rPr>
+                <w:rFonts w:ascii="TH Sarabun New" w:eastAsia="Sarabun" w:hAnsi="TH Sarabun New" w:cs="TH Sarabun New"/>
+                <w:color w:val="000000"/>
+                <w:sz w:val="28"/>
+                <w:szCs w:val="28"/>
+              </w:rPr>
+            </w:pPr>
+            <w:r>
+              <w:rPr>
+                <w:rFonts w:ascii="TH Sarabun New" w:hAnsi="TH Sarabun New" w:cs="TH Sarabun New"/>
+                <w:sz w:val="28"/>
+                <w:szCs w:val="28"/>
+              </w:rPr>
+              <w:t xml:space="preserve">netbios-ssn</w:t>
+            </w:r>
+          </w:p>
+        </w:tc>
+      </w:tr>
+      <w:tr>
+        <w:trPr>
+          <w:trHeight w:val="300"/>
+        </w:trPr>
+        <w:tc>
+          <w:tcPr>
+            <w:tcW w:w="3060" w:type="dxa"/>
+            <w:shd w:val="clear" w:color="auto" w:fill="auto"/>
+          </w:tcPr>
+          <w:p>
+            <w:pPr>
+              <w:spacing w:after="0" w:line="240" w:lineRule="auto"/>
+              <w:jc w:val="center"/>
+              <w:rPr>
+                <w:rFonts w:ascii="TH Sarabun New" w:eastAsia="Sarabun" w:hAnsi="TH Sarabun New" w:cs="TH Sarabun New"/>
+                <w:color w:val="000000"/>
+                <w:sz w:val="28"/>
+                <w:szCs w:val="28"/>
+              </w:rPr>
+            </w:pPr>
+            <w:r>
+              <w:rPr>
+                <w:rFonts w:ascii="TH Sarabun New" w:hAnsi="TH Sarabun New" w:cs="TH Sarabun New"/>
+                <w:sz w:val="28"/>
+                <w:szCs w:val="28"/>
+              </w:rPr>
+              <w:t xml:space="preserve">389</w:t>
+            </w:r>
+          </w:p>
+        </w:tc>
+        <w:tc>
+          <w:tcPr>
+            <w:tcW w:w="3150" w:type="dxa"/>
+            <w:shd w:val="clear" w:color="auto" w:fill="auto"/>
+          </w:tcPr>
+          <w:p>
+            <w:pPr>
+              <w:spacing w:after="0" w:line="240" w:lineRule="auto"/>
+              <w:jc w:val="center"/>
+              <w:rPr>
+                <w:rFonts w:ascii="TH Sarabun New" w:eastAsia="Sarabun" w:hAnsi="TH Sarabun New" w:cs="TH Sarabun New"/>
+                <w:color w:val="000000"/>
+                <w:sz w:val="28"/>
+                <w:szCs w:val="28"/>
+              </w:rPr>
+            </w:pPr>
+            <w:r>
+              <w:rPr>
+                <w:rFonts w:ascii="TH Sarabun New" w:hAnsi="TH Sarabun New" w:cs="TH Sarabun New"/>
+                <w:sz w:val="28"/>
+                <w:szCs w:val="28"/>
+              </w:rPr>
+              <w:t xml:space="preserve">tcp</w:t>
+            </w:r>
+          </w:p>
+        </w:tc>
+        <w:tc>
+          <w:tcPr>
+            <w:tcW w:w="3330" w:type="dxa"/>
+            <w:shd w:val="clear" w:color="auto" w:fill="auto"/>
+          </w:tcPr>
+          <w:p>
+            <w:pPr>
+              <w:spacing w:after="0" w:line="240" w:lineRule="auto"/>
+              <w:jc w:val="center"/>
+              <w:rPr>
+                <w:rFonts w:ascii="TH Sarabun New" w:eastAsia="Sarabun" w:hAnsi="TH Sarabun New" w:cs="TH Sarabun New"/>
+                <w:color w:val="000000"/>
+                <w:sz w:val="28"/>
+                <w:szCs w:val="28"/>
+              </w:rPr>
+            </w:pPr>
+            <w:r>
+              <w:rPr>
+                <w:rFonts w:ascii="TH Sarabun New" w:hAnsi="TH Sarabun New" w:cs="TH Sarabun New"/>
+                <w:sz w:val="28"/>
+                <w:szCs w:val="28"/>
+              </w:rPr>
+              <w:t xml:space="preserve">ldap</w:t>
+            </w:r>
+          </w:p>
+        </w:tc>
+      </w:tr>
+      <w:tr>
+        <w:trPr>
+          <w:trHeight w:val="300"/>
+        </w:trPr>
+        <w:tc>
+          <w:tcPr>
+            <w:tcW w:w="3060" w:type="dxa"/>
+            <w:shd w:val="clear" w:color="auto" w:fill="auto"/>
+          </w:tcPr>
+          <w:p>
+            <w:pPr>
+              <w:spacing w:after="0" w:line="240" w:lineRule="auto"/>
+              <w:jc w:val="center"/>
+              <w:rPr>
+                <w:rFonts w:ascii="TH Sarabun New" w:eastAsia="Sarabun" w:hAnsi="TH Sarabun New" w:cs="TH Sarabun New"/>
+                <w:color w:val="000000"/>
+                <w:sz w:val="28"/>
+                <w:szCs w:val="28"/>
+              </w:rPr>
+            </w:pPr>
+            <w:r>
+              <w:rPr>
+                <w:rFonts w:ascii="TH Sarabun New" w:hAnsi="TH Sarabun New" w:cs="TH Sarabun New"/>
+                <w:sz w:val="28"/>
+                <w:szCs w:val="28"/>
+              </w:rPr>
+              <w:t xml:space="preserve">443</w:t>
+            </w:r>
+          </w:p>
+        </w:tc>
+        <w:tc>
+          <w:tcPr>
+            <w:tcW w:w="3150" w:type="dxa"/>
+            <w:shd w:val="clear" w:color="auto" w:fill="auto"/>
+          </w:tcPr>
+          <w:p>
+            <w:pPr>
+              <w:spacing w:after="0" w:line="240" w:lineRule="auto"/>
+              <w:jc w:val="center"/>
+              <w:rPr>
+                <w:rFonts w:ascii="TH Sarabun New" w:eastAsia="Sarabun" w:hAnsi="TH Sarabun New" w:cs="TH Sarabun New"/>
+                <w:color w:val="000000"/>
+                <w:sz w:val="28"/>
+                <w:szCs w:val="28"/>
+              </w:rPr>
+            </w:pPr>
+            <w:r>
+              <w:rPr>
+                <w:rFonts w:ascii="TH Sarabun New" w:hAnsi="TH Sarabun New" w:cs="TH Sarabun New"/>
+                <w:sz w:val="28"/>
+                <w:szCs w:val="28"/>
+              </w:rPr>
+              <w:t xml:space="preserve">tcp</w:t>
+            </w:r>
+          </w:p>
+        </w:tc>
+        <w:tc>
+          <w:tcPr>
+            <w:tcW w:w="3330" w:type="dxa"/>
+            <w:shd w:val="clear" w:color="auto" w:fill="auto"/>
+          </w:tcPr>
+          <w:p>
+            <w:pPr>
+              <w:spacing w:after="0" w:line="240" w:lineRule="auto"/>
+              <w:jc w:val="center"/>
+              <w:rPr>
+                <w:rFonts w:ascii="TH Sarabun New" w:eastAsia="Sarabun" w:hAnsi="TH Sarabun New" w:cs="TH Sarabun New"/>
+                <w:color w:val="000000"/>
+                <w:sz w:val="28"/>
+                <w:szCs w:val="28"/>
+              </w:rPr>
+            </w:pPr>
+            <w:r>
+              <w:rPr>
+                <w:rFonts w:ascii="TH Sarabun New" w:hAnsi="TH Sarabun New" w:cs="TH Sarabun New"/>
+                <w:sz w:val="28"/>
+                <w:szCs w:val="28"/>
+              </w:rPr>
+              <w:t xml:space="preserve">https</w:t>
+            </w:r>
+          </w:p>
+        </w:tc>
+      </w:tr>
+      <w:tr>
+        <w:trPr>
+          <w:trHeight w:val="300"/>
+        </w:trPr>
+        <w:tc>
+          <w:tcPr>
+            <w:tcW w:w="3060" w:type="dxa"/>
+            <w:shd w:val="clear" w:color="auto" w:fill="auto"/>
+          </w:tcPr>
+          <w:p>
+            <w:pPr>
+              <w:spacing w:after="0" w:line="240" w:lineRule="auto"/>
+              <w:jc w:val="center"/>
+              <w:rPr>
+                <w:rFonts w:ascii="TH Sarabun New" w:eastAsia="Sarabun" w:hAnsi="TH Sarabun New" w:cs="TH Sarabun New"/>
+                <w:color w:val="000000"/>
+                <w:sz w:val="28"/>
+                <w:szCs w:val="28"/>
+              </w:rPr>
+            </w:pPr>
+            <w:r>
+              <w:rPr>
+                <w:rFonts w:ascii="TH Sarabun New" w:hAnsi="TH Sarabun New" w:cs="TH Sarabun New"/>
+                <w:sz w:val="28"/>
+                <w:szCs w:val="28"/>
+              </w:rPr>
+              <w:t xml:space="preserve">444</w:t>
+            </w:r>
+          </w:p>
+        </w:tc>
+        <w:tc>
+          <w:tcPr>
+            <w:tcW w:w="3150" w:type="dxa"/>
+            <w:shd w:val="clear" w:color="auto" w:fill="auto"/>
+          </w:tcPr>
+          <w:p>
+            <w:pPr>
+              <w:spacing w:after="0" w:line="240" w:lineRule="auto"/>
+              <w:jc w:val="center"/>
+              <w:rPr>
+                <w:rFonts w:ascii="TH Sarabun New" w:eastAsia="Sarabun" w:hAnsi="TH Sarabun New" w:cs="TH Sarabun New"/>
+                <w:color w:val="000000"/>
+                <w:sz w:val="28"/>
+                <w:szCs w:val="28"/>
+              </w:rPr>
+            </w:pPr>
+            <w:r>
+              <w:rPr>
+                <w:rFonts w:ascii="TH Sarabun New" w:hAnsi="TH Sarabun New" w:cs="TH Sarabun New"/>
+                <w:sz w:val="28"/>
+                <w:szCs w:val="28"/>
+              </w:rPr>
+              <w:t xml:space="preserve">tcp</w:t>
+            </w:r>
+          </w:p>
+        </w:tc>
+        <w:tc>
+          <w:tcPr>
+            <w:tcW w:w="3330" w:type="dxa"/>
+            <w:shd w:val="clear" w:color="auto" w:fill="auto"/>
+          </w:tcPr>
+          <w:p>
+            <w:pPr>
+              <w:spacing w:after="0" w:line="240" w:lineRule="auto"/>
+              <w:jc w:val="center"/>
+              <w:rPr>
+                <w:rFonts w:ascii="TH Sarabun New" w:eastAsia="Sarabun" w:hAnsi="TH Sarabun New" w:cs="TH Sarabun New"/>
+                <w:color w:val="000000"/>
+                <w:sz w:val="28"/>
+                <w:szCs w:val="28"/>
+              </w:rPr>
+            </w:pPr>
+            <w:r>
+              <w:rPr>
+                <w:rFonts w:ascii="TH Sarabun New" w:hAnsi="TH Sarabun New" w:cs="TH Sarabun New"/>
+                <w:sz w:val="28"/>
+                <w:szCs w:val="28"/>
+              </w:rPr>
+              <w:t xml:space="preserve">snpp</w:t>
+            </w:r>
+          </w:p>
+        </w:tc>
+      </w:tr>
+      <w:tr>
+        <w:trPr>
+          <w:trHeight w:val="300"/>
+        </w:trPr>
+        <w:tc>
+          <w:tcPr>
+            <w:tcW w:w="3060" w:type="dxa"/>
+            <w:shd w:val="clear" w:color="auto" w:fill="auto"/>
+          </w:tcPr>
+          <w:p>
+            <w:pPr>
+              <w:spacing w:after="0" w:line="240" w:lineRule="auto"/>
+              <w:jc w:val="center"/>
+              <w:rPr>
+                <w:rFonts w:ascii="TH Sarabun New" w:eastAsia="Sarabun" w:hAnsi="TH Sarabun New" w:cs="TH Sarabun New"/>
+                <w:color w:val="000000"/>
+                <w:sz w:val="28"/>
+                <w:szCs w:val="28"/>
+              </w:rPr>
+            </w:pPr>
+            <w:r>
+              <w:rPr>
+                <w:rFonts w:ascii="TH Sarabun New" w:hAnsi="TH Sarabun New" w:cs="TH Sarabun New"/>
+                <w:sz w:val="28"/>
+                <w:szCs w:val="28"/>
+              </w:rPr>
+              <w:t xml:space="preserve">445</w:t>
+            </w:r>
+          </w:p>
+        </w:tc>
+        <w:tc>
+          <w:tcPr>
+            <w:tcW w:w="3150" w:type="dxa"/>
+            <w:shd w:val="clear" w:color="auto" w:fill="auto"/>
+          </w:tcPr>
+          <w:p>
+            <w:pPr>
+              <w:spacing w:after="0" w:line="240" w:lineRule="auto"/>
+              <w:jc w:val="center"/>
+              <w:rPr>
+                <w:rFonts w:ascii="TH Sarabun New" w:eastAsia="Sarabun" w:hAnsi="TH Sarabun New" w:cs="TH Sarabun New"/>
+                <w:color w:val="000000"/>
+                <w:sz w:val="28"/>
+                <w:szCs w:val="28"/>
+              </w:rPr>
+            </w:pPr>
+            <w:r>
+              <w:rPr>
+                <w:rFonts w:ascii="TH Sarabun New" w:hAnsi="TH Sarabun New" w:cs="TH Sarabun New"/>
+                <w:sz w:val="28"/>
+                <w:szCs w:val="28"/>
+              </w:rPr>
+              <w:t xml:space="preserve">tcp</w:t>
+            </w:r>
+          </w:p>
+        </w:tc>
+        <w:tc>
+          <w:tcPr>
+            <w:tcW w:w="3330" w:type="dxa"/>
+            <w:shd w:val="clear" w:color="auto" w:fill="auto"/>
+          </w:tcPr>
+          <w:p>
+            <w:pPr>
+              <w:spacing w:after="0" w:line="240" w:lineRule="auto"/>
+              <w:jc w:val="center"/>
+              <w:rPr>
+                <w:rFonts w:ascii="TH Sarabun New" w:eastAsia="Sarabun" w:hAnsi="TH Sarabun New" w:cs="TH Sarabun New"/>
+                <w:color w:val="000000"/>
+                <w:sz w:val="28"/>
+                <w:szCs w:val="28"/>
+              </w:rPr>
+            </w:pPr>
+            <w:r>
+              <w:rPr>
+                <w:rFonts w:ascii="TH Sarabun New" w:hAnsi="TH Sarabun New" w:cs="TH Sarabun New"/>
+                <w:sz w:val="28"/>
+                <w:szCs w:val="28"/>
+              </w:rPr>
+              <w:t xml:space="preserve">microsoft-ds</w:t>
+            </w:r>
+          </w:p>
+        </w:tc>
+      </w:tr>
+      <w:tr>
+        <w:trPr>
+          <w:trHeight w:val="300"/>
+        </w:trPr>
+        <w:tc>
+          <w:tcPr>
+            <w:tcW w:w="3060" w:type="dxa"/>
+            <w:shd w:val="clear" w:color="auto" w:fill="auto"/>
+          </w:tcPr>
+          <w:p>
+            <w:pPr>
+              <w:spacing w:after="0" w:line="240" w:lineRule="auto"/>
+              <w:jc w:val="center"/>
+              <w:rPr>
+                <w:rFonts w:ascii="TH Sarabun New" w:eastAsia="Sarabun" w:hAnsi="TH Sarabun New" w:cs="TH Sarabun New"/>
+                <w:color w:val="000000"/>
+                <w:sz w:val="28"/>
+                <w:szCs w:val="28"/>
+              </w:rPr>
+            </w:pPr>
+            <w:r>
+              <w:rPr>
+                <w:rFonts w:ascii="TH Sarabun New" w:hAnsi="TH Sarabun New" w:cs="TH Sarabun New"/>
+                <w:sz w:val="28"/>
+                <w:szCs w:val="28"/>
+              </w:rPr>
+              <w:t xml:space="preserve">464</w:t>
+            </w:r>
+          </w:p>
+        </w:tc>
+        <w:tc>
+          <w:tcPr>
+            <w:tcW w:w="3150" w:type="dxa"/>
+            <w:shd w:val="clear" w:color="auto" w:fill="auto"/>
+          </w:tcPr>
+          <w:p>
+            <w:pPr>
+              <w:spacing w:after="0" w:line="240" w:lineRule="auto"/>
+              <w:jc w:val="center"/>
+              <w:rPr>
+                <w:rFonts w:ascii="TH Sarabun New" w:eastAsia="Sarabun" w:hAnsi="TH Sarabun New" w:cs="TH Sarabun New"/>
+                <w:color w:val="000000"/>
+                <w:sz w:val="28"/>
+                <w:szCs w:val="28"/>
+              </w:rPr>
+            </w:pPr>
+            <w:r>
+              <w:rPr>
+                <w:rFonts w:ascii="TH Sarabun New" w:hAnsi="TH Sarabun New" w:cs="TH Sarabun New"/>
+                <w:sz w:val="28"/>
+                <w:szCs w:val="28"/>
+              </w:rPr>
+              <w:t xml:space="preserve">tcp</w:t>
+            </w:r>
+          </w:p>
+        </w:tc>
+        <w:tc>
+          <w:tcPr>
+            <w:tcW w:w="3330" w:type="dxa"/>
+            <w:shd w:val="clear" w:color="auto" w:fill="auto"/>
+          </w:tcPr>
+          <w:p>
+            <w:pPr>
+              <w:spacing w:after="0" w:line="240" w:lineRule="auto"/>
+              <w:jc w:val="center"/>
+              <w:rPr>
+                <w:rFonts w:ascii="TH Sarabun New" w:eastAsia="Sarabun" w:hAnsi="TH Sarabun New" w:cs="TH Sarabun New"/>
+                <w:color w:val="000000"/>
+                <w:sz w:val="28"/>
+                <w:szCs w:val="28"/>
+              </w:rPr>
+            </w:pPr>
+            <w:r>
+              <w:rPr>
+                <w:rFonts w:ascii="TH Sarabun New" w:hAnsi="TH Sarabun New" w:cs="TH Sarabun New"/>
+                <w:sz w:val="28"/>
+                <w:szCs w:val="28"/>
+              </w:rPr>
+              <w:t xml:space="preserve">kpasswd5</w:t>
+            </w:r>
+          </w:p>
+        </w:tc>
+      </w:tr>
+      <w:tr>
+        <w:trPr>
+          <w:trHeight w:val="300"/>
+        </w:trPr>
+        <w:tc>
+          <w:tcPr>
+            <w:tcW w:w="3060" w:type="dxa"/>
+            <w:shd w:val="clear" w:color="auto" w:fill="auto"/>
+          </w:tcPr>
+          <w:p>
+            <w:pPr>
+              <w:spacing w:after="0" w:line="240" w:lineRule="auto"/>
+              <w:jc w:val="center"/>
+              <w:rPr>
+                <w:rFonts w:ascii="TH Sarabun New" w:eastAsia="Sarabun" w:hAnsi="TH Sarabun New" w:cs="TH Sarabun New"/>
+                <w:color w:val="000000"/>
+                <w:sz w:val="28"/>
+                <w:szCs w:val="28"/>
+              </w:rPr>
+            </w:pPr>
+            <w:r>
+              <w:rPr>
+                <w:rFonts w:ascii="TH Sarabun New" w:hAnsi="TH Sarabun New" w:cs="TH Sarabun New"/>
+                <w:sz w:val="28"/>
+                <w:szCs w:val="28"/>
+              </w:rPr>
+              <w:t xml:space="preserve">465</w:t>
+            </w:r>
+          </w:p>
+        </w:tc>
+        <w:tc>
+          <w:tcPr>
+            <w:tcW w:w="3150" w:type="dxa"/>
+            <w:shd w:val="clear" w:color="auto" w:fill="auto"/>
+          </w:tcPr>
+          <w:p>
+            <w:pPr>
+              <w:spacing w:after="0" w:line="240" w:lineRule="auto"/>
+              <w:jc w:val="center"/>
+              <w:rPr>
+                <w:rFonts w:ascii="TH Sarabun New" w:eastAsia="Sarabun" w:hAnsi="TH Sarabun New" w:cs="TH Sarabun New"/>
+                <w:color w:val="000000"/>
+                <w:sz w:val="28"/>
+                <w:szCs w:val="28"/>
+              </w:rPr>
+            </w:pPr>
+            <w:r>
+              <w:rPr>
+                <w:rFonts w:ascii="TH Sarabun New" w:hAnsi="TH Sarabun New" w:cs="TH Sarabun New"/>
+                <w:sz w:val="28"/>
+                <w:szCs w:val="28"/>
+              </w:rPr>
+              <w:t xml:space="preserve">tcp</w:t>
+            </w:r>
+          </w:p>
+        </w:tc>
+        <w:tc>
+          <w:tcPr>
+            <w:tcW w:w="3330" w:type="dxa"/>
+            <w:shd w:val="clear" w:color="auto" w:fill="auto"/>
+          </w:tcPr>
+          <w:p>
+            <w:pPr>
+              <w:spacing w:after="0" w:line="240" w:lineRule="auto"/>
+              <w:jc w:val="center"/>
+              <w:rPr>
+                <w:rFonts w:ascii="TH Sarabun New" w:eastAsia="Sarabun" w:hAnsi="TH Sarabun New" w:cs="TH Sarabun New"/>
+                <w:color w:val="000000"/>
+                <w:sz w:val="28"/>
+                <w:szCs w:val="28"/>
+              </w:rPr>
+            </w:pPr>
+            <w:r>
+              <w:rPr>
+                <w:rFonts w:ascii="TH Sarabun New" w:hAnsi="TH Sarabun New" w:cs="TH Sarabun New"/>
+                <w:sz w:val="28"/>
+                <w:szCs w:val="28"/>
+              </w:rPr>
+              <w:t xml:space="preserve">smtps</w:t>
+            </w:r>
+          </w:p>
+        </w:tc>
+      </w:tr>
+      <w:tr>
+        <w:trPr>
+          <w:trHeight w:val="300"/>
+        </w:trPr>
+        <w:tc>
+          <w:tcPr>
+            <w:tcW w:w="3060" w:type="dxa"/>
+            <w:shd w:val="clear" w:color="auto" w:fill="auto"/>
+          </w:tcPr>
+          <w:p>
+            <w:pPr>
+              <w:spacing w:after="0" w:line="240" w:lineRule="auto"/>
+              <w:jc w:val="center"/>
+              <w:rPr>
+                <w:rFonts w:ascii="TH Sarabun New" w:eastAsia="Sarabun" w:hAnsi="TH Sarabun New" w:cs="TH Sarabun New"/>
+                <w:color w:val="000000"/>
+                <w:sz w:val="28"/>
+                <w:szCs w:val="28"/>
+              </w:rPr>
+            </w:pPr>
+            <w:r>
+              <w:rPr>
+                <w:rFonts w:ascii="TH Sarabun New" w:hAnsi="TH Sarabun New" w:cs="TH Sarabun New"/>
+                <w:sz w:val="28"/>
+                <w:szCs w:val="28"/>
+              </w:rPr>
+              <w:t xml:space="preserve">587</w:t>
+            </w:r>
+          </w:p>
+        </w:tc>
+        <w:tc>
+          <w:tcPr>
+            <w:tcW w:w="3150" w:type="dxa"/>
+            <w:shd w:val="clear" w:color="auto" w:fill="auto"/>
+          </w:tcPr>
+          <w:p>
+            <w:pPr>
+              <w:spacing w:after="0" w:line="240" w:lineRule="auto"/>
+              <w:jc w:val="center"/>
+              <w:rPr>
+                <w:rFonts w:ascii="TH Sarabun New" w:eastAsia="Sarabun" w:hAnsi="TH Sarabun New" w:cs="TH Sarabun New"/>
+                <w:color w:val="000000"/>
+                <w:sz w:val="28"/>
+                <w:szCs w:val="28"/>
+              </w:rPr>
+            </w:pPr>
+            <w:r>
+              <w:rPr>
+                <w:rFonts w:ascii="TH Sarabun New" w:hAnsi="TH Sarabun New" w:cs="TH Sarabun New"/>
+                <w:sz w:val="28"/>
+                <w:szCs w:val="28"/>
+              </w:rPr>
+              <w:t xml:space="preserve">tcp</w:t>
+            </w:r>
+          </w:p>
+        </w:tc>
+        <w:tc>
+          <w:tcPr>
+            <w:tcW w:w="3330" w:type="dxa"/>
+            <w:shd w:val="clear" w:color="auto" w:fill="auto"/>
+          </w:tcPr>
+          <w:p>
+            <w:pPr>
+              <w:spacing w:after="0" w:line="240" w:lineRule="auto"/>
+              <w:jc w:val="center"/>
+              <w:rPr>
+                <w:rFonts w:ascii="TH Sarabun New" w:eastAsia="Sarabun" w:hAnsi="TH Sarabun New" w:cs="TH Sarabun New"/>
+                <w:color w:val="000000"/>
+                <w:sz w:val="28"/>
+                <w:szCs w:val="28"/>
+              </w:rPr>
+            </w:pPr>
+            <w:r>
+              <w:rPr>
+                <w:rFonts w:ascii="TH Sarabun New" w:hAnsi="TH Sarabun New" w:cs="TH Sarabun New"/>
+                <w:sz w:val="28"/>
+                <w:szCs w:val="28"/>
+              </w:rPr>
+              <w:t xml:space="preserve">submission</w:t>
+            </w:r>
+          </w:p>
+        </w:tc>
+      </w:tr>
+      <w:tr>
+        <w:trPr>
+          <w:trHeight w:val="300"/>
+        </w:trPr>
+        <w:tc>
+          <w:tcPr>
+            <w:tcW w:w="3060" w:type="dxa"/>
+            <w:shd w:val="clear" w:color="auto" w:fill="auto"/>
+          </w:tcPr>
+          <w:p>
+            <w:pPr>
+              <w:spacing w:after="0" w:line="240" w:lineRule="auto"/>
+              <w:jc w:val="center"/>
+              <w:rPr>
+                <w:rFonts w:ascii="TH Sarabun New" w:eastAsia="Sarabun" w:hAnsi="TH Sarabun New" w:cs="TH Sarabun New"/>
+                <w:color w:val="000000"/>
+                <w:sz w:val="28"/>
+                <w:szCs w:val="28"/>
+              </w:rPr>
+            </w:pPr>
+            <w:r>
+              <w:rPr>
+                <w:rFonts w:ascii="TH Sarabun New" w:hAnsi="TH Sarabun New" w:cs="TH Sarabun New"/>
+                <w:sz w:val="28"/>
+                <w:szCs w:val="28"/>
+              </w:rPr>
+              <w:t xml:space="preserve">593</w:t>
+            </w:r>
+          </w:p>
+        </w:tc>
+        <w:tc>
+          <w:tcPr>
+            <w:tcW w:w="3150" w:type="dxa"/>
+            <w:shd w:val="clear" w:color="auto" w:fill="auto"/>
+          </w:tcPr>
+          <w:p>
+            <w:pPr>
+              <w:spacing w:after="0" w:line="240" w:lineRule="auto"/>
+              <w:jc w:val="center"/>
+              <w:rPr>
+                <w:rFonts w:ascii="TH Sarabun New" w:eastAsia="Sarabun" w:hAnsi="TH Sarabun New" w:cs="TH Sarabun New"/>
+                <w:color w:val="000000"/>
+                <w:sz w:val="28"/>
+                <w:szCs w:val="28"/>
+              </w:rPr>
+            </w:pPr>
+            <w:r>
+              <w:rPr>
+                <w:rFonts w:ascii="TH Sarabun New" w:hAnsi="TH Sarabun New" w:cs="TH Sarabun New"/>
+                <w:sz w:val="28"/>
+                <w:szCs w:val="28"/>
+              </w:rPr>
+              <w:t xml:space="preserve">tcp</w:t>
+            </w:r>
+          </w:p>
+        </w:tc>
+        <w:tc>
+          <w:tcPr>
+            <w:tcW w:w="3330" w:type="dxa"/>
+            <w:shd w:val="clear" w:color="auto" w:fill="auto"/>
+          </w:tcPr>
+          <w:p>
+            <w:pPr>
+              <w:spacing w:after="0" w:line="240" w:lineRule="auto"/>
+              <w:jc w:val="center"/>
+              <w:rPr>
+                <w:rFonts w:ascii="TH Sarabun New" w:eastAsia="Sarabun" w:hAnsi="TH Sarabun New" w:cs="TH Sarabun New"/>
+                <w:color w:val="000000"/>
+                <w:sz w:val="28"/>
+                <w:szCs w:val="28"/>
+              </w:rPr>
+            </w:pPr>
+            <w:r>
+              <w:rPr>
+                <w:rFonts w:ascii="TH Sarabun New" w:hAnsi="TH Sarabun New" w:cs="TH Sarabun New"/>
+                <w:sz w:val="28"/>
+                <w:szCs w:val="28"/>
+              </w:rPr>
+              <w:t xml:space="preserve">http-rpc-epmap</w:t>
+            </w:r>
+          </w:p>
+        </w:tc>
+      </w:tr>
+      <w:tr>
+        <w:trPr>
+          <w:trHeight w:val="300"/>
+        </w:trPr>
+        <w:tc>
+          <w:tcPr>
+            <w:tcW w:w="3060" w:type="dxa"/>
+            <w:shd w:val="clear" w:color="auto" w:fill="auto"/>
+          </w:tcPr>
+          <w:p>
+            <w:pPr>
+              <w:spacing w:after="0" w:line="240" w:lineRule="auto"/>
+              <w:jc w:val="center"/>
+              <w:rPr>
+                <w:rFonts w:ascii="TH Sarabun New" w:eastAsia="Sarabun" w:hAnsi="TH Sarabun New" w:cs="TH Sarabun New"/>
+                <w:color w:val="000000"/>
+                <w:sz w:val="28"/>
+                <w:szCs w:val="28"/>
+              </w:rPr>
+            </w:pPr>
+            <w:r>
+              <w:rPr>
+                <w:rFonts w:ascii="TH Sarabun New" w:hAnsi="TH Sarabun New" w:cs="TH Sarabun New"/>
+                <w:sz w:val="28"/>
+                <w:szCs w:val="28"/>
+              </w:rPr>
+              <w:t xml:space="preserve">636</w:t>
+            </w:r>
+          </w:p>
+        </w:tc>
+        <w:tc>
+          <w:tcPr>
+            <w:tcW w:w="3150" w:type="dxa"/>
+            <w:shd w:val="clear" w:color="auto" w:fill="auto"/>
+          </w:tcPr>
+          <w:p>
+            <w:pPr>
+              <w:spacing w:after="0" w:line="240" w:lineRule="auto"/>
+              <w:jc w:val="center"/>
+              <w:rPr>
+                <w:rFonts w:ascii="TH Sarabun New" w:eastAsia="Sarabun" w:hAnsi="TH Sarabun New" w:cs="TH Sarabun New"/>
+                <w:color w:val="000000"/>
+                <w:sz w:val="28"/>
+                <w:szCs w:val="28"/>
+              </w:rPr>
+            </w:pPr>
+            <w:r>
+              <w:rPr>
+                <w:rFonts w:ascii="TH Sarabun New" w:hAnsi="TH Sarabun New" w:cs="TH Sarabun New"/>
+                <w:sz w:val="28"/>
+                <w:szCs w:val="28"/>
+              </w:rPr>
+              <w:t xml:space="preserve">tcp</w:t>
+            </w:r>
+          </w:p>
+        </w:tc>
+        <w:tc>
+          <w:tcPr>
+            <w:tcW w:w="3330" w:type="dxa"/>
+            <w:shd w:val="clear" w:color="auto" w:fill="auto"/>
+          </w:tcPr>
+          <w:p>
+            <w:pPr>
+              <w:spacing w:after="0" w:line="240" w:lineRule="auto"/>
+              <w:jc w:val="center"/>
+              <w:rPr>
+                <w:rFonts w:ascii="TH Sarabun New" w:eastAsia="Sarabun" w:hAnsi="TH Sarabun New" w:cs="TH Sarabun New"/>
+                <w:color w:val="000000"/>
+                <w:sz w:val="28"/>
+                <w:szCs w:val="28"/>
+              </w:rPr>
+            </w:pPr>
+            <w:r>
+              <w:rPr>
+                <w:rFonts w:ascii="TH Sarabun New" w:hAnsi="TH Sarabun New" w:cs="TH Sarabun New"/>
+                <w:sz w:val="28"/>
+                <w:szCs w:val="28"/>
+              </w:rPr>
+              <w:t xml:space="preserve">ldapssl</w:t>
+            </w:r>
+          </w:p>
+        </w:tc>
+      </w:tr>
+      <w:tr>
+        <w:trPr>
+          <w:trHeight w:val="300"/>
+        </w:trPr>
+        <w:tc>
+          <w:tcPr>
+            <w:tcW w:w="3060" w:type="dxa"/>
+            <w:shd w:val="clear" w:color="auto" w:fill="auto"/>
+          </w:tcPr>
+          <w:p>
+            <w:pPr>
+              <w:spacing w:after="0" w:line="240" w:lineRule="auto"/>
+              <w:jc w:val="center"/>
+              <w:rPr>
+                <w:rFonts w:ascii="TH Sarabun New" w:eastAsia="Sarabun" w:hAnsi="TH Sarabun New" w:cs="TH Sarabun New"/>
+                <w:color w:val="000000"/>
+                <w:sz w:val="28"/>
+                <w:szCs w:val="28"/>
+              </w:rPr>
+            </w:pPr>
+            <w:r>
+              <w:rPr>
+                <w:rFonts w:ascii="TH Sarabun New" w:hAnsi="TH Sarabun New" w:cs="TH Sarabun New"/>
+                <w:sz w:val="28"/>
+                <w:szCs w:val="28"/>
+              </w:rPr>
+              <w:t xml:space="preserve">808</w:t>
+            </w:r>
+          </w:p>
+        </w:tc>
+        <w:tc>
+          <w:tcPr>
+            <w:tcW w:w="3150" w:type="dxa"/>
+            <w:shd w:val="clear" w:color="auto" w:fill="auto"/>
+          </w:tcPr>
+          <w:p>
+            <w:pPr>
+              <w:spacing w:after="0" w:line="240" w:lineRule="auto"/>
+              <w:jc w:val="center"/>
+              <w:rPr>
+                <w:rFonts w:ascii="TH Sarabun New" w:eastAsia="Sarabun" w:hAnsi="TH Sarabun New" w:cs="TH Sarabun New"/>
+                <w:color w:val="000000"/>
+                <w:sz w:val="28"/>
+                <w:szCs w:val="28"/>
+              </w:rPr>
+            </w:pPr>
+            <w:r>
+              <w:rPr>
+                <w:rFonts w:ascii="TH Sarabun New" w:hAnsi="TH Sarabun New" w:cs="TH Sarabun New"/>
+                <w:sz w:val="28"/>
+                <w:szCs w:val="28"/>
+              </w:rPr>
+              <w:t xml:space="preserve">tcp</w:t>
+            </w:r>
+          </w:p>
+        </w:tc>
+        <w:tc>
+          <w:tcPr>
+            <w:tcW w:w="3330" w:type="dxa"/>
+            <w:shd w:val="clear" w:color="auto" w:fill="auto"/>
+          </w:tcPr>
+          <w:p>
+            <w:pPr>
+              <w:spacing w:after="0" w:line="240" w:lineRule="auto"/>
+              <w:jc w:val="center"/>
+              <w:rPr>
+                <w:rFonts w:ascii="TH Sarabun New" w:eastAsia="Sarabun" w:hAnsi="TH Sarabun New" w:cs="TH Sarabun New"/>
+                <w:color w:val="000000"/>
+                <w:sz w:val="28"/>
+                <w:szCs w:val="28"/>
+              </w:rPr>
+            </w:pPr>
+            <w:r>
+              <w:rPr>
+                <w:rFonts w:ascii="TH Sarabun New" w:hAnsi="TH Sarabun New" w:cs="TH Sarabun New"/>
+                <w:sz w:val="28"/>
+                <w:szCs w:val="28"/>
+              </w:rPr>
+              <w:t xml:space="preserve">ccproxy-http</w:t>
+            </w:r>
+          </w:p>
+        </w:tc>
+      </w:tr>
+      <w:tr>
+        <w:trPr>
+          <w:trHeight w:val="300"/>
+        </w:trPr>
+        <w:tc>
+          <w:tcPr>
+            <w:tcW w:w="3060" w:type="dxa"/>
+            <w:shd w:val="clear" w:color="auto" w:fill="auto"/>
+          </w:tcPr>
+          <w:p>
+            <w:pPr>
+              <w:spacing w:after="0" w:line="240" w:lineRule="auto"/>
+              <w:jc w:val="center"/>
+              <w:rPr>
+                <w:rFonts w:ascii="TH Sarabun New" w:eastAsia="Sarabun" w:hAnsi="TH Sarabun New" w:cs="TH Sarabun New"/>
+                <w:color w:val="000000"/>
+                <w:sz w:val="28"/>
+                <w:szCs w:val="28"/>
+              </w:rPr>
+            </w:pPr>
+            <w:r>
+              <w:rPr>
+                <w:rFonts w:ascii="TH Sarabun New" w:hAnsi="TH Sarabun New" w:cs="TH Sarabun New"/>
+                <w:sz w:val="28"/>
+                <w:szCs w:val="28"/>
+              </w:rPr>
+              <w:t xml:space="preserve">1433</w:t>
+            </w:r>
+          </w:p>
+        </w:tc>
+        <w:tc>
+          <w:tcPr>
+            <w:tcW w:w="3150" w:type="dxa"/>
+            <w:shd w:val="clear" w:color="auto" w:fill="auto"/>
+          </w:tcPr>
+          <w:p>
+            <w:pPr>
+              <w:spacing w:after="0" w:line="240" w:lineRule="auto"/>
+              <w:jc w:val="center"/>
+              <w:rPr>
+                <w:rFonts w:ascii="TH Sarabun New" w:eastAsia="Sarabun" w:hAnsi="TH Sarabun New" w:cs="TH Sarabun New"/>
+                <w:color w:val="000000"/>
+                <w:sz w:val="28"/>
+                <w:szCs w:val="28"/>
+              </w:rPr>
+            </w:pPr>
+            <w:r>
+              <w:rPr>
+                <w:rFonts w:ascii="TH Sarabun New" w:hAnsi="TH Sarabun New" w:cs="TH Sarabun New"/>
+                <w:sz w:val="28"/>
+                <w:szCs w:val="28"/>
+              </w:rPr>
+              <w:t xml:space="preserve">tcp</w:t>
+            </w:r>
+          </w:p>
+        </w:tc>
+        <w:tc>
+          <w:tcPr>
+            <w:tcW w:w="3330" w:type="dxa"/>
+            <w:shd w:val="clear" w:color="auto" w:fill="auto"/>
+          </w:tcPr>
+          <w:p>
+            <w:pPr>
+              <w:spacing w:after="0" w:line="240" w:lineRule="auto"/>
+              <w:jc w:val="center"/>
+              <w:rPr>
+                <w:rFonts w:ascii="TH Sarabun New" w:eastAsia="Sarabun" w:hAnsi="TH Sarabun New" w:cs="TH Sarabun New"/>
+                <w:color w:val="000000"/>
+                <w:sz w:val="28"/>
+                <w:szCs w:val="28"/>
+              </w:rPr>
+            </w:pPr>
+            <w:r>
+              <w:rPr>
+                <w:rFonts w:ascii="TH Sarabun New" w:hAnsi="TH Sarabun New" w:cs="TH Sarabun New"/>
+                <w:sz w:val="28"/>
+                <w:szCs w:val="28"/>
+              </w:rPr>
+              <w:t xml:space="preserve">ms-sql-s</w:t>
+            </w:r>
+          </w:p>
+        </w:tc>
+      </w:tr>
+      <w:tr>
+        <w:trPr>
+          <w:trHeight w:val="300"/>
+        </w:trPr>
+        <w:tc>
+          <w:tcPr>
+            <w:tcW w:w="3060" w:type="dxa"/>
+            <w:shd w:val="clear" w:color="auto" w:fill="auto"/>
+          </w:tcPr>
+          <w:p>
+            <w:pPr>
+              <w:spacing w:after="0" w:line="240" w:lineRule="auto"/>
+              <w:jc w:val="center"/>
+              <w:rPr>
+                <w:rFonts w:ascii="TH Sarabun New" w:eastAsia="Sarabun" w:hAnsi="TH Sarabun New" w:cs="TH Sarabun New"/>
+                <w:color w:val="000000"/>
+                <w:sz w:val="28"/>
+                <w:szCs w:val="28"/>
+              </w:rPr>
+            </w:pPr>
+            <w:r>
+              <w:rPr>
+                <w:rFonts w:ascii="TH Sarabun New" w:hAnsi="TH Sarabun New" w:cs="TH Sarabun New"/>
+                <w:sz w:val="28"/>
+                <w:szCs w:val="28"/>
+              </w:rPr>
+              <w:t xml:space="preserve">1556</w:t>
+            </w:r>
+          </w:p>
+        </w:tc>
+        <w:tc>
+          <w:tcPr>
+            <w:tcW w:w="3150" w:type="dxa"/>
+            <w:shd w:val="clear" w:color="auto" w:fill="auto"/>
+          </w:tcPr>
+          <w:p>
+            <w:pPr>
+              <w:spacing w:after="0" w:line="240" w:lineRule="auto"/>
+              <w:jc w:val="center"/>
+              <w:rPr>
+                <w:rFonts w:ascii="TH Sarabun New" w:eastAsia="Sarabun" w:hAnsi="TH Sarabun New" w:cs="TH Sarabun New"/>
+                <w:color w:val="000000"/>
+                <w:sz w:val="28"/>
+                <w:szCs w:val="28"/>
+              </w:rPr>
+            </w:pPr>
+            <w:r>
+              <w:rPr>
+                <w:rFonts w:ascii="TH Sarabun New" w:hAnsi="TH Sarabun New" w:cs="TH Sarabun New"/>
+                <w:sz w:val="28"/>
+                <w:szCs w:val="28"/>
+              </w:rPr>
+              <w:t xml:space="preserve">tcp</w:t>
+            </w:r>
+          </w:p>
+        </w:tc>
+        <w:tc>
+          <w:tcPr>
+            <w:tcW w:w="3330" w:type="dxa"/>
+            <w:shd w:val="clear" w:color="auto" w:fill="auto"/>
+          </w:tcPr>
+          <w:p>
+            <w:pPr>
+              <w:spacing w:after="0" w:line="240" w:lineRule="auto"/>
+              <w:jc w:val="center"/>
+              <w:rPr>
+                <w:rFonts w:ascii="TH Sarabun New" w:eastAsia="Sarabun" w:hAnsi="TH Sarabun New" w:cs="TH Sarabun New"/>
+                <w:color w:val="000000"/>
+                <w:sz w:val="28"/>
+                <w:szCs w:val="28"/>
+              </w:rPr>
+            </w:pPr>
+            <w:r>
+              <w:rPr>
+                <w:rFonts w:ascii="TH Sarabun New" w:hAnsi="TH Sarabun New" w:cs="TH Sarabun New"/>
+                <w:sz w:val="28"/>
+                <w:szCs w:val="28"/>
+              </w:rPr>
+              <w:t xml:space="preserve">veritas_pbx</w:t>
+            </w:r>
+          </w:p>
+        </w:tc>
+      </w:tr>
+      <w:tr>
+        <w:trPr>
+          <w:trHeight w:val="300"/>
+        </w:trPr>
+        <w:tc>
+          <w:tcPr>
+            <w:tcW w:w="3060" w:type="dxa"/>
+            <w:shd w:val="clear" w:color="auto" w:fill="auto"/>
+          </w:tcPr>
+          <w:p>
+            <w:pPr>
+              <w:spacing w:after="0" w:line="240" w:lineRule="auto"/>
+              <w:jc w:val="center"/>
+              <w:rPr>
+                <w:rFonts w:ascii="TH Sarabun New" w:eastAsia="Sarabun" w:hAnsi="TH Sarabun New" w:cs="TH Sarabun New"/>
+                <w:color w:val="000000"/>
+                <w:sz w:val="28"/>
+                <w:szCs w:val="28"/>
+              </w:rPr>
+            </w:pPr>
+            <w:r>
+              <w:rPr>
+                <w:rFonts w:ascii="TH Sarabun New" w:hAnsi="TH Sarabun New" w:cs="TH Sarabun New"/>
+                <w:sz w:val="28"/>
+                <w:szCs w:val="28"/>
+              </w:rPr>
+              <w:t xml:space="preserve">1801</w:t>
+            </w:r>
+          </w:p>
+        </w:tc>
+        <w:tc>
+          <w:tcPr>
+            <w:tcW w:w="3150" w:type="dxa"/>
+            <w:shd w:val="clear" w:color="auto" w:fill="auto"/>
+          </w:tcPr>
+          <w:p>
+            <w:pPr>
+              <w:spacing w:after="0" w:line="240" w:lineRule="auto"/>
+              <w:jc w:val="center"/>
+              <w:rPr>
+                <w:rFonts w:ascii="TH Sarabun New" w:eastAsia="Sarabun" w:hAnsi="TH Sarabun New" w:cs="TH Sarabun New"/>
+                <w:color w:val="000000"/>
+                <w:sz w:val="28"/>
+                <w:szCs w:val="28"/>
+              </w:rPr>
+            </w:pPr>
+            <w:r>
+              <w:rPr>
+                <w:rFonts w:ascii="TH Sarabun New" w:hAnsi="TH Sarabun New" w:cs="TH Sarabun New"/>
+                <w:sz w:val="28"/>
+                <w:szCs w:val="28"/>
+              </w:rPr>
+              <w:t xml:space="preserve">tcp</w:t>
+            </w:r>
+          </w:p>
+        </w:tc>
+        <w:tc>
+          <w:tcPr>
+            <w:tcW w:w="3330" w:type="dxa"/>
+            <w:shd w:val="clear" w:color="auto" w:fill="auto"/>
+          </w:tcPr>
+          <w:p>
+            <w:pPr>
+              <w:spacing w:after="0" w:line="240" w:lineRule="auto"/>
+              <w:jc w:val="center"/>
+              <w:rPr>
+                <w:rFonts w:ascii="TH Sarabun New" w:eastAsia="Sarabun" w:hAnsi="TH Sarabun New" w:cs="TH Sarabun New"/>
+                <w:color w:val="000000"/>
+                <w:sz w:val="28"/>
+                <w:szCs w:val="28"/>
+              </w:rPr>
+            </w:pPr>
+            <w:r>
+              <w:rPr>
+                <w:rFonts w:ascii="TH Sarabun New" w:hAnsi="TH Sarabun New" w:cs="TH Sarabun New"/>
+                <w:sz w:val="28"/>
+                <w:szCs w:val="28"/>
+              </w:rPr>
+              <w:t xml:space="preserve">msmq</w:t>
+            </w:r>
+          </w:p>
+        </w:tc>
+      </w:tr>
+      <w:tr>
+        <w:trPr>
+          <w:trHeight w:val="300"/>
+        </w:trPr>
+        <w:tc>
+          <w:tcPr>
+            <w:tcW w:w="3060" w:type="dxa"/>
+            <w:shd w:val="clear" w:color="auto" w:fill="auto"/>
+          </w:tcPr>
+          <w:p>
+            <w:pPr>
+              <w:spacing w:after="0" w:line="240" w:lineRule="auto"/>
+              <w:jc w:val="center"/>
+              <w:rPr>
+                <w:rFonts w:ascii="TH Sarabun New" w:eastAsia="Sarabun" w:hAnsi="TH Sarabun New" w:cs="TH Sarabun New"/>
+                <w:color w:val="000000"/>
+                <w:sz w:val="28"/>
+                <w:szCs w:val="28"/>
+              </w:rPr>
+            </w:pPr>
+            <w:r>
+              <w:rPr>
+                <w:rFonts w:ascii="TH Sarabun New" w:hAnsi="TH Sarabun New" w:cs="TH Sarabun New"/>
+                <w:sz w:val="28"/>
+                <w:szCs w:val="28"/>
+              </w:rPr>
+              <w:t xml:space="preserve">2020</w:t>
+            </w:r>
+          </w:p>
+        </w:tc>
+        <w:tc>
+          <w:tcPr>
+            <w:tcW w:w="3150" w:type="dxa"/>
+            <w:shd w:val="clear" w:color="auto" w:fill="auto"/>
+          </w:tcPr>
+          <w:p>
+            <w:pPr>
+              <w:spacing w:after="0" w:line="240" w:lineRule="auto"/>
+              <w:jc w:val="center"/>
+              <w:rPr>
+                <w:rFonts w:ascii="TH Sarabun New" w:eastAsia="Sarabun" w:hAnsi="TH Sarabun New" w:cs="TH Sarabun New"/>
+                <w:color w:val="000000"/>
+                <w:sz w:val="28"/>
+                <w:szCs w:val="28"/>
+              </w:rPr>
+            </w:pPr>
+            <w:r>
+              <w:rPr>
+                <w:rFonts w:ascii="TH Sarabun New" w:hAnsi="TH Sarabun New" w:cs="TH Sarabun New"/>
+                <w:sz w:val="28"/>
+                <w:szCs w:val="28"/>
+              </w:rPr>
+              <w:t xml:space="preserve">tcp</w:t>
+            </w:r>
+          </w:p>
+        </w:tc>
+        <w:tc>
+          <w:tcPr>
+            <w:tcW w:w="3330" w:type="dxa"/>
+            <w:shd w:val="clear" w:color="auto" w:fill="auto"/>
+          </w:tcPr>
+          <w:p>
+            <w:pPr>
+              <w:spacing w:after="0" w:line="240" w:lineRule="auto"/>
+              <w:jc w:val="center"/>
+              <w:rPr>
+                <w:rFonts w:ascii="TH Sarabun New" w:eastAsia="Sarabun" w:hAnsi="TH Sarabun New" w:cs="TH Sarabun New"/>
+                <w:color w:val="000000"/>
+                <w:sz w:val="28"/>
+                <w:szCs w:val="28"/>
+              </w:rPr>
+            </w:pPr>
+            <w:r>
+              <w:rPr>
+                <w:rFonts w:ascii="TH Sarabun New" w:hAnsi="TH Sarabun New" w:cs="TH Sarabun New"/>
+                <w:sz w:val="28"/>
+                <w:szCs w:val="28"/>
+              </w:rPr>
+              <w:t xml:space="preserve">xinupageserver</w:t>
+            </w:r>
+          </w:p>
+        </w:tc>
+      </w:tr>
+      <w:tr>
+        <w:trPr>
+          <w:trHeight w:val="300"/>
+        </w:trPr>
+        <w:tc>
+          <w:tcPr>
+            <w:tcW w:w="3060" w:type="dxa"/>
+            <w:shd w:val="clear" w:color="auto" w:fill="auto"/>
+          </w:tcPr>
+          <w:p>
+            <w:pPr>
+              <w:spacing w:after="0" w:line="240" w:lineRule="auto"/>
+              <w:jc w:val="center"/>
+              <w:rPr>
+                <w:rFonts w:ascii="TH Sarabun New" w:eastAsia="Sarabun" w:hAnsi="TH Sarabun New" w:cs="TH Sarabun New"/>
+                <w:color w:val="000000"/>
+                <w:sz w:val="28"/>
+                <w:szCs w:val="28"/>
+              </w:rPr>
+            </w:pPr>
+            <w:r>
+              <w:rPr>
+                <w:rFonts w:ascii="TH Sarabun New" w:hAnsi="TH Sarabun New" w:cs="TH Sarabun New"/>
+                <w:sz w:val="28"/>
+                <w:szCs w:val="28"/>
+              </w:rPr>
+              <w:t xml:space="preserve">2021</w:t>
+            </w:r>
+          </w:p>
+        </w:tc>
+        <w:tc>
+          <w:tcPr>
+            <w:tcW w:w="3150" w:type="dxa"/>
+            <w:shd w:val="clear" w:color="auto" w:fill="auto"/>
+          </w:tcPr>
+          <w:p>
+            <w:pPr>
+              <w:spacing w:after="0" w:line="240" w:lineRule="auto"/>
+              <w:jc w:val="center"/>
+              <w:rPr>
+                <w:rFonts w:ascii="TH Sarabun New" w:eastAsia="Sarabun" w:hAnsi="TH Sarabun New" w:cs="TH Sarabun New"/>
+                <w:color w:val="000000"/>
+                <w:sz w:val="28"/>
+                <w:szCs w:val="28"/>
+              </w:rPr>
+            </w:pPr>
+            <w:r>
+              <w:rPr>
+                <w:rFonts w:ascii="TH Sarabun New" w:hAnsi="TH Sarabun New" w:cs="TH Sarabun New"/>
+                <w:sz w:val="28"/>
+                <w:szCs w:val="28"/>
+              </w:rPr>
+              <w:t xml:space="preserve">tcp</w:t>
+            </w:r>
+          </w:p>
+        </w:tc>
+        <w:tc>
+          <w:tcPr>
+            <w:tcW w:w="3330" w:type="dxa"/>
+            <w:shd w:val="clear" w:color="auto" w:fill="auto"/>
+          </w:tcPr>
+          <w:p>
+            <w:pPr>
+              <w:spacing w:after="0" w:line="240" w:lineRule="auto"/>
+              <w:jc w:val="center"/>
+              <w:rPr>
+                <w:rFonts w:ascii="TH Sarabun New" w:eastAsia="Sarabun" w:hAnsi="TH Sarabun New" w:cs="TH Sarabun New"/>
+                <w:color w:val="000000"/>
+                <w:sz w:val="28"/>
+                <w:szCs w:val="28"/>
+              </w:rPr>
+            </w:pPr>
+            <w:r>
+              <w:rPr>
+                <w:rFonts w:ascii="TH Sarabun New" w:hAnsi="TH Sarabun New" w:cs="TH Sarabun New"/>
+                <w:sz w:val="28"/>
+                <w:szCs w:val="28"/>
+              </w:rPr>
+              <w:t xml:space="preserve">servexec</w:t>
+            </w:r>
+          </w:p>
+        </w:tc>
+      </w:tr>
+      <w:tr>
+        <w:trPr>
+          <w:trHeight w:val="300"/>
+        </w:trPr>
+        <w:tc>
+          <w:tcPr>
+            <w:tcW w:w="3060" w:type="dxa"/>
+            <w:shd w:val="clear" w:color="auto" w:fill="auto"/>
+          </w:tcPr>
+          <w:p>
+            <w:pPr>
+              <w:spacing w:after="0" w:line="240" w:lineRule="auto"/>
+              <w:jc w:val="center"/>
+              <w:rPr>
+                <w:rFonts w:ascii="TH Sarabun New" w:eastAsia="Sarabun" w:hAnsi="TH Sarabun New" w:cs="TH Sarabun New"/>
+                <w:color w:val="000000"/>
+                <w:sz w:val="28"/>
+                <w:szCs w:val="28"/>
+              </w:rPr>
+            </w:pPr>
+            <w:r>
+              <w:rPr>
+                <w:rFonts w:ascii="TH Sarabun New" w:hAnsi="TH Sarabun New" w:cs="TH Sarabun New"/>
+                <w:sz w:val="28"/>
+                <w:szCs w:val="28"/>
+              </w:rPr>
+              <w:t xml:space="preserve">2103</w:t>
+            </w:r>
+          </w:p>
+        </w:tc>
+        <w:tc>
+          <w:tcPr>
+            <w:tcW w:w="3150" w:type="dxa"/>
+            <w:shd w:val="clear" w:color="auto" w:fill="auto"/>
+          </w:tcPr>
+          <w:p>
+            <w:pPr>
+              <w:spacing w:after="0" w:line="240" w:lineRule="auto"/>
+              <w:jc w:val="center"/>
+              <w:rPr>
+                <w:rFonts w:ascii="TH Sarabun New" w:eastAsia="Sarabun" w:hAnsi="TH Sarabun New" w:cs="TH Sarabun New"/>
+                <w:color w:val="000000"/>
+                <w:sz w:val="28"/>
+                <w:szCs w:val="28"/>
+              </w:rPr>
+            </w:pPr>
+            <w:r>
+              <w:rPr>
+                <w:rFonts w:ascii="TH Sarabun New" w:hAnsi="TH Sarabun New" w:cs="TH Sarabun New"/>
+                <w:sz w:val="28"/>
+                <w:szCs w:val="28"/>
+              </w:rPr>
+              <w:t xml:space="preserve">tcp</w:t>
+            </w:r>
+          </w:p>
+        </w:tc>
+        <w:tc>
+          <w:tcPr>
+            <w:tcW w:w="3330" w:type="dxa"/>
+            <w:shd w:val="clear" w:color="auto" w:fill="auto"/>
+          </w:tcPr>
+          <w:p>
+            <w:pPr>
+              <w:spacing w:after="0" w:line="240" w:lineRule="auto"/>
+              <w:jc w:val="center"/>
+              <w:rPr>
+                <w:rFonts w:ascii="TH Sarabun New" w:eastAsia="Sarabun" w:hAnsi="TH Sarabun New" w:cs="TH Sarabun New"/>
+                <w:color w:val="000000"/>
+                <w:sz w:val="28"/>
+                <w:szCs w:val="28"/>
+              </w:rPr>
+            </w:pPr>
+            <w:r>
+              <w:rPr>
+                <w:rFonts w:ascii="TH Sarabun New" w:hAnsi="TH Sarabun New" w:cs="TH Sarabun New"/>
+                <w:sz w:val="28"/>
+                <w:szCs w:val="28"/>
+              </w:rPr>
+              <w:t xml:space="preserve">zephyr-clt</w:t>
+            </w:r>
+          </w:p>
+        </w:tc>
+      </w:tr>
+      <w:tr>
+        <w:trPr>
+          <w:trHeight w:val="300"/>
+        </w:trPr>
+        <w:tc>
+          <w:tcPr>
+            <w:tcW w:w="3060" w:type="dxa"/>
+            <w:shd w:val="clear" w:color="auto" w:fill="auto"/>
+          </w:tcPr>
+          <w:p>
+            <w:pPr>
+              <w:spacing w:after="0" w:line="240" w:lineRule="auto"/>
+              <w:jc w:val="center"/>
+              <w:rPr>
+                <w:rFonts w:ascii="TH Sarabun New" w:eastAsia="Sarabun" w:hAnsi="TH Sarabun New" w:cs="TH Sarabun New"/>
+                <w:color w:val="000000"/>
+                <w:sz w:val="28"/>
+                <w:szCs w:val="28"/>
+              </w:rPr>
+            </w:pPr>
+            <w:r>
+              <w:rPr>
+                <w:rFonts w:ascii="TH Sarabun New" w:hAnsi="TH Sarabun New" w:cs="TH Sarabun New"/>
+                <w:sz w:val="28"/>
+                <w:szCs w:val="28"/>
+              </w:rPr>
+              <w:t xml:space="preserve">2105</w:t>
+            </w:r>
+          </w:p>
+        </w:tc>
+        <w:tc>
+          <w:tcPr>
+            <w:tcW w:w="3150" w:type="dxa"/>
+            <w:shd w:val="clear" w:color="auto" w:fill="auto"/>
+          </w:tcPr>
+          <w:p>
+            <w:pPr>
+              <w:spacing w:after="0" w:line="240" w:lineRule="auto"/>
+              <w:jc w:val="center"/>
+              <w:rPr>
+                <w:rFonts w:ascii="TH Sarabun New" w:eastAsia="Sarabun" w:hAnsi="TH Sarabun New" w:cs="TH Sarabun New"/>
+                <w:color w:val="000000"/>
+                <w:sz w:val="28"/>
+                <w:szCs w:val="28"/>
+              </w:rPr>
+            </w:pPr>
+            <w:r>
+              <w:rPr>
+                <w:rFonts w:ascii="TH Sarabun New" w:hAnsi="TH Sarabun New" w:cs="TH Sarabun New"/>
+                <w:sz w:val="28"/>
+                <w:szCs w:val="28"/>
+              </w:rPr>
+              <w:t xml:space="preserve">tcp</w:t>
+            </w:r>
+          </w:p>
+        </w:tc>
+        <w:tc>
+          <w:tcPr>
+            <w:tcW w:w="3330" w:type="dxa"/>
+            <w:shd w:val="clear" w:color="auto" w:fill="auto"/>
+          </w:tcPr>
+          <w:p>
+            <w:pPr>
+              <w:spacing w:after="0" w:line="240" w:lineRule="auto"/>
+              <w:jc w:val="center"/>
+              <w:rPr>
+                <w:rFonts w:ascii="TH Sarabun New" w:eastAsia="Sarabun" w:hAnsi="TH Sarabun New" w:cs="TH Sarabun New"/>
+                <w:color w:val="000000"/>
+                <w:sz w:val="28"/>
+                <w:szCs w:val="28"/>
+              </w:rPr>
+            </w:pPr>
+            <w:r>
+              <w:rPr>
+                <w:rFonts w:ascii="TH Sarabun New" w:hAnsi="TH Sarabun New" w:cs="TH Sarabun New"/>
+                <w:sz w:val="28"/>
+                <w:szCs w:val="28"/>
+              </w:rPr>
+              <w:t xml:space="preserve">eklogin</w:t>
+            </w:r>
+          </w:p>
+        </w:tc>
+      </w:tr>
+      <w:tr>
+        <w:trPr>
+          <w:trHeight w:val="300"/>
+        </w:trPr>
+        <w:tc>
+          <w:tcPr>
+            <w:tcW w:w="3060" w:type="dxa"/>
+            <w:shd w:val="clear" w:color="auto" w:fill="auto"/>
+          </w:tcPr>
+          <w:p>
+            <w:pPr>
+              <w:spacing w:after="0" w:line="240" w:lineRule="auto"/>
+              <w:jc w:val="center"/>
+              <w:rPr>
+                <w:rFonts w:ascii="TH Sarabun New" w:eastAsia="Sarabun" w:hAnsi="TH Sarabun New" w:cs="TH Sarabun New"/>
+                <w:color w:val="000000"/>
+                <w:sz w:val="28"/>
+                <w:szCs w:val="28"/>
+              </w:rPr>
+            </w:pPr>
+            <w:r>
+              <w:rPr>
+                <w:rFonts w:ascii="TH Sarabun New" w:hAnsi="TH Sarabun New" w:cs="TH Sarabun New"/>
+                <w:sz w:val="28"/>
+                <w:szCs w:val="28"/>
+              </w:rPr>
+              <w:t xml:space="preserve">2107</w:t>
+            </w:r>
+          </w:p>
+        </w:tc>
+        <w:tc>
+          <w:tcPr>
+            <w:tcW w:w="3150" w:type="dxa"/>
+            <w:shd w:val="clear" w:color="auto" w:fill="auto"/>
+          </w:tcPr>
+          <w:p>
+            <w:pPr>
+              <w:spacing w:after="0" w:line="240" w:lineRule="auto"/>
+              <w:jc w:val="center"/>
+              <w:rPr>
+                <w:rFonts w:ascii="TH Sarabun New" w:eastAsia="Sarabun" w:hAnsi="TH Sarabun New" w:cs="TH Sarabun New"/>
+                <w:color w:val="000000"/>
+                <w:sz w:val="28"/>
+                <w:szCs w:val="28"/>
+              </w:rPr>
+            </w:pPr>
+            <w:r>
+              <w:rPr>
+                <w:rFonts w:ascii="TH Sarabun New" w:hAnsi="TH Sarabun New" w:cs="TH Sarabun New"/>
+                <w:sz w:val="28"/>
+                <w:szCs w:val="28"/>
+              </w:rPr>
+              <w:t xml:space="preserve">tcp</w:t>
+            </w:r>
+          </w:p>
+        </w:tc>
+        <w:tc>
+          <w:tcPr>
+            <w:tcW w:w="3330" w:type="dxa"/>
+            <w:shd w:val="clear" w:color="auto" w:fill="auto"/>
+          </w:tcPr>
+          <w:p>
+            <w:pPr>
+              <w:spacing w:after="0" w:line="240" w:lineRule="auto"/>
+              <w:jc w:val="center"/>
+              <w:rPr>
+                <w:rFonts w:ascii="TH Sarabun New" w:eastAsia="Sarabun" w:hAnsi="TH Sarabun New" w:cs="TH Sarabun New"/>
+                <w:color w:val="000000"/>
+                <w:sz w:val="28"/>
+                <w:szCs w:val="28"/>
+              </w:rPr>
+            </w:pPr>
+            <w:r>
+              <w:rPr>
+                <w:rFonts w:ascii="TH Sarabun New" w:hAnsi="TH Sarabun New" w:cs="TH Sarabun New"/>
+                <w:sz w:val="28"/>
+                <w:szCs w:val="28"/>
+              </w:rPr>
+              <w:t xml:space="preserve">msmq-mgmt</w:t>
+            </w:r>
+          </w:p>
+        </w:tc>
+      </w:tr>
+      <w:tr>
+        <w:trPr>
+          <w:trHeight w:val="300"/>
+        </w:trPr>
+        <w:tc>
+          <w:tcPr>
+            <w:tcW w:w="3060" w:type="dxa"/>
+            <w:shd w:val="clear" w:color="auto" w:fill="auto"/>
+          </w:tcPr>
+          <w:p>
+            <w:pPr>
+              <w:spacing w:after="0" w:line="240" w:lineRule="auto"/>
+              <w:jc w:val="center"/>
+              <w:rPr>
+                <w:rFonts w:ascii="TH Sarabun New" w:eastAsia="Sarabun" w:hAnsi="TH Sarabun New" w:cs="TH Sarabun New"/>
+                <w:color w:val="000000"/>
+                <w:sz w:val="28"/>
+                <w:szCs w:val="28"/>
+              </w:rPr>
+            </w:pPr>
+            <w:r>
+              <w:rPr>
+                <w:rFonts w:ascii="TH Sarabun New" w:hAnsi="TH Sarabun New" w:cs="TH Sarabun New"/>
+                <w:sz w:val="28"/>
+                <w:szCs w:val="28"/>
+              </w:rPr>
+              <w:t xml:space="preserve">2525</w:t>
+            </w:r>
+          </w:p>
+        </w:tc>
+        <w:tc>
+          <w:tcPr>
+            <w:tcW w:w="3150" w:type="dxa"/>
+            <w:shd w:val="clear" w:color="auto" w:fill="auto"/>
+          </w:tcPr>
+          <w:p>
+            <w:pPr>
+              <w:spacing w:after="0" w:line="240" w:lineRule="auto"/>
+              <w:jc w:val="center"/>
+              <w:rPr>
+                <w:rFonts w:ascii="TH Sarabun New" w:eastAsia="Sarabun" w:hAnsi="TH Sarabun New" w:cs="TH Sarabun New"/>
+                <w:color w:val="000000"/>
+                <w:sz w:val="28"/>
+                <w:szCs w:val="28"/>
+              </w:rPr>
+            </w:pPr>
+            <w:r>
+              <w:rPr>
+                <w:rFonts w:ascii="TH Sarabun New" w:hAnsi="TH Sarabun New" w:cs="TH Sarabun New"/>
+                <w:sz w:val="28"/>
+                <w:szCs w:val="28"/>
+              </w:rPr>
+              <w:t xml:space="preserve">tcp</w:t>
+            </w:r>
+          </w:p>
+        </w:tc>
+        <w:tc>
+          <w:tcPr>
+            <w:tcW w:w="3330" w:type="dxa"/>
+            <w:shd w:val="clear" w:color="auto" w:fill="auto"/>
+          </w:tcPr>
+          <w:p>
+            <w:pPr>
+              <w:spacing w:after="0" w:line="240" w:lineRule="auto"/>
+              <w:jc w:val="center"/>
+              <w:rPr>
+                <w:rFonts w:ascii="TH Sarabun New" w:eastAsia="Sarabun" w:hAnsi="TH Sarabun New" w:cs="TH Sarabun New"/>
+                <w:color w:val="000000"/>
+                <w:sz w:val="28"/>
+                <w:szCs w:val="28"/>
+              </w:rPr>
+            </w:pPr>
+            <w:r>
+              <w:rPr>
+                <w:rFonts w:ascii="TH Sarabun New" w:hAnsi="TH Sarabun New" w:cs="TH Sarabun New"/>
+                <w:sz w:val="28"/>
+                <w:szCs w:val="28"/>
+              </w:rPr>
+              <w:t xml:space="preserve">ms-v-worlds</w:t>
+            </w:r>
+          </w:p>
+        </w:tc>
+      </w:tr>
+      <w:tr>
+        <w:trPr>
+          <w:trHeight w:val="300"/>
+        </w:trPr>
+        <w:tc>
+          <w:tcPr>
+            <w:tcW w:w="3060" w:type="dxa"/>
+            <w:shd w:val="clear" w:color="auto" w:fill="auto"/>
+          </w:tcPr>
+          <w:p>
+            <w:pPr>
+              <w:spacing w:after="0" w:line="240" w:lineRule="auto"/>
+              <w:jc w:val="center"/>
+              <w:rPr>
+                <w:rFonts w:ascii="TH Sarabun New" w:eastAsia="Sarabun" w:hAnsi="TH Sarabun New" w:cs="TH Sarabun New"/>
+                <w:color w:val="000000"/>
+                <w:sz w:val="28"/>
+                <w:szCs w:val="28"/>
+              </w:rPr>
+            </w:pPr>
+            <w:r>
+              <w:rPr>
+                <w:rFonts w:ascii="TH Sarabun New" w:hAnsi="TH Sarabun New" w:cs="TH Sarabun New"/>
+                <w:sz w:val="28"/>
+                <w:szCs w:val="28"/>
+              </w:rPr>
+              <w:t xml:space="preserve">3268</w:t>
+            </w:r>
+          </w:p>
+        </w:tc>
+        <w:tc>
+          <w:tcPr>
+            <w:tcW w:w="3150" w:type="dxa"/>
+            <w:shd w:val="clear" w:color="auto" w:fill="auto"/>
+          </w:tcPr>
+          <w:p>
+            <w:pPr>
+              <w:spacing w:after="0" w:line="240" w:lineRule="auto"/>
+              <w:jc w:val="center"/>
+              <w:rPr>
+                <w:rFonts w:ascii="TH Sarabun New" w:eastAsia="Sarabun" w:hAnsi="TH Sarabun New" w:cs="TH Sarabun New"/>
+                <w:color w:val="000000"/>
+                <w:sz w:val="28"/>
+                <w:szCs w:val="28"/>
+              </w:rPr>
+            </w:pPr>
+            <w:r>
+              <w:rPr>
+                <w:rFonts w:ascii="TH Sarabun New" w:hAnsi="TH Sarabun New" w:cs="TH Sarabun New"/>
+                <w:sz w:val="28"/>
+                <w:szCs w:val="28"/>
+              </w:rPr>
+              <w:t xml:space="preserve">tcp</w:t>
+            </w:r>
+          </w:p>
+        </w:tc>
+        <w:tc>
+          <w:tcPr>
+            <w:tcW w:w="3330" w:type="dxa"/>
+            <w:shd w:val="clear" w:color="auto" w:fill="auto"/>
+          </w:tcPr>
+          <w:p>
+            <w:pPr>
+              <w:spacing w:after="0" w:line="240" w:lineRule="auto"/>
+              <w:jc w:val="center"/>
+              <w:rPr>
+                <w:rFonts w:ascii="TH Sarabun New" w:eastAsia="Sarabun" w:hAnsi="TH Sarabun New" w:cs="TH Sarabun New"/>
+                <w:color w:val="000000"/>
+                <w:sz w:val="28"/>
+                <w:szCs w:val="28"/>
+              </w:rPr>
+            </w:pPr>
+            <w:r>
+              <w:rPr>
+                <w:rFonts w:ascii="TH Sarabun New" w:hAnsi="TH Sarabun New" w:cs="TH Sarabun New"/>
+                <w:sz w:val="28"/>
+                <w:szCs w:val="28"/>
+              </w:rPr>
+              <w:t xml:space="preserve">globalcatLDAP</w:t>
+            </w:r>
+          </w:p>
+        </w:tc>
+      </w:tr>
+      <w:tr>
+        <w:trPr>
+          <w:trHeight w:val="300"/>
+        </w:trPr>
+        <w:tc>
+          <w:tcPr>
+            <w:tcW w:w="3060" w:type="dxa"/>
+            <w:shd w:val="clear" w:color="auto" w:fill="auto"/>
+          </w:tcPr>
+          <w:p>
+            <w:pPr>
+              <w:spacing w:after="0" w:line="240" w:lineRule="auto"/>
+              <w:jc w:val="center"/>
+              <w:rPr>
+                <w:rFonts w:ascii="TH Sarabun New" w:eastAsia="Sarabun" w:hAnsi="TH Sarabun New" w:cs="TH Sarabun New"/>
+                <w:color w:val="000000"/>
+                <w:sz w:val="28"/>
+                <w:szCs w:val="28"/>
+              </w:rPr>
+            </w:pPr>
+            <w:r>
+              <w:rPr>
+                <w:rFonts w:ascii="TH Sarabun New" w:hAnsi="TH Sarabun New" w:cs="TH Sarabun New"/>
+                <w:sz w:val="28"/>
+                <w:szCs w:val="28"/>
+              </w:rPr>
+              <w:t xml:space="preserve">3269</w:t>
+            </w:r>
+          </w:p>
+        </w:tc>
+        <w:tc>
+          <w:tcPr>
+            <w:tcW w:w="3150" w:type="dxa"/>
+            <w:shd w:val="clear" w:color="auto" w:fill="auto"/>
+          </w:tcPr>
+          <w:p>
+            <w:pPr>
+              <w:spacing w:after="0" w:line="240" w:lineRule="auto"/>
+              <w:jc w:val="center"/>
+              <w:rPr>
+                <w:rFonts w:ascii="TH Sarabun New" w:eastAsia="Sarabun" w:hAnsi="TH Sarabun New" w:cs="TH Sarabun New"/>
+                <w:color w:val="000000"/>
+                <w:sz w:val="28"/>
+                <w:szCs w:val="28"/>
+              </w:rPr>
+            </w:pPr>
+            <w:r>
+              <w:rPr>
+                <w:rFonts w:ascii="TH Sarabun New" w:hAnsi="TH Sarabun New" w:cs="TH Sarabun New"/>
+                <w:sz w:val="28"/>
+                <w:szCs w:val="28"/>
+              </w:rPr>
+              <w:t xml:space="preserve">tcp</w:t>
+            </w:r>
+          </w:p>
+        </w:tc>
+        <w:tc>
+          <w:tcPr>
+            <w:tcW w:w="3330" w:type="dxa"/>
+            <w:shd w:val="clear" w:color="auto" w:fill="auto"/>
+          </w:tcPr>
+          <w:p>
+            <w:pPr>
+              <w:spacing w:after="0" w:line="240" w:lineRule="auto"/>
+              <w:jc w:val="center"/>
+              <w:rPr>
+                <w:rFonts w:ascii="TH Sarabun New" w:eastAsia="Sarabun" w:hAnsi="TH Sarabun New" w:cs="TH Sarabun New"/>
+                <w:color w:val="000000"/>
+                <w:sz w:val="28"/>
+                <w:szCs w:val="28"/>
+              </w:rPr>
+            </w:pPr>
+            <w:r>
+              <w:rPr>
+                <w:rFonts w:ascii="TH Sarabun New" w:hAnsi="TH Sarabun New" w:cs="TH Sarabun New"/>
+                <w:sz w:val="28"/>
+                <w:szCs w:val="28"/>
+              </w:rPr>
+              <w:t xml:space="preserve">globalcatLDAPssl</w:t>
+            </w:r>
+          </w:p>
+        </w:tc>
+      </w:tr>
+      <w:tr>
+        <w:trPr>
+          <w:trHeight w:val="300"/>
+        </w:trPr>
+        <w:tc>
+          <w:tcPr>
+            <w:tcW w:w="3060" w:type="dxa"/>
+            <w:shd w:val="clear" w:color="auto" w:fill="auto"/>
+          </w:tcPr>
+          <w:p>
+            <w:pPr>
+              <w:spacing w:after="0" w:line="240" w:lineRule="auto"/>
+              <w:jc w:val="center"/>
+              <w:rPr>
+                <w:rFonts w:ascii="TH Sarabun New" w:eastAsia="Sarabun" w:hAnsi="TH Sarabun New" w:cs="TH Sarabun New"/>
+                <w:color w:val="000000"/>
+                <w:sz w:val="28"/>
+                <w:szCs w:val="28"/>
+              </w:rPr>
+            </w:pPr>
+            <w:r>
+              <w:rPr>
+                <w:rFonts w:ascii="TH Sarabun New" w:hAnsi="TH Sarabun New" w:cs="TH Sarabun New"/>
+                <w:sz w:val="28"/>
+                <w:szCs w:val="28"/>
+              </w:rPr>
+              <w:t xml:space="preserve">3389</w:t>
+            </w:r>
+          </w:p>
+        </w:tc>
+        <w:tc>
+          <w:tcPr>
+            <w:tcW w:w="3150" w:type="dxa"/>
+            <w:shd w:val="clear" w:color="auto" w:fill="auto"/>
+          </w:tcPr>
+          <w:p>
+            <w:pPr>
+              <w:spacing w:after="0" w:line="240" w:lineRule="auto"/>
+              <w:jc w:val="center"/>
+              <w:rPr>
+                <w:rFonts w:ascii="TH Sarabun New" w:eastAsia="Sarabun" w:hAnsi="TH Sarabun New" w:cs="TH Sarabun New"/>
+                <w:color w:val="000000"/>
+                <w:sz w:val="28"/>
+                <w:szCs w:val="28"/>
+              </w:rPr>
+            </w:pPr>
+            <w:r>
+              <w:rPr>
+                <w:rFonts w:ascii="TH Sarabun New" w:hAnsi="TH Sarabun New" w:cs="TH Sarabun New"/>
+                <w:sz w:val="28"/>
+                <w:szCs w:val="28"/>
+              </w:rPr>
+              <w:t xml:space="preserve">tcp</w:t>
+            </w:r>
+          </w:p>
+        </w:tc>
+        <w:tc>
+          <w:tcPr>
+            <w:tcW w:w="3330" w:type="dxa"/>
+            <w:shd w:val="clear" w:color="auto" w:fill="auto"/>
+          </w:tcPr>
+          <w:p>
+            <w:pPr>
+              <w:spacing w:after="0" w:line="240" w:lineRule="auto"/>
+              <w:jc w:val="center"/>
+              <w:rPr>
+                <w:rFonts w:ascii="TH Sarabun New" w:eastAsia="Sarabun" w:hAnsi="TH Sarabun New" w:cs="TH Sarabun New"/>
+                <w:color w:val="000000"/>
+                <w:sz w:val="28"/>
+                <w:szCs w:val="28"/>
+              </w:rPr>
+            </w:pPr>
+            <w:r>
+              <w:rPr>
+                <w:rFonts w:ascii="TH Sarabun New" w:hAnsi="TH Sarabun New" w:cs="TH Sarabun New"/>
+                <w:sz w:val="28"/>
+                <w:szCs w:val="28"/>
+              </w:rPr>
+              <w:t xml:space="preserve">ms-wbt-server</w:t>
+            </w:r>
+          </w:p>
+        </w:tc>
+      </w:tr>
+      <w:tr>
+        <w:trPr>
+          <w:trHeight w:val="300"/>
+        </w:trPr>
+        <w:tc>
+          <w:tcPr>
+            <w:tcW w:w="3060" w:type="dxa"/>
+            <w:shd w:val="clear" w:color="auto" w:fill="auto"/>
+          </w:tcPr>
+          <w:p>
+            <w:pPr>
+              <w:spacing w:after="0" w:line="240" w:lineRule="auto"/>
+              <w:jc w:val="center"/>
+              <w:rPr>
+                <w:rFonts w:ascii="TH Sarabun New" w:eastAsia="Sarabun" w:hAnsi="TH Sarabun New" w:cs="TH Sarabun New"/>
+                <w:color w:val="000000"/>
+                <w:sz w:val="28"/>
+                <w:szCs w:val="28"/>
+              </w:rPr>
+            </w:pPr>
+            <w:r>
+              <w:rPr>
+                <w:rFonts w:ascii="TH Sarabun New" w:hAnsi="TH Sarabun New" w:cs="TH Sarabun New"/>
+                <w:sz w:val="28"/>
+                <w:szCs w:val="28"/>
+              </w:rPr>
+              <w:t xml:space="preserve">3800</w:t>
+            </w:r>
+          </w:p>
+        </w:tc>
+        <w:tc>
+          <w:tcPr>
+            <w:tcW w:w="3150" w:type="dxa"/>
+            <w:shd w:val="clear" w:color="auto" w:fill="auto"/>
+          </w:tcPr>
+          <w:p>
+            <w:pPr>
+              <w:spacing w:after="0" w:line="240" w:lineRule="auto"/>
+              <w:jc w:val="center"/>
+              <w:rPr>
+                <w:rFonts w:ascii="TH Sarabun New" w:eastAsia="Sarabun" w:hAnsi="TH Sarabun New" w:cs="TH Sarabun New"/>
+                <w:color w:val="000000"/>
+                <w:sz w:val="28"/>
+                <w:szCs w:val="28"/>
+              </w:rPr>
+            </w:pPr>
+            <w:r>
+              <w:rPr>
+                <w:rFonts w:ascii="TH Sarabun New" w:hAnsi="TH Sarabun New" w:cs="TH Sarabun New"/>
+                <w:sz w:val="28"/>
+                <w:szCs w:val="28"/>
+              </w:rPr>
+              <w:t xml:space="preserve">tcp</w:t>
+            </w:r>
+          </w:p>
+        </w:tc>
+        <w:tc>
+          <w:tcPr>
+            <w:tcW w:w="3330" w:type="dxa"/>
+            <w:shd w:val="clear" w:color="auto" w:fill="auto"/>
+          </w:tcPr>
+          <w:p>
+            <w:pPr>
+              <w:spacing w:after="0" w:line="240" w:lineRule="auto"/>
+              <w:jc w:val="center"/>
+              <w:rPr>
+                <w:rFonts w:ascii="TH Sarabun New" w:eastAsia="Sarabun" w:hAnsi="TH Sarabun New" w:cs="TH Sarabun New"/>
+                <w:color w:val="000000"/>
+                <w:sz w:val="28"/>
+                <w:szCs w:val="28"/>
+              </w:rPr>
+            </w:pPr>
+            <w:r>
+              <w:rPr>
+                <w:rFonts w:ascii="TH Sarabun New" w:hAnsi="TH Sarabun New" w:cs="TH Sarabun New"/>
+                <w:sz w:val="28"/>
+                <w:szCs w:val="28"/>
+              </w:rPr>
+              <w:t xml:space="preserve">pwgpsi</w:t>
+            </w:r>
+          </w:p>
+        </w:tc>
+      </w:tr>
+      <w:tr>
+        <w:trPr>
+          <w:trHeight w:val="300"/>
+        </w:trPr>
+        <w:tc>
+          <w:tcPr>
+            <w:tcW w:w="3060" w:type="dxa"/>
+            <w:shd w:val="clear" w:color="auto" w:fill="auto"/>
+          </w:tcPr>
+          <w:p>
+            <w:pPr>
+              <w:spacing w:after="0" w:line="240" w:lineRule="auto"/>
+              <w:jc w:val="center"/>
+              <w:rPr>
+                <w:rFonts w:ascii="TH Sarabun New" w:eastAsia="Sarabun" w:hAnsi="TH Sarabun New" w:cs="TH Sarabun New"/>
+                <w:color w:val="000000"/>
+                <w:sz w:val="28"/>
+                <w:szCs w:val="28"/>
+              </w:rPr>
+            </w:pPr>
+            <w:r>
+              <w:rPr>
+                <w:rFonts w:ascii="TH Sarabun New" w:hAnsi="TH Sarabun New" w:cs="TH Sarabun New"/>
+                <w:sz w:val="28"/>
+                <w:szCs w:val="28"/>
+              </w:rPr>
+              <w:t xml:space="preserve">3801</w:t>
+            </w:r>
+          </w:p>
+        </w:tc>
+        <w:tc>
+          <w:tcPr>
+            <w:tcW w:w="3150" w:type="dxa"/>
+            <w:shd w:val="clear" w:color="auto" w:fill="auto"/>
+          </w:tcPr>
+          <w:p>
+            <w:pPr>
+              <w:spacing w:after="0" w:line="240" w:lineRule="auto"/>
+              <w:jc w:val="center"/>
+              <w:rPr>
+                <w:rFonts w:ascii="TH Sarabun New" w:eastAsia="Sarabun" w:hAnsi="TH Sarabun New" w:cs="TH Sarabun New"/>
+                <w:color w:val="000000"/>
+                <w:sz w:val="28"/>
+                <w:szCs w:val="28"/>
+              </w:rPr>
+            </w:pPr>
+            <w:r>
+              <w:rPr>
+                <w:rFonts w:ascii="TH Sarabun New" w:hAnsi="TH Sarabun New" w:cs="TH Sarabun New"/>
+                <w:sz w:val="28"/>
+                <w:szCs w:val="28"/>
+              </w:rPr>
+              <w:t xml:space="preserve">tcp</w:t>
+            </w:r>
+          </w:p>
+        </w:tc>
+        <w:tc>
+          <w:tcPr>
+            <w:tcW w:w="3330" w:type="dxa"/>
+            <w:shd w:val="clear" w:color="auto" w:fill="auto"/>
+          </w:tcPr>
+          <w:p>
+            <w:pPr>
+              <w:spacing w:after="0" w:line="240" w:lineRule="auto"/>
+              <w:jc w:val="center"/>
+              <w:rPr>
+                <w:rFonts w:ascii="TH Sarabun New" w:eastAsia="Sarabun" w:hAnsi="TH Sarabun New" w:cs="TH Sarabun New"/>
+                <w:color w:val="000000"/>
+                <w:sz w:val="28"/>
+                <w:szCs w:val="28"/>
+              </w:rPr>
+            </w:pPr>
+            <w:r>
+              <w:rPr>
+                <w:rFonts w:ascii="TH Sarabun New" w:hAnsi="TH Sarabun New" w:cs="TH Sarabun New"/>
+                <w:sz w:val="28"/>
+                <w:szCs w:val="28"/>
+              </w:rPr>
+              <w:t xml:space="preserve">ibm-mgr</w:t>
+            </w:r>
+          </w:p>
+        </w:tc>
+      </w:tr>
+      <w:tr>
+        <w:trPr>
+          <w:trHeight w:val="300"/>
+        </w:trPr>
+        <w:tc>
+          <w:tcPr>
+            <w:tcW w:w="3060" w:type="dxa"/>
+            <w:shd w:val="clear" w:color="auto" w:fill="auto"/>
+          </w:tcPr>
+          <w:p>
+            <w:pPr>
+              <w:spacing w:after="0" w:line="240" w:lineRule="auto"/>
+              <w:jc w:val="center"/>
+              <w:rPr>
+                <w:rFonts w:ascii="TH Sarabun New" w:eastAsia="Sarabun" w:hAnsi="TH Sarabun New" w:cs="TH Sarabun New"/>
+                <w:color w:val="000000"/>
+                <w:sz w:val="28"/>
+                <w:szCs w:val="28"/>
+              </w:rPr>
+            </w:pPr>
+            <w:r>
+              <w:rPr>
+                <w:rFonts w:ascii="TH Sarabun New" w:hAnsi="TH Sarabun New" w:cs="TH Sarabun New"/>
+                <w:sz w:val="28"/>
+                <w:szCs w:val="28"/>
+              </w:rPr>
+              <w:t xml:space="preserve">3828</w:t>
+            </w:r>
+          </w:p>
+        </w:tc>
+        <w:tc>
+          <w:tcPr>
+            <w:tcW w:w="3150" w:type="dxa"/>
+            <w:shd w:val="clear" w:color="auto" w:fill="auto"/>
+          </w:tcPr>
+          <w:p>
+            <w:pPr>
+              <w:spacing w:after="0" w:line="240" w:lineRule="auto"/>
+              <w:jc w:val="center"/>
+              <w:rPr>
+                <w:rFonts w:ascii="TH Sarabun New" w:eastAsia="Sarabun" w:hAnsi="TH Sarabun New" w:cs="TH Sarabun New"/>
+                <w:color w:val="000000"/>
+                <w:sz w:val="28"/>
+                <w:szCs w:val="28"/>
+              </w:rPr>
+            </w:pPr>
+            <w:r>
+              <w:rPr>
+                <w:rFonts w:ascii="TH Sarabun New" w:hAnsi="TH Sarabun New" w:cs="TH Sarabun New"/>
+                <w:sz w:val="28"/>
+                <w:szCs w:val="28"/>
+              </w:rPr>
+              <w:t xml:space="preserve">tcp</w:t>
+            </w:r>
+          </w:p>
+        </w:tc>
+        <w:tc>
+          <w:tcPr>
+            <w:tcW w:w="3330" w:type="dxa"/>
+            <w:shd w:val="clear" w:color="auto" w:fill="auto"/>
+          </w:tcPr>
+          <w:p>
+            <w:pPr>
+              <w:spacing w:after="0" w:line="240" w:lineRule="auto"/>
+              <w:jc w:val="center"/>
+              <w:rPr>
+                <w:rFonts w:ascii="TH Sarabun New" w:eastAsia="Sarabun" w:hAnsi="TH Sarabun New" w:cs="TH Sarabun New"/>
+                <w:color w:val="000000"/>
+                <w:sz w:val="28"/>
+                <w:szCs w:val="28"/>
+              </w:rPr>
+            </w:pPr>
+            <w:r>
+              <w:rPr>
+                <w:rFonts w:ascii="TH Sarabun New" w:hAnsi="TH Sarabun New" w:cs="TH Sarabun New"/>
+                <w:sz w:val="28"/>
+                <w:szCs w:val="28"/>
+              </w:rPr>
+              <w:t xml:space="preserve">neteh</w:t>
+            </w:r>
+          </w:p>
+        </w:tc>
+      </w:tr>
+      <w:tr>
+        <w:trPr>
+          <w:trHeight w:val="300"/>
+        </w:trPr>
+        <w:tc>
+          <w:tcPr>
+            <w:tcW w:w="3060" w:type="dxa"/>
+            <w:shd w:val="clear" w:color="auto" w:fill="auto"/>
+          </w:tcPr>
+          <w:p>
+            <w:pPr>
+              <w:spacing w:after="0" w:line="240" w:lineRule="auto"/>
+              <w:jc w:val="center"/>
+              <w:rPr>
+                <w:rFonts w:ascii="TH Sarabun New" w:eastAsia="Sarabun" w:hAnsi="TH Sarabun New" w:cs="TH Sarabun New"/>
+                <w:color w:val="000000"/>
+                <w:sz w:val="28"/>
+                <w:szCs w:val="28"/>
+              </w:rPr>
+            </w:pPr>
+            <w:r>
+              <w:rPr>
+                <w:rFonts w:ascii="TH Sarabun New" w:hAnsi="TH Sarabun New" w:cs="TH Sarabun New"/>
+                <w:sz w:val="28"/>
+                <w:szCs w:val="28"/>
+              </w:rPr>
+              <w:t xml:space="preserve">5001</w:t>
+            </w:r>
+          </w:p>
+        </w:tc>
+        <w:tc>
+          <w:tcPr>
+            <w:tcW w:w="3150" w:type="dxa"/>
+            <w:shd w:val="clear" w:color="auto" w:fill="auto"/>
+          </w:tcPr>
+          <w:p>
+            <w:pPr>
+              <w:spacing w:after="0" w:line="240" w:lineRule="auto"/>
+              <w:jc w:val="center"/>
+              <w:rPr>
+                <w:rFonts w:ascii="TH Sarabun New" w:eastAsia="Sarabun" w:hAnsi="TH Sarabun New" w:cs="TH Sarabun New"/>
+                <w:color w:val="000000"/>
+                <w:sz w:val="28"/>
+                <w:szCs w:val="28"/>
+              </w:rPr>
+            </w:pPr>
+            <w:r>
+              <w:rPr>
+                <w:rFonts w:ascii="TH Sarabun New" w:hAnsi="TH Sarabun New" w:cs="TH Sarabun New"/>
+                <w:sz w:val="28"/>
+                <w:szCs w:val="28"/>
+              </w:rPr>
+              <w:t xml:space="preserve">tcp</w:t>
+            </w:r>
+          </w:p>
+        </w:tc>
+        <w:tc>
+          <w:tcPr>
+            <w:tcW w:w="3330" w:type="dxa"/>
+            <w:shd w:val="clear" w:color="auto" w:fill="auto"/>
+          </w:tcPr>
+          <w:p>
+            <w:pPr>
+              <w:spacing w:after="0" w:line="240" w:lineRule="auto"/>
+              <w:jc w:val="center"/>
+              <w:rPr>
+                <w:rFonts w:ascii="TH Sarabun New" w:eastAsia="Sarabun" w:hAnsi="TH Sarabun New" w:cs="TH Sarabun New"/>
+                <w:color w:val="000000"/>
+                <w:sz w:val="28"/>
+                <w:szCs w:val="28"/>
+              </w:rPr>
+            </w:pPr>
+            <w:r>
+              <w:rPr>
+                <w:rFonts w:ascii="TH Sarabun New" w:hAnsi="TH Sarabun New" w:cs="TH Sarabun New"/>
+                <w:sz w:val="28"/>
+                <w:szCs w:val="28"/>
+              </w:rPr>
+              <w:t xml:space="preserve">commplex-link</w:t>
+            </w:r>
+          </w:p>
+        </w:tc>
+      </w:tr>
+      <w:tr>
+        <w:trPr>
+          <w:trHeight w:val="300"/>
+        </w:trPr>
+        <w:tc>
+          <w:tcPr>
+            <w:tcW w:w="3060" w:type="dxa"/>
+            <w:shd w:val="clear" w:color="auto" w:fill="auto"/>
+          </w:tcPr>
+          <w:p>
+            <w:pPr>
+              <w:spacing w:after="0" w:line="240" w:lineRule="auto"/>
+              <w:jc w:val="center"/>
+              <w:rPr>
+                <w:rFonts w:ascii="TH Sarabun New" w:eastAsia="Sarabun" w:hAnsi="TH Sarabun New" w:cs="TH Sarabun New"/>
+                <w:color w:val="000000"/>
+                <w:sz w:val="28"/>
+                <w:szCs w:val="28"/>
+              </w:rPr>
+            </w:pPr>
+            <w:r>
+              <w:rPr>
+                <w:rFonts w:ascii="TH Sarabun New" w:hAnsi="TH Sarabun New" w:cs="TH Sarabun New"/>
+                <w:sz w:val="28"/>
+                <w:szCs w:val="28"/>
+              </w:rPr>
+              <w:t xml:space="preserve">5357</w:t>
+            </w:r>
+          </w:p>
+        </w:tc>
+        <w:tc>
+          <w:tcPr>
+            <w:tcW w:w="3150" w:type="dxa"/>
+            <w:shd w:val="clear" w:color="auto" w:fill="auto"/>
+          </w:tcPr>
+          <w:p>
+            <w:pPr>
+              <w:spacing w:after="0" w:line="240" w:lineRule="auto"/>
+              <w:jc w:val="center"/>
+              <w:rPr>
+                <w:rFonts w:ascii="TH Sarabun New" w:eastAsia="Sarabun" w:hAnsi="TH Sarabun New" w:cs="TH Sarabun New"/>
+                <w:color w:val="000000"/>
+                <w:sz w:val="28"/>
+                <w:szCs w:val="28"/>
+              </w:rPr>
+            </w:pPr>
+            <w:r>
+              <w:rPr>
+                <w:rFonts w:ascii="TH Sarabun New" w:hAnsi="TH Sarabun New" w:cs="TH Sarabun New"/>
+                <w:sz w:val="28"/>
+                <w:szCs w:val="28"/>
+              </w:rPr>
+              <w:t xml:space="preserve">tcp</w:t>
+            </w:r>
+          </w:p>
+        </w:tc>
+        <w:tc>
+          <w:tcPr>
+            <w:tcW w:w="3330" w:type="dxa"/>
+            <w:shd w:val="clear" w:color="auto" w:fill="auto"/>
+          </w:tcPr>
+          <w:p>
+            <w:pPr>
+              <w:spacing w:after="0" w:line="240" w:lineRule="auto"/>
+              <w:jc w:val="center"/>
+              <w:rPr>
+                <w:rFonts w:ascii="TH Sarabun New" w:eastAsia="Sarabun" w:hAnsi="TH Sarabun New" w:cs="TH Sarabun New"/>
+                <w:color w:val="000000"/>
+                <w:sz w:val="28"/>
+                <w:szCs w:val="28"/>
+              </w:rPr>
+            </w:pPr>
+            <w:r>
+              <w:rPr>
+                <w:rFonts w:ascii="TH Sarabun New" w:hAnsi="TH Sarabun New" w:cs="TH Sarabun New"/>
+                <w:sz w:val="28"/>
+                <w:szCs w:val="28"/>
+              </w:rPr>
+              <w:t xml:space="preserve">wsdapi</w:t>
+            </w:r>
+          </w:p>
+        </w:tc>
+      </w:tr>
+      <w:tr>
+        <w:trPr>
+          <w:trHeight w:val="300"/>
+        </w:trPr>
+        <w:tc>
+          <w:tcPr>
+            <w:tcW w:w="3060" w:type="dxa"/>
+            <w:shd w:val="clear" w:color="auto" w:fill="auto"/>
+          </w:tcPr>
+          <w:p>
+            <w:pPr>
+              <w:spacing w:after="0" w:line="240" w:lineRule="auto"/>
+              <w:jc w:val="center"/>
+              <w:rPr>
+                <w:rFonts w:ascii="TH Sarabun New" w:eastAsia="Sarabun" w:hAnsi="TH Sarabun New" w:cs="TH Sarabun New"/>
+                <w:color w:val="000000"/>
+                <w:sz w:val="28"/>
+                <w:szCs w:val="28"/>
+              </w:rPr>
+            </w:pPr>
+            <w:r>
+              <w:rPr>
+                <w:rFonts w:ascii="TH Sarabun New" w:hAnsi="TH Sarabun New" w:cs="TH Sarabun New"/>
+                <w:sz w:val="28"/>
+                <w:szCs w:val="28"/>
+              </w:rPr>
+              <w:t xml:space="preserve">6000</w:t>
+            </w:r>
+          </w:p>
+        </w:tc>
+        <w:tc>
+          <w:tcPr>
+            <w:tcW w:w="3150" w:type="dxa"/>
+            <w:shd w:val="clear" w:color="auto" w:fill="auto"/>
+          </w:tcPr>
+          <w:p>
+            <w:pPr>
+              <w:spacing w:after="0" w:line="240" w:lineRule="auto"/>
+              <w:jc w:val="center"/>
+              <w:rPr>
+                <w:rFonts w:ascii="TH Sarabun New" w:eastAsia="Sarabun" w:hAnsi="TH Sarabun New" w:cs="TH Sarabun New"/>
+                <w:color w:val="000000"/>
+                <w:sz w:val="28"/>
+                <w:szCs w:val="28"/>
+              </w:rPr>
+            </w:pPr>
+            <w:r>
+              <w:rPr>
+                <w:rFonts w:ascii="TH Sarabun New" w:hAnsi="TH Sarabun New" w:cs="TH Sarabun New"/>
+                <w:sz w:val="28"/>
+                <w:szCs w:val="28"/>
+              </w:rPr>
+              <w:t xml:space="preserve">tcp</w:t>
+            </w:r>
+          </w:p>
+        </w:tc>
+        <w:tc>
+          <w:tcPr>
+            <w:tcW w:w="3330" w:type="dxa"/>
+            <w:shd w:val="clear" w:color="auto" w:fill="auto"/>
+          </w:tcPr>
+          <w:p>
+            <w:pPr>
+              <w:spacing w:after="0" w:line="240" w:lineRule="auto"/>
+              <w:jc w:val="center"/>
+              <w:rPr>
+                <w:rFonts w:ascii="TH Sarabun New" w:eastAsia="Sarabun" w:hAnsi="TH Sarabun New" w:cs="TH Sarabun New"/>
+                <w:color w:val="000000"/>
+                <w:sz w:val="28"/>
+                <w:szCs w:val="28"/>
+              </w:rPr>
+            </w:pPr>
+            <w:r>
+              <w:rPr>
+                <w:rFonts w:ascii="TH Sarabun New" w:hAnsi="TH Sarabun New" w:cs="TH Sarabun New"/>
+                <w:sz w:val="28"/>
+                <w:szCs w:val="28"/>
+              </w:rPr>
+              <w:t xml:space="preserve">X11</w:t>
+            </w:r>
+          </w:p>
+        </w:tc>
+      </w:tr>
+      <w:tr>
+        <w:trPr>
+          <w:trHeight w:val="300"/>
+        </w:trPr>
+        <w:tc>
+          <w:tcPr>
+            <w:tcW w:w="3060" w:type="dxa"/>
+            <w:shd w:val="clear" w:color="auto" w:fill="auto"/>
+          </w:tcPr>
+          <w:p>
+            <w:pPr>
+              <w:spacing w:after="0" w:line="240" w:lineRule="auto"/>
+              <w:jc w:val="center"/>
+              <w:rPr>
+                <w:rFonts w:ascii="TH Sarabun New" w:eastAsia="Sarabun" w:hAnsi="TH Sarabun New" w:cs="TH Sarabun New"/>
+                <w:color w:val="000000"/>
+                <w:sz w:val="28"/>
+                <w:szCs w:val="28"/>
+              </w:rPr>
+            </w:pPr>
+            <w:r>
+              <w:rPr>
+                <w:rFonts w:ascii="TH Sarabun New" w:hAnsi="TH Sarabun New" w:cs="TH Sarabun New"/>
+                <w:sz w:val="28"/>
+                <w:szCs w:val="28"/>
+              </w:rPr>
+              <w:t xml:space="preserve">6001</w:t>
+            </w:r>
+          </w:p>
+        </w:tc>
+        <w:tc>
+          <w:tcPr>
+            <w:tcW w:w="3150" w:type="dxa"/>
+            <w:shd w:val="clear" w:color="auto" w:fill="auto"/>
+          </w:tcPr>
+          <w:p>
+            <w:pPr>
+              <w:spacing w:after="0" w:line="240" w:lineRule="auto"/>
+              <w:jc w:val="center"/>
+              <w:rPr>
+                <w:rFonts w:ascii="TH Sarabun New" w:eastAsia="Sarabun" w:hAnsi="TH Sarabun New" w:cs="TH Sarabun New"/>
+                <w:color w:val="000000"/>
+                <w:sz w:val="28"/>
+                <w:szCs w:val="28"/>
+              </w:rPr>
+            </w:pPr>
+            <w:r>
+              <w:rPr>
+                <w:rFonts w:ascii="TH Sarabun New" w:hAnsi="TH Sarabun New" w:cs="TH Sarabun New"/>
+                <w:sz w:val="28"/>
+                <w:szCs w:val="28"/>
+              </w:rPr>
+              <w:t xml:space="preserve">tcp</w:t>
+            </w:r>
+          </w:p>
+        </w:tc>
+        <w:tc>
+          <w:tcPr>
+            <w:tcW w:w="3330" w:type="dxa"/>
+            <w:shd w:val="clear" w:color="auto" w:fill="auto"/>
+          </w:tcPr>
+          <w:p>
+            <w:pPr>
+              <w:spacing w:after="0" w:line="240" w:lineRule="auto"/>
+              <w:jc w:val="center"/>
+              <w:rPr>
+                <w:rFonts w:ascii="TH Sarabun New" w:eastAsia="Sarabun" w:hAnsi="TH Sarabun New" w:cs="TH Sarabun New"/>
+                <w:color w:val="000000"/>
+                <w:sz w:val="28"/>
+                <w:szCs w:val="28"/>
+              </w:rPr>
+            </w:pPr>
+            <w:r>
+              <w:rPr>
+                <w:rFonts w:ascii="TH Sarabun New" w:hAnsi="TH Sarabun New" w:cs="TH Sarabun New"/>
+                <w:sz w:val="28"/>
+                <w:szCs w:val="28"/>
+              </w:rPr>
+              <w:t xml:space="preserve">X11:1</w:t>
+            </w:r>
+          </w:p>
+        </w:tc>
+      </w:tr>
+      <w:tr>
+        <w:trPr>
+          <w:trHeight w:val="300"/>
+        </w:trPr>
+        <w:tc>
+          <w:tcPr>
+            <w:tcW w:w="3060" w:type="dxa"/>
+            <w:shd w:val="clear" w:color="auto" w:fill="auto"/>
+          </w:tcPr>
+          <w:p>
+            <w:pPr>
+              <w:spacing w:after="0" w:line="240" w:lineRule="auto"/>
+              <w:jc w:val="center"/>
+              <w:rPr>
+                <w:rFonts w:ascii="TH Sarabun New" w:eastAsia="Sarabun" w:hAnsi="TH Sarabun New" w:cs="TH Sarabun New"/>
+                <w:color w:val="000000"/>
+                <w:sz w:val="28"/>
+                <w:szCs w:val="28"/>
+              </w:rPr>
+            </w:pPr>
+            <w:r>
+              <w:rPr>
+                <w:rFonts w:ascii="TH Sarabun New" w:hAnsi="TH Sarabun New" w:cs="TH Sarabun New"/>
+                <w:sz w:val="28"/>
+                <w:szCs w:val="28"/>
+              </w:rPr>
+              <w:t xml:space="preserve">6646</w:t>
+            </w:r>
+          </w:p>
+        </w:tc>
+        <w:tc>
+          <w:tcPr>
+            <w:tcW w:w="3150" w:type="dxa"/>
+            <w:shd w:val="clear" w:color="auto" w:fill="auto"/>
+          </w:tcPr>
+          <w:p>
+            <w:pPr>
+              <w:spacing w:after="0" w:line="240" w:lineRule="auto"/>
+              <w:jc w:val="center"/>
+              <w:rPr>
+                <w:rFonts w:ascii="TH Sarabun New" w:eastAsia="Sarabun" w:hAnsi="TH Sarabun New" w:cs="TH Sarabun New"/>
+                <w:color w:val="000000"/>
+                <w:sz w:val="28"/>
+                <w:szCs w:val="28"/>
+              </w:rPr>
+            </w:pPr>
+            <w:r>
+              <w:rPr>
+                <w:rFonts w:ascii="TH Sarabun New" w:hAnsi="TH Sarabun New" w:cs="TH Sarabun New"/>
+                <w:sz w:val="28"/>
+                <w:szCs w:val="28"/>
+              </w:rPr>
+              <w:t xml:space="preserve">tcp</w:t>
+            </w:r>
+          </w:p>
+        </w:tc>
+        <w:tc>
+          <w:tcPr>
+            <w:tcW w:w="3330" w:type="dxa"/>
+            <w:shd w:val="clear" w:color="auto" w:fill="auto"/>
+          </w:tcPr>
+          <w:p>
+            <w:pPr>
+              <w:spacing w:after="0" w:line="240" w:lineRule="auto"/>
+              <w:jc w:val="center"/>
+              <w:rPr>
+                <w:rFonts w:ascii="TH Sarabun New" w:eastAsia="Sarabun" w:hAnsi="TH Sarabun New" w:cs="TH Sarabun New"/>
+                <w:color w:val="000000"/>
+                <w:sz w:val="28"/>
+                <w:szCs w:val="28"/>
+              </w:rPr>
+            </w:pPr>
+            <w:r>
+              <w:rPr>
+                <w:rFonts w:ascii="TH Sarabun New" w:hAnsi="TH Sarabun New" w:cs="TH Sarabun New"/>
+                <w:sz w:val="28"/>
+                <w:szCs w:val="28"/>
+              </w:rPr>
+              <w:t xml:space="preserve">unknown</w:t>
+            </w:r>
+          </w:p>
+        </w:tc>
+      </w:tr>
+      <w:tr>
+        <w:trPr>
+          <w:trHeight w:val="300"/>
+        </w:trPr>
+        <w:tc>
+          <w:tcPr>
+            <w:tcW w:w="3060" w:type="dxa"/>
+            <w:shd w:val="clear" w:color="auto" w:fill="auto"/>
+          </w:tcPr>
+          <w:p>
+            <w:pPr>
+              <w:spacing w:after="0" w:line="240" w:lineRule="auto"/>
+              <w:jc w:val="center"/>
+              <w:rPr>
+                <w:rFonts w:ascii="TH Sarabun New" w:eastAsia="Sarabun" w:hAnsi="TH Sarabun New" w:cs="TH Sarabun New"/>
+                <w:color w:val="000000"/>
+                <w:sz w:val="28"/>
+                <w:szCs w:val="28"/>
+              </w:rPr>
+            </w:pPr>
+            <w:r>
+              <w:rPr>
+                <w:rFonts w:ascii="TH Sarabun New" w:hAnsi="TH Sarabun New" w:cs="TH Sarabun New"/>
+                <w:sz w:val="28"/>
+                <w:szCs w:val="28"/>
+              </w:rPr>
+              <w:t xml:space="preserve">6667</w:t>
+            </w:r>
+          </w:p>
+        </w:tc>
+        <w:tc>
+          <w:tcPr>
+            <w:tcW w:w="3150" w:type="dxa"/>
+            <w:shd w:val="clear" w:color="auto" w:fill="auto"/>
+          </w:tcPr>
+          <w:p>
+            <w:pPr>
+              <w:spacing w:after="0" w:line="240" w:lineRule="auto"/>
+              <w:jc w:val="center"/>
+              <w:rPr>
+                <w:rFonts w:ascii="TH Sarabun New" w:eastAsia="Sarabun" w:hAnsi="TH Sarabun New" w:cs="TH Sarabun New"/>
+                <w:color w:val="000000"/>
+                <w:sz w:val="28"/>
+                <w:szCs w:val="28"/>
+              </w:rPr>
+            </w:pPr>
+            <w:r>
+              <w:rPr>
+                <w:rFonts w:ascii="TH Sarabun New" w:hAnsi="TH Sarabun New" w:cs="TH Sarabun New"/>
+                <w:sz w:val="28"/>
+                <w:szCs w:val="28"/>
+              </w:rPr>
+              <w:t xml:space="preserve">tcp</w:t>
+            </w:r>
+          </w:p>
+        </w:tc>
+        <w:tc>
+          <w:tcPr>
+            <w:tcW w:w="3330" w:type="dxa"/>
+            <w:shd w:val="clear" w:color="auto" w:fill="auto"/>
+          </w:tcPr>
+          <w:p>
+            <w:pPr>
+              <w:spacing w:after="0" w:line="240" w:lineRule="auto"/>
+              <w:jc w:val="center"/>
+              <w:rPr>
+                <w:rFonts w:ascii="TH Sarabun New" w:eastAsia="Sarabun" w:hAnsi="TH Sarabun New" w:cs="TH Sarabun New"/>
+                <w:color w:val="000000"/>
+                <w:sz w:val="28"/>
+                <w:szCs w:val="28"/>
+              </w:rPr>
+            </w:pPr>
+            <w:r>
+              <w:rPr>
+                <w:rFonts w:ascii="TH Sarabun New" w:hAnsi="TH Sarabun New" w:cs="TH Sarabun New"/>
+                <w:sz w:val="28"/>
+                <w:szCs w:val="28"/>
+              </w:rPr>
+              <w:t xml:space="preserve">irc</w:t>
+            </w:r>
+          </w:p>
+        </w:tc>
+      </w:tr>
+      <w:tr>
+        <w:trPr>
+          <w:trHeight w:val="300"/>
+        </w:trPr>
+        <w:tc>
+          <w:tcPr>
+            <w:tcW w:w="3060" w:type="dxa"/>
+            <w:shd w:val="clear" w:color="auto" w:fill="auto"/>
+          </w:tcPr>
+          <w:p>
+            <w:pPr>
+              <w:spacing w:after="0" w:line="240" w:lineRule="auto"/>
+              <w:jc w:val="center"/>
+              <w:rPr>
+                <w:rFonts w:ascii="TH Sarabun New" w:eastAsia="Sarabun" w:hAnsi="TH Sarabun New" w:cs="TH Sarabun New"/>
+                <w:color w:val="000000"/>
+                <w:sz w:val="28"/>
+                <w:szCs w:val="28"/>
+              </w:rPr>
+            </w:pPr>
+            <w:r>
+              <w:rPr>
+                <w:rFonts w:ascii="TH Sarabun New" w:hAnsi="TH Sarabun New" w:cs="TH Sarabun New"/>
+                <w:sz w:val="28"/>
+                <w:szCs w:val="28"/>
+              </w:rPr>
+              <w:t xml:space="preserve">6881</w:t>
+            </w:r>
+          </w:p>
+        </w:tc>
+        <w:tc>
+          <w:tcPr>
+            <w:tcW w:w="3150" w:type="dxa"/>
+            <w:shd w:val="clear" w:color="auto" w:fill="auto"/>
+          </w:tcPr>
+          <w:p>
+            <w:pPr>
+              <w:spacing w:after="0" w:line="240" w:lineRule="auto"/>
+              <w:jc w:val="center"/>
+              <w:rPr>
+                <w:rFonts w:ascii="TH Sarabun New" w:eastAsia="Sarabun" w:hAnsi="TH Sarabun New" w:cs="TH Sarabun New"/>
+                <w:color w:val="000000"/>
+                <w:sz w:val="28"/>
+                <w:szCs w:val="28"/>
+              </w:rPr>
+            </w:pPr>
+            <w:r>
+              <w:rPr>
+                <w:rFonts w:ascii="TH Sarabun New" w:hAnsi="TH Sarabun New" w:cs="TH Sarabun New"/>
+                <w:sz w:val="28"/>
+                <w:szCs w:val="28"/>
+              </w:rPr>
+              <w:t xml:space="preserve">tcp</w:t>
+            </w:r>
+          </w:p>
+        </w:tc>
+        <w:tc>
+          <w:tcPr>
+            <w:tcW w:w="3330" w:type="dxa"/>
+            <w:shd w:val="clear" w:color="auto" w:fill="auto"/>
+          </w:tcPr>
+          <w:p>
+            <w:pPr>
+              <w:spacing w:after="0" w:line="240" w:lineRule="auto"/>
+              <w:jc w:val="center"/>
+              <w:rPr>
+                <w:rFonts w:ascii="TH Sarabun New" w:eastAsia="Sarabun" w:hAnsi="TH Sarabun New" w:cs="TH Sarabun New"/>
+                <w:color w:val="000000"/>
+                <w:sz w:val="28"/>
+                <w:szCs w:val="28"/>
+              </w:rPr>
+            </w:pPr>
+            <w:r>
+              <w:rPr>
+                <w:rFonts w:ascii="TH Sarabun New" w:hAnsi="TH Sarabun New" w:cs="TH Sarabun New"/>
+                <w:sz w:val="28"/>
+                <w:szCs w:val="28"/>
+              </w:rPr>
+              <w:t xml:space="preserve">bittorrent-tracker</w:t>
+            </w:r>
+          </w:p>
+        </w:tc>
+      </w:tr>
+      <w:tr>
+        <w:trPr>
+          <w:trHeight w:val="300"/>
+        </w:trPr>
+        <w:tc>
+          <w:tcPr>
+            <w:tcW w:w="3060" w:type="dxa"/>
+            <w:shd w:val="clear" w:color="auto" w:fill="auto"/>
+          </w:tcPr>
+          <w:p>
+            <w:pPr>
+              <w:spacing w:after="0" w:line="240" w:lineRule="auto"/>
+              <w:jc w:val="center"/>
+              <w:rPr>
+                <w:rFonts w:ascii="TH Sarabun New" w:eastAsia="Sarabun" w:hAnsi="TH Sarabun New" w:cs="TH Sarabun New"/>
+                <w:color w:val="000000"/>
+                <w:sz w:val="28"/>
+                <w:szCs w:val="28"/>
+              </w:rPr>
+            </w:pPr>
+            <w:r>
+              <w:rPr>
+                <w:rFonts w:ascii="TH Sarabun New" w:hAnsi="TH Sarabun New" w:cs="TH Sarabun New"/>
+                <w:sz w:val="28"/>
+                <w:szCs w:val="28"/>
+              </w:rPr>
+              <w:t xml:space="preserve">8000</w:t>
+            </w:r>
+          </w:p>
+        </w:tc>
+        <w:tc>
+          <w:tcPr>
+            <w:tcW w:w="3150" w:type="dxa"/>
+            <w:shd w:val="clear" w:color="auto" w:fill="auto"/>
+          </w:tcPr>
+          <w:p>
+            <w:pPr>
+              <w:spacing w:after="0" w:line="240" w:lineRule="auto"/>
+              <w:jc w:val="center"/>
+              <w:rPr>
+                <w:rFonts w:ascii="TH Sarabun New" w:eastAsia="Sarabun" w:hAnsi="TH Sarabun New" w:cs="TH Sarabun New"/>
+                <w:color w:val="000000"/>
+                <w:sz w:val="28"/>
+                <w:szCs w:val="28"/>
+              </w:rPr>
+            </w:pPr>
+            <w:r>
+              <w:rPr>
+                <w:rFonts w:ascii="TH Sarabun New" w:hAnsi="TH Sarabun New" w:cs="TH Sarabun New"/>
+                <w:sz w:val="28"/>
+                <w:szCs w:val="28"/>
+              </w:rPr>
+              <w:t xml:space="preserve">tcp</w:t>
+            </w:r>
+          </w:p>
+        </w:tc>
+        <w:tc>
+          <w:tcPr>
+            <w:tcW w:w="3330" w:type="dxa"/>
+            <w:shd w:val="clear" w:color="auto" w:fill="auto"/>
+          </w:tcPr>
+          <w:p>
+            <w:pPr>
+              <w:spacing w:after="0" w:line="240" w:lineRule="auto"/>
+              <w:jc w:val="center"/>
+              <w:rPr>
+                <w:rFonts w:ascii="TH Sarabun New" w:eastAsia="Sarabun" w:hAnsi="TH Sarabun New" w:cs="TH Sarabun New"/>
+                <w:color w:val="000000"/>
+                <w:sz w:val="28"/>
+                <w:szCs w:val="28"/>
+              </w:rPr>
+            </w:pPr>
+            <w:r>
+              <w:rPr>
+                <w:rFonts w:ascii="TH Sarabun New" w:hAnsi="TH Sarabun New" w:cs="TH Sarabun New"/>
+                <w:sz w:val="28"/>
+                <w:szCs w:val="28"/>
+              </w:rPr>
+              <w:t xml:space="preserve">http-alt</w:t>
+            </w:r>
+          </w:p>
+        </w:tc>
+      </w:tr>
+      <w:tr>
+        <w:trPr>
+          <w:trHeight w:val="300"/>
+        </w:trPr>
+        <w:tc>
+          <w:tcPr>
+            <w:tcW w:w="3060" w:type="dxa"/>
+            <w:shd w:val="clear" w:color="auto" w:fill="auto"/>
+          </w:tcPr>
+          <w:p>
+            <w:pPr>
+              <w:spacing w:after="0" w:line="240" w:lineRule="auto"/>
+              <w:jc w:val="center"/>
+              <w:rPr>
+                <w:rFonts w:ascii="TH Sarabun New" w:eastAsia="Sarabun" w:hAnsi="TH Sarabun New" w:cs="TH Sarabun New"/>
+                <w:color w:val="000000"/>
+                <w:sz w:val="28"/>
+                <w:szCs w:val="28"/>
+              </w:rPr>
+            </w:pPr>
+            <w:r>
+              <w:rPr>
+                <w:rFonts w:ascii="TH Sarabun New" w:hAnsi="TH Sarabun New" w:cs="TH Sarabun New"/>
+                <w:sz w:val="28"/>
+                <w:szCs w:val="28"/>
+              </w:rPr>
+              <w:t xml:space="preserve">8009</w:t>
+            </w:r>
+          </w:p>
+        </w:tc>
+        <w:tc>
+          <w:tcPr>
+            <w:tcW w:w="3150" w:type="dxa"/>
+            <w:shd w:val="clear" w:color="auto" w:fill="auto"/>
+          </w:tcPr>
+          <w:p>
+            <w:pPr>
+              <w:spacing w:after="0" w:line="240" w:lineRule="auto"/>
+              <w:jc w:val="center"/>
+              <w:rPr>
+                <w:rFonts w:ascii="TH Sarabun New" w:eastAsia="Sarabun" w:hAnsi="TH Sarabun New" w:cs="TH Sarabun New"/>
+                <w:color w:val="000000"/>
+                <w:sz w:val="28"/>
+                <w:szCs w:val="28"/>
+              </w:rPr>
+            </w:pPr>
+            <w:r>
+              <w:rPr>
+                <w:rFonts w:ascii="TH Sarabun New" w:hAnsi="TH Sarabun New" w:cs="TH Sarabun New"/>
+                <w:sz w:val="28"/>
+                <w:szCs w:val="28"/>
+              </w:rPr>
+              <w:t xml:space="preserve">tcp</w:t>
+            </w:r>
+          </w:p>
+        </w:tc>
+        <w:tc>
+          <w:tcPr>
+            <w:tcW w:w="3330" w:type="dxa"/>
+            <w:shd w:val="clear" w:color="auto" w:fill="auto"/>
+          </w:tcPr>
+          <w:p>
+            <w:pPr>
+              <w:spacing w:after="0" w:line="240" w:lineRule="auto"/>
+              <w:jc w:val="center"/>
+              <w:rPr>
+                <w:rFonts w:ascii="TH Sarabun New" w:eastAsia="Sarabun" w:hAnsi="TH Sarabun New" w:cs="TH Sarabun New"/>
+                <w:color w:val="000000"/>
+                <w:sz w:val="28"/>
+                <w:szCs w:val="28"/>
+              </w:rPr>
+            </w:pPr>
+            <w:r>
+              <w:rPr>
+                <w:rFonts w:ascii="TH Sarabun New" w:hAnsi="TH Sarabun New" w:cs="TH Sarabun New"/>
+                <w:sz w:val="28"/>
+                <w:szCs w:val="28"/>
+              </w:rPr>
+              <w:t xml:space="preserve">ajp13</w:t>
+            </w:r>
+          </w:p>
+        </w:tc>
+      </w:tr>
+      <w:tr>
+        <w:trPr>
+          <w:trHeight w:val="300"/>
+        </w:trPr>
+        <w:tc>
+          <w:tcPr>
+            <w:tcW w:w="3060" w:type="dxa"/>
+            <w:shd w:val="clear" w:color="auto" w:fill="auto"/>
+          </w:tcPr>
+          <w:p>
+            <w:pPr>
+              <w:spacing w:after="0" w:line="240" w:lineRule="auto"/>
+              <w:jc w:val="center"/>
+              <w:rPr>
+                <w:rFonts w:ascii="TH Sarabun New" w:eastAsia="Sarabun" w:hAnsi="TH Sarabun New" w:cs="TH Sarabun New"/>
+                <w:color w:val="000000"/>
+                <w:sz w:val="28"/>
+                <w:szCs w:val="28"/>
+              </w:rPr>
+            </w:pPr>
+            <w:r>
+              <w:rPr>
+                <w:rFonts w:ascii="TH Sarabun New" w:hAnsi="TH Sarabun New" w:cs="TH Sarabun New"/>
+                <w:sz w:val="28"/>
+                <w:szCs w:val="28"/>
+              </w:rPr>
+              <w:t xml:space="preserve">8010</w:t>
+            </w:r>
+          </w:p>
+        </w:tc>
+        <w:tc>
+          <w:tcPr>
+            <w:tcW w:w="3150" w:type="dxa"/>
+            <w:shd w:val="clear" w:color="auto" w:fill="auto"/>
+          </w:tcPr>
+          <w:p>
+            <w:pPr>
+              <w:spacing w:after="0" w:line="240" w:lineRule="auto"/>
+              <w:jc w:val="center"/>
+              <w:rPr>
+                <w:rFonts w:ascii="TH Sarabun New" w:eastAsia="Sarabun" w:hAnsi="TH Sarabun New" w:cs="TH Sarabun New"/>
+                <w:color w:val="000000"/>
+                <w:sz w:val="28"/>
+                <w:szCs w:val="28"/>
+              </w:rPr>
+            </w:pPr>
+            <w:r>
+              <w:rPr>
+                <w:rFonts w:ascii="TH Sarabun New" w:hAnsi="TH Sarabun New" w:cs="TH Sarabun New"/>
+                <w:sz w:val="28"/>
+                <w:szCs w:val="28"/>
+              </w:rPr>
+              <w:t xml:space="preserve">tcp</w:t>
+            </w:r>
+          </w:p>
+        </w:tc>
+        <w:tc>
+          <w:tcPr>
+            <w:tcW w:w="3330" w:type="dxa"/>
+            <w:shd w:val="clear" w:color="auto" w:fill="auto"/>
+          </w:tcPr>
+          <w:p>
+            <w:pPr>
+              <w:spacing w:after="0" w:line="240" w:lineRule="auto"/>
+              <w:jc w:val="center"/>
+              <w:rPr>
+                <w:rFonts w:ascii="TH Sarabun New" w:eastAsia="Sarabun" w:hAnsi="TH Sarabun New" w:cs="TH Sarabun New"/>
+                <w:color w:val="000000"/>
+                <w:sz w:val="28"/>
+                <w:szCs w:val="28"/>
+              </w:rPr>
+            </w:pPr>
+            <w:r>
+              <w:rPr>
+                <w:rFonts w:ascii="TH Sarabun New" w:hAnsi="TH Sarabun New" w:cs="TH Sarabun New"/>
+                <w:sz w:val="28"/>
+                <w:szCs w:val="28"/>
+              </w:rPr>
               <w:t xml:space="preserve">xmpp</w:t>
+            </w:r>
+          </w:p>
+        </w:tc>
+      </w:tr>
+      <w:tr>
+        <w:trPr>
+          <w:trHeight w:val="300"/>
+        </w:trPr>
+        <w:tc>
+          <w:tcPr>
+            <w:tcW w:w="3060" w:type="dxa"/>
+            <w:shd w:val="clear" w:color="auto" w:fill="auto"/>
+          </w:tcPr>
+          <w:p>
+            <w:pPr>
+              <w:spacing w:after="0" w:line="240" w:lineRule="auto"/>
+              <w:jc w:val="center"/>
+              <w:rPr>
+                <w:rFonts w:ascii="TH Sarabun New" w:eastAsia="Sarabun" w:hAnsi="TH Sarabun New" w:cs="TH Sarabun New"/>
+                <w:color w:val="000000"/>
+                <w:sz w:val="28"/>
+                <w:szCs w:val="28"/>
+              </w:rPr>
+            </w:pPr>
+            <w:r>
+              <w:rPr>
+                <w:rFonts w:ascii="TH Sarabun New" w:hAnsi="TH Sarabun New" w:cs="TH Sarabun New"/>
+                <w:sz w:val="28"/>
+                <w:szCs w:val="28"/>
+              </w:rPr>
+              <w:t xml:space="preserve">8080</w:t>
+            </w:r>
+          </w:p>
+        </w:tc>
+        <w:tc>
+          <w:tcPr>
+            <w:tcW w:w="3150" w:type="dxa"/>
+            <w:shd w:val="clear" w:color="auto" w:fill="auto"/>
+          </w:tcPr>
+          <w:p>
+            <w:pPr>
+              <w:spacing w:after="0" w:line="240" w:lineRule="auto"/>
+              <w:jc w:val="center"/>
+              <w:rPr>
+                <w:rFonts w:ascii="TH Sarabun New" w:eastAsia="Sarabun" w:hAnsi="TH Sarabun New" w:cs="TH Sarabun New"/>
+                <w:color w:val="000000"/>
+                <w:sz w:val="28"/>
+                <w:szCs w:val="28"/>
+              </w:rPr>
+            </w:pPr>
+            <w:r>
+              <w:rPr>
+                <w:rFonts w:ascii="TH Sarabun New" w:hAnsi="TH Sarabun New" w:cs="TH Sarabun New"/>
+                <w:sz w:val="28"/>
+                <w:szCs w:val="28"/>
+              </w:rPr>
+              <w:t xml:space="preserve">tcp</w:t>
+            </w:r>
+          </w:p>
+        </w:tc>
+        <w:tc>
+          <w:tcPr>
+            <w:tcW w:w="3330" w:type="dxa"/>
+            <w:shd w:val="clear" w:color="auto" w:fill="auto"/>
+          </w:tcPr>
+          <w:p>
+            <w:pPr>
+              <w:spacing w:after="0" w:line="240" w:lineRule="auto"/>
+              <w:jc w:val="center"/>
+              <w:rPr>
+                <w:rFonts w:ascii="TH Sarabun New" w:eastAsia="Sarabun" w:hAnsi="TH Sarabun New" w:cs="TH Sarabun New"/>
+                <w:color w:val="000000"/>
+                <w:sz w:val="28"/>
+                <w:szCs w:val="28"/>
+              </w:rPr>
+            </w:pPr>
+            <w:r>
+              <w:rPr>
+                <w:rFonts w:ascii="TH Sarabun New" w:hAnsi="TH Sarabun New" w:cs="TH Sarabun New"/>
+                <w:sz w:val="28"/>
+                <w:szCs w:val="28"/>
+              </w:rPr>
+              <w:t xml:space="preserve">http-proxy</w:t>
+            </w:r>
+          </w:p>
+        </w:tc>
+      </w:tr>
+      <w:tr>
+        <w:trPr>
+          <w:trHeight w:val="300"/>
+        </w:trPr>
+        <w:tc>
+          <w:tcPr>
+            <w:tcW w:w="3060" w:type="dxa"/>
+            <w:shd w:val="clear" w:color="auto" w:fill="auto"/>
+          </w:tcPr>
+          <w:p>
+            <w:pPr>
+              <w:spacing w:after="0" w:line="240" w:lineRule="auto"/>
+              <w:jc w:val="center"/>
+              <w:rPr>
+                <w:rFonts w:ascii="TH Sarabun New" w:eastAsia="Sarabun" w:hAnsi="TH Sarabun New" w:cs="TH Sarabun New"/>
+                <w:color w:val="000000"/>
+                <w:sz w:val="28"/>
+                <w:szCs w:val="28"/>
+              </w:rPr>
+            </w:pPr>
+            <w:r>
+              <w:rPr>
+                <w:rFonts w:ascii="TH Sarabun New" w:hAnsi="TH Sarabun New" w:cs="TH Sarabun New"/>
+                <w:sz w:val="28"/>
+                <w:szCs w:val="28"/>
+              </w:rPr>
+              <w:t xml:space="preserve">8081</w:t>
+            </w:r>
+          </w:p>
+        </w:tc>
+        <w:tc>
+          <w:tcPr>
+            <w:tcW w:w="3150" w:type="dxa"/>
+            <w:shd w:val="clear" w:color="auto" w:fill="auto"/>
+          </w:tcPr>
+          <w:p>
+            <w:pPr>
+              <w:spacing w:after="0" w:line="240" w:lineRule="auto"/>
+              <w:jc w:val="center"/>
+              <w:rPr>
+                <w:rFonts w:ascii="TH Sarabun New" w:eastAsia="Sarabun" w:hAnsi="TH Sarabun New" w:cs="TH Sarabun New"/>
+                <w:color w:val="000000"/>
+                <w:sz w:val="28"/>
+                <w:szCs w:val="28"/>
+              </w:rPr>
+            </w:pPr>
+            <w:r>
+              <w:rPr>
+                <w:rFonts w:ascii="TH Sarabun New" w:hAnsi="TH Sarabun New" w:cs="TH Sarabun New"/>
+                <w:sz w:val="28"/>
+                <w:szCs w:val="28"/>
+              </w:rPr>
+              <w:t xml:space="preserve">tcp</w:t>
+            </w:r>
+          </w:p>
+        </w:tc>
+        <w:tc>
+          <w:tcPr>
+            <w:tcW w:w="3330" w:type="dxa"/>
+            <w:shd w:val="clear" w:color="auto" w:fill="auto"/>
+          </w:tcPr>
+          <w:p>
+            <w:pPr>
+              <w:spacing w:after="0" w:line="240" w:lineRule="auto"/>
+              <w:jc w:val="center"/>
+              <w:rPr>
+                <w:rFonts w:ascii="TH Sarabun New" w:eastAsia="Sarabun" w:hAnsi="TH Sarabun New" w:cs="TH Sarabun New"/>
+                <w:color w:val="000000"/>
+                <w:sz w:val="28"/>
+                <w:szCs w:val="28"/>
+              </w:rPr>
+            </w:pPr>
+            <w:r>
+              <w:rPr>
+                <w:rFonts w:ascii="TH Sarabun New" w:hAnsi="TH Sarabun New" w:cs="TH Sarabun New"/>
+                <w:sz w:val="28"/>
+                <w:szCs w:val="28"/>
+              </w:rPr>
+              <w:t xml:space="preserve">blackice-icecap</w:t>
+            </w:r>
+          </w:p>
+        </w:tc>
+      </w:tr>
+      <w:tr>
+        <w:trPr>
+          <w:trHeight w:val="300"/>
+        </w:trPr>
+        <w:tc>
+          <w:tcPr>
+            <w:tcW w:w="3060" w:type="dxa"/>
+            <w:shd w:val="clear" w:color="auto" w:fill="auto"/>
+          </w:tcPr>
+          <w:p>
+            <w:pPr>
+              <w:spacing w:after="0" w:line="240" w:lineRule="auto"/>
+              <w:jc w:val="center"/>
+              <w:rPr>
+                <w:rFonts w:ascii="TH Sarabun New" w:eastAsia="Sarabun" w:hAnsi="TH Sarabun New" w:cs="TH Sarabun New"/>
+                <w:color w:val="000000"/>
+                <w:sz w:val="28"/>
+                <w:szCs w:val="28"/>
+              </w:rPr>
+            </w:pPr>
+            <w:r>
+              <w:rPr>
+                <w:rFonts w:ascii="TH Sarabun New" w:hAnsi="TH Sarabun New" w:cs="TH Sarabun New"/>
+                <w:sz w:val="28"/>
+                <w:szCs w:val="28"/>
+              </w:rPr>
+              <w:t xml:space="preserve">8443</w:t>
+            </w:r>
+          </w:p>
+        </w:tc>
+        <w:tc>
+          <w:tcPr>
+            <w:tcW w:w="3150" w:type="dxa"/>
+            <w:shd w:val="clear" w:color="auto" w:fill="auto"/>
+          </w:tcPr>
+          <w:p>
+            <w:pPr>
+              <w:spacing w:after="0" w:line="240" w:lineRule="auto"/>
+              <w:jc w:val="center"/>
+              <w:rPr>
+                <w:rFonts w:ascii="TH Sarabun New" w:eastAsia="Sarabun" w:hAnsi="TH Sarabun New" w:cs="TH Sarabun New"/>
+                <w:color w:val="000000"/>
+                <w:sz w:val="28"/>
+                <w:szCs w:val="28"/>
+              </w:rPr>
+            </w:pPr>
+            <w:r>
+              <w:rPr>
+                <w:rFonts w:ascii="TH Sarabun New" w:hAnsi="TH Sarabun New" w:cs="TH Sarabun New"/>
+                <w:sz w:val="28"/>
+                <w:szCs w:val="28"/>
+              </w:rPr>
+              <w:t xml:space="preserve">tcp</w:t>
+            </w:r>
+          </w:p>
+        </w:tc>
+        <w:tc>
+          <w:tcPr>
+            <w:tcW w:w="3330" w:type="dxa"/>
+            <w:shd w:val="clear" w:color="auto" w:fill="auto"/>
+          </w:tcPr>
+          <w:p>
+            <w:pPr>
+              <w:spacing w:after="0" w:line="240" w:lineRule="auto"/>
+              <w:jc w:val="center"/>
+              <w:rPr>
+                <w:rFonts w:ascii="TH Sarabun New" w:eastAsia="Sarabun" w:hAnsi="TH Sarabun New" w:cs="TH Sarabun New"/>
+                <w:color w:val="000000"/>
+                <w:sz w:val="28"/>
+                <w:szCs w:val="28"/>
+              </w:rPr>
+            </w:pPr>
+            <w:r>
+              <w:rPr>
+                <w:rFonts w:ascii="TH Sarabun New" w:hAnsi="TH Sarabun New" w:cs="TH Sarabun New"/>
+                <w:sz w:val="28"/>
+                <w:szCs w:val="28"/>
+              </w:rPr>
+              <w:t xml:space="preserve">https-alt</w:t>
+            </w:r>
+          </w:p>
+        </w:tc>
+      </w:tr>
+      <w:tr>
+        <w:trPr>
+          <w:trHeight w:val="300"/>
+        </w:trPr>
+        <w:tc>
+          <w:tcPr>
+            <w:tcW w:w="3060" w:type="dxa"/>
+            <w:shd w:val="clear" w:color="auto" w:fill="auto"/>
+          </w:tcPr>
+          <w:p>
+            <w:pPr>
+              <w:spacing w:after="0" w:line="240" w:lineRule="auto"/>
+              <w:jc w:val="center"/>
+              <w:rPr>
+                <w:rFonts w:ascii="TH Sarabun New" w:eastAsia="Sarabun" w:hAnsi="TH Sarabun New" w:cs="TH Sarabun New"/>
+                <w:color w:val="000000"/>
+                <w:sz w:val="28"/>
+                <w:szCs w:val="28"/>
+              </w:rPr>
+            </w:pPr>
+            <w:r>
+              <w:rPr>
+                <w:rFonts w:ascii="TH Sarabun New" w:hAnsi="TH Sarabun New" w:cs="TH Sarabun New"/>
+                <w:sz w:val="28"/>
+                <w:szCs w:val="28"/>
+              </w:rPr>
+              <w:t xml:space="preserve">9010</w:t>
+            </w:r>
+          </w:p>
+        </w:tc>
+        <w:tc>
+          <w:tcPr>
+            <w:tcW w:w="3150" w:type="dxa"/>
+            <w:shd w:val="clear" w:color="auto" w:fill="auto"/>
+          </w:tcPr>
+          <w:p>
+            <w:pPr>
+              <w:spacing w:after="0" w:line="240" w:lineRule="auto"/>
+              <w:jc w:val="center"/>
+              <w:rPr>
+                <w:rFonts w:ascii="TH Sarabun New" w:eastAsia="Sarabun" w:hAnsi="TH Sarabun New" w:cs="TH Sarabun New"/>
+                <w:color w:val="000000"/>
+                <w:sz w:val="28"/>
+                <w:szCs w:val="28"/>
+              </w:rPr>
+            </w:pPr>
+            <w:r>
+              <w:rPr>
+                <w:rFonts w:ascii="TH Sarabun New" w:hAnsi="TH Sarabun New" w:cs="TH Sarabun New"/>
+                <w:sz w:val="28"/>
+                <w:szCs w:val="28"/>
+              </w:rPr>
+              <w:t xml:space="preserve">tcp</w:t>
+            </w:r>
+          </w:p>
+        </w:tc>
+        <w:tc>
+          <w:tcPr>
+            <w:tcW w:w="3330" w:type="dxa"/>
+            <w:shd w:val="clear" w:color="auto" w:fill="auto"/>
+          </w:tcPr>
+          <w:p>
+            <w:pPr>
+              <w:spacing w:after="0" w:line="240" w:lineRule="auto"/>
+              <w:jc w:val="center"/>
+              <w:rPr>
+                <w:rFonts w:ascii="TH Sarabun New" w:eastAsia="Sarabun" w:hAnsi="TH Sarabun New" w:cs="TH Sarabun New"/>
+                <w:color w:val="000000"/>
+                <w:sz w:val="28"/>
+                <w:szCs w:val="28"/>
+              </w:rPr>
+            </w:pPr>
+            <w:r>
+              <w:rPr>
+                <w:rFonts w:ascii="TH Sarabun New" w:hAnsi="TH Sarabun New" w:cs="TH Sarabun New"/>
+                <w:sz w:val="28"/>
+                <w:szCs w:val="28"/>
+              </w:rPr>
+              <w:t xml:space="preserve">sdr</w:t>
+            </w:r>
+          </w:p>
+        </w:tc>
+      </w:tr>
+      <w:tr>
+        <w:trPr>
+          <w:trHeight w:val="300"/>
+        </w:trPr>
+        <w:tc>
+          <w:tcPr>
+            <w:tcW w:w="3060" w:type="dxa"/>
+            <w:shd w:val="clear" w:color="auto" w:fill="auto"/>
+          </w:tcPr>
+          <w:p>
+            <w:pPr>
+              <w:spacing w:after="0" w:line="240" w:lineRule="auto"/>
+              <w:jc w:val="center"/>
+              <w:rPr>
+                <w:rFonts w:ascii="TH Sarabun New" w:eastAsia="Sarabun" w:hAnsi="TH Sarabun New" w:cs="TH Sarabun New"/>
+                <w:color w:val="000000"/>
+                <w:sz w:val="28"/>
+                <w:szCs w:val="28"/>
+              </w:rPr>
+            </w:pPr>
+            <w:r>
+              <w:rPr>
+                <w:rFonts w:ascii="TH Sarabun New" w:hAnsi="TH Sarabun New" w:cs="TH Sarabun New"/>
+                <w:sz w:val="28"/>
+                <w:szCs w:val="28"/>
+              </w:rPr>
+              <w:t xml:space="preserve">9090</w:t>
+            </w:r>
+          </w:p>
+        </w:tc>
+        <w:tc>
+          <w:tcPr>
+            <w:tcW w:w="3150" w:type="dxa"/>
+            <w:shd w:val="clear" w:color="auto" w:fill="auto"/>
+          </w:tcPr>
+          <w:p>
+            <w:pPr>
+              <w:spacing w:after="0" w:line="240" w:lineRule="auto"/>
+              <w:jc w:val="center"/>
+              <w:rPr>
+                <w:rFonts w:ascii="TH Sarabun New" w:eastAsia="Sarabun" w:hAnsi="TH Sarabun New" w:cs="TH Sarabun New"/>
+                <w:color w:val="000000"/>
+                <w:sz w:val="28"/>
+                <w:szCs w:val="28"/>
+              </w:rPr>
+            </w:pPr>
+            <w:r>
+              <w:rPr>
+                <w:rFonts w:ascii="TH Sarabun New" w:hAnsi="TH Sarabun New" w:cs="TH Sarabun New"/>
+                <w:sz w:val="28"/>
+                <w:szCs w:val="28"/>
+              </w:rPr>
+              <w:t xml:space="preserve">tcp</w:t>
+            </w:r>
+          </w:p>
+        </w:tc>
+        <w:tc>
+          <w:tcPr>
+            <w:tcW w:w="3330" w:type="dxa"/>
+            <w:shd w:val="clear" w:color="auto" w:fill="auto"/>
+          </w:tcPr>
+          <w:p>
+            <w:pPr>
+              <w:spacing w:after="0" w:line="240" w:lineRule="auto"/>
+              <w:jc w:val="center"/>
+              <w:rPr>
+                <w:rFonts w:ascii="TH Sarabun New" w:eastAsia="Sarabun" w:hAnsi="TH Sarabun New" w:cs="TH Sarabun New"/>
+                <w:color w:val="000000"/>
+                <w:sz w:val="28"/>
+                <w:szCs w:val="28"/>
+              </w:rPr>
+            </w:pPr>
+            <w:r>
+              <w:rPr>
+                <w:rFonts w:ascii="TH Sarabun New" w:hAnsi="TH Sarabun New" w:cs="TH Sarabun New"/>
+                <w:sz w:val="28"/>
+                <w:szCs w:val="28"/>
+              </w:rPr>
+              <w:t xml:space="preserve">zeus-admin</w:t>
+            </w:r>
+          </w:p>
+        </w:tc>
+      </w:tr>
+      <w:tr>
+        <w:trPr>
+          <w:trHeight w:val="300"/>
+        </w:trPr>
+        <w:tc>
+          <w:tcPr>
+            <w:tcW w:w="3060" w:type="dxa"/>
+            <w:shd w:val="clear" w:color="auto" w:fill="auto"/>
+          </w:tcPr>
+          <w:p>
+            <w:pPr>
+              <w:spacing w:after="0" w:line="240" w:lineRule="auto"/>
+              <w:jc w:val="center"/>
+              <w:rPr>
+                <w:rFonts w:ascii="TH Sarabun New" w:eastAsia="Sarabun" w:hAnsi="TH Sarabun New" w:cs="TH Sarabun New"/>
+                <w:color w:val="000000"/>
+                <w:sz w:val="28"/>
+                <w:szCs w:val="28"/>
+              </w:rPr>
+            </w:pPr>
+            <w:r>
+              <w:rPr>
+                <w:rFonts w:ascii="TH Sarabun New" w:hAnsi="TH Sarabun New" w:cs="TH Sarabun New"/>
+                <w:sz w:val="28"/>
+                <w:szCs w:val="28"/>
+              </w:rPr>
+              <w:t xml:space="preserve">13782</w:t>
+            </w:r>
+          </w:p>
+        </w:tc>
+        <w:tc>
+          <w:tcPr>
+            <w:tcW w:w="3150" w:type="dxa"/>
+            <w:shd w:val="clear" w:color="auto" w:fill="auto"/>
+          </w:tcPr>
+          <w:p>
+            <w:pPr>
+              <w:spacing w:after="0" w:line="240" w:lineRule="auto"/>
+              <w:jc w:val="center"/>
+              <w:rPr>
+                <w:rFonts w:ascii="TH Sarabun New" w:eastAsia="Sarabun" w:hAnsi="TH Sarabun New" w:cs="TH Sarabun New"/>
+                <w:color w:val="000000"/>
+                <w:sz w:val="28"/>
+                <w:szCs w:val="28"/>
+              </w:rPr>
+            </w:pPr>
+            <w:r>
+              <w:rPr>
+                <w:rFonts w:ascii="TH Sarabun New" w:hAnsi="TH Sarabun New" w:cs="TH Sarabun New"/>
+                <w:sz w:val="28"/>
+                <w:szCs w:val="28"/>
+              </w:rPr>
+              <w:t xml:space="preserve">tcp</w:t>
+            </w:r>
+          </w:p>
+        </w:tc>
+        <w:tc>
+          <w:tcPr>
+            <w:tcW w:w="3330" w:type="dxa"/>
+            <w:shd w:val="clear" w:color="auto" w:fill="auto"/>
+          </w:tcPr>
+          <w:p>
+            <w:pPr>
+              <w:spacing w:after="0" w:line="240" w:lineRule="auto"/>
+              <w:jc w:val="center"/>
+              <w:rPr>
+                <w:rFonts w:ascii="TH Sarabun New" w:eastAsia="Sarabun" w:hAnsi="TH Sarabun New" w:cs="TH Sarabun New"/>
+                <w:color w:val="000000"/>
+                <w:sz w:val="28"/>
+                <w:szCs w:val="28"/>
+              </w:rPr>
+            </w:pPr>
+            <w:r>
+              <w:rPr>
+                <w:rFonts w:ascii="TH Sarabun New" w:hAnsi="TH Sarabun New" w:cs="TH Sarabun New"/>
+                <w:sz w:val="28"/>
+                <w:szCs w:val="28"/>
+              </w:rPr>
+              <w:t xml:space="preserve">netbackup</w:t>
+            </w:r>
+          </w:p>
+        </w:tc>
+      </w:tr>
+      <w:tr>
+        <w:trPr>
+          <w:trHeight w:val="300"/>
+        </w:trPr>
+        <w:tc>
+          <w:tcPr>
+            <w:tcW w:w="3060" w:type="dxa"/>
+            <w:shd w:val="clear" w:color="auto" w:fill="auto"/>
+          </w:tcPr>
+          <w:p>
+            <w:pPr>
+              <w:spacing w:after="0" w:line="240" w:lineRule="auto"/>
+              <w:jc w:val="center"/>
+              <w:rPr>
+                <w:rFonts w:ascii="TH Sarabun New" w:eastAsia="Sarabun" w:hAnsi="TH Sarabun New" w:cs="TH Sarabun New"/>
+                <w:color w:val="000000"/>
+                <w:sz w:val="28"/>
+                <w:szCs w:val="28"/>
+              </w:rPr>
+            </w:pPr>
+            <w:r>
+              <w:rPr>
+                <w:rFonts w:ascii="TH Sarabun New" w:hAnsi="TH Sarabun New" w:cs="TH Sarabun New"/>
+                <w:sz w:val="28"/>
+                <w:szCs w:val="28"/>
+              </w:rPr>
+              <w:t xml:space="preserve">49152</w:t>
+            </w:r>
+          </w:p>
+        </w:tc>
+        <w:tc>
+          <w:tcPr>
+            <w:tcW w:w="3150" w:type="dxa"/>
+            <w:shd w:val="clear" w:color="auto" w:fill="auto"/>
+          </w:tcPr>
+          <w:p>
+            <w:pPr>
+              <w:spacing w:after="0" w:line="240" w:lineRule="auto"/>
+              <w:jc w:val="center"/>
+              <w:rPr>
+                <w:rFonts w:ascii="TH Sarabun New" w:eastAsia="Sarabun" w:hAnsi="TH Sarabun New" w:cs="TH Sarabun New"/>
+                <w:color w:val="000000"/>
+                <w:sz w:val="28"/>
+                <w:szCs w:val="28"/>
+              </w:rPr>
+            </w:pPr>
+            <w:r>
+              <w:rPr>
+                <w:rFonts w:ascii="TH Sarabun New" w:hAnsi="TH Sarabun New" w:cs="TH Sarabun New"/>
+                <w:sz w:val="28"/>
+                <w:szCs w:val="28"/>
+              </w:rPr>
+              <w:t xml:space="preserve">tcp</w:t>
+            </w:r>
+          </w:p>
+        </w:tc>
+        <w:tc>
+          <w:tcPr>
+            <w:tcW w:w="3330" w:type="dxa"/>
+            <w:shd w:val="clear" w:color="auto" w:fill="auto"/>
+          </w:tcPr>
+          <w:p>
+            <w:pPr>
+              <w:spacing w:after="0" w:line="240" w:lineRule="auto"/>
+              <w:jc w:val="center"/>
+              <w:rPr>
+                <w:rFonts w:ascii="TH Sarabun New" w:eastAsia="Sarabun" w:hAnsi="TH Sarabun New" w:cs="TH Sarabun New"/>
+                <w:color w:val="000000"/>
+                <w:sz w:val="28"/>
+                <w:szCs w:val="28"/>
+              </w:rPr>
+            </w:pPr>
+            <w:r>
+              <w:rPr>
+                <w:rFonts w:ascii="TH Sarabun New" w:hAnsi="TH Sarabun New" w:cs="TH Sarabun New"/>
+                <w:sz w:val="28"/>
+                <w:szCs w:val="28"/>
+              </w:rPr>
+              <w:t xml:space="preserve">unknown</w:t>
+            </w:r>
+          </w:p>
+        </w:tc>
+      </w:tr>
+      <w:tr>
+        <w:trPr>
+          <w:trHeight w:val="300"/>
+        </w:trPr>
+        <w:tc>
+          <w:tcPr>
+            <w:tcW w:w="3060" w:type="dxa"/>
+            <w:shd w:val="clear" w:color="auto" w:fill="auto"/>
+          </w:tcPr>
+          <w:p>
+            <w:pPr>
+              <w:spacing w:after="0" w:line="240" w:lineRule="auto"/>
+              <w:jc w:val="center"/>
+              <w:rPr>
+                <w:rFonts w:ascii="TH Sarabun New" w:eastAsia="Sarabun" w:hAnsi="TH Sarabun New" w:cs="TH Sarabun New"/>
+                <w:color w:val="000000"/>
+                <w:sz w:val="28"/>
+                <w:szCs w:val="28"/>
+              </w:rPr>
+            </w:pPr>
+            <w:r>
+              <w:rPr>
+                <w:rFonts w:ascii="TH Sarabun New" w:hAnsi="TH Sarabun New" w:cs="TH Sarabun New"/>
+                <w:sz w:val="28"/>
+                <w:szCs w:val="28"/>
+              </w:rPr>
+              <w:t xml:space="preserve">49153</w:t>
+            </w:r>
+          </w:p>
+        </w:tc>
+        <w:tc>
+          <w:tcPr>
+            <w:tcW w:w="3150" w:type="dxa"/>
+            <w:shd w:val="clear" w:color="auto" w:fill="auto"/>
+          </w:tcPr>
+          <w:p>
+            <w:pPr>
+              <w:spacing w:after="0" w:line="240" w:lineRule="auto"/>
+              <w:jc w:val="center"/>
+              <w:rPr>
+                <w:rFonts w:ascii="TH Sarabun New" w:eastAsia="Sarabun" w:hAnsi="TH Sarabun New" w:cs="TH Sarabun New"/>
+                <w:color w:val="000000"/>
+                <w:sz w:val="28"/>
+                <w:szCs w:val="28"/>
+              </w:rPr>
+            </w:pPr>
+            <w:r>
+              <w:rPr>
+                <w:rFonts w:ascii="TH Sarabun New" w:hAnsi="TH Sarabun New" w:cs="TH Sarabun New"/>
+                <w:sz w:val="28"/>
+                <w:szCs w:val="28"/>
+              </w:rPr>
+              <w:t xml:space="preserve">tcp</w:t>
+            </w:r>
+          </w:p>
+        </w:tc>
+        <w:tc>
+          <w:tcPr>
+            <w:tcW w:w="3330" w:type="dxa"/>
+            <w:shd w:val="clear" w:color="auto" w:fill="auto"/>
+          </w:tcPr>
+          <w:p>
+            <w:pPr>
+              <w:spacing w:after="0" w:line="240" w:lineRule="auto"/>
+              <w:jc w:val="center"/>
+              <w:rPr>
+                <w:rFonts w:ascii="TH Sarabun New" w:eastAsia="Sarabun" w:hAnsi="TH Sarabun New" w:cs="TH Sarabun New"/>
+                <w:color w:val="000000"/>
+                <w:sz w:val="28"/>
+                <w:szCs w:val="28"/>
+              </w:rPr>
+            </w:pPr>
+            <w:r>
+              <w:rPr>
+                <w:rFonts w:ascii="TH Sarabun New" w:hAnsi="TH Sarabun New" w:cs="TH Sarabun New"/>
+                <w:sz w:val="28"/>
+                <w:szCs w:val="28"/>
+              </w:rPr>
+              <w:t xml:space="preserve">unknown</w:t>
+            </w:r>
+          </w:p>
+        </w:tc>
+      </w:tr>
+      <w:tr>
+        <w:trPr>
+          <w:trHeight w:val="300"/>
+        </w:trPr>
+        <w:tc>
+          <w:tcPr>
+            <w:tcW w:w="3060" w:type="dxa"/>
+            <w:shd w:val="clear" w:color="auto" w:fill="auto"/>
+          </w:tcPr>
+          <w:p>
+            <w:pPr>
+              <w:spacing w:after="0" w:line="240" w:lineRule="auto"/>
+              <w:jc w:val="center"/>
+              <w:rPr>
+                <w:rFonts w:ascii="TH Sarabun New" w:eastAsia="Sarabun" w:hAnsi="TH Sarabun New" w:cs="TH Sarabun New"/>
+                <w:color w:val="000000"/>
+                <w:sz w:val="28"/>
+                <w:szCs w:val="28"/>
+              </w:rPr>
+            </w:pPr>
+            <w:r>
+              <w:rPr>
+                <w:rFonts w:ascii="TH Sarabun New" w:hAnsi="TH Sarabun New" w:cs="TH Sarabun New"/>
+                <w:sz w:val="28"/>
+                <w:szCs w:val="28"/>
+              </w:rPr>
+              <w:t xml:space="preserve">49154</w:t>
+            </w:r>
+          </w:p>
+        </w:tc>
+        <w:tc>
+          <w:tcPr>
+            <w:tcW w:w="3150" w:type="dxa"/>
+            <w:shd w:val="clear" w:color="auto" w:fill="auto"/>
+          </w:tcPr>
+          <w:p>
+            <w:pPr>
+              <w:spacing w:after="0" w:line="240" w:lineRule="auto"/>
+              <w:jc w:val="center"/>
+              <w:rPr>
+                <w:rFonts w:ascii="TH Sarabun New" w:eastAsia="Sarabun" w:hAnsi="TH Sarabun New" w:cs="TH Sarabun New"/>
+                <w:color w:val="000000"/>
+                <w:sz w:val="28"/>
+                <w:szCs w:val="28"/>
+              </w:rPr>
+            </w:pPr>
+            <w:r>
+              <w:rPr>
+                <w:rFonts w:ascii="TH Sarabun New" w:hAnsi="TH Sarabun New" w:cs="TH Sarabun New"/>
+                <w:sz w:val="28"/>
+                <w:szCs w:val="28"/>
+              </w:rPr>
+              <w:t xml:space="preserve">tcp</w:t>
+            </w:r>
+          </w:p>
+        </w:tc>
+        <w:tc>
+          <w:tcPr>
+            <w:tcW w:w="3330" w:type="dxa"/>
+            <w:shd w:val="clear" w:color="auto" w:fill="auto"/>
+          </w:tcPr>
+          <w:p>
+            <w:pPr>
+              <w:spacing w:after="0" w:line="240" w:lineRule="auto"/>
+              <w:jc w:val="center"/>
+              <w:rPr>
+                <w:rFonts w:ascii="TH Sarabun New" w:eastAsia="Sarabun" w:hAnsi="TH Sarabun New" w:cs="TH Sarabun New"/>
+                <w:color w:val="000000"/>
+                <w:sz w:val="28"/>
+                <w:szCs w:val="28"/>
+              </w:rPr>
+            </w:pPr>
+            <w:r>
+              <w:rPr>
+                <w:rFonts w:ascii="TH Sarabun New" w:hAnsi="TH Sarabun New" w:cs="TH Sarabun New"/>
+                <w:sz w:val="28"/>
+                <w:szCs w:val="28"/>
+              </w:rPr>
+              <w:t xml:space="preserve">unknown</w:t>
+            </w:r>
+          </w:p>
+        </w:tc>
+      </w:tr>
+      <w:tr>
+        <w:trPr>
+          <w:trHeight w:val="300"/>
+        </w:trPr>
+        <w:tc>
+          <w:tcPr>
+            <w:tcW w:w="3060" w:type="dxa"/>
+            <w:shd w:val="clear" w:color="auto" w:fill="auto"/>
+          </w:tcPr>
+          <w:p>
+            <w:pPr>
+              <w:spacing w:after="0" w:line="240" w:lineRule="auto"/>
+              <w:jc w:val="center"/>
+              <w:rPr>
+                <w:rFonts w:ascii="TH Sarabun New" w:eastAsia="Sarabun" w:hAnsi="TH Sarabun New" w:cs="TH Sarabun New"/>
+                <w:color w:val="000000"/>
+                <w:sz w:val="28"/>
+                <w:szCs w:val="28"/>
+              </w:rPr>
+            </w:pPr>
+            <w:r>
+              <w:rPr>
+                <w:rFonts w:ascii="TH Sarabun New" w:hAnsi="TH Sarabun New" w:cs="TH Sarabun New"/>
+                <w:sz w:val="28"/>
+                <w:szCs w:val="28"/>
+              </w:rPr>
+              <w:t xml:space="preserve">49155</w:t>
+            </w:r>
+          </w:p>
+        </w:tc>
+        <w:tc>
+          <w:tcPr>
+            <w:tcW w:w="3150" w:type="dxa"/>
+            <w:shd w:val="clear" w:color="auto" w:fill="auto"/>
+          </w:tcPr>
+          <w:p>
+            <w:pPr>
+              <w:spacing w:after="0" w:line="240" w:lineRule="auto"/>
+              <w:jc w:val="center"/>
+              <w:rPr>
+                <w:rFonts w:ascii="TH Sarabun New" w:eastAsia="Sarabun" w:hAnsi="TH Sarabun New" w:cs="TH Sarabun New"/>
+                <w:color w:val="000000"/>
+                <w:sz w:val="28"/>
+                <w:szCs w:val="28"/>
+              </w:rPr>
+            </w:pPr>
+            <w:r>
+              <w:rPr>
+                <w:rFonts w:ascii="TH Sarabun New" w:hAnsi="TH Sarabun New" w:cs="TH Sarabun New"/>
+                <w:sz w:val="28"/>
+                <w:szCs w:val="28"/>
+              </w:rPr>
+              <w:t xml:space="preserve">tcp</w:t>
+            </w:r>
+          </w:p>
+        </w:tc>
+        <w:tc>
+          <w:tcPr>
+            <w:tcW w:w="3330" w:type="dxa"/>
+            <w:shd w:val="clear" w:color="auto" w:fill="auto"/>
+          </w:tcPr>
+          <w:p>
+            <w:pPr>
+              <w:spacing w:after="0" w:line="240" w:lineRule="auto"/>
+              <w:jc w:val="center"/>
+              <w:rPr>
+                <w:rFonts w:ascii="TH Sarabun New" w:eastAsia="Sarabun" w:hAnsi="TH Sarabun New" w:cs="TH Sarabun New"/>
+                <w:color w:val="000000"/>
+                <w:sz w:val="28"/>
+                <w:szCs w:val="28"/>
+              </w:rPr>
+            </w:pPr>
+            <w:r>
+              <w:rPr>
+                <w:rFonts w:ascii="TH Sarabun New" w:hAnsi="TH Sarabun New" w:cs="TH Sarabun New"/>
+                <w:sz w:val="28"/>
+                <w:szCs w:val="28"/>
+              </w:rPr>
+              <w:t xml:space="preserve">unknown</w:t>
+            </w:r>
+          </w:p>
+        </w:tc>
+      </w:tr>
+      <w:tr>
+        <w:trPr>
+          <w:trHeight w:val="300"/>
+        </w:trPr>
+        <w:tc>
+          <w:tcPr>
+            <w:tcW w:w="3060" w:type="dxa"/>
+            <w:shd w:val="clear" w:color="auto" w:fill="auto"/>
+          </w:tcPr>
+          <w:p>
+            <w:pPr>
+              <w:spacing w:after="0" w:line="240" w:lineRule="auto"/>
+              <w:jc w:val="center"/>
+              <w:rPr>
+                <w:rFonts w:ascii="TH Sarabun New" w:eastAsia="Sarabun" w:hAnsi="TH Sarabun New" w:cs="TH Sarabun New"/>
+                <w:color w:val="000000"/>
+                <w:sz w:val="28"/>
+                <w:szCs w:val="28"/>
+              </w:rPr>
+            </w:pPr>
+            <w:r>
+              <w:rPr>
+                <w:rFonts w:ascii="TH Sarabun New" w:hAnsi="TH Sarabun New" w:cs="TH Sarabun New"/>
+                <w:sz w:val="28"/>
+                <w:szCs w:val="28"/>
+              </w:rPr>
+              <w:t xml:space="preserve">49167</w:t>
+            </w:r>
+          </w:p>
+        </w:tc>
+        <w:tc>
+          <w:tcPr>
+            <w:tcW w:w="3150" w:type="dxa"/>
+            <w:shd w:val="clear" w:color="auto" w:fill="auto"/>
+          </w:tcPr>
+          <w:p>
+            <w:pPr>
+              <w:spacing w:after="0" w:line="240" w:lineRule="auto"/>
+              <w:jc w:val="center"/>
+              <w:rPr>
+                <w:rFonts w:ascii="TH Sarabun New" w:eastAsia="Sarabun" w:hAnsi="TH Sarabun New" w:cs="TH Sarabun New"/>
+                <w:color w:val="000000"/>
+                <w:sz w:val="28"/>
+                <w:szCs w:val="28"/>
+              </w:rPr>
+            </w:pPr>
+            <w:r>
+              <w:rPr>
+                <w:rFonts w:ascii="TH Sarabun New" w:hAnsi="TH Sarabun New" w:cs="TH Sarabun New"/>
+                <w:sz w:val="28"/>
+                <w:szCs w:val="28"/>
+              </w:rPr>
+              <w:t xml:space="preserve">tcp</w:t>
+            </w:r>
+          </w:p>
+        </w:tc>
+        <w:tc>
+          <w:tcPr>
+            <w:tcW w:w="3330" w:type="dxa"/>
+            <w:shd w:val="clear" w:color="auto" w:fill="auto"/>
+          </w:tcPr>
+          <w:p>
+            <w:pPr>
+              <w:spacing w:after="0" w:line="240" w:lineRule="auto"/>
+              <w:jc w:val="center"/>
+              <w:rPr>
+                <w:rFonts w:ascii="TH Sarabun New" w:eastAsia="Sarabun" w:hAnsi="TH Sarabun New" w:cs="TH Sarabun New"/>
+                <w:color w:val="000000"/>
+                <w:sz w:val="28"/>
+                <w:szCs w:val="28"/>
+              </w:rPr>
+            </w:pPr>
+            <w:r>
+              <w:rPr>
+                <w:rFonts w:ascii="TH Sarabun New" w:hAnsi="TH Sarabun New" w:cs="TH Sarabun New"/>
+                <w:sz w:val="28"/>
+                <w:szCs w:val="28"/>
+              </w:rPr>
+              <w:t xml:space="preserve">unknown</w:t>
             </w:r>
           </w:p>
         </w:tc>
@@ -13544,27 +15044,7 @@
           <w:sz w:val="28"/>
           <w:szCs w:val="28"/>
         </w:rPr>
-        <w:t xml:space="preserve">The web vulnerability scanner behind Burp Suite's popularity has more to it than most. Burp Scanner uses </w:t>
-      </w:r>
-      <w:proofErr w:type="spellStart"/>
-      <w:r>
-        <w:rPr>
-          <w:rFonts w:ascii="TH Sarabun New" w:eastAsia="Sarabun" w:hAnsi="TH Sarabun New" w:cs="TH Sarabun New"/>
-          <w:color w:val="1D1C29"/>
-          <w:sz w:val="28"/>
-          <w:szCs w:val="28"/>
-        </w:rPr>
-        <w:t>PortSwigger's</w:t>
-      </w:r>
-      <w:proofErr w:type="spellEnd"/>
-      <w:r>
-        <w:rPr>
-          <w:rFonts w:ascii="TH Sarabun New" w:eastAsia="Sarabun" w:hAnsi="TH Sarabun New" w:cs="TH Sarabun New"/>
-          <w:color w:val="1D1C29"/>
-          <w:sz w:val="28"/>
-          <w:szCs w:val="28"/>
-        </w:rPr>
-        <w:t xml:space="preserve"> world-leading research to help its users find a wide range of vulnerabilities in web applications, automatically.</w:t>
+        <w:t>The web vulnerability scanner behind Burp Suite's popularity has more to it than most. Burp Scanner uses PortSwigger's world-leading research to help its users find a wide range of vulnerabilities in web applications, automatically.</w:t>
       </w:r>
       <w:r>
         <w:rPr>
@@ -14087,7 +15567,7 @@
 </file>
 
 <file path=word/endnotes.xml><?xml version="1.0" encoding="utf-8"?>
-<w:endnotes xmlns:wpc="http://schemas.microsoft.com/office/word/2010/wordprocessingCanvas" xmlns:cx="http://schemas.microsoft.com/office/drawing/2014/chartex" xmlns:cx1="http://schemas.microsoft.com/office/drawing/2015/9/8/chartex" xmlns:cx2="http://schemas.microsoft.com/office/drawing/2015/10/21/chartex" xmlns:cx3="http://schemas.microsoft.com/office/drawing/2016/5/9/chartex" xmlns:cx4="http://schemas.microsoft.com/office/drawing/2016/5/10/chartex" xmlns:cx5="http://schemas.microsoft.com/office/drawing/2016/5/11/chartex" xmlns:cx6="http://schemas.microsoft.com/office/drawing/2016/5/12/chartex" xmlns:cx7="http://schemas.microsoft.com/office/drawing/2016/5/13/chartex" xmlns:cx8="http://schemas.microsoft.com/office/drawing/2016/5/14/chartex" xmlns:mc="http://schemas.openxmlformats.org/markup-compatibility/2006" xmlns:aink="http://schemas.microsoft.com/office/drawing/2016/ink" xmlns:am3d="http://schemas.microsoft.com/office/drawing/2017/model3d" xmlns:o="urn:schemas-microsoft-com:office:office" xmlns:r="http://schemas.openxmlformats.org/officeDocument/2006/relationships" xmlns:m="http://schemas.openxmlformats.org/officeDocument/2006/math" xmlns:v="urn:schemas-microsoft-com:vml" xmlns:wp14="http://schemas.microsoft.com/office/word/2010/wordprocessingDrawing" xmlns:wp="http://schemas.openxmlformats.org/drawingml/2006/wordprocessingDrawing" xmlns:w10="urn:schemas-microsoft-com:office:word" xmlns:w="http://schemas.openxmlformats.org/wordprocessingml/2006/main" xmlns:w14="http://schemas.microsoft.com/office/word/2010/wordml" xmlns:w15="http://schemas.microsoft.com/office/word/2012/wordml" xmlns:w16cex="http://schemas.microsoft.com/office/word/2018/wordml/cex" xmlns:w16cid="http://schemas.microsoft.com/office/word/2016/wordml/cid" xmlns:w16="http://schemas.microsoft.com/office/word/2018/wordml" xmlns:w16sdtdh="http://schemas.microsoft.com/office/word/2020/wordml/sdtdatahash" xmlns:w16se="http://schemas.microsoft.com/office/word/2015/wordml/symex" xmlns:wpg="http://schemas.microsoft.com/office/word/2010/wordprocessingGroup" xmlns:wpi="http://schemas.microsoft.com/office/word/2010/wordprocessingInk" xmlns:wne="http://schemas.microsoft.com/office/word/2006/wordml" xmlns:wps="http://schemas.microsoft.com/office/word/2010/wordprocessingShape" mc:Ignorable="w14 w15 w16se w16cid w16 w16cex w16sdtdh wp14">
+<w:endnotes xmlns:wpc="http://schemas.microsoft.com/office/word/2010/wordprocessingCanvas" xmlns:cx="http://schemas.microsoft.com/office/drawing/2014/chartex" xmlns:cx1="http://schemas.microsoft.com/office/drawing/2015/9/8/chartex" xmlns:cx2="http://schemas.microsoft.com/office/drawing/2015/10/21/chartex" xmlns:cx3="http://schemas.microsoft.com/office/drawing/2016/5/9/chartex" xmlns:cx4="http://schemas.microsoft.com/office/drawing/2016/5/10/chartex" xmlns:cx5="http://schemas.microsoft.com/office/drawing/2016/5/11/chartex" xmlns:cx6="http://schemas.microsoft.com/office/drawing/2016/5/12/chartex" xmlns:cx7="http://schemas.microsoft.com/office/drawing/2016/5/13/chartex" xmlns:cx8="http://schemas.microsoft.com/office/drawing/2016/5/14/chartex" xmlns:mc="http://schemas.openxmlformats.org/markup-compatibility/2006" xmlns:aink="http://schemas.microsoft.com/office/drawing/2016/ink" xmlns:am3d="http://schemas.microsoft.com/office/drawing/2017/model3d" xmlns:o="urn:schemas-microsoft-com:office:office" xmlns:oel="http://schemas.microsoft.com/office/2019/extlst" xmlns:r="http://schemas.openxmlformats.org/officeDocument/2006/relationships" xmlns:m="http://schemas.openxmlformats.org/officeDocument/2006/math" xmlns:v="urn:schemas-microsoft-com:vml" xmlns:wp14="http://schemas.microsoft.com/office/word/2010/wordprocessingDrawing" xmlns:wp="http://schemas.openxmlformats.org/drawingml/2006/wordprocessingDrawing" xmlns:w10="urn:schemas-microsoft-com:office:word" xmlns:w="http://schemas.openxmlformats.org/wordprocessingml/2006/main" xmlns:w14="http://schemas.microsoft.com/office/word/2010/wordml" xmlns:w15="http://schemas.microsoft.com/office/word/2012/wordml" xmlns:w16cex="http://schemas.microsoft.com/office/word/2018/wordml/cex" xmlns:w16cid="http://schemas.microsoft.com/office/word/2016/wordml/cid" xmlns:w16="http://schemas.microsoft.com/office/word/2018/wordml" xmlns:w16sdtdh="http://schemas.microsoft.com/office/word/2020/wordml/sdtdatahash" xmlns:w16se="http://schemas.microsoft.com/office/word/2015/wordml/symex" xmlns:wpg="http://schemas.microsoft.com/office/word/2010/wordprocessingGroup" xmlns:wpi="http://schemas.microsoft.com/office/word/2010/wordprocessingInk" xmlns:wne="http://schemas.microsoft.com/office/word/2006/wordml" xmlns:wps="http://schemas.microsoft.com/office/word/2010/wordprocessingShape" mc:Ignorable="w14 w15 w16se w16cid w16 w16cex w16sdtdh wp14">
   <w:endnote w:type="separator" w:id="-1">
     <w:p>
       <w:pPr>
@@ -14112,7 +15592,7 @@
 </file>
 
 <file path=word/footer1.xml><?xml version="1.0" encoding="utf-8"?>
-<w:ftr xmlns:wpc="http://schemas.microsoft.com/office/word/2010/wordprocessingCanvas" xmlns:cx="http://schemas.microsoft.com/office/drawing/2014/chartex" xmlns:cx1="http://schemas.microsoft.com/office/drawing/2015/9/8/chartex" xmlns:cx2="http://schemas.microsoft.com/office/drawing/2015/10/21/chartex" xmlns:cx3="http://schemas.microsoft.com/office/drawing/2016/5/9/chartex" xmlns:cx4="http://schemas.microsoft.com/office/drawing/2016/5/10/chartex" xmlns:cx5="http://schemas.microsoft.com/office/drawing/2016/5/11/chartex" xmlns:cx6="http://schemas.microsoft.com/office/drawing/2016/5/12/chartex" xmlns:cx7="http://schemas.microsoft.com/office/drawing/2016/5/13/chartex" xmlns:cx8="http://schemas.microsoft.com/office/drawing/2016/5/14/chartex" xmlns:mc="http://schemas.openxmlformats.org/markup-compatibility/2006" xmlns:aink="http://schemas.microsoft.com/office/drawing/2016/ink" xmlns:am3d="http://schemas.microsoft.com/office/drawing/2017/model3d" xmlns:o="urn:schemas-microsoft-com:office:office" xmlns:r="http://schemas.openxmlformats.org/officeDocument/2006/relationships" xmlns:m="http://schemas.openxmlformats.org/officeDocument/2006/math" xmlns:v="urn:schemas-microsoft-com:vml" xmlns:wp14="http://schemas.microsoft.com/office/word/2010/wordprocessingDrawing" xmlns:wp="http://schemas.openxmlformats.org/drawingml/2006/wordprocessingDrawing" xmlns:w10="urn:schemas-microsoft-com:office:word" xmlns:w="http://schemas.openxmlformats.org/wordprocessingml/2006/main" xmlns:w14="http://schemas.microsoft.com/office/word/2010/wordml" xmlns:w15="http://schemas.microsoft.com/office/word/2012/wordml" xmlns:w16cex="http://schemas.microsoft.com/office/word/2018/wordml/cex" xmlns:w16cid="http://schemas.microsoft.com/office/word/2016/wordml/cid" xmlns:w16="http://schemas.microsoft.com/office/word/2018/wordml" xmlns:w16sdtdh="http://schemas.microsoft.com/office/word/2020/wordml/sdtdatahash" xmlns:w16se="http://schemas.microsoft.com/office/word/2015/wordml/symex" xmlns:wpg="http://schemas.microsoft.com/office/word/2010/wordprocessingGroup" xmlns:wpi="http://schemas.microsoft.com/office/word/2010/wordprocessingInk" xmlns:wne="http://schemas.microsoft.com/office/word/2006/wordml" xmlns:wps="http://schemas.microsoft.com/office/word/2010/wordprocessingShape" mc:Ignorable="w14 w15 w16se w16cid w16 w16cex w16sdtdh wp14">
+<w:ftr xmlns:wpc="http://schemas.microsoft.com/office/word/2010/wordprocessingCanvas" xmlns:cx="http://schemas.microsoft.com/office/drawing/2014/chartex" xmlns:cx1="http://schemas.microsoft.com/office/drawing/2015/9/8/chartex" xmlns:cx2="http://schemas.microsoft.com/office/drawing/2015/10/21/chartex" xmlns:cx3="http://schemas.microsoft.com/office/drawing/2016/5/9/chartex" xmlns:cx4="http://schemas.microsoft.com/office/drawing/2016/5/10/chartex" xmlns:cx5="http://schemas.microsoft.com/office/drawing/2016/5/11/chartex" xmlns:cx6="http://schemas.microsoft.com/office/drawing/2016/5/12/chartex" xmlns:cx7="http://schemas.microsoft.com/office/drawing/2016/5/13/chartex" xmlns:cx8="http://schemas.microsoft.com/office/drawing/2016/5/14/chartex" xmlns:mc="http://schemas.openxmlformats.org/markup-compatibility/2006" xmlns:aink="http://schemas.microsoft.com/office/drawing/2016/ink" xmlns:am3d="http://schemas.microsoft.com/office/drawing/2017/model3d" xmlns:o="urn:schemas-microsoft-com:office:office" xmlns:oel="http://schemas.microsoft.com/office/2019/extlst" xmlns:r="http://schemas.openxmlformats.org/officeDocument/2006/relationships" xmlns:m="http://schemas.openxmlformats.org/officeDocument/2006/math" xmlns:v="urn:schemas-microsoft-com:vml" xmlns:wp14="http://schemas.microsoft.com/office/word/2010/wordprocessingDrawing" xmlns:wp="http://schemas.openxmlformats.org/drawingml/2006/wordprocessingDrawing" xmlns:w10="urn:schemas-microsoft-com:office:word" xmlns:w="http://schemas.openxmlformats.org/wordprocessingml/2006/main" xmlns:w14="http://schemas.microsoft.com/office/word/2010/wordml" xmlns:w15="http://schemas.microsoft.com/office/word/2012/wordml" xmlns:w16cex="http://schemas.microsoft.com/office/word/2018/wordml/cex" xmlns:w16cid="http://schemas.microsoft.com/office/word/2016/wordml/cid" xmlns:w16="http://schemas.microsoft.com/office/word/2018/wordml" xmlns:w16sdtdh="http://schemas.microsoft.com/office/word/2020/wordml/sdtdatahash" xmlns:w16se="http://schemas.microsoft.com/office/word/2015/wordml/symex" xmlns:wpg="http://schemas.microsoft.com/office/word/2010/wordprocessingGroup" xmlns:wpi="http://schemas.microsoft.com/office/word/2010/wordprocessingInk" xmlns:wne="http://schemas.microsoft.com/office/word/2006/wordml" xmlns:wps="http://schemas.microsoft.com/office/word/2010/wordprocessingShape" mc:Ignorable="w14 w15 w16se w16cid w16 w16cex w16sdtdh wp14">
   <w:p>
     <w:pPr>
       <w:pBdr>
@@ -14187,7 +15667,7 @@
 </file>
 
 <file path=word/footer2.xml><?xml version="1.0" encoding="utf-8"?>
-<w:ftr xmlns:wpc="http://schemas.microsoft.com/office/word/2010/wordprocessingCanvas" xmlns:cx="http://schemas.microsoft.com/office/drawing/2014/chartex" xmlns:cx1="http://schemas.microsoft.com/office/drawing/2015/9/8/chartex" xmlns:cx2="http://schemas.microsoft.com/office/drawing/2015/10/21/chartex" xmlns:cx3="http://schemas.microsoft.com/office/drawing/2016/5/9/chartex" xmlns:cx4="http://schemas.microsoft.com/office/drawing/2016/5/10/chartex" xmlns:cx5="http://schemas.microsoft.com/office/drawing/2016/5/11/chartex" xmlns:cx6="http://schemas.microsoft.com/office/drawing/2016/5/12/chartex" xmlns:cx7="http://schemas.microsoft.com/office/drawing/2016/5/13/chartex" xmlns:cx8="http://schemas.microsoft.com/office/drawing/2016/5/14/chartex" xmlns:mc="http://schemas.openxmlformats.org/markup-compatibility/2006" xmlns:aink="http://schemas.microsoft.com/office/drawing/2016/ink" xmlns:am3d="http://schemas.microsoft.com/office/drawing/2017/model3d" xmlns:o="urn:schemas-microsoft-com:office:office" xmlns:r="http://schemas.openxmlformats.org/officeDocument/2006/relationships" xmlns:m="http://schemas.openxmlformats.org/officeDocument/2006/math" xmlns:v="urn:schemas-microsoft-com:vml" xmlns:wp14="http://schemas.microsoft.com/office/word/2010/wordprocessingDrawing" xmlns:wp="http://schemas.openxmlformats.org/drawingml/2006/wordprocessingDrawing" xmlns:w10="urn:schemas-microsoft-com:office:word" xmlns:w="http://schemas.openxmlformats.org/wordprocessingml/2006/main" xmlns:w14="http://schemas.microsoft.com/office/word/2010/wordml" xmlns:w15="http://schemas.microsoft.com/office/word/2012/wordml" xmlns:w16cex="http://schemas.microsoft.com/office/word/2018/wordml/cex" xmlns:w16cid="http://schemas.microsoft.com/office/word/2016/wordml/cid" xmlns:w16="http://schemas.microsoft.com/office/word/2018/wordml" xmlns:w16sdtdh="http://schemas.microsoft.com/office/word/2020/wordml/sdtdatahash" xmlns:w16se="http://schemas.microsoft.com/office/word/2015/wordml/symex" xmlns:wpg="http://schemas.microsoft.com/office/word/2010/wordprocessingGroup" xmlns:wpi="http://schemas.microsoft.com/office/word/2010/wordprocessingInk" xmlns:wne="http://schemas.microsoft.com/office/word/2006/wordml" xmlns:wps="http://schemas.microsoft.com/office/word/2010/wordprocessingShape" mc:Ignorable="w14 w15 w16se w16cid w16 w16cex w16sdtdh wp14">
+<w:ftr xmlns:wpc="http://schemas.microsoft.com/office/word/2010/wordprocessingCanvas" xmlns:cx="http://schemas.microsoft.com/office/drawing/2014/chartex" xmlns:cx1="http://schemas.microsoft.com/office/drawing/2015/9/8/chartex" xmlns:cx2="http://schemas.microsoft.com/office/drawing/2015/10/21/chartex" xmlns:cx3="http://schemas.microsoft.com/office/drawing/2016/5/9/chartex" xmlns:cx4="http://schemas.microsoft.com/office/drawing/2016/5/10/chartex" xmlns:cx5="http://schemas.microsoft.com/office/drawing/2016/5/11/chartex" xmlns:cx6="http://schemas.microsoft.com/office/drawing/2016/5/12/chartex" xmlns:cx7="http://schemas.microsoft.com/office/drawing/2016/5/13/chartex" xmlns:cx8="http://schemas.microsoft.com/office/drawing/2016/5/14/chartex" xmlns:mc="http://schemas.openxmlformats.org/markup-compatibility/2006" xmlns:aink="http://schemas.microsoft.com/office/drawing/2016/ink" xmlns:am3d="http://schemas.microsoft.com/office/drawing/2017/model3d" xmlns:o="urn:schemas-microsoft-com:office:office" xmlns:oel="http://schemas.microsoft.com/office/2019/extlst" xmlns:r="http://schemas.openxmlformats.org/officeDocument/2006/relationships" xmlns:m="http://schemas.openxmlformats.org/officeDocument/2006/math" xmlns:v="urn:schemas-microsoft-com:vml" xmlns:wp14="http://schemas.microsoft.com/office/word/2010/wordprocessingDrawing" xmlns:wp="http://schemas.openxmlformats.org/drawingml/2006/wordprocessingDrawing" xmlns:w10="urn:schemas-microsoft-com:office:word" xmlns:w="http://schemas.openxmlformats.org/wordprocessingml/2006/main" xmlns:w14="http://schemas.microsoft.com/office/word/2010/wordml" xmlns:w15="http://schemas.microsoft.com/office/word/2012/wordml" xmlns:w16cex="http://schemas.microsoft.com/office/word/2018/wordml/cex" xmlns:w16cid="http://schemas.microsoft.com/office/word/2016/wordml/cid" xmlns:w16="http://schemas.microsoft.com/office/word/2018/wordml" xmlns:w16sdtdh="http://schemas.microsoft.com/office/word/2020/wordml/sdtdatahash" xmlns:w16se="http://schemas.microsoft.com/office/word/2015/wordml/symex" xmlns:wpg="http://schemas.microsoft.com/office/word/2010/wordprocessingGroup" xmlns:wpi="http://schemas.microsoft.com/office/word/2010/wordprocessingInk" xmlns:wne="http://schemas.microsoft.com/office/word/2006/wordml" xmlns:wps="http://schemas.microsoft.com/office/word/2010/wordprocessingShape" mc:Ignorable="w14 w15 w16se w16cid w16 w16cex w16sdtdh wp14">
   <w:p>
     <w:pPr>
       <w:pBdr>
@@ -14291,29 +15771,7 @@
         <w:sz w:val="24"/>
         <w:szCs w:val="24"/>
       </w:rPr>
-      <w:t xml:space="preserve">(Private and Confidential, </w:t>
-    </w:r>
-    <w:proofErr w:type="gramStart"/>
-    <w:r>
-      <w:rPr>
-        <w:rFonts w:ascii="TH Sarabun New" w:eastAsia="Sarabun" w:hAnsi="TH Sarabun New" w:cs="TH Sarabun New"/>
-        <w:bCs/>
-        <w:color w:val="000000"/>
-        <w:sz w:val="24"/>
-        <w:szCs w:val="24"/>
-      </w:rPr>
-      <w:t>Do</w:t>
-    </w:r>
-    <w:proofErr w:type="gramEnd"/>
-    <w:r>
-      <w:rPr>
-        <w:rFonts w:ascii="TH Sarabun New" w:eastAsia="Sarabun" w:hAnsi="TH Sarabun New" w:cs="TH Sarabun New"/>
-        <w:bCs/>
-        <w:color w:val="000000"/>
-        <w:sz w:val="24"/>
-        <w:szCs w:val="24"/>
-      </w:rPr>
-      <w:t xml:space="preserve"> not release to publicity except allow from </w:t>
+      <w:t xml:space="preserve">(Private and Confidential, Do not release to publicity except allow from </w:t>
     </w:r>
     <w:r>
       <w:rPr>
@@ -14323,7 +15781,7 @@
         <w:sz w:val="24"/>
         <w:szCs w:val="24"/>
       </w:rPr>
-      <w:t xml:space="preserve">KTC_burp</w:t>
+      <w:t xml:space="preserve">ktc</w:t>
     </w:r>
     <w:r>
       <w:rPr>
@@ -14364,7 +15822,7 @@
 </file>
 
 <file path=word/footnotes.xml><?xml version="1.0" encoding="utf-8"?>
-<w:footnotes xmlns:wpc="http://schemas.microsoft.com/office/word/2010/wordprocessingCanvas" xmlns:cx="http://schemas.microsoft.com/office/drawing/2014/chartex" xmlns:cx1="http://schemas.microsoft.com/office/drawing/2015/9/8/chartex" xmlns:cx2="http://schemas.microsoft.com/office/drawing/2015/10/21/chartex" xmlns:cx3="http://schemas.microsoft.com/office/drawing/2016/5/9/chartex" xmlns:cx4="http://schemas.microsoft.com/office/drawing/2016/5/10/chartex" xmlns:cx5="http://schemas.microsoft.com/office/drawing/2016/5/11/chartex" xmlns:cx6="http://schemas.microsoft.com/office/drawing/2016/5/12/chartex" xmlns:cx7="http://schemas.microsoft.com/office/drawing/2016/5/13/chartex" xmlns:cx8="http://schemas.microsoft.com/office/drawing/2016/5/14/chartex" xmlns:mc="http://schemas.openxmlformats.org/markup-compatibility/2006" xmlns:aink="http://schemas.microsoft.com/office/drawing/2016/ink" xmlns:am3d="http://schemas.microsoft.com/office/drawing/2017/model3d" xmlns:o="urn:schemas-microsoft-com:office:office" xmlns:r="http://schemas.openxmlformats.org/officeDocument/2006/relationships" xmlns:m="http://schemas.openxmlformats.org/officeDocument/2006/math" xmlns:v="urn:schemas-microsoft-com:vml" xmlns:wp14="http://schemas.microsoft.com/office/word/2010/wordprocessingDrawing" xmlns:wp="http://schemas.openxmlformats.org/drawingml/2006/wordprocessingDrawing" xmlns:w10="urn:schemas-microsoft-com:office:word" xmlns:w="http://schemas.openxmlformats.org/wordprocessingml/2006/main" xmlns:w14="http://schemas.microsoft.com/office/word/2010/wordml" xmlns:w15="http://schemas.microsoft.com/office/word/2012/wordml" xmlns:w16cex="http://schemas.microsoft.com/office/word/2018/wordml/cex" xmlns:w16cid="http://schemas.microsoft.com/office/word/2016/wordml/cid" xmlns:w16="http://schemas.microsoft.com/office/word/2018/wordml" xmlns:w16sdtdh="http://schemas.microsoft.com/office/word/2020/wordml/sdtdatahash" xmlns:w16se="http://schemas.microsoft.com/office/word/2015/wordml/symex" xmlns:wpg="http://schemas.microsoft.com/office/word/2010/wordprocessingGroup" xmlns:wpi="http://schemas.microsoft.com/office/word/2010/wordprocessingInk" xmlns:wne="http://schemas.microsoft.com/office/word/2006/wordml" xmlns:wps="http://schemas.microsoft.com/office/word/2010/wordprocessingShape" mc:Ignorable="w14 w15 w16se w16cid w16 w16cex w16sdtdh wp14">
+<w:footnotes xmlns:wpc="http://schemas.microsoft.com/office/word/2010/wordprocessingCanvas" xmlns:cx="http://schemas.microsoft.com/office/drawing/2014/chartex" xmlns:cx1="http://schemas.microsoft.com/office/drawing/2015/9/8/chartex" xmlns:cx2="http://schemas.microsoft.com/office/drawing/2015/10/21/chartex" xmlns:cx3="http://schemas.microsoft.com/office/drawing/2016/5/9/chartex" xmlns:cx4="http://schemas.microsoft.com/office/drawing/2016/5/10/chartex" xmlns:cx5="http://schemas.microsoft.com/office/drawing/2016/5/11/chartex" xmlns:cx6="http://schemas.microsoft.com/office/drawing/2016/5/12/chartex" xmlns:cx7="http://schemas.microsoft.com/office/drawing/2016/5/13/chartex" xmlns:cx8="http://schemas.microsoft.com/office/drawing/2016/5/14/chartex" xmlns:mc="http://schemas.openxmlformats.org/markup-compatibility/2006" xmlns:aink="http://schemas.microsoft.com/office/drawing/2016/ink" xmlns:am3d="http://schemas.microsoft.com/office/drawing/2017/model3d" xmlns:o="urn:schemas-microsoft-com:office:office" xmlns:oel="http://schemas.microsoft.com/office/2019/extlst" xmlns:r="http://schemas.openxmlformats.org/officeDocument/2006/relationships" xmlns:m="http://schemas.openxmlformats.org/officeDocument/2006/math" xmlns:v="urn:schemas-microsoft-com:vml" xmlns:wp14="http://schemas.microsoft.com/office/word/2010/wordprocessingDrawing" xmlns:wp="http://schemas.openxmlformats.org/drawingml/2006/wordprocessingDrawing" xmlns:w10="urn:schemas-microsoft-com:office:word" xmlns:w="http://schemas.openxmlformats.org/wordprocessingml/2006/main" xmlns:w14="http://schemas.microsoft.com/office/word/2010/wordml" xmlns:w15="http://schemas.microsoft.com/office/word/2012/wordml" xmlns:w16cex="http://schemas.microsoft.com/office/word/2018/wordml/cex" xmlns:w16cid="http://schemas.microsoft.com/office/word/2016/wordml/cid" xmlns:w16="http://schemas.microsoft.com/office/word/2018/wordml" xmlns:w16sdtdh="http://schemas.microsoft.com/office/word/2020/wordml/sdtdatahash" xmlns:w16se="http://schemas.microsoft.com/office/word/2015/wordml/symex" xmlns:wpg="http://schemas.microsoft.com/office/word/2010/wordprocessingGroup" xmlns:wpi="http://schemas.microsoft.com/office/word/2010/wordprocessingInk" xmlns:wne="http://schemas.microsoft.com/office/word/2006/wordml" xmlns:wps="http://schemas.microsoft.com/office/word/2010/wordprocessingShape" mc:Ignorable="w14 w15 w16se w16cid w16 w16cex w16sdtdh wp14">
   <w:footnote w:type="separator" w:id="-1">
     <w:p>
       <w:pPr>
@@ -14389,7 +15847,7 @@
 </file>
 
 <file path=word/header1.xml><?xml version="1.0" encoding="utf-8"?>
-<w:hdr xmlns:wpc="http://schemas.microsoft.com/office/word/2010/wordprocessingCanvas" xmlns:cx="http://schemas.microsoft.com/office/drawing/2014/chartex" xmlns:cx1="http://schemas.microsoft.com/office/drawing/2015/9/8/chartex" xmlns:cx2="http://schemas.microsoft.com/office/drawing/2015/10/21/chartex" xmlns:cx3="http://schemas.microsoft.com/office/drawing/2016/5/9/chartex" xmlns:cx4="http://schemas.microsoft.com/office/drawing/2016/5/10/chartex" xmlns:cx5="http://schemas.microsoft.com/office/drawing/2016/5/11/chartex" xmlns:cx6="http://schemas.microsoft.com/office/drawing/2016/5/12/chartex" xmlns:cx7="http://schemas.microsoft.com/office/drawing/2016/5/13/chartex" xmlns:cx8="http://schemas.microsoft.com/office/drawing/2016/5/14/chartex" xmlns:mc="http://schemas.openxmlformats.org/markup-compatibility/2006" xmlns:aink="http://schemas.microsoft.com/office/drawing/2016/ink" xmlns:am3d="http://schemas.microsoft.com/office/drawing/2017/model3d" xmlns:o="urn:schemas-microsoft-com:office:office" xmlns:r="http://schemas.openxmlformats.org/officeDocument/2006/relationships" xmlns:m="http://schemas.openxmlformats.org/officeDocument/2006/math" xmlns:v="urn:schemas-microsoft-com:vml" xmlns:wp14="http://schemas.microsoft.com/office/word/2010/wordprocessingDrawing" xmlns:wp="http://schemas.openxmlformats.org/drawingml/2006/wordprocessingDrawing" xmlns:w10="urn:schemas-microsoft-com:office:word" xmlns:w="http://schemas.openxmlformats.org/wordprocessingml/2006/main" xmlns:w14="http://schemas.microsoft.com/office/word/2010/wordml" xmlns:w15="http://schemas.microsoft.com/office/word/2012/wordml" xmlns:w16cex="http://schemas.microsoft.com/office/word/2018/wordml/cex" xmlns:w16cid="http://schemas.microsoft.com/office/word/2016/wordml/cid" xmlns:w16="http://schemas.microsoft.com/office/word/2018/wordml" xmlns:w16sdtdh="http://schemas.microsoft.com/office/word/2020/wordml/sdtdatahash" xmlns:w16se="http://schemas.microsoft.com/office/word/2015/wordml/symex" xmlns:wpg="http://schemas.microsoft.com/office/word/2010/wordprocessingGroup" xmlns:wpi="http://schemas.microsoft.com/office/word/2010/wordprocessingInk" xmlns:wne="http://schemas.microsoft.com/office/word/2006/wordml" xmlns:wps="http://schemas.microsoft.com/office/word/2010/wordprocessingShape" mc:Ignorable="w14 w15 w16se w16cid w16 w16cex w16sdtdh wp14">
+<w:hdr xmlns:wpc="http://schemas.microsoft.com/office/word/2010/wordprocessingCanvas" xmlns:cx="http://schemas.microsoft.com/office/drawing/2014/chartex" xmlns:cx1="http://schemas.microsoft.com/office/drawing/2015/9/8/chartex" xmlns:cx2="http://schemas.microsoft.com/office/drawing/2015/10/21/chartex" xmlns:cx3="http://schemas.microsoft.com/office/drawing/2016/5/9/chartex" xmlns:cx4="http://schemas.microsoft.com/office/drawing/2016/5/10/chartex" xmlns:cx5="http://schemas.microsoft.com/office/drawing/2016/5/11/chartex" xmlns:cx6="http://schemas.microsoft.com/office/drawing/2016/5/12/chartex" xmlns:cx7="http://schemas.microsoft.com/office/drawing/2016/5/13/chartex" xmlns:cx8="http://schemas.microsoft.com/office/drawing/2016/5/14/chartex" xmlns:mc="http://schemas.openxmlformats.org/markup-compatibility/2006" xmlns:aink="http://schemas.microsoft.com/office/drawing/2016/ink" xmlns:am3d="http://schemas.microsoft.com/office/drawing/2017/model3d" xmlns:o="urn:schemas-microsoft-com:office:office" xmlns:oel="http://schemas.microsoft.com/office/2019/extlst" xmlns:r="http://schemas.openxmlformats.org/officeDocument/2006/relationships" xmlns:m="http://schemas.openxmlformats.org/officeDocument/2006/math" xmlns:v="urn:schemas-microsoft-com:vml" xmlns:wp14="http://schemas.microsoft.com/office/word/2010/wordprocessingDrawing" xmlns:wp="http://schemas.openxmlformats.org/drawingml/2006/wordprocessingDrawing" xmlns:w10="urn:schemas-microsoft-com:office:word" xmlns:w="http://schemas.openxmlformats.org/wordprocessingml/2006/main" xmlns:w14="http://schemas.microsoft.com/office/word/2010/wordml" xmlns:w15="http://schemas.microsoft.com/office/word/2012/wordml" xmlns:w16cex="http://schemas.microsoft.com/office/word/2018/wordml/cex" xmlns:w16cid="http://schemas.microsoft.com/office/word/2016/wordml/cid" xmlns:w16="http://schemas.microsoft.com/office/word/2018/wordml" xmlns:w16sdtdh="http://schemas.microsoft.com/office/word/2020/wordml/sdtdatahash" xmlns:w16se="http://schemas.microsoft.com/office/word/2015/wordml/symex" xmlns:wpg="http://schemas.microsoft.com/office/word/2010/wordprocessingGroup" xmlns:wpi="http://schemas.microsoft.com/office/word/2010/wordprocessingInk" xmlns:wne="http://schemas.microsoft.com/office/word/2006/wordml" xmlns:wps="http://schemas.microsoft.com/office/word/2010/wordprocessingShape" mc:Ignorable="w14 w15 w16se w16cid w16 w16cex w16sdtdh wp14">
   <w:p>
     <w:pPr>
       <w:pBdr>
@@ -14414,7 +15872,7 @@
 </file>
 
 <file path=word/header10.xml><?xml version="1.0" encoding="utf-8"?>
-<w:hdr xmlns:wpc="http://schemas.microsoft.com/office/word/2010/wordprocessingCanvas" xmlns:cx="http://schemas.microsoft.com/office/drawing/2014/chartex" xmlns:cx1="http://schemas.microsoft.com/office/drawing/2015/9/8/chartex" xmlns:cx2="http://schemas.microsoft.com/office/drawing/2015/10/21/chartex" xmlns:cx3="http://schemas.microsoft.com/office/drawing/2016/5/9/chartex" xmlns:cx4="http://schemas.microsoft.com/office/drawing/2016/5/10/chartex" xmlns:cx5="http://schemas.microsoft.com/office/drawing/2016/5/11/chartex" xmlns:cx6="http://schemas.microsoft.com/office/drawing/2016/5/12/chartex" xmlns:cx7="http://schemas.microsoft.com/office/drawing/2016/5/13/chartex" xmlns:cx8="http://schemas.microsoft.com/office/drawing/2016/5/14/chartex" xmlns:mc="http://schemas.openxmlformats.org/markup-compatibility/2006" xmlns:aink="http://schemas.microsoft.com/office/drawing/2016/ink" xmlns:am3d="http://schemas.microsoft.com/office/drawing/2017/model3d" xmlns:o="urn:schemas-microsoft-com:office:office" xmlns:r="http://schemas.openxmlformats.org/officeDocument/2006/relationships" xmlns:m="http://schemas.openxmlformats.org/officeDocument/2006/math" xmlns:v="urn:schemas-microsoft-com:vml" xmlns:wp14="http://schemas.microsoft.com/office/word/2010/wordprocessingDrawing" xmlns:wp="http://schemas.openxmlformats.org/drawingml/2006/wordprocessingDrawing" xmlns:w10="urn:schemas-microsoft-com:office:word" xmlns:w="http://schemas.openxmlformats.org/wordprocessingml/2006/main" xmlns:w14="http://schemas.microsoft.com/office/word/2010/wordml" xmlns:w15="http://schemas.microsoft.com/office/word/2012/wordml" xmlns:w16cex="http://schemas.microsoft.com/office/word/2018/wordml/cex" xmlns:w16cid="http://schemas.microsoft.com/office/word/2016/wordml/cid" xmlns:w16="http://schemas.microsoft.com/office/word/2018/wordml" xmlns:w16sdtdh="http://schemas.microsoft.com/office/word/2020/wordml/sdtdatahash" xmlns:w16se="http://schemas.microsoft.com/office/word/2015/wordml/symex" xmlns:wpg="http://schemas.microsoft.com/office/word/2010/wordprocessingGroup" xmlns:wpi="http://schemas.microsoft.com/office/word/2010/wordprocessingInk" xmlns:wne="http://schemas.microsoft.com/office/word/2006/wordml" xmlns:wps="http://schemas.microsoft.com/office/word/2010/wordprocessingShape" mc:Ignorable="w14 w15 w16se w16cid w16 w16cex w16sdtdh wp14">
+<w:hdr xmlns:wpc="http://schemas.microsoft.com/office/word/2010/wordprocessingCanvas" xmlns:cx="http://schemas.microsoft.com/office/drawing/2014/chartex" xmlns:cx1="http://schemas.microsoft.com/office/drawing/2015/9/8/chartex" xmlns:cx2="http://schemas.microsoft.com/office/drawing/2015/10/21/chartex" xmlns:cx3="http://schemas.microsoft.com/office/drawing/2016/5/9/chartex" xmlns:cx4="http://schemas.microsoft.com/office/drawing/2016/5/10/chartex" xmlns:cx5="http://schemas.microsoft.com/office/drawing/2016/5/11/chartex" xmlns:cx6="http://schemas.microsoft.com/office/drawing/2016/5/12/chartex" xmlns:cx7="http://schemas.microsoft.com/office/drawing/2016/5/13/chartex" xmlns:cx8="http://schemas.microsoft.com/office/drawing/2016/5/14/chartex" xmlns:mc="http://schemas.openxmlformats.org/markup-compatibility/2006" xmlns:aink="http://schemas.microsoft.com/office/drawing/2016/ink" xmlns:am3d="http://schemas.microsoft.com/office/drawing/2017/model3d" xmlns:o="urn:schemas-microsoft-com:office:office" xmlns:oel="http://schemas.microsoft.com/office/2019/extlst" xmlns:r="http://schemas.openxmlformats.org/officeDocument/2006/relationships" xmlns:m="http://schemas.openxmlformats.org/officeDocument/2006/math" xmlns:v="urn:schemas-microsoft-com:vml" xmlns:wp14="http://schemas.microsoft.com/office/word/2010/wordprocessingDrawing" xmlns:wp="http://schemas.openxmlformats.org/drawingml/2006/wordprocessingDrawing" xmlns:w10="urn:schemas-microsoft-com:office:word" xmlns:w="http://schemas.openxmlformats.org/wordprocessingml/2006/main" xmlns:w14="http://schemas.microsoft.com/office/word/2010/wordml" xmlns:w15="http://schemas.microsoft.com/office/word/2012/wordml" xmlns:w16cex="http://schemas.microsoft.com/office/word/2018/wordml/cex" xmlns:w16cid="http://schemas.microsoft.com/office/word/2016/wordml/cid" xmlns:w16="http://schemas.microsoft.com/office/word/2018/wordml" xmlns:w16sdtdh="http://schemas.microsoft.com/office/word/2020/wordml/sdtdatahash" xmlns:w16se="http://schemas.microsoft.com/office/word/2015/wordml/symex" xmlns:wpg="http://schemas.microsoft.com/office/word/2010/wordprocessingGroup" xmlns:wpi="http://schemas.microsoft.com/office/word/2010/wordprocessingInk" xmlns:wne="http://schemas.microsoft.com/office/word/2006/wordml" xmlns:wps="http://schemas.microsoft.com/office/word/2010/wordprocessingShape" mc:Ignorable="w14 w15 w16se w16cid w16 w16cex w16sdtdh wp14">
   <w:p>
     <w:pPr>
       <w:pBdr>
@@ -14487,7 +15945,7 @@
 </file>
 
 <file path=word/header2.xml><?xml version="1.0" encoding="utf-8"?>
-<w:hdr xmlns:wpc="http://schemas.microsoft.com/office/word/2010/wordprocessingCanvas" xmlns:cx="http://schemas.microsoft.com/office/drawing/2014/chartex" xmlns:cx1="http://schemas.microsoft.com/office/drawing/2015/9/8/chartex" xmlns:cx2="http://schemas.microsoft.com/office/drawing/2015/10/21/chartex" xmlns:cx3="http://schemas.microsoft.com/office/drawing/2016/5/9/chartex" xmlns:cx4="http://schemas.microsoft.com/office/drawing/2016/5/10/chartex" xmlns:cx5="http://schemas.microsoft.com/office/drawing/2016/5/11/chartex" xmlns:cx6="http://schemas.microsoft.com/office/drawing/2016/5/12/chartex" xmlns:cx7="http://schemas.microsoft.com/office/drawing/2016/5/13/chartex" xmlns:cx8="http://schemas.microsoft.com/office/drawing/2016/5/14/chartex" xmlns:mc="http://schemas.openxmlformats.org/markup-compatibility/2006" xmlns:aink="http://schemas.microsoft.com/office/drawing/2016/ink" xmlns:am3d="http://schemas.microsoft.com/office/drawing/2017/model3d" xmlns:o="urn:schemas-microsoft-com:office:office" xmlns:r="http://schemas.openxmlformats.org/officeDocument/2006/relationships" xmlns:m="http://schemas.openxmlformats.org/officeDocument/2006/math" xmlns:v="urn:schemas-microsoft-com:vml" xmlns:wp14="http://schemas.microsoft.com/office/word/2010/wordprocessingDrawing" xmlns:wp="http://schemas.openxmlformats.org/drawingml/2006/wordprocessingDrawing" xmlns:w10="urn:schemas-microsoft-com:office:word" xmlns:w="http://schemas.openxmlformats.org/wordprocessingml/2006/main" xmlns:w14="http://schemas.microsoft.com/office/word/2010/wordml" xmlns:w15="http://schemas.microsoft.com/office/word/2012/wordml" xmlns:w16cex="http://schemas.microsoft.com/office/word/2018/wordml/cex" xmlns:w16cid="http://schemas.microsoft.com/office/word/2016/wordml/cid" xmlns:w16="http://schemas.microsoft.com/office/word/2018/wordml" xmlns:w16sdtdh="http://schemas.microsoft.com/office/word/2020/wordml/sdtdatahash" xmlns:w16se="http://schemas.microsoft.com/office/word/2015/wordml/symex" xmlns:wpg="http://schemas.microsoft.com/office/word/2010/wordprocessingGroup" xmlns:wpi="http://schemas.microsoft.com/office/word/2010/wordprocessingInk" xmlns:wne="http://schemas.microsoft.com/office/word/2006/wordml" xmlns:wps="http://schemas.microsoft.com/office/word/2010/wordprocessingShape" mc:Ignorable="w14 w15 w16se w16cid w16 w16cex w16sdtdh wp14">
+<w:hdr xmlns:wpc="http://schemas.microsoft.com/office/word/2010/wordprocessingCanvas" xmlns:cx="http://schemas.microsoft.com/office/drawing/2014/chartex" xmlns:cx1="http://schemas.microsoft.com/office/drawing/2015/9/8/chartex" xmlns:cx2="http://schemas.microsoft.com/office/drawing/2015/10/21/chartex" xmlns:cx3="http://schemas.microsoft.com/office/drawing/2016/5/9/chartex" xmlns:cx4="http://schemas.microsoft.com/office/drawing/2016/5/10/chartex" xmlns:cx5="http://schemas.microsoft.com/office/drawing/2016/5/11/chartex" xmlns:cx6="http://schemas.microsoft.com/office/drawing/2016/5/12/chartex" xmlns:cx7="http://schemas.microsoft.com/office/drawing/2016/5/13/chartex" xmlns:cx8="http://schemas.microsoft.com/office/drawing/2016/5/14/chartex" xmlns:mc="http://schemas.openxmlformats.org/markup-compatibility/2006" xmlns:aink="http://schemas.microsoft.com/office/drawing/2016/ink" xmlns:am3d="http://schemas.microsoft.com/office/drawing/2017/model3d" xmlns:o="urn:schemas-microsoft-com:office:office" xmlns:oel="http://schemas.microsoft.com/office/2019/extlst" xmlns:r="http://schemas.openxmlformats.org/officeDocument/2006/relationships" xmlns:m="http://schemas.openxmlformats.org/officeDocument/2006/math" xmlns:v="urn:schemas-microsoft-com:vml" xmlns:wp14="http://schemas.microsoft.com/office/word/2010/wordprocessingDrawing" xmlns:wp="http://schemas.openxmlformats.org/drawingml/2006/wordprocessingDrawing" xmlns:w10="urn:schemas-microsoft-com:office:word" xmlns:w="http://schemas.openxmlformats.org/wordprocessingml/2006/main" xmlns:w14="http://schemas.microsoft.com/office/word/2010/wordml" xmlns:w15="http://schemas.microsoft.com/office/word/2012/wordml" xmlns:w16cex="http://schemas.microsoft.com/office/word/2018/wordml/cex" xmlns:w16cid="http://schemas.microsoft.com/office/word/2016/wordml/cid" xmlns:w16="http://schemas.microsoft.com/office/word/2018/wordml" xmlns:w16sdtdh="http://schemas.microsoft.com/office/word/2020/wordml/sdtdatahash" xmlns:w16se="http://schemas.microsoft.com/office/word/2015/wordml/symex" xmlns:wpg="http://schemas.microsoft.com/office/word/2010/wordprocessingGroup" xmlns:wpi="http://schemas.microsoft.com/office/word/2010/wordprocessingInk" xmlns:wne="http://schemas.microsoft.com/office/word/2006/wordml" xmlns:wps="http://schemas.microsoft.com/office/word/2010/wordprocessingShape" mc:Ignorable="w14 w15 w16se w16cid w16 w16cex w16sdtdh wp14">
   <w:p>
     <w:pPr>
       <w:pBdr>
@@ -14560,7 +16018,7 @@
 </file>
 
 <file path=word/header3.xml><?xml version="1.0" encoding="utf-8"?>
-<w:hdr xmlns:wpc="http://schemas.microsoft.com/office/word/2010/wordprocessingCanvas" xmlns:cx="http://schemas.microsoft.com/office/drawing/2014/chartex" xmlns:cx1="http://schemas.microsoft.com/office/drawing/2015/9/8/chartex" xmlns:cx2="http://schemas.microsoft.com/office/drawing/2015/10/21/chartex" xmlns:cx3="http://schemas.microsoft.com/office/drawing/2016/5/9/chartex" xmlns:cx4="http://schemas.microsoft.com/office/drawing/2016/5/10/chartex" xmlns:cx5="http://schemas.microsoft.com/office/drawing/2016/5/11/chartex" xmlns:cx6="http://schemas.microsoft.com/office/drawing/2016/5/12/chartex" xmlns:cx7="http://schemas.microsoft.com/office/drawing/2016/5/13/chartex" xmlns:cx8="http://schemas.microsoft.com/office/drawing/2016/5/14/chartex" xmlns:mc="http://schemas.openxmlformats.org/markup-compatibility/2006" xmlns:aink="http://schemas.microsoft.com/office/drawing/2016/ink" xmlns:am3d="http://schemas.microsoft.com/office/drawing/2017/model3d" xmlns:o="urn:schemas-microsoft-com:office:office" xmlns:r="http://schemas.openxmlformats.org/officeDocument/2006/relationships" xmlns:m="http://schemas.openxmlformats.org/officeDocument/2006/math" xmlns:v="urn:schemas-microsoft-com:vml" xmlns:wp14="http://schemas.microsoft.com/office/word/2010/wordprocessingDrawing" xmlns:wp="http://schemas.openxmlformats.org/drawingml/2006/wordprocessingDrawing" xmlns:w10="urn:schemas-microsoft-com:office:word" xmlns:w="http://schemas.openxmlformats.org/wordprocessingml/2006/main" xmlns:w14="http://schemas.microsoft.com/office/word/2010/wordml" xmlns:w15="http://schemas.microsoft.com/office/word/2012/wordml" xmlns:w16cex="http://schemas.microsoft.com/office/word/2018/wordml/cex" xmlns:w16cid="http://schemas.microsoft.com/office/word/2016/wordml/cid" xmlns:w16="http://schemas.microsoft.com/office/word/2018/wordml" xmlns:w16sdtdh="http://schemas.microsoft.com/office/word/2020/wordml/sdtdatahash" xmlns:w16se="http://schemas.microsoft.com/office/word/2015/wordml/symex" xmlns:wpg="http://schemas.microsoft.com/office/word/2010/wordprocessingGroup" xmlns:wpi="http://schemas.microsoft.com/office/word/2010/wordprocessingInk" xmlns:wne="http://schemas.microsoft.com/office/word/2006/wordml" xmlns:wps="http://schemas.microsoft.com/office/word/2010/wordprocessingShape" mc:Ignorable="w14 w15 w16se w16cid w16 w16cex w16sdtdh wp14">
+<w:hdr xmlns:wpc="http://schemas.microsoft.com/office/word/2010/wordprocessingCanvas" xmlns:cx="http://schemas.microsoft.com/office/drawing/2014/chartex" xmlns:cx1="http://schemas.microsoft.com/office/drawing/2015/9/8/chartex" xmlns:cx2="http://schemas.microsoft.com/office/drawing/2015/10/21/chartex" xmlns:cx3="http://schemas.microsoft.com/office/drawing/2016/5/9/chartex" xmlns:cx4="http://schemas.microsoft.com/office/drawing/2016/5/10/chartex" xmlns:cx5="http://schemas.microsoft.com/office/drawing/2016/5/11/chartex" xmlns:cx6="http://schemas.microsoft.com/office/drawing/2016/5/12/chartex" xmlns:cx7="http://schemas.microsoft.com/office/drawing/2016/5/13/chartex" xmlns:cx8="http://schemas.microsoft.com/office/drawing/2016/5/14/chartex" xmlns:mc="http://schemas.openxmlformats.org/markup-compatibility/2006" xmlns:aink="http://schemas.microsoft.com/office/drawing/2016/ink" xmlns:am3d="http://schemas.microsoft.com/office/drawing/2017/model3d" xmlns:o="urn:schemas-microsoft-com:office:office" xmlns:oel="http://schemas.microsoft.com/office/2019/extlst" xmlns:r="http://schemas.openxmlformats.org/officeDocument/2006/relationships" xmlns:m="http://schemas.openxmlformats.org/officeDocument/2006/math" xmlns:v="urn:schemas-microsoft-com:vml" xmlns:wp14="http://schemas.microsoft.com/office/word/2010/wordprocessingDrawing" xmlns:wp="http://schemas.openxmlformats.org/drawingml/2006/wordprocessingDrawing" xmlns:w10="urn:schemas-microsoft-com:office:word" xmlns:w="http://schemas.openxmlformats.org/wordprocessingml/2006/main" xmlns:w14="http://schemas.microsoft.com/office/word/2010/wordml" xmlns:w15="http://schemas.microsoft.com/office/word/2012/wordml" xmlns:w16cex="http://schemas.microsoft.com/office/word/2018/wordml/cex" xmlns:w16cid="http://schemas.microsoft.com/office/word/2016/wordml/cid" xmlns:w16="http://schemas.microsoft.com/office/word/2018/wordml" xmlns:w16sdtdh="http://schemas.microsoft.com/office/word/2020/wordml/sdtdatahash" xmlns:w16se="http://schemas.microsoft.com/office/word/2015/wordml/symex" xmlns:wpg="http://schemas.microsoft.com/office/word/2010/wordprocessingGroup" xmlns:wpi="http://schemas.microsoft.com/office/word/2010/wordprocessingInk" xmlns:wne="http://schemas.microsoft.com/office/word/2006/wordml" xmlns:wps="http://schemas.microsoft.com/office/word/2010/wordprocessingShape" mc:Ignorable="w14 w15 w16se w16cid w16 w16cex w16sdtdh wp14">
   <w:p>
     <w:pPr>
       <w:pBdr>
@@ -14585,7 +16043,7 @@
 </file>
 
 <file path=word/header4.xml><?xml version="1.0" encoding="utf-8"?>
-<w:hdr xmlns:wpc="http://schemas.microsoft.com/office/word/2010/wordprocessingCanvas" xmlns:cx="http://schemas.microsoft.com/office/drawing/2014/chartex" xmlns:cx1="http://schemas.microsoft.com/office/drawing/2015/9/8/chartex" xmlns:cx2="http://schemas.microsoft.com/office/drawing/2015/10/21/chartex" xmlns:cx3="http://schemas.microsoft.com/office/drawing/2016/5/9/chartex" xmlns:cx4="http://schemas.microsoft.com/office/drawing/2016/5/10/chartex" xmlns:cx5="http://schemas.microsoft.com/office/drawing/2016/5/11/chartex" xmlns:cx6="http://schemas.microsoft.com/office/drawing/2016/5/12/chartex" xmlns:cx7="http://schemas.microsoft.com/office/drawing/2016/5/13/chartex" xmlns:cx8="http://schemas.microsoft.com/office/drawing/2016/5/14/chartex" xmlns:mc="http://schemas.openxmlformats.org/markup-compatibility/2006" xmlns:aink="http://schemas.microsoft.com/office/drawing/2016/ink" xmlns:am3d="http://schemas.microsoft.com/office/drawing/2017/model3d" xmlns:o="urn:schemas-microsoft-com:office:office" xmlns:r="http://schemas.openxmlformats.org/officeDocument/2006/relationships" xmlns:m="http://schemas.openxmlformats.org/officeDocument/2006/math" xmlns:v="urn:schemas-microsoft-com:vml" xmlns:wp14="http://schemas.microsoft.com/office/word/2010/wordprocessingDrawing" xmlns:wp="http://schemas.openxmlformats.org/drawingml/2006/wordprocessingDrawing" xmlns:w10="urn:schemas-microsoft-com:office:word" xmlns:w="http://schemas.openxmlformats.org/wordprocessingml/2006/main" xmlns:w14="http://schemas.microsoft.com/office/word/2010/wordml" xmlns:w15="http://schemas.microsoft.com/office/word/2012/wordml" xmlns:w16cex="http://schemas.microsoft.com/office/word/2018/wordml/cex" xmlns:w16cid="http://schemas.microsoft.com/office/word/2016/wordml/cid" xmlns:w16="http://schemas.microsoft.com/office/word/2018/wordml" xmlns:w16sdtdh="http://schemas.microsoft.com/office/word/2020/wordml/sdtdatahash" xmlns:w16se="http://schemas.microsoft.com/office/word/2015/wordml/symex" xmlns:wpg="http://schemas.microsoft.com/office/word/2010/wordprocessingGroup" xmlns:wpi="http://schemas.microsoft.com/office/word/2010/wordprocessingInk" xmlns:wne="http://schemas.microsoft.com/office/word/2006/wordml" xmlns:wps="http://schemas.microsoft.com/office/word/2010/wordprocessingShape" mc:Ignorable="w14 w15 w16se w16cid w16 w16cex w16sdtdh wp14">
+<w:hdr xmlns:wpc="http://schemas.microsoft.com/office/word/2010/wordprocessingCanvas" xmlns:cx="http://schemas.microsoft.com/office/drawing/2014/chartex" xmlns:cx1="http://schemas.microsoft.com/office/drawing/2015/9/8/chartex" xmlns:cx2="http://schemas.microsoft.com/office/drawing/2015/10/21/chartex" xmlns:cx3="http://schemas.microsoft.com/office/drawing/2016/5/9/chartex" xmlns:cx4="http://schemas.microsoft.com/office/drawing/2016/5/10/chartex" xmlns:cx5="http://schemas.microsoft.com/office/drawing/2016/5/11/chartex" xmlns:cx6="http://schemas.microsoft.com/office/drawing/2016/5/12/chartex" xmlns:cx7="http://schemas.microsoft.com/office/drawing/2016/5/13/chartex" xmlns:cx8="http://schemas.microsoft.com/office/drawing/2016/5/14/chartex" xmlns:mc="http://schemas.openxmlformats.org/markup-compatibility/2006" xmlns:aink="http://schemas.microsoft.com/office/drawing/2016/ink" xmlns:am3d="http://schemas.microsoft.com/office/drawing/2017/model3d" xmlns:o="urn:schemas-microsoft-com:office:office" xmlns:oel="http://schemas.microsoft.com/office/2019/extlst" xmlns:r="http://schemas.openxmlformats.org/officeDocument/2006/relationships" xmlns:m="http://schemas.openxmlformats.org/officeDocument/2006/math" xmlns:v="urn:schemas-microsoft-com:vml" xmlns:wp14="http://schemas.microsoft.com/office/word/2010/wordprocessingDrawing" xmlns:wp="http://schemas.openxmlformats.org/drawingml/2006/wordprocessingDrawing" xmlns:w10="urn:schemas-microsoft-com:office:word" xmlns:w="http://schemas.openxmlformats.org/wordprocessingml/2006/main" xmlns:w14="http://schemas.microsoft.com/office/word/2010/wordml" xmlns:w15="http://schemas.microsoft.com/office/word/2012/wordml" xmlns:w16cex="http://schemas.microsoft.com/office/word/2018/wordml/cex" xmlns:w16cid="http://schemas.microsoft.com/office/word/2016/wordml/cid" xmlns:w16="http://schemas.microsoft.com/office/word/2018/wordml" xmlns:w16sdtdh="http://schemas.microsoft.com/office/word/2020/wordml/sdtdatahash" xmlns:w16se="http://schemas.microsoft.com/office/word/2015/wordml/symex" xmlns:wpg="http://schemas.microsoft.com/office/word/2010/wordprocessingGroup" xmlns:wpi="http://schemas.microsoft.com/office/word/2010/wordprocessingInk" xmlns:wne="http://schemas.microsoft.com/office/word/2006/wordml" xmlns:wps="http://schemas.microsoft.com/office/word/2010/wordprocessingShape" mc:Ignorable="w14 w15 w16se w16cid w16 w16cex w16sdtdh wp14">
   <w:p>
     <w:pPr>
       <w:pBdr>
@@ -14658,7 +16116,7 @@
 </file>
 
 <file path=word/header5.xml><?xml version="1.0" encoding="utf-8"?>
-<w:hdr xmlns:wpc="http://schemas.microsoft.com/office/word/2010/wordprocessingCanvas" xmlns:cx="http://schemas.microsoft.com/office/drawing/2014/chartex" xmlns:cx1="http://schemas.microsoft.com/office/drawing/2015/9/8/chartex" xmlns:cx2="http://schemas.microsoft.com/office/drawing/2015/10/21/chartex" xmlns:cx3="http://schemas.microsoft.com/office/drawing/2016/5/9/chartex" xmlns:cx4="http://schemas.microsoft.com/office/drawing/2016/5/10/chartex" xmlns:cx5="http://schemas.microsoft.com/office/drawing/2016/5/11/chartex" xmlns:cx6="http://schemas.microsoft.com/office/drawing/2016/5/12/chartex" xmlns:cx7="http://schemas.microsoft.com/office/drawing/2016/5/13/chartex" xmlns:cx8="http://schemas.microsoft.com/office/drawing/2016/5/14/chartex" xmlns:mc="http://schemas.openxmlformats.org/markup-compatibility/2006" xmlns:aink="http://schemas.microsoft.com/office/drawing/2016/ink" xmlns:am3d="http://schemas.microsoft.com/office/drawing/2017/model3d" xmlns:o="urn:schemas-microsoft-com:office:office" xmlns:r="http://schemas.openxmlformats.org/officeDocument/2006/relationships" xmlns:m="http://schemas.openxmlformats.org/officeDocument/2006/math" xmlns:v="urn:schemas-microsoft-com:vml" xmlns:wp14="http://schemas.microsoft.com/office/word/2010/wordprocessingDrawing" xmlns:wp="http://schemas.openxmlformats.org/drawingml/2006/wordprocessingDrawing" xmlns:w10="urn:schemas-microsoft-com:office:word" xmlns:w="http://schemas.openxmlformats.org/wordprocessingml/2006/main" xmlns:w14="http://schemas.microsoft.com/office/word/2010/wordml" xmlns:w15="http://schemas.microsoft.com/office/word/2012/wordml" xmlns:w16cex="http://schemas.microsoft.com/office/word/2018/wordml/cex" xmlns:w16cid="http://schemas.microsoft.com/office/word/2016/wordml/cid" xmlns:w16="http://schemas.microsoft.com/office/word/2018/wordml" xmlns:w16sdtdh="http://schemas.microsoft.com/office/word/2020/wordml/sdtdatahash" xmlns:w16se="http://schemas.microsoft.com/office/word/2015/wordml/symex" xmlns:wpg="http://schemas.microsoft.com/office/word/2010/wordprocessingGroup" xmlns:wpi="http://schemas.microsoft.com/office/word/2010/wordprocessingInk" xmlns:wne="http://schemas.microsoft.com/office/word/2006/wordml" xmlns:wps="http://schemas.microsoft.com/office/word/2010/wordprocessingShape" mc:Ignorable="w14 w15 w16se w16cid w16 w16cex w16sdtdh wp14">
+<w:hdr xmlns:wpc="http://schemas.microsoft.com/office/word/2010/wordprocessingCanvas" xmlns:cx="http://schemas.microsoft.com/office/drawing/2014/chartex" xmlns:cx1="http://schemas.microsoft.com/office/drawing/2015/9/8/chartex" xmlns:cx2="http://schemas.microsoft.com/office/drawing/2015/10/21/chartex" xmlns:cx3="http://schemas.microsoft.com/office/drawing/2016/5/9/chartex" xmlns:cx4="http://schemas.microsoft.com/office/drawing/2016/5/10/chartex" xmlns:cx5="http://schemas.microsoft.com/office/drawing/2016/5/11/chartex" xmlns:cx6="http://schemas.microsoft.com/office/drawing/2016/5/12/chartex" xmlns:cx7="http://schemas.microsoft.com/office/drawing/2016/5/13/chartex" xmlns:cx8="http://schemas.microsoft.com/office/drawing/2016/5/14/chartex" xmlns:mc="http://schemas.openxmlformats.org/markup-compatibility/2006" xmlns:aink="http://schemas.microsoft.com/office/drawing/2016/ink" xmlns:am3d="http://schemas.microsoft.com/office/drawing/2017/model3d" xmlns:o="urn:schemas-microsoft-com:office:office" xmlns:oel="http://schemas.microsoft.com/office/2019/extlst" xmlns:r="http://schemas.openxmlformats.org/officeDocument/2006/relationships" xmlns:m="http://schemas.openxmlformats.org/officeDocument/2006/math" xmlns:v="urn:schemas-microsoft-com:vml" xmlns:wp14="http://schemas.microsoft.com/office/word/2010/wordprocessingDrawing" xmlns:wp="http://schemas.openxmlformats.org/drawingml/2006/wordprocessingDrawing" xmlns:w10="urn:schemas-microsoft-com:office:word" xmlns:w="http://schemas.openxmlformats.org/wordprocessingml/2006/main" xmlns:w14="http://schemas.microsoft.com/office/word/2010/wordml" xmlns:w15="http://schemas.microsoft.com/office/word/2012/wordml" xmlns:w16cex="http://schemas.microsoft.com/office/word/2018/wordml/cex" xmlns:w16cid="http://schemas.microsoft.com/office/word/2016/wordml/cid" xmlns:w16="http://schemas.microsoft.com/office/word/2018/wordml" xmlns:w16sdtdh="http://schemas.microsoft.com/office/word/2020/wordml/sdtdatahash" xmlns:w16se="http://schemas.microsoft.com/office/word/2015/wordml/symex" xmlns:wpg="http://schemas.microsoft.com/office/word/2010/wordprocessingGroup" xmlns:wpi="http://schemas.microsoft.com/office/word/2010/wordprocessingInk" xmlns:wne="http://schemas.microsoft.com/office/word/2006/wordml" xmlns:wps="http://schemas.microsoft.com/office/word/2010/wordprocessingShape" mc:Ignorable="w14 w15 w16se w16cid w16 w16cex w16sdtdh wp14">
   <w:p>
     <w:pPr>
       <w:pBdr>
@@ -14731,7 +16189,7 @@
 </file>
 
 <file path=word/header6.xml><?xml version="1.0" encoding="utf-8"?>
-<w:hdr xmlns:wpc="http://schemas.microsoft.com/office/word/2010/wordprocessingCanvas" xmlns:cx="http://schemas.microsoft.com/office/drawing/2014/chartex" xmlns:cx1="http://schemas.microsoft.com/office/drawing/2015/9/8/chartex" xmlns:cx2="http://schemas.microsoft.com/office/drawing/2015/10/21/chartex" xmlns:cx3="http://schemas.microsoft.com/office/drawing/2016/5/9/chartex" xmlns:cx4="http://schemas.microsoft.com/office/drawing/2016/5/10/chartex" xmlns:cx5="http://schemas.microsoft.com/office/drawing/2016/5/11/chartex" xmlns:cx6="http://schemas.microsoft.com/office/drawing/2016/5/12/chartex" xmlns:cx7="http://schemas.microsoft.com/office/drawing/2016/5/13/chartex" xmlns:cx8="http://schemas.microsoft.com/office/drawing/2016/5/14/chartex" xmlns:mc="http://schemas.openxmlformats.org/markup-compatibility/2006" xmlns:aink="http://schemas.microsoft.com/office/drawing/2016/ink" xmlns:am3d="http://schemas.microsoft.com/office/drawing/2017/model3d" xmlns:o="urn:schemas-microsoft-com:office:office" xmlns:r="http://schemas.openxmlformats.org/officeDocument/2006/relationships" xmlns:m="http://schemas.openxmlformats.org/officeDocument/2006/math" xmlns:v="urn:schemas-microsoft-com:vml" xmlns:wp14="http://schemas.microsoft.com/office/word/2010/wordprocessingDrawing" xmlns:wp="http://schemas.openxmlformats.org/drawingml/2006/wordprocessingDrawing" xmlns:w10="urn:schemas-microsoft-com:office:word" xmlns:w="http://schemas.openxmlformats.org/wordprocessingml/2006/main" xmlns:w14="http://schemas.microsoft.com/office/word/2010/wordml" xmlns:w15="http://schemas.microsoft.com/office/word/2012/wordml" xmlns:w16cex="http://schemas.microsoft.com/office/word/2018/wordml/cex" xmlns:w16cid="http://schemas.microsoft.com/office/word/2016/wordml/cid" xmlns:w16="http://schemas.microsoft.com/office/word/2018/wordml" xmlns:w16sdtdh="http://schemas.microsoft.com/office/word/2020/wordml/sdtdatahash" xmlns:w16se="http://schemas.microsoft.com/office/word/2015/wordml/symex" xmlns:wpg="http://schemas.microsoft.com/office/word/2010/wordprocessingGroup" xmlns:wpi="http://schemas.microsoft.com/office/word/2010/wordprocessingInk" xmlns:wne="http://schemas.microsoft.com/office/word/2006/wordml" xmlns:wps="http://schemas.microsoft.com/office/word/2010/wordprocessingShape" mc:Ignorable="w14 w15 w16se w16cid w16 w16cex w16sdtdh wp14">
+<w:hdr xmlns:wpc="http://schemas.microsoft.com/office/word/2010/wordprocessingCanvas" xmlns:cx="http://schemas.microsoft.com/office/drawing/2014/chartex" xmlns:cx1="http://schemas.microsoft.com/office/drawing/2015/9/8/chartex" xmlns:cx2="http://schemas.microsoft.com/office/drawing/2015/10/21/chartex" xmlns:cx3="http://schemas.microsoft.com/office/drawing/2016/5/9/chartex" xmlns:cx4="http://schemas.microsoft.com/office/drawing/2016/5/10/chartex" xmlns:cx5="http://schemas.microsoft.com/office/drawing/2016/5/11/chartex" xmlns:cx6="http://schemas.microsoft.com/office/drawing/2016/5/12/chartex" xmlns:cx7="http://schemas.microsoft.com/office/drawing/2016/5/13/chartex" xmlns:cx8="http://schemas.microsoft.com/office/drawing/2016/5/14/chartex" xmlns:mc="http://schemas.openxmlformats.org/markup-compatibility/2006" xmlns:aink="http://schemas.microsoft.com/office/drawing/2016/ink" xmlns:am3d="http://schemas.microsoft.com/office/drawing/2017/model3d" xmlns:o="urn:schemas-microsoft-com:office:office" xmlns:oel="http://schemas.microsoft.com/office/2019/extlst" xmlns:r="http://schemas.openxmlformats.org/officeDocument/2006/relationships" xmlns:m="http://schemas.openxmlformats.org/officeDocument/2006/math" xmlns:v="urn:schemas-microsoft-com:vml" xmlns:wp14="http://schemas.microsoft.com/office/word/2010/wordprocessingDrawing" xmlns:wp="http://schemas.openxmlformats.org/drawingml/2006/wordprocessingDrawing" xmlns:w10="urn:schemas-microsoft-com:office:word" xmlns:w="http://schemas.openxmlformats.org/wordprocessingml/2006/main" xmlns:w14="http://schemas.microsoft.com/office/word/2010/wordml" xmlns:w15="http://schemas.microsoft.com/office/word/2012/wordml" xmlns:w16cex="http://schemas.microsoft.com/office/word/2018/wordml/cex" xmlns:w16cid="http://schemas.microsoft.com/office/word/2016/wordml/cid" xmlns:w16="http://schemas.microsoft.com/office/word/2018/wordml" xmlns:w16sdtdh="http://schemas.microsoft.com/office/word/2020/wordml/sdtdatahash" xmlns:w16se="http://schemas.microsoft.com/office/word/2015/wordml/symex" xmlns:wpg="http://schemas.microsoft.com/office/word/2010/wordprocessingGroup" xmlns:wpi="http://schemas.microsoft.com/office/word/2010/wordprocessingInk" xmlns:wne="http://schemas.microsoft.com/office/word/2006/wordml" xmlns:wps="http://schemas.microsoft.com/office/word/2010/wordprocessingShape" mc:Ignorable="w14 w15 w16se w16cid w16 w16cex w16sdtdh wp14">
   <w:p>
     <w:pPr>
       <w:pBdr>
@@ -14756,7 +16214,7 @@
 </file>
 
 <file path=word/header7.xml><?xml version="1.0" encoding="utf-8"?>
-<w:hdr xmlns:wpc="http://schemas.microsoft.com/office/word/2010/wordprocessingCanvas" xmlns:cx="http://schemas.microsoft.com/office/drawing/2014/chartex" xmlns:cx1="http://schemas.microsoft.com/office/drawing/2015/9/8/chartex" xmlns:cx2="http://schemas.microsoft.com/office/drawing/2015/10/21/chartex" xmlns:cx3="http://schemas.microsoft.com/office/drawing/2016/5/9/chartex" xmlns:cx4="http://schemas.microsoft.com/office/drawing/2016/5/10/chartex" xmlns:cx5="http://schemas.microsoft.com/office/drawing/2016/5/11/chartex" xmlns:cx6="http://schemas.microsoft.com/office/drawing/2016/5/12/chartex" xmlns:cx7="http://schemas.microsoft.com/office/drawing/2016/5/13/chartex" xmlns:cx8="http://schemas.microsoft.com/office/drawing/2016/5/14/chartex" xmlns:mc="http://schemas.openxmlformats.org/markup-compatibility/2006" xmlns:aink="http://schemas.microsoft.com/office/drawing/2016/ink" xmlns:am3d="http://schemas.microsoft.com/office/drawing/2017/model3d" xmlns:o="urn:schemas-microsoft-com:office:office" xmlns:r="http://schemas.openxmlformats.org/officeDocument/2006/relationships" xmlns:m="http://schemas.openxmlformats.org/officeDocument/2006/math" xmlns:v="urn:schemas-microsoft-com:vml" xmlns:wp14="http://schemas.microsoft.com/office/word/2010/wordprocessingDrawing" xmlns:wp="http://schemas.openxmlformats.org/drawingml/2006/wordprocessingDrawing" xmlns:w10="urn:schemas-microsoft-com:office:word" xmlns:w="http://schemas.openxmlformats.org/wordprocessingml/2006/main" xmlns:w14="http://schemas.microsoft.com/office/word/2010/wordml" xmlns:w15="http://schemas.microsoft.com/office/word/2012/wordml" xmlns:w16cex="http://schemas.microsoft.com/office/word/2018/wordml/cex" xmlns:w16cid="http://schemas.microsoft.com/office/word/2016/wordml/cid" xmlns:w16="http://schemas.microsoft.com/office/word/2018/wordml" xmlns:w16sdtdh="http://schemas.microsoft.com/office/word/2020/wordml/sdtdatahash" xmlns:w16se="http://schemas.microsoft.com/office/word/2015/wordml/symex" xmlns:wpg="http://schemas.microsoft.com/office/word/2010/wordprocessingGroup" xmlns:wpi="http://schemas.microsoft.com/office/word/2010/wordprocessingInk" xmlns:wne="http://schemas.microsoft.com/office/word/2006/wordml" xmlns:wps="http://schemas.microsoft.com/office/word/2010/wordprocessingShape" mc:Ignorable="w14 w15 w16se w16cid w16 w16cex w16sdtdh wp14">
+<w:hdr xmlns:wpc="http://schemas.microsoft.com/office/word/2010/wordprocessingCanvas" xmlns:cx="http://schemas.microsoft.com/office/drawing/2014/chartex" xmlns:cx1="http://schemas.microsoft.com/office/drawing/2015/9/8/chartex" xmlns:cx2="http://schemas.microsoft.com/office/drawing/2015/10/21/chartex" xmlns:cx3="http://schemas.microsoft.com/office/drawing/2016/5/9/chartex" xmlns:cx4="http://schemas.microsoft.com/office/drawing/2016/5/10/chartex" xmlns:cx5="http://schemas.microsoft.com/office/drawing/2016/5/11/chartex" xmlns:cx6="http://schemas.microsoft.com/office/drawing/2016/5/12/chartex" xmlns:cx7="http://schemas.microsoft.com/office/drawing/2016/5/13/chartex" xmlns:cx8="http://schemas.microsoft.com/office/drawing/2016/5/14/chartex" xmlns:mc="http://schemas.openxmlformats.org/markup-compatibility/2006" xmlns:aink="http://schemas.microsoft.com/office/drawing/2016/ink" xmlns:am3d="http://schemas.microsoft.com/office/drawing/2017/model3d" xmlns:o="urn:schemas-microsoft-com:office:office" xmlns:oel="http://schemas.microsoft.com/office/2019/extlst" xmlns:r="http://schemas.openxmlformats.org/officeDocument/2006/relationships" xmlns:m="http://schemas.openxmlformats.org/officeDocument/2006/math" xmlns:v="urn:schemas-microsoft-com:vml" xmlns:wp14="http://schemas.microsoft.com/office/word/2010/wordprocessingDrawing" xmlns:wp="http://schemas.openxmlformats.org/drawingml/2006/wordprocessingDrawing" xmlns:w10="urn:schemas-microsoft-com:office:word" xmlns:w="http://schemas.openxmlformats.org/wordprocessingml/2006/main" xmlns:w14="http://schemas.microsoft.com/office/word/2010/wordml" xmlns:w15="http://schemas.microsoft.com/office/word/2012/wordml" xmlns:w16cex="http://schemas.microsoft.com/office/word/2018/wordml/cex" xmlns:w16cid="http://schemas.microsoft.com/office/word/2016/wordml/cid" xmlns:w16="http://schemas.microsoft.com/office/word/2018/wordml" xmlns:w16sdtdh="http://schemas.microsoft.com/office/word/2020/wordml/sdtdatahash" xmlns:w16se="http://schemas.microsoft.com/office/word/2015/wordml/symex" xmlns:wpg="http://schemas.microsoft.com/office/word/2010/wordprocessingGroup" xmlns:wpi="http://schemas.microsoft.com/office/word/2010/wordprocessingInk" xmlns:wne="http://schemas.microsoft.com/office/word/2006/wordml" xmlns:wps="http://schemas.microsoft.com/office/word/2010/wordprocessingShape" mc:Ignorable="w14 w15 w16se w16cid w16 w16cex w16sdtdh wp14">
   <w:p>
     <w:pPr>
       <w:pBdr>
@@ -14829,7 +16287,7 @@
 </file>
 
 <file path=word/header8.xml><?xml version="1.0" encoding="utf-8"?>
-<w:hdr xmlns:wpc="http://schemas.microsoft.com/office/word/2010/wordprocessingCanvas" xmlns:cx="http://schemas.microsoft.com/office/drawing/2014/chartex" xmlns:cx1="http://schemas.microsoft.com/office/drawing/2015/9/8/chartex" xmlns:cx2="http://schemas.microsoft.com/office/drawing/2015/10/21/chartex" xmlns:cx3="http://schemas.microsoft.com/office/drawing/2016/5/9/chartex" xmlns:cx4="http://schemas.microsoft.com/office/drawing/2016/5/10/chartex" xmlns:cx5="http://schemas.microsoft.com/office/drawing/2016/5/11/chartex" xmlns:cx6="http://schemas.microsoft.com/office/drawing/2016/5/12/chartex" xmlns:cx7="http://schemas.microsoft.com/office/drawing/2016/5/13/chartex" xmlns:cx8="http://schemas.microsoft.com/office/drawing/2016/5/14/chartex" xmlns:mc="http://schemas.openxmlformats.org/markup-compatibility/2006" xmlns:aink="http://schemas.microsoft.com/office/drawing/2016/ink" xmlns:am3d="http://schemas.microsoft.com/office/drawing/2017/model3d" xmlns:o="urn:schemas-microsoft-com:office:office" xmlns:r="http://schemas.openxmlformats.org/officeDocument/2006/relationships" xmlns:m="http://schemas.openxmlformats.org/officeDocument/2006/math" xmlns:v="urn:schemas-microsoft-com:vml" xmlns:wp14="http://schemas.microsoft.com/office/word/2010/wordprocessingDrawing" xmlns:wp="http://schemas.openxmlformats.org/drawingml/2006/wordprocessingDrawing" xmlns:w10="urn:schemas-microsoft-com:office:word" xmlns:w="http://schemas.openxmlformats.org/wordprocessingml/2006/main" xmlns:w14="http://schemas.microsoft.com/office/word/2010/wordml" xmlns:w15="http://schemas.microsoft.com/office/word/2012/wordml" xmlns:w16cex="http://schemas.microsoft.com/office/word/2018/wordml/cex" xmlns:w16cid="http://schemas.microsoft.com/office/word/2016/wordml/cid" xmlns:w16="http://schemas.microsoft.com/office/word/2018/wordml" xmlns:w16sdtdh="http://schemas.microsoft.com/office/word/2020/wordml/sdtdatahash" xmlns:w16se="http://schemas.microsoft.com/office/word/2015/wordml/symex" xmlns:wpg="http://schemas.microsoft.com/office/word/2010/wordprocessingGroup" xmlns:wpi="http://schemas.microsoft.com/office/word/2010/wordprocessingInk" xmlns:wne="http://schemas.microsoft.com/office/word/2006/wordml" xmlns:wps="http://schemas.microsoft.com/office/word/2010/wordprocessingShape" mc:Ignorable="w14 w15 w16se w16cid w16 w16cex w16sdtdh wp14">
+<w:hdr xmlns:wpc="http://schemas.microsoft.com/office/word/2010/wordprocessingCanvas" xmlns:cx="http://schemas.microsoft.com/office/drawing/2014/chartex" xmlns:cx1="http://schemas.microsoft.com/office/drawing/2015/9/8/chartex" xmlns:cx2="http://schemas.microsoft.com/office/drawing/2015/10/21/chartex" xmlns:cx3="http://schemas.microsoft.com/office/drawing/2016/5/9/chartex" xmlns:cx4="http://schemas.microsoft.com/office/drawing/2016/5/10/chartex" xmlns:cx5="http://schemas.microsoft.com/office/drawing/2016/5/11/chartex" xmlns:cx6="http://schemas.microsoft.com/office/drawing/2016/5/12/chartex" xmlns:cx7="http://schemas.microsoft.com/office/drawing/2016/5/13/chartex" xmlns:cx8="http://schemas.microsoft.com/office/drawing/2016/5/14/chartex" xmlns:mc="http://schemas.openxmlformats.org/markup-compatibility/2006" xmlns:aink="http://schemas.microsoft.com/office/drawing/2016/ink" xmlns:am3d="http://schemas.microsoft.com/office/drawing/2017/model3d" xmlns:o="urn:schemas-microsoft-com:office:office" xmlns:oel="http://schemas.microsoft.com/office/2019/extlst" xmlns:r="http://schemas.openxmlformats.org/officeDocument/2006/relationships" xmlns:m="http://schemas.openxmlformats.org/officeDocument/2006/math" xmlns:v="urn:schemas-microsoft-com:vml" xmlns:wp14="http://schemas.microsoft.com/office/word/2010/wordprocessingDrawing" xmlns:wp="http://schemas.openxmlformats.org/drawingml/2006/wordprocessingDrawing" xmlns:w10="urn:schemas-microsoft-com:office:word" xmlns:w="http://schemas.openxmlformats.org/wordprocessingml/2006/main" xmlns:w14="http://schemas.microsoft.com/office/word/2010/wordml" xmlns:w15="http://schemas.microsoft.com/office/word/2012/wordml" xmlns:w16cex="http://schemas.microsoft.com/office/word/2018/wordml/cex" xmlns:w16cid="http://schemas.microsoft.com/office/word/2016/wordml/cid" xmlns:w16="http://schemas.microsoft.com/office/word/2018/wordml" xmlns:w16sdtdh="http://schemas.microsoft.com/office/word/2020/wordml/sdtdatahash" xmlns:w16se="http://schemas.microsoft.com/office/word/2015/wordml/symex" xmlns:wpg="http://schemas.microsoft.com/office/word/2010/wordprocessingGroup" xmlns:wpi="http://schemas.microsoft.com/office/word/2010/wordprocessingInk" xmlns:wne="http://schemas.microsoft.com/office/word/2006/wordml" xmlns:wps="http://schemas.microsoft.com/office/word/2010/wordprocessingShape" mc:Ignorable="w14 w15 w16se w16cid w16 w16cex w16sdtdh wp14">
   <w:p>
     <w:pPr>
       <w:pBdr>
@@ -14854,7 +16312,7 @@
 </file>
 
 <file path=word/header9.xml><?xml version="1.0" encoding="utf-8"?>
-<w:hdr xmlns:wpc="http://schemas.microsoft.com/office/word/2010/wordprocessingCanvas" xmlns:cx="http://schemas.microsoft.com/office/drawing/2014/chartex" xmlns:cx1="http://schemas.microsoft.com/office/drawing/2015/9/8/chartex" xmlns:cx2="http://schemas.microsoft.com/office/drawing/2015/10/21/chartex" xmlns:cx3="http://schemas.microsoft.com/office/drawing/2016/5/9/chartex" xmlns:cx4="http://schemas.microsoft.com/office/drawing/2016/5/10/chartex" xmlns:cx5="http://schemas.microsoft.com/office/drawing/2016/5/11/chartex" xmlns:cx6="http://schemas.microsoft.com/office/drawing/2016/5/12/chartex" xmlns:cx7="http://schemas.microsoft.com/office/drawing/2016/5/13/chartex" xmlns:cx8="http://schemas.microsoft.com/office/drawing/2016/5/14/chartex" xmlns:mc="http://schemas.openxmlformats.org/markup-compatibility/2006" xmlns:aink="http://schemas.microsoft.com/office/drawing/2016/ink" xmlns:am3d="http://schemas.microsoft.com/office/drawing/2017/model3d" xmlns:o="urn:schemas-microsoft-com:office:office" xmlns:r="http://schemas.openxmlformats.org/officeDocument/2006/relationships" xmlns:m="http://schemas.openxmlformats.org/officeDocument/2006/math" xmlns:v="urn:schemas-microsoft-com:vml" xmlns:wp14="http://schemas.microsoft.com/office/word/2010/wordprocessingDrawing" xmlns:wp="http://schemas.openxmlformats.org/drawingml/2006/wordprocessingDrawing" xmlns:w10="urn:schemas-microsoft-com:office:word" xmlns:w="http://schemas.openxmlformats.org/wordprocessingml/2006/main" xmlns:w14="http://schemas.microsoft.com/office/word/2010/wordml" xmlns:w15="http://schemas.microsoft.com/office/word/2012/wordml" xmlns:w16cex="http://schemas.microsoft.com/office/word/2018/wordml/cex" xmlns:w16cid="http://schemas.microsoft.com/office/word/2016/wordml/cid" xmlns:w16="http://schemas.microsoft.com/office/word/2018/wordml" xmlns:w16sdtdh="http://schemas.microsoft.com/office/word/2020/wordml/sdtdatahash" xmlns:w16se="http://schemas.microsoft.com/office/word/2015/wordml/symex" xmlns:wpg="http://schemas.microsoft.com/office/word/2010/wordprocessingGroup" xmlns:wpi="http://schemas.microsoft.com/office/word/2010/wordprocessingInk" xmlns:wne="http://schemas.microsoft.com/office/word/2006/wordml" xmlns:wps="http://schemas.microsoft.com/office/word/2010/wordprocessingShape" mc:Ignorable="w14 w15 w16se w16cid w16 w16cex w16sdtdh wp14">
+<w:hdr xmlns:wpc="http://schemas.microsoft.com/office/word/2010/wordprocessingCanvas" xmlns:cx="http://schemas.microsoft.com/office/drawing/2014/chartex" xmlns:cx1="http://schemas.microsoft.com/office/drawing/2015/9/8/chartex" xmlns:cx2="http://schemas.microsoft.com/office/drawing/2015/10/21/chartex" xmlns:cx3="http://schemas.microsoft.com/office/drawing/2016/5/9/chartex" xmlns:cx4="http://schemas.microsoft.com/office/drawing/2016/5/10/chartex" xmlns:cx5="http://schemas.microsoft.com/office/drawing/2016/5/11/chartex" xmlns:cx6="http://schemas.microsoft.com/office/drawing/2016/5/12/chartex" xmlns:cx7="http://schemas.microsoft.com/office/drawing/2016/5/13/chartex" xmlns:cx8="http://schemas.microsoft.com/office/drawing/2016/5/14/chartex" xmlns:mc="http://schemas.openxmlformats.org/markup-compatibility/2006" xmlns:aink="http://schemas.microsoft.com/office/drawing/2016/ink" xmlns:am3d="http://schemas.microsoft.com/office/drawing/2017/model3d" xmlns:o="urn:schemas-microsoft-com:office:office" xmlns:oel="http://schemas.microsoft.com/office/2019/extlst" xmlns:r="http://schemas.openxmlformats.org/officeDocument/2006/relationships" xmlns:m="http://schemas.openxmlformats.org/officeDocument/2006/math" xmlns:v="urn:schemas-microsoft-com:vml" xmlns:wp14="http://schemas.microsoft.com/office/word/2010/wordprocessingDrawing" xmlns:wp="http://schemas.openxmlformats.org/drawingml/2006/wordprocessingDrawing" xmlns:w10="urn:schemas-microsoft-com:office:word" xmlns:w="http://schemas.openxmlformats.org/wordprocessingml/2006/main" xmlns:w14="http://schemas.microsoft.com/office/word/2010/wordml" xmlns:w15="http://schemas.microsoft.com/office/word/2012/wordml" xmlns:w16cex="http://schemas.microsoft.com/office/word/2018/wordml/cex" xmlns:w16cid="http://schemas.microsoft.com/office/word/2016/wordml/cid" xmlns:w16="http://schemas.microsoft.com/office/word/2018/wordml" xmlns:w16sdtdh="http://schemas.microsoft.com/office/word/2020/wordml/sdtdatahash" xmlns:w16se="http://schemas.microsoft.com/office/word/2015/wordml/symex" xmlns:wpg="http://schemas.microsoft.com/office/word/2010/wordprocessingGroup" xmlns:wpi="http://schemas.microsoft.com/office/word/2010/wordprocessingInk" xmlns:wne="http://schemas.microsoft.com/office/word/2006/wordml" xmlns:wps="http://schemas.microsoft.com/office/word/2010/wordprocessingShape" mc:Ignorable="w14 w15 w16se w16cid w16 w16cex w16sdtdh wp14">
   <w:p>
     <w:pPr>
       <w:pBdr>
@@ -14975,7 +16433,7 @@
 </file>
 
 <file path=word/numbering.xml><?xml version="1.0" encoding="utf-8"?>
-<w:numbering xmlns:wpc="http://schemas.microsoft.com/office/word/2010/wordprocessingCanvas" xmlns:cx="http://schemas.microsoft.com/office/drawing/2014/chartex" xmlns:cx1="http://schemas.microsoft.com/office/drawing/2015/9/8/chartex" xmlns:cx2="http://schemas.microsoft.com/office/drawing/2015/10/21/chartex" xmlns:cx3="http://schemas.microsoft.com/office/drawing/2016/5/9/chartex" xmlns:cx4="http://schemas.microsoft.com/office/drawing/2016/5/10/chartex" xmlns:cx5="http://schemas.microsoft.com/office/drawing/2016/5/11/chartex" xmlns:cx6="http://schemas.microsoft.com/office/drawing/2016/5/12/chartex" xmlns:cx7="http://schemas.microsoft.com/office/drawing/2016/5/13/chartex" xmlns:cx8="http://schemas.microsoft.com/office/drawing/2016/5/14/chartex" xmlns:mc="http://schemas.openxmlformats.org/markup-compatibility/2006" xmlns:aink="http://schemas.microsoft.com/office/drawing/2016/ink" xmlns:am3d="http://schemas.microsoft.com/office/drawing/2017/model3d" xmlns:o="urn:schemas-microsoft-com:office:office" xmlns:r="http://schemas.openxmlformats.org/officeDocument/2006/relationships" xmlns:m="http://schemas.openxmlformats.org/officeDocument/2006/math" xmlns:v="urn:schemas-microsoft-com:vml" xmlns:wp14="http://schemas.microsoft.com/office/word/2010/wordprocessingDrawing" xmlns:wp="http://schemas.openxmlformats.org/drawingml/2006/wordprocessingDrawing" xmlns:w10="urn:schemas-microsoft-com:office:word" xmlns:w="http://schemas.openxmlformats.org/wordprocessingml/2006/main" xmlns:w14="http://schemas.microsoft.com/office/word/2010/wordml" xmlns:w15="http://schemas.microsoft.com/office/word/2012/wordml" xmlns:w16cex="http://schemas.microsoft.com/office/word/2018/wordml/cex" xmlns:w16cid="http://schemas.microsoft.com/office/word/2016/wordml/cid" xmlns:w16="http://schemas.microsoft.com/office/word/2018/wordml" xmlns:w16sdtdh="http://schemas.microsoft.com/office/word/2020/wordml/sdtdatahash" xmlns:w16se="http://schemas.microsoft.com/office/word/2015/wordml/symex" xmlns:wpg="http://schemas.microsoft.com/office/word/2010/wordprocessingGroup" xmlns:wpi="http://schemas.microsoft.com/office/word/2010/wordprocessingInk" xmlns:wne="http://schemas.microsoft.com/office/word/2006/wordml" xmlns:wps="http://schemas.microsoft.com/office/word/2010/wordprocessingShape" mc:Ignorable="w14 w15 w16se w16cid w16 w16cex w16sdtdh wp14">
+<w:numbering xmlns:wpc="http://schemas.microsoft.com/office/word/2010/wordprocessingCanvas" xmlns:cx="http://schemas.microsoft.com/office/drawing/2014/chartex" xmlns:cx1="http://schemas.microsoft.com/office/drawing/2015/9/8/chartex" xmlns:cx2="http://schemas.microsoft.com/office/drawing/2015/10/21/chartex" xmlns:cx3="http://schemas.microsoft.com/office/drawing/2016/5/9/chartex" xmlns:cx4="http://schemas.microsoft.com/office/drawing/2016/5/10/chartex" xmlns:cx5="http://schemas.microsoft.com/office/drawing/2016/5/11/chartex" xmlns:cx6="http://schemas.microsoft.com/office/drawing/2016/5/12/chartex" xmlns:cx7="http://schemas.microsoft.com/office/drawing/2016/5/13/chartex" xmlns:cx8="http://schemas.microsoft.com/office/drawing/2016/5/14/chartex" xmlns:mc="http://schemas.openxmlformats.org/markup-compatibility/2006" xmlns:aink="http://schemas.microsoft.com/office/drawing/2016/ink" xmlns:am3d="http://schemas.microsoft.com/office/drawing/2017/model3d" xmlns:o="urn:schemas-microsoft-com:office:office" xmlns:oel="http://schemas.microsoft.com/office/2019/extlst" xmlns:r="http://schemas.openxmlformats.org/officeDocument/2006/relationships" xmlns:m="http://schemas.openxmlformats.org/officeDocument/2006/math" xmlns:v="urn:schemas-microsoft-com:vml" xmlns:wp14="http://schemas.microsoft.com/office/word/2010/wordprocessingDrawing" xmlns:wp="http://schemas.openxmlformats.org/drawingml/2006/wordprocessingDrawing" xmlns:w10="urn:schemas-microsoft-com:office:word" xmlns:w="http://schemas.openxmlformats.org/wordprocessingml/2006/main" xmlns:w14="http://schemas.microsoft.com/office/word/2010/wordml" xmlns:w15="http://schemas.microsoft.com/office/word/2012/wordml" xmlns:w16cex="http://schemas.microsoft.com/office/word/2018/wordml/cex" xmlns:w16cid="http://schemas.microsoft.com/office/word/2016/wordml/cid" xmlns:w16="http://schemas.microsoft.com/office/word/2018/wordml" xmlns:w16sdtdh="http://schemas.microsoft.com/office/word/2020/wordml/sdtdatahash" xmlns:w16se="http://schemas.microsoft.com/office/word/2015/wordml/symex" xmlns:wpg="http://schemas.microsoft.com/office/word/2010/wordprocessingGroup" xmlns:wpi="http://schemas.microsoft.com/office/word/2010/wordprocessingInk" xmlns:wne="http://schemas.microsoft.com/office/word/2006/wordml" xmlns:wps="http://schemas.microsoft.com/office/word/2010/wordprocessingShape" mc:Ignorable="w14 w15 w16se w16cid w16 w16cex w16sdtdh wp14">
   <w:abstractNum w:abstractNumId="0" w15:restartNumberingAfterBreak="0">
     <w:nsid w:val="06993C91"/>
     <w:multiLevelType w:val="multilevel"/>
@@ -15350,16 +16808,16 @@
       </w:pPr>
     </w:lvl>
   </w:abstractNum>
-  <w:num w:numId="1">
+  <w:num w:numId="1" w16cid:durableId="191889751">
     <w:abstractNumId w:val="2"/>
   </w:num>
-  <w:num w:numId="2">
+  <w:num w:numId="2" w16cid:durableId="1104037536">
     <w:abstractNumId w:val="0"/>
   </w:num>
-  <w:num w:numId="3">
+  <w:num w:numId="3" w16cid:durableId="136533961">
     <w:abstractNumId w:val="1"/>
   </w:num>
-  <w:num w:numId="4">
+  <w:num w:numId="4" w16cid:durableId="1038237614">
     <w:abstractNumId w:val="3"/>
   </w:num>
 </w:numbering>
@@ -17544,28 +19002,28 @@
 </file>
 
 <file path=customXml/item1.xml><?xml version="1.0" encoding="utf-8"?>
+<b:Sources xmlns:b="http://schemas.openxmlformats.org/officeDocument/2006/bibliography" xmlns="http://schemas.openxmlformats.org/officeDocument/2006/bibliography" SelectedStyle="\APASixthEditionOfficeOnline.xsl" StyleName="APA" Version="6"/>
+</file>
+
+<file path=customXml/item2.xml><?xml version="1.0" encoding="utf-8"?>
 <go:gDocsCustomXmlDataStorage xmlns:go="http://customooxmlschemas.google.com/" xmlns:r="http://schemas.openxmlformats.org/officeDocument/2006/relationships">
   <go:docsCustomData xmlns:go="http://customooxmlschemas.google.com/" roundtripDataSignature="AMtx7miD/S5Ph2DkcNMI01LVkZt3VOHtiw==">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</go:docsCustomData>
 </go:gDocsCustomXmlDataStorage>
 </file>
 
-<file path=customXml/item2.xml><?xml version="1.0" encoding="utf-8"?>
-<b:Sources xmlns:b="http://schemas.openxmlformats.org/officeDocument/2006/bibliography" xmlns="http://schemas.openxmlformats.org/officeDocument/2006/bibliography" SelectedStyle="\APASixthEditionOfficeOnline.xsl" StyleName="APA" Version="6"/>
+<file path=customXml/itemProps1.xml><?xml version="1.0" encoding="utf-8"?>
+<ds:datastoreItem xmlns:ds="http://schemas.openxmlformats.org/officeDocument/2006/customXml" ds:itemID="{291C9190-827D-4100-972F-7B17CD1671F8}">
+  <ds:schemaRefs>
+    <ds:schemaRef ds:uri="http://schemas.openxmlformats.org/officeDocument/2006/bibliography"/>
+  </ds:schemaRefs>
+</ds:datastoreItem>
 </file>
 
-<file path=customXml/itemProps1.xml><?xml version="1.0" encoding="utf-8"?>
+<file path=customXml/itemProps2.xml><?xml version="1.0" encoding="utf-8"?>
 <ds:datastoreItem xmlns:ds="http://schemas.openxmlformats.org/officeDocument/2006/customXml" ds:itemID="{11111111-1234-1234-1234-123412341234}">
   <ds:schemaRefs>
     <ds:schemaRef ds:uri="http://customooxmlschemas.google.com/"/>
     <ds:schemaRef ds:uri="http://schemas.openxmlformats.org/officeDocument/2006/relationships"/>
   </ds:schemaRefs>
 </ds:datastoreItem>
-</file>
-
-<file path=customXml/itemProps2.xml><?xml version="1.0" encoding="utf-8"?>
-<ds:datastoreItem xmlns:ds="http://schemas.openxmlformats.org/officeDocument/2006/customXml" ds:itemID="{291C9190-827D-4100-972F-7B17CD1671F8}">
-  <ds:schemaRefs>
-    <ds:schemaRef ds:uri="http://schemas.openxmlformats.org/officeDocument/2006/bibliography"/>
-  </ds:schemaRefs>
-</ds:datastoreItem>
 </file>